--- a/Capstone Project  Ömer Kara.docx
+++ b/Capstone Project  Ömer Kara.docx
@@ -303,37 +303,12 @@
           <w:lang w:val="en-US"/>
         </w:rPr>
       </w:pPr>
-      <w:proofErr w:type="spellStart"/>
       <w:r>
         <w:rPr>
           <w:b/>
           <w:lang w:val="en-US"/>
         </w:rPr>
-        <w:t>Ömer</w:t>
-      </w:r>
-      <w:proofErr w:type="spellEnd"/>
-      <w:r>
-        <w:rPr>
-          <w:b/>
-          <w:lang w:val="en-US"/>
-        </w:rPr>
-        <w:t xml:space="preserve"> </w:t>
-      </w:r>
-      <w:proofErr w:type="spellStart"/>
-      <w:r>
-        <w:rPr>
-          <w:b/>
-          <w:lang w:val="en-US"/>
-        </w:rPr>
-        <w:t>Faruk</w:t>
-      </w:r>
-      <w:proofErr w:type="spellEnd"/>
-      <w:r>
-        <w:rPr>
-          <w:b/>
-          <w:lang w:val="en-US"/>
-        </w:rPr>
-        <w:t xml:space="preserve"> Kara</w:t>
+        <w:t>Ömer Faruk Kara</w:t>
       </w:r>
     </w:p>
     <w:p>
@@ -687,40 +662,20 @@
           <w:lang w:val="en-US"/>
         </w:rPr>
       </w:pPr>
-      <w:proofErr w:type="spellStart"/>
       <w:r>
         <w:rPr>
           <w:b/>
           <w:lang w:val="en-US"/>
         </w:rPr>
-        <w:t>Ömer</w:t>
-      </w:r>
-      <w:proofErr w:type="spellEnd"/>
+        <w:t xml:space="preserve">Ömer </w:t>
+      </w:r>
       <w:r>
         <w:rPr>
           <w:b/>
           <w:lang w:val="en-US"/>
         </w:rPr>
-        <w:t xml:space="preserve"> </w:t>
-      </w:r>
-      <w:proofErr w:type="spellStart"/>
-      <w:r>
-        <w:rPr>
-          <w:b/>
-          <w:lang w:val="en-US"/>
-        </w:rPr>
-        <w:t>Faruk</w:t>
-      </w:r>
-      <w:proofErr w:type="spellEnd"/>
-      <w:r>
-        <w:rPr>
-          <w:b/>
-          <w:lang w:val="en-US"/>
-        </w:rPr>
-        <w:t xml:space="preserve"> </w:t>
-      </w:r>
-      <w:bookmarkStart w:id="0" w:name="_GoBack"/>
-      <w:bookmarkEnd w:id="0"/>
+        <w:t xml:space="preserve">Faruk </w:t>
+      </w:r>
       <w:r>
         <w:rPr>
           <w:b/>
@@ -944,33 +899,11 @@
         </w:rPr>
         <w:t xml:space="preserve">Name/Last Name of the Student: </w:t>
       </w:r>
-      <w:proofErr w:type="spellStart"/>
-      <w:r>
-        <w:rPr>
-          <w:lang w:val="en-US"/>
-        </w:rPr>
-        <w:t>Ömer</w:t>
-      </w:r>
-      <w:proofErr w:type="spellEnd"/>
-      <w:r>
-        <w:rPr>
-          <w:lang w:val="en-US"/>
-        </w:rPr>
-        <w:t xml:space="preserve"> </w:t>
-      </w:r>
-      <w:proofErr w:type="spellStart"/>
-      <w:r>
-        <w:rPr>
-          <w:lang w:val="en-US"/>
-        </w:rPr>
-        <w:t>Faruk</w:t>
-      </w:r>
-      <w:proofErr w:type="spellEnd"/>
-      <w:r>
-        <w:rPr>
-          <w:lang w:val="en-US"/>
-        </w:rPr>
-        <w:t xml:space="preserve"> Kara</w:t>
+      <w:r>
+        <w:rPr>
+          <w:lang w:val="en-US"/>
+        </w:rPr>
+        <w:t>Ömer Faruk Kara</w:t>
       </w:r>
     </w:p>
     <w:p>
@@ -1458,7 +1391,7 @@
           <w:lang w:val="en-US"/>
         </w:rPr>
       </w:pPr>
-      <w:bookmarkStart w:id="1" w:name="_Toc51137303"/>
+      <w:bookmarkStart w:id="0" w:name="_Toc51228265"/>
       <w:r>
         <w:rPr>
           <w:lang w:val="en-US"/>
@@ -1466,7 +1399,7 @@
         <w:lastRenderedPageBreak/>
         <w:t>Academic Honesty Pledge</w:t>
       </w:r>
-      <w:bookmarkEnd w:id="1"/>
+      <w:bookmarkEnd w:id="0"/>
     </w:p>
     <w:p>
       <w:pPr>
@@ -1764,33 +1697,17 @@
           <w:lang w:val="en-US"/>
         </w:rPr>
       </w:pPr>
-      <w:proofErr w:type="spellStart"/>
-      <w:r>
-        <w:rPr>
-          <w:lang w:val="en-US"/>
-        </w:rPr>
-        <w:t>Ömer</w:t>
-      </w:r>
-      <w:proofErr w:type="spellEnd"/>
-      <w:r>
-        <w:rPr>
-          <w:lang w:val="en-US"/>
-        </w:rPr>
-        <w:t xml:space="preserve"> </w:t>
-      </w:r>
-      <w:proofErr w:type="spellStart"/>
-      <w:r>
-        <w:rPr>
-          <w:lang w:val="en-US"/>
-        </w:rPr>
-        <w:t>Faruk</w:t>
-      </w:r>
-      <w:proofErr w:type="spellEnd"/>
-      <w:r>
-        <w:rPr>
-          <w:lang w:val="en-US"/>
-        </w:rPr>
-        <w:t xml:space="preserve"> </w:t>
+      <w:r>
+        <w:rPr>
+          <w:lang w:val="en-US"/>
+        </w:rPr>
+        <w:t xml:space="preserve">Ömer </w:t>
+      </w:r>
+      <w:r>
+        <w:rPr>
+          <w:lang w:val="en-US"/>
+        </w:rPr>
+        <w:t xml:space="preserve">Faruk </w:t>
       </w:r>
       <w:r>
         <w:rPr>
@@ -1912,7 +1829,7 @@
           <w:lang w:val="en-US"/>
         </w:rPr>
       </w:pPr>
-      <w:bookmarkStart w:id="2" w:name="_Toc51137304"/>
+      <w:bookmarkStart w:id="1" w:name="_Toc51228266"/>
       <w:r>
         <w:rPr>
           <w:lang w:val="en-US"/>
@@ -1926,7 +1843,7 @@
         </w:rPr>
         <w:t>XECUTIVE SUMMARY</w:t>
       </w:r>
-      <w:bookmarkEnd w:id="2"/>
+      <w:bookmarkEnd w:id="1"/>
     </w:p>
     <w:p>
       <w:pPr>
@@ -1974,33 +1891,11 @@
           <w:lang w:val="en-US"/>
         </w:rPr>
       </w:pPr>
-      <w:proofErr w:type="spellStart"/>
-      <w:r>
-        <w:rPr>
-          <w:lang w:val="en-US"/>
-        </w:rPr>
-        <w:t>Ömer</w:t>
-      </w:r>
-      <w:proofErr w:type="spellEnd"/>
-      <w:r>
-        <w:rPr>
-          <w:lang w:val="en-US"/>
-        </w:rPr>
-        <w:t xml:space="preserve"> </w:t>
-      </w:r>
-      <w:proofErr w:type="spellStart"/>
-      <w:r>
-        <w:rPr>
-          <w:lang w:val="en-US"/>
-        </w:rPr>
-        <w:t>Faruk</w:t>
-      </w:r>
-      <w:proofErr w:type="spellEnd"/>
-      <w:r>
-        <w:rPr>
-          <w:lang w:val="en-US"/>
-        </w:rPr>
-        <w:t xml:space="preserve"> Kara</w:t>
+      <w:r>
+        <w:rPr>
+          <w:lang w:val="en-US"/>
+        </w:rPr>
+        <w:t>Ömer Faruk Kara</w:t>
       </w:r>
     </w:p>
     <w:p>
@@ -2124,21 +2019,7 @@
         <w:rPr>
           <w:lang w:val="en-US"/>
         </w:rPr>
-        <w:t xml:space="preserve">If you are analyzing a company that sells in very different product ranges, you are likely to encounter different types of customers. </w:t>
-      </w:r>
-      <w:proofErr w:type="gramStart"/>
-      <w:r>
-        <w:rPr>
-          <w:lang w:val="en-US"/>
-        </w:rPr>
-        <w:t>If you can classify these customers correctly.</w:t>
-      </w:r>
-      <w:proofErr w:type="gramEnd"/>
-      <w:r>
-        <w:rPr>
-          <w:lang w:val="en-US"/>
-        </w:rPr>
-        <w:t xml:space="preserve"> It can set standard actions while serving them. In this way, it can gain speed and can be improved as standard actions are determined.</w:t>
+        <w:t>If you are analyzing a company that sells in very different product ranges, you are likely to encounter different types of customers. If you can classify these customers correctly. It can set standard actions while serving them. In this way, it can gain speed and can be improved as standard actions are determined.</w:t>
       </w:r>
     </w:p>
     <w:p>
@@ -2194,21 +2075,7 @@
         <w:rPr>
           <w:lang w:val="en-US"/>
         </w:rPr>
-        <w:t xml:space="preserve">Machine Learning, </w:t>
-      </w:r>
-      <w:proofErr w:type="spellStart"/>
-      <w:r>
-        <w:rPr>
-          <w:lang w:val="en-US"/>
-        </w:rPr>
-        <w:t>KMeans</w:t>
-      </w:r>
-      <w:proofErr w:type="spellEnd"/>
-      <w:r>
-        <w:rPr>
-          <w:lang w:val="en-US"/>
-        </w:rPr>
-        <w:t xml:space="preserve"> Algorithm, </w:t>
+        <w:t xml:space="preserve">Machine Learning, KMeans Algorithm, </w:t>
       </w:r>
       <w:r>
         <w:rPr>
@@ -2236,7 +2103,7 @@
         </w:rPr>
         <w:br w:type="page"/>
       </w:r>
-      <w:bookmarkStart w:id="3" w:name="_Toc51137305"/>
+      <w:bookmarkStart w:id="2" w:name="_Toc51228267"/>
       <w:r>
         <w:rPr>
           <w:lang w:val="en-US"/>
@@ -2244,7 +2111,7 @@
         <w:lastRenderedPageBreak/>
         <w:t>ÖZET</w:t>
       </w:r>
-      <w:bookmarkEnd w:id="3"/>
+      <w:bookmarkEnd w:id="2"/>
     </w:p>
     <w:p>
       <w:pPr>
@@ -2308,33 +2175,11 @@
           <w:lang w:val="en-US"/>
         </w:rPr>
       </w:pPr>
-      <w:proofErr w:type="spellStart"/>
-      <w:r>
-        <w:rPr>
-          <w:lang w:val="en-US"/>
-        </w:rPr>
-        <w:t>Ömer</w:t>
-      </w:r>
-      <w:proofErr w:type="spellEnd"/>
-      <w:r>
-        <w:rPr>
-          <w:lang w:val="en-US"/>
-        </w:rPr>
-        <w:t xml:space="preserve"> </w:t>
-      </w:r>
-      <w:proofErr w:type="spellStart"/>
-      <w:r>
-        <w:rPr>
-          <w:lang w:val="en-US"/>
-        </w:rPr>
-        <w:t>Faruk</w:t>
-      </w:r>
-      <w:proofErr w:type="spellEnd"/>
-      <w:r>
-        <w:rPr>
-          <w:lang w:val="en-US"/>
-        </w:rPr>
-        <w:t xml:space="preserve"> Kara</w:t>
+      <w:r>
+        <w:rPr>
+          <w:lang w:val="en-US"/>
+        </w:rPr>
+        <w:t>Ömer Faruk Kara</w:t>
       </w:r>
     </w:p>
     <w:p>
@@ -2400,22 +2245,16 @@
         <w:rPr>
           <w:lang w:val="en-US"/>
         </w:rPr>
-        <w:t>17</w:t>
-      </w:r>
-      <w:r>
-        <w:rPr>
-          <w:lang w:val="en-US"/>
-        </w:rPr>
-        <w:t xml:space="preserve"> </w:t>
-      </w:r>
-      <w:proofErr w:type="spellStart"/>
-      <w:r>
-        <w:rPr>
-          <w:lang w:val="en-US"/>
-        </w:rPr>
-        <w:t>sayfa</w:t>
-      </w:r>
-      <w:proofErr w:type="spellEnd"/>
+        <w:t>16</w:t>
+      </w:r>
+      <w:bookmarkStart w:id="3" w:name="_GoBack"/>
+      <w:bookmarkEnd w:id="3"/>
+      <w:r>
+        <w:rPr>
+          <w:lang w:val="en-US"/>
+        </w:rPr>
+        <w:t xml:space="preserve"> sayfa</w:t>
+      </w:r>
     </w:p>
     <w:p>
       <w:pPr>
@@ -2611,7 +2450,7 @@
         </w:rPr>
         <w:fldChar w:fldCharType="separate"/>
       </w:r>
-      <w:hyperlink w:anchor="_Toc51137303" w:history="1">
+      <w:hyperlink w:anchor="_Toc51228265" w:history="1">
         <w:r>
           <w:rPr>
             <w:rStyle w:val="Hyperlink"/>
@@ -2639,7 +2478,7 @@
             <w:noProof/>
             <w:webHidden/>
           </w:rPr>
-          <w:instrText xml:space="preserve"> PAGEREF _Toc51137303 \h </w:instrText>
+          <w:instrText xml:space="preserve"> PAGEREF _Toc51228265 \h </w:instrText>
         </w:r>
         <w:r>
           <w:rPr>
@@ -2681,7 +2520,7 @@
           <w:lang w:val="en-US" w:eastAsia="en-US"/>
         </w:rPr>
       </w:pPr>
-      <w:hyperlink w:anchor="_Toc51137304" w:history="1">
+      <w:hyperlink w:anchor="_Toc51228266" w:history="1">
         <w:r>
           <w:rPr>
             <w:rStyle w:val="Hyperlink"/>
@@ -2709,7 +2548,7 @@
             <w:noProof/>
             <w:webHidden/>
           </w:rPr>
-          <w:instrText xml:space="preserve"> PAGEREF _Toc51137304 \h </w:instrText>
+          <w:instrText xml:space="preserve"> PAGEREF _Toc51228266 \h </w:instrText>
         </w:r>
         <w:r>
           <w:rPr>
@@ -2751,7 +2590,7 @@
           <w:lang w:val="en-US" w:eastAsia="en-US"/>
         </w:rPr>
       </w:pPr>
-      <w:hyperlink w:anchor="_Toc51137305" w:history="1">
+      <w:hyperlink w:anchor="_Toc51228267" w:history="1">
         <w:r>
           <w:rPr>
             <w:rStyle w:val="Hyperlink"/>
@@ -2779,7 +2618,7 @@
             <w:noProof/>
             <w:webHidden/>
           </w:rPr>
-          <w:instrText xml:space="preserve"> PAGEREF _Toc51137305 \h </w:instrText>
+          <w:instrText xml:space="preserve"> PAGEREF _Toc51228267 \h </w:instrText>
         </w:r>
         <w:r>
           <w:rPr>
@@ -2821,7 +2660,7 @@
           <w:lang w:val="en-US" w:eastAsia="en-US"/>
         </w:rPr>
       </w:pPr>
-      <w:hyperlink w:anchor="_Toc51137306" w:history="1">
+      <w:hyperlink w:anchor="_Toc51228268" w:history="1">
         <w:r>
           <w:rPr>
             <w:rStyle w:val="Hyperlink"/>
@@ -2867,7 +2706,7 @@
             <w:noProof/>
             <w:webHidden/>
           </w:rPr>
-          <w:instrText xml:space="preserve"> PAGEREF _Toc51137306 \h </w:instrText>
+          <w:instrText xml:space="preserve"> PAGEREF _Toc51228268 \h </w:instrText>
         </w:r>
         <w:r>
           <w:rPr>
@@ -2900,7 +2739,7 @@
     </w:p>
     <w:p>
       <w:pPr>
-        <w:pStyle w:val="TOC2"/>
+        <w:pStyle w:val="TOC1"/>
         <w:rPr>
           <w:rFonts w:asciiTheme="minorHAnsi" w:eastAsiaTheme="minorEastAsia" w:hAnsiTheme="minorHAnsi" w:cstheme="minorBidi"/>
           <w:noProof/>
@@ -2909,77 +2748,7 @@
           <w:lang w:val="en-US" w:eastAsia="en-US"/>
         </w:rPr>
       </w:pPr>
-      <w:hyperlink w:anchor="_Toc51137307" w:history="1">
-        <w:r>
-          <w:rPr>
-            <w:rStyle w:val="Hyperlink"/>
-            <w:noProof/>
-            <w:lang w:val="en-US"/>
-          </w:rPr>
-          <w:t>Advantages of Customer Segmentation</w:t>
-        </w:r>
-        <w:r>
-          <w:rPr>
-            <w:noProof/>
-            <w:webHidden/>
-          </w:rPr>
-          <w:tab/>
-        </w:r>
-        <w:r>
-          <w:rPr>
-            <w:noProof/>
-            <w:webHidden/>
-          </w:rPr>
-          <w:fldChar w:fldCharType="begin"/>
-        </w:r>
-        <w:r>
-          <w:rPr>
-            <w:noProof/>
-            <w:webHidden/>
-          </w:rPr>
-          <w:instrText xml:space="preserve"> PAGEREF _Toc51137307 \h </w:instrText>
-        </w:r>
-        <w:r>
-          <w:rPr>
-            <w:noProof/>
-            <w:webHidden/>
-          </w:rPr>
-        </w:r>
-        <w:r>
-          <w:rPr>
-            <w:noProof/>
-            <w:webHidden/>
-          </w:rPr>
-          <w:fldChar w:fldCharType="separate"/>
-        </w:r>
-        <w:r>
-          <w:rPr>
-            <w:noProof/>
-            <w:webHidden/>
-          </w:rPr>
-          <w:t>1</w:t>
-        </w:r>
-        <w:r>
-          <w:rPr>
-            <w:noProof/>
-            <w:webHidden/>
-          </w:rPr>
-          <w:fldChar w:fldCharType="end"/>
-        </w:r>
-      </w:hyperlink>
-    </w:p>
-    <w:p>
-      <w:pPr>
-        <w:pStyle w:val="TOC1"/>
-        <w:rPr>
-          <w:rFonts w:asciiTheme="minorHAnsi" w:eastAsiaTheme="minorEastAsia" w:hAnsiTheme="minorHAnsi" w:cstheme="minorBidi"/>
-          <w:noProof/>
-          <w:sz w:val="22"/>
-          <w:szCs w:val="22"/>
-          <w:lang w:val="en-US" w:eastAsia="en-US"/>
-        </w:rPr>
-      </w:pPr>
-      <w:hyperlink w:anchor="_Toc51137308" w:history="1">
+      <w:hyperlink w:anchor="_Toc51228269" w:history="1">
         <w:r>
           <w:rPr>
             <w:rStyle w:val="Hyperlink"/>
@@ -3025,7 +2794,7 @@
             <w:noProof/>
             <w:webHidden/>
           </w:rPr>
-          <w:instrText xml:space="preserve"> PAGEREF _Toc51137308 \h </w:instrText>
+          <w:instrText xml:space="preserve"> PAGEREF _Toc51228269 \h </w:instrText>
         </w:r>
         <w:r>
           <w:rPr>
@@ -3067,7 +2836,7 @@
           <w:lang w:val="en-US" w:eastAsia="en-US"/>
         </w:rPr>
       </w:pPr>
-      <w:hyperlink w:anchor="_Toc51137309" w:history="1">
+      <w:hyperlink w:anchor="_Toc51228270" w:history="1">
         <w:r>
           <w:rPr>
             <w:rStyle w:val="Hyperlink"/>
@@ -3095,7 +2864,7 @@
             <w:noProof/>
             <w:webHidden/>
           </w:rPr>
-          <w:instrText xml:space="preserve"> PAGEREF _Toc51137309 \h </w:instrText>
+          <w:instrText xml:space="preserve"> PAGEREF _Toc51228270 \h </w:instrText>
         </w:r>
         <w:r>
           <w:rPr>
@@ -3137,14 +2906,14 @@
           <w:lang w:val="en-US" w:eastAsia="en-US"/>
         </w:rPr>
       </w:pPr>
-      <w:hyperlink w:anchor="_Toc51137311" w:history="1">
+      <w:hyperlink w:anchor="_Toc51228272" w:history="1">
         <w:r>
           <w:rPr>
             <w:rStyle w:val="Hyperlink"/>
             <w:noProof/>
             <w:lang w:val="en-US"/>
           </w:rPr>
-          <w:t>What is Silhouette Score on KMeans?</w:t>
+          <w:t>What is Silhouette Analysis?</w:t>
         </w:r>
         <w:r>
           <w:rPr>
@@ -3165,7 +2934,77 @@
             <w:noProof/>
             <w:webHidden/>
           </w:rPr>
-          <w:instrText xml:space="preserve"> PAGEREF _Toc51137311 \h </w:instrText>
+          <w:instrText xml:space="preserve"> PAGEREF _Toc51228272 \h </w:instrText>
+        </w:r>
+        <w:r>
+          <w:rPr>
+            <w:noProof/>
+            <w:webHidden/>
+          </w:rPr>
+        </w:r>
+        <w:r>
+          <w:rPr>
+            <w:noProof/>
+            <w:webHidden/>
+          </w:rPr>
+          <w:fldChar w:fldCharType="separate"/>
+        </w:r>
+        <w:r>
+          <w:rPr>
+            <w:noProof/>
+            <w:webHidden/>
+          </w:rPr>
+          <w:t>3</w:t>
+        </w:r>
+        <w:r>
+          <w:rPr>
+            <w:noProof/>
+            <w:webHidden/>
+          </w:rPr>
+          <w:fldChar w:fldCharType="end"/>
+        </w:r>
+      </w:hyperlink>
+    </w:p>
+    <w:p>
+      <w:pPr>
+        <w:pStyle w:val="TOC2"/>
+        <w:rPr>
+          <w:rFonts w:asciiTheme="minorHAnsi" w:eastAsiaTheme="minorEastAsia" w:hAnsiTheme="minorHAnsi" w:cstheme="minorBidi"/>
+          <w:noProof/>
+          <w:sz w:val="22"/>
+          <w:szCs w:val="22"/>
+          <w:lang w:val="en-US" w:eastAsia="en-US"/>
+        </w:rPr>
+      </w:pPr>
+      <w:hyperlink w:anchor="_Toc51228273" w:history="1">
+        <w:r>
+          <w:rPr>
+            <w:rStyle w:val="Hyperlink"/>
+            <w:noProof/>
+            <w:lang w:val="en-US"/>
+          </w:rPr>
+          <w:t>What is Principal Component Analysis (PCA)?</w:t>
+        </w:r>
+        <w:r>
+          <w:rPr>
+            <w:noProof/>
+            <w:webHidden/>
+          </w:rPr>
+          <w:tab/>
+        </w:r>
+        <w:r>
+          <w:rPr>
+            <w:noProof/>
+            <w:webHidden/>
+          </w:rPr>
+          <w:fldChar w:fldCharType="begin"/>
+        </w:r>
+        <w:r>
+          <w:rPr>
+            <w:noProof/>
+            <w:webHidden/>
+          </w:rPr>
+          <w:instrText xml:space="preserve"> PAGEREF _Toc51228273 \h </w:instrText>
         </w:r>
         <w:r>
           <w:rPr>
@@ -3198,7 +3037,7 @@
     </w:p>
     <w:p>
       <w:pPr>
-        <w:pStyle w:val="TOC2"/>
+        <w:pStyle w:val="TOC1"/>
         <w:rPr>
           <w:rFonts w:asciiTheme="minorHAnsi" w:eastAsiaTheme="minorEastAsia" w:hAnsiTheme="minorHAnsi" w:cstheme="minorBidi"/>
           <w:noProof/>
@@ -3207,77 +3046,7 @@
           <w:lang w:val="en-US" w:eastAsia="en-US"/>
         </w:rPr>
       </w:pPr>
-      <w:hyperlink w:anchor="_Toc51137312" w:history="1">
-        <w:r>
-          <w:rPr>
-            <w:rStyle w:val="Hyperlink"/>
-            <w:noProof/>
-            <w:lang w:val="en-US"/>
-          </w:rPr>
-          <w:t>What is PCA?</w:t>
-        </w:r>
-        <w:r>
-          <w:rPr>
-            <w:noProof/>
-            <w:webHidden/>
-          </w:rPr>
-          <w:tab/>
-        </w:r>
-        <w:r>
-          <w:rPr>
-            <w:noProof/>
-            <w:webHidden/>
-          </w:rPr>
-          <w:fldChar w:fldCharType="begin"/>
-        </w:r>
-        <w:r>
-          <w:rPr>
-            <w:noProof/>
-            <w:webHidden/>
-          </w:rPr>
-          <w:instrText xml:space="preserve"> PAGEREF _Toc51137312 \h </w:instrText>
-        </w:r>
-        <w:r>
-          <w:rPr>
-            <w:noProof/>
-            <w:webHidden/>
-          </w:rPr>
-        </w:r>
-        <w:r>
-          <w:rPr>
-            <w:noProof/>
-            <w:webHidden/>
-          </w:rPr>
-          <w:fldChar w:fldCharType="separate"/>
-        </w:r>
-        <w:r>
-          <w:rPr>
-            <w:noProof/>
-            <w:webHidden/>
-          </w:rPr>
-          <w:t>5</w:t>
-        </w:r>
-        <w:r>
-          <w:rPr>
-            <w:noProof/>
-            <w:webHidden/>
-          </w:rPr>
-          <w:fldChar w:fldCharType="end"/>
-        </w:r>
-      </w:hyperlink>
-    </w:p>
-    <w:p>
-      <w:pPr>
-        <w:pStyle w:val="TOC1"/>
-        <w:rPr>
-          <w:rFonts w:asciiTheme="minorHAnsi" w:eastAsiaTheme="minorEastAsia" w:hAnsiTheme="minorHAnsi" w:cstheme="minorBidi"/>
-          <w:noProof/>
-          <w:sz w:val="22"/>
-          <w:szCs w:val="22"/>
-          <w:lang w:val="en-US" w:eastAsia="en-US"/>
-        </w:rPr>
-      </w:pPr>
-      <w:hyperlink w:anchor="_Toc51137313" w:history="1">
+      <w:hyperlink w:anchor="_Toc51228274" w:history="1">
         <w:r>
           <w:rPr>
             <w:rStyle w:val="Hyperlink"/>
@@ -3323,7 +3092,217 @@
             <w:noProof/>
             <w:webHidden/>
           </w:rPr>
-          <w:instrText xml:space="preserve"> PAGEREF _Toc51137313 \h </w:instrText>
+          <w:instrText xml:space="preserve"> PAGEREF _Toc51228274 \h </w:instrText>
+        </w:r>
+        <w:r>
+          <w:rPr>
+            <w:noProof/>
+            <w:webHidden/>
+          </w:rPr>
+        </w:r>
+        <w:r>
+          <w:rPr>
+            <w:noProof/>
+            <w:webHidden/>
+          </w:rPr>
+          <w:fldChar w:fldCharType="separate"/>
+        </w:r>
+        <w:r>
+          <w:rPr>
+            <w:noProof/>
+            <w:webHidden/>
+          </w:rPr>
+          <w:t>5</w:t>
+        </w:r>
+        <w:r>
+          <w:rPr>
+            <w:noProof/>
+            <w:webHidden/>
+          </w:rPr>
+          <w:fldChar w:fldCharType="end"/>
+        </w:r>
+      </w:hyperlink>
+    </w:p>
+    <w:p>
+      <w:pPr>
+        <w:pStyle w:val="TOC2"/>
+        <w:rPr>
+          <w:rFonts w:asciiTheme="minorHAnsi" w:eastAsiaTheme="minorEastAsia" w:hAnsiTheme="minorHAnsi" w:cstheme="minorBidi"/>
+          <w:noProof/>
+          <w:sz w:val="22"/>
+          <w:szCs w:val="22"/>
+          <w:lang w:val="en-US" w:eastAsia="en-US"/>
+        </w:rPr>
+      </w:pPr>
+      <w:hyperlink w:anchor="_Toc51228275" w:history="1">
+        <w:r>
+          <w:rPr>
+            <w:rStyle w:val="Hyperlink"/>
+            <w:noProof/>
+            <w:lang w:val="en-US"/>
+          </w:rPr>
+          <w:t>Step 0: Company Characteristics and Main Goal</w:t>
+        </w:r>
+        <w:r>
+          <w:rPr>
+            <w:noProof/>
+            <w:webHidden/>
+          </w:rPr>
+          <w:tab/>
+        </w:r>
+        <w:r>
+          <w:rPr>
+            <w:noProof/>
+            <w:webHidden/>
+          </w:rPr>
+          <w:fldChar w:fldCharType="begin"/>
+        </w:r>
+        <w:r>
+          <w:rPr>
+            <w:noProof/>
+            <w:webHidden/>
+          </w:rPr>
+          <w:instrText xml:space="preserve"> PAGEREF _Toc51228275 \h </w:instrText>
+        </w:r>
+        <w:r>
+          <w:rPr>
+            <w:noProof/>
+            <w:webHidden/>
+          </w:rPr>
+        </w:r>
+        <w:r>
+          <w:rPr>
+            <w:noProof/>
+            <w:webHidden/>
+          </w:rPr>
+          <w:fldChar w:fldCharType="separate"/>
+        </w:r>
+        <w:r>
+          <w:rPr>
+            <w:noProof/>
+            <w:webHidden/>
+          </w:rPr>
+          <w:t>5</w:t>
+        </w:r>
+        <w:r>
+          <w:rPr>
+            <w:noProof/>
+            <w:webHidden/>
+          </w:rPr>
+          <w:fldChar w:fldCharType="end"/>
+        </w:r>
+      </w:hyperlink>
+    </w:p>
+    <w:p>
+      <w:pPr>
+        <w:pStyle w:val="TOC2"/>
+        <w:rPr>
+          <w:rFonts w:asciiTheme="minorHAnsi" w:eastAsiaTheme="minorEastAsia" w:hAnsiTheme="minorHAnsi" w:cstheme="minorBidi"/>
+          <w:noProof/>
+          <w:sz w:val="22"/>
+          <w:szCs w:val="22"/>
+          <w:lang w:val="en-US" w:eastAsia="en-US"/>
+        </w:rPr>
+      </w:pPr>
+      <w:hyperlink w:anchor="_Toc51228276" w:history="1">
+        <w:r>
+          <w:rPr>
+            <w:rStyle w:val="Hyperlink"/>
+            <w:noProof/>
+            <w:lang w:val="en-US"/>
+          </w:rPr>
+          <w:t>Step 1: Preparing the data</w:t>
+        </w:r>
+        <w:r>
+          <w:rPr>
+            <w:noProof/>
+            <w:webHidden/>
+          </w:rPr>
+          <w:tab/>
+        </w:r>
+        <w:r>
+          <w:rPr>
+            <w:noProof/>
+            <w:webHidden/>
+          </w:rPr>
+          <w:fldChar w:fldCharType="begin"/>
+        </w:r>
+        <w:r>
+          <w:rPr>
+            <w:noProof/>
+            <w:webHidden/>
+          </w:rPr>
+          <w:instrText xml:space="preserve"> PAGEREF _Toc51228276 \h </w:instrText>
+        </w:r>
+        <w:r>
+          <w:rPr>
+            <w:noProof/>
+            <w:webHidden/>
+          </w:rPr>
+        </w:r>
+        <w:r>
+          <w:rPr>
+            <w:noProof/>
+            <w:webHidden/>
+          </w:rPr>
+          <w:fldChar w:fldCharType="separate"/>
+        </w:r>
+        <w:r>
+          <w:rPr>
+            <w:noProof/>
+            <w:webHidden/>
+          </w:rPr>
+          <w:t>6</w:t>
+        </w:r>
+        <w:r>
+          <w:rPr>
+            <w:noProof/>
+            <w:webHidden/>
+          </w:rPr>
+          <w:fldChar w:fldCharType="end"/>
+        </w:r>
+      </w:hyperlink>
+    </w:p>
+    <w:p>
+      <w:pPr>
+        <w:pStyle w:val="TOC2"/>
+        <w:rPr>
+          <w:rFonts w:asciiTheme="minorHAnsi" w:eastAsiaTheme="minorEastAsia" w:hAnsiTheme="minorHAnsi" w:cstheme="minorBidi"/>
+          <w:noProof/>
+          <w:sz w:val="22"/>
+          <w:szCs w:val="22"/>
+          <w:lang w:val="en-US" w:eastAsia="en-US"/>
+        </w:rPr>
+      </w:pPr>
+      <w:hyperlink w:anchor="_Toc51228279" w:history="1">
+        <w:r>
+          <w:rPr>
+            <w:rStyle w:val="Hyperlink"/>
+            <w:noProof/>
+            <w:lang w:val="en-US"/>
+          </w:rPr>
+          <w:t>Step 2: Setting Enviroment</w:t>
+        </w:r>
+        <w:r>
+          <w:rPr>
+            <w:noProof/>
+            <w:webHidden/>
+          </w:rPr>
+          <w:tab/>
+        </w:r>
+        <w:r>
+          <w:rPr>
+            <w:noProof/>
+            <w:webHidden/>
+          </w:rPr>
+          <w:fldChar w:fldCharType="begin"/>
+        </w:r>
+        <w:r>
+          <w:rPr>
+            <w:noProof/>
+            <w:webHidden/>
+          </w:rPr>
+          <w:instrText xml:space="preserve"> PAGEREF _Toc51228279 \h </w:instrText>
         </w:r>
         <w:r>
           <w:rPr>
@@ -3365,14 +3344,14 @@
           <w:lang w:val="en-US" w:eastAsia="en-US"/>
         </w:rPr>
       </w:pPr>
-      <w:hyperlink w:anchor="_Toc51137314" w:history="1">
+      <w:hyperlink w:anchor="_Toc51228280" w:history="1">
         <w:r>
           <w:rPr>
             <w:rStyle w:val="Hyperlink"/>
             <w:noProof/>
             <w:lang w:val="en-US"/>
           </w:rPr>
-          <w:t>Step 0: Company Characteristics and Main Goal</w:t>
+          <w:t>Step 3: Python Code</w:t>
         </w:r>
         <w:r>
           <w:rPr>
@@ -3393,77 +3372,7 @@
             <w:noProof/>
             <w:webHidden/>
           </w:rPr>
-          <w:instrText xml:space="preserve"> PAGEREF _Toc51137314 \h </w:instrText>
-        </w:r>
-        <w:r>
-          <w:rPr>
-            <w:noProof/>
-            <w:webHidden/>
-          </w:rPr>
-        </w:r>
-        <w:r>
-          <w:rPr>
-            <w:noProof/>
-            <w:webHidden/>
-          </w:rPr>
-          <w:fldChar w:fldCharType="separate"/>
-        </w:r>
-        <w:r>
-          <w:rPr>
-            <w:noProof/>
-            <w:webHidden/>
-          </w:rPr>
-          <w:t>7</w:t>
-        </w:r>
-        <w:r>
-          <w:rPr>
-            <w:noProof/>
-            <w:webHidden/>
-          </w:rPr>
-          <w:fldChar w:fldCharType="end"/>
-        </w:r>
-      </w:hyperlink>
-    </w:p>
-    <w:p>
-      <w:pPr>
-        <w:pStyle w:val="TOC2"/>
-        <w:rPr>
-          <w:rFonts w:asciiTheme="minorHAnsi" w:eastAsiaTheme="minorEastAsia" w:hAnsiTheme="minorHAnsi" w:cstheme="minorBidi"/>
-          <w:noProof/>
-          <w:sz w:val="22"/>
-          <w:szCs w:val="22"/>
-          <w:lang w:val="en-US" w:eastAsia="en-US"/>
-        </w:rPr>
-      </w:pPr>
-      <w:hyperlink w:anchor="_Toc51137315" w:history="1">
-        <w:r>
-          <w:rPr>
-            <w:rStyle w:val="Hyperlink"/>
-            <w:noProof/>
-            <w:lang w:val="en-US"/>
-          </w:rPr>
-          <w:t>Step 1: Preparing the data</w:t>
-        </w:r>
-        <w:r>
-          <w:rPr>
-            <w:noProof/>
-            <w:webHidden/>
-          </w:rPr>
-          <w:tab/>
-        </w:r>
-        <w:r>
-          <w:rPr>
-            <w:noProof/>
-            <w:webHidden/>
-          </w:rPr>
-          <w:fldChar w:fldCharType="begin"/>
-        </w:r>
-        <w:r>
-          <w:rPr>
-            <w:noProof/>
-            <w:webHidden/>
-          </w:rPr>
-          <w:instrText xml:space="preserve"> PAGEREF _Toc51137315 \h </w:instrText>
+          <w:instrText xml:space="preserve"> PAGEREF _Toc51228280 \h </w:instrText>
         </w:r>
         <w:r>
           <w:rPr>
@@ -3497,7 +3406,6 @@
     <w:p>
       <w:pPr>
         <w:pStyle w:val="TOC2"/>
-        <w:ind w:left="540"/>
         <w:rPr>
           <w:rFonts w:asciiTheme="minorHAnsi" w:eastAsiaTheme="minorEastAsia" w:hAnsiTheme="minorHAnsi" w:cstheme="minorBidi"/>
           <w:noProof/>
@@ -3506,288 +3414,7 @@
           <w:lang w:val="en-US" w:eastAsia="en-US"/>
         </w:rPr>
       </w:pPr>
-      <w:hyperlink w:anchor="_Toc51137316" w:history="1">
-        <w:r>
-          <w:rPr>
-            <w:rStyle w:val="Hyperlink"/>
-            <w:noProof/>
-            <w:lang w:val="en-US"/>
-          </w:rPr>
-          <w:t>Data Set</w:t>
-        </w:r>
-        <w:r>
-          <w:rPr>
-            <w:noProof/>
-            <w:webHidden/>
-          </w:rPr>
-          <w:tab/>
-        </w:r>
-        <w:r>
-          <w:rPr>
-            <w:noProof/>
-            <w:webHidden/>
-          </w:rPr>
-          <w:fldChar w:fldCharType="begin"/>
-        </w:r>
-        <w:r>
-          <w:rPr>
-            <w:noProof/>
-            <w:webHidden/>
-          </w:rPr>
-          <w:instrText xml:space="preserve"> PAGEREF _Toc51137316 \h </w:instrText>
-        </w:r>
-        <w:r>
-          <w:rPr>
-            <w:noProof/>
-            <w:webHidden/>
-          </w:rPr>
-        </w:r>
-        <w:r>
-          <w:rPr>
-            <w:noProof/>
-            <w:webHidden/>
-          </w:rPr>
-          <w:fldChar w:fldCharType="separate"/>
-        </w:r>
-        <w:r>
-          <w:rPr>
-            <w:noProof/>
-            <w:webHidden/>
-          </w:rPr>
-          <w:t>8</w:t>
-        </w:r>
-        <w:r>
-          <w:rPr>
-            <w:noProof/>
-            <w:webHidden/>
-          </w:rPr>
-          <w:fldChar w:fldCharType="end"/>
-        </w:r>
-      </w:hyperlink>
-    </w:p>
-    <w:p>
-      <w:pPr>
-        <w:pStyle w:val="TOC2"/>
-        <w:ind w:left="540"/>
-        <w:rPr>
-          <w:rFonts w:asciiTheme="minorHAnsi" w:eastAsiaTheme="minorEastAsia" w:hAnsiTheme="minorHAnsi" w:cstheme="minorBidi"/>
-          <w:noProof/>
-          <w:sz w:val="22"/>
-          <w:szCs w:val="22"/>
-          <w:lang w:val="en-US" w:eastAsia="en-US"/>
-        </w:rPr>
-      </w:pPr>
-      <w:hyperlink w:anchor="_Toc51137317" w:history="1">
-        <w:r>
-          <w:rPr>
-            <w:rStyle w:val="Hyperlink"/>
-            <w:noProof/>
-            <w:lang w:val="en-US"/>
-          </w:rPr>
-          <w:t>Data Preparation</w:t>
-        </w:r>
-        <w:r>
-          <w:rPr>
-            <w:noProof/>
-            <w:webHidden/>
-          </w:rPr>
-          <w:tab/>
-        </w:r>
-        <w:r>
-          <w:rPr>
-            <w:noProof/>
-            <w:webHidden/>
-          </w:rPr>
-          <w:fldChar w:fldCharType="begin"/>
-        </w:r>
-        <w:r>
-          <w:rPr>
-            <w:noProof/>
-            <w:webHidden/>
-          </w:rPr>
-          <w:instrText xml:space="preserve"> PAGEREF _Toc51137317 \h </w:instrText>
-        </w:r>
-        <w:r>
-          <w:rPr>
-            <w:noProof/>
-            <w:webHidden/>
-          </w:rPr>
-        </w:r>
-        <w:r>
-          <w:rPr>
-            <w:noProof/>
-            <w:webHidden/>
-          </w:rPr>
-          <w:fldChar w:fldCharType="separate"/>
-        </w:r>
-        <w:r>
-          <w:rPr>
-            <w:noProof/>
-            <w:webHidden/>
-          </w:rPr>
-          <w:t>8</w:t>
-        </w:r>
-        <w:r>
-          <w:rPr>
-            <w:noProof/>
-            <w:webHidden/>
-          </w:rPr>
-          <w:fldChar w:fldCharType="end"/>
-        </w:r>
-      </w:hyperlink>
-    </w:p>
-    <w:p>
-      <w:pPr>
-        <w:pStyle w:val="TOC2"/>
-        <w:rPr>
-          <w:rFonts w:asciiTheme="minorHAnsi" w:eastAsiaTheme="minorEastAsia" w:hAnsiTheme="minorHAnsi" w:cstheme="minorBidi"/>
-          <w:noProof/>
-          <w:sz w:val="22"/>
-          <w:szCs w:val="22"/>
-          <w:lang w:val="en-US" w:eastAsia="en-US"/>
-        </w:rPr>
-      </w:pPr>
-      <w:hyperlink w:anchor="_Toc51137318" w:history="1">
-        <w:r>
-          <w:rPr>
-            <w:rStyle w:val="Hyperlink"/>
-            <w:noProof/>
-            <w:lang w:val="en-US"/>
-          </w:rPr>
-          <w:t>Step 2: Setting Enviroment</w:t>
-        </w:r>
-        <w:r>
-          <w:rPr>
-            <w:noProof/>
-            <w:webHidden/>
-          </w:rPr>
-          <w:tab/>
-        </w:r>
-        <w:r>
-          <w:rPr>
-            <w:noProof/>
-            <w:webHidden/>
-          </w:rPr>
-          <w:fldChar w:fldCharType="begin"/>
-        </w:r>
-        <w:r>
-          <w:rPr>
-            <w:noProof/>
-            <w:webHidden/>
-          </w:rPr>
-          <w:instrText xml:space="preserve"> PAGEREF _Toc51137318 \h </w:instrText>
-        </w:r>
-        <w:r>
-          <w:rPr>
-            <w:noProof/>
-            <w:webHidden/>
-          </w:rPr>
-        </w:r>
-        <w:r>
-          <w:rPr>
-            <w:noProof/>
-            <w:webHidden/>
-          </w:rPr>
-          <w:fldChar w:fldCharType="separate"/>
-        </w:r>
-        <w:r>
-          <w:rPr>
-            <w:noProof/>
-            <w:webHidden/>
-          </w:rPr>
-          <w:t>9</w:t>
-        </w:r>
-        <w:r>
-          <w:rPr>
-            <w:noProof/>
-            <w:webHidden/>
-          </w:rPr>
-          <w:fldChar w:fldCharType="end"/>
-        </w:r>
-      </w:hyperlink>
-    </w:p>
-    <w:p>
-      <w:pPr>
-        <w:pStyle w:val="TOC2"/>
-        <w:rPr>
-          <w:rFonts w:asciiTheme="minorHAnsi" w:eastAsiaTheme="minorEastAsia" w:hAnsiTheme="minorHAnsi" w:cstheme="minorBidi"/>
-          <w:noProof/>
-          <w:sz w:val="22"/>
-          <w:szCs w:val="22"/>
-          <w:lang w:val="en-US" w:eastAsia="en-US"/>
-        </w:rPr>
-      </w:pPr>
-      <w:hyperlink w:anchor="_Toc51137319" w:history="1">
-        <w:r>
-          <w:rPr>
-            <w:rStyle w:val="Hyperlink"/>
-            <w:noProof/>
-            <w:lang w:val="en-US"/>
-          </w:rPr>
-          <w:t>Step 3: Python Code</w:t>
-        </w:r>
-        <w:r>
-          <w:rPr>
-            <w:noProof/>
-            <w:webHidden/>
-          </w:rPr>
-          <w:tab/>
-        </w:r>
-        <w:r>
-          <w:rPr>
-            <w:noProof/>
-            <w:webHidden/>
-          </w:rPr>
-          <w:fldChar w:fldCharType="begin"/>
-        </w:r>
-        <w:r>
-          <w:rPr>
-            <w:noProof/>
-            <w:webHidden/>
-          </w:rPr>
-          <w:instrText xml:space="preserve"> PAGEREF _Toc51137319 \h </w:instrText>
-        </w:r>
-        <w:r>
-          <w:rPr>
-            <w:noProof/>
-            <w:webHidden/>
-          </w:rPr>
-        </w:r>
-        <w:r>
-          <w:rPr>
-            <w:noProof/>
-            <w:webHidden/>
-          </w:rPr>
-          <w:fldChar w:fldCharType="separate"/>
-        </w:r>
-        <w:r>
-          <w:rPr>
-            <w:noProof/>
-            <w:webHidden/>
-          </w:rPr>
-          <w:t>10</w:t>
-        </w:r>
-        <w:r>
-          <w:rPr>
-            <w:noProof/>
-            <w:webHidden/>
-          </w:rPr>
-          <w:fldChar w:fldCharType="end"/>
-        </w:r>
-      </w:hyperlink>
-    </w:p>
-    <w:p>
-      <w:pPr>
-        <w:pStyle w:val="TOC2"/>
-        <w:rPr>
-          <w:rFonts w:asciiTheme="minorHAnsi" w:eastAsiaTheme="minorEastAsia" w:hAnsiTheme="minorHAnsi" w:cstheme="minorBidi"/>
-          <w:noProof/>
-          <w:sz w:val="22"/>
-          <w:szCs w:val="22"/>
-          <w:lang w:val="en-US" w:eastAsia="en-US"/>
-        </w:rPr>
-      </w:pPr>
-      <w:hyperlink w:anchor="_Toc51137320" w:history="1">
+      <w:hyperlink w:anchor="_Toc51228281" w:history="1">
         <w:r>
           <w:rPr>
             <w:rStyle w:val="Hyperlink"/>
@@ -3815,7 +3442,7 @@
             <w:noProof/>
             <w:webHidden/>
           </w:rPr>
-          <w:instrText xml:space="preserve"> PAGEREF _Toc51137320 \h </w:instrText>
+          <w:instrText xml:space="preserve"> PAGEREF _Toc51228281 \h </w:instrText>
         </w:r>
         <w:r>
           <w:rPr>
@@ -3835,7 +3462,7 @@
             <w:noProof/>
             <w:webHidden/>
           </w:rPr>
-          <w:t>13</w:t>
+          <w:t>11</w:t>
         </w:r>
         <w:r>
           <w:rPr>
@@ -3857,7 +3484,7 @@
           <w:lang w:val="en-US" w:eastAsia="en-US"/>
         </w:rPr>
       </w:pPr>
-      <w:hyperlink w:anchor="_Toc51137321" w:history="1">
+      <w:hyperlink w:anchor="_Toc51228282" w:history="1">
         <w:r>
           <w:rPr>
             <w:rStyle w:val="Hyperlink"/>
@@ -3885,7 +3512,7 @@
             <w:noProof/>
             <w:webHidden/>
           </w:rPr>
-          <w:instrText xml:space="preserve"> PAGEREF _Toc51137321 \h </w:instrText>
+          <w:instrText xml:space="preserve"> PAGEREF _Toc51228282 \h </w:instrText>
         </w:r>
         <w:r>
           <w:rPr>
@@ -3905,7 +3532,7 @@
             <w:noProof/>
             <w:webHidden/>
           </w:rPr>
-          <w:t>14</w:t>
+          <w:t>12</w:t>
         </w:r>
         <w:r>
           <w:rPr>
@@ -3927,7 +3554,7 @@
           <w:lang w:val="en-US" w:eastAsia="en-US"/>
         </w:rPr>
       </w:pPr>
-      <w:hyperlink w:anchor="_Toc51137323" w:history="1">
+      <w:hyperlink w:anchor="_Toc51228283" w:history="1">
         <w:r>
           <w:rPr>
             <w:rStyle w:val="Hyperlink"/>
@@ -3955,7 +3582,77 @@
             <w:noProof/>
             <w:webHidden/>
           </w:rPr>
-          <w:instrText xml:space="preserve"> PAGEREF _Toc51137323 \h </w:instrText>
+          <w:instrText xml:space="preserve"> PAGEREF _Toc51228283 \h </w:instrText>
+        </w:r>
+        <w:r>
+          <w:rPr>
+            <w:noProof/>
+            <w:webHidden/>
+          </w:rPr>
+        </w:r>
+        <w:r>
+          <w:rPr>
+            <w:noProof/>
+            <w:webHidden/>
+          </w:rPr>
+          <w:fldChar w:fldCharType="separate"/>
+        </w:r>
+        <w:r>
+          <w:rPr>
+            <w:noProof/>
+            <w:webHidden/>
+          </w:rPr>
+          <w:t>15</w:t>
+        </w:r>
+        <w:r>
+          <w:rPr>
+            <w:noProof/>
+            <w:webHidden/>
+          </w:rPr>
+          <w:fldChar w:fldCharType="end"/>
+        </w:r>
+      </w:hyperlink>
+    </w:p>
+    <w:p>
+      <w:pPr>
+        <w:pStyle w:val="TOC1"/>
+        <w:rPr>
+          <w:rFonts w:asciiTheme="minorHAnsi" w:eastAsiaTheme="minorEastAsia" w:hAnsiTheme="minorHAnsi" w:cstheme="minorBidi"/>
+          <w:noProof/>
+          <w:sz w:val="22"/>
+          <w:szCs w:val="22"/>
+          <w:lang w:val="en-US" w:eastAsia="en-US"/>
+        </w:rPr>
+      </w:pPr>
+      <w:hyperlink w:anchor="_Toc51228284" w:history="1">
+        <w:r>
+          <w:rPr>
+            <w:rStyle w:val="Hyperlink"/>
+            <w:noProof/>
+            <w:lang w:val="en-US"/>
+          </w:rPr>
+          <w:t>REFERENCES</w:t>
+        </w:r>
+        <w:r>
+          <w:rPr>
+            <w:noProof/>
+            <w:webHidden/>
+          </w:rPr>
+          <w:tab/>
+        </w:r>
+        <w:r>
+          <w:rPr>
+            <w:noProof/>
+            <w:webHidden/>
+          </w:rPr>
+          <w:fldChar w:fldCharType="begin"/>
+        </w:r>
+        <w:r>
+          <w:rPr>
+            <w:noProof/>
+            <w:webHidden/>
+          </w:rPr>
+          <w:instrText xml:space="preserve"> PAGEREF _Toc51228284 \h </w:instrText>
         </w:r>
         <w:r>
           <w:rPr>
@@ -3988,76 +3685,6 @@
     </w:p>
     <w:p>
       <w:pPr>
-        <w:pStyle w:val="TOC1"/>
-        <w:rPr>
-          <w:rFonts w:asciiTheme="minorHAnsi" w:eastAsiaTheme="minorEastAsia" w:hAnsiTheme="minorHAnsi" w:cstheme="minorBidi"/>
-          <w:noProof/>
-          <w:sz w:val="22"/>
-          <w:szCs w:val="22"/>
-          <w:lang w:val="en-US" w:eastAsia="en-US"/>
-        </w:rPr>
-      </w:pPr>
-      <w:hyperlink w:anchor="_Toc51137324" w:history="1">
-        <w:r>
-          <w:rPr>
-            <w:rStyle w:val="Hyperlink"/>
-            <w:noProof/>
-            <w:lang w:val="en-US"/>
-          </w:rPr>
-          <w:t>REFERENCES</w:t>
-        </w:r>
-        <w:r>
-          <w:rPr>
-            <w:noProof/>
-            <w:webHidden/>
-          </w:rPr>
-          <w:tab/>
-        </w:r>
-        <w:r>
-          <w:rPr>
-            <w:noProof/>
-            <w:webHidden/>
-          </w:rPr>
-          <w:fldChar w:fldCharType="begin"/>
-        </w:r>
-        <w:r>
-          <w:rPr>
-            <w:noProof/>
-            <w:webHidden/>
-          </w:rPr>
-          <w:instrText xml:space="preserve"> PAGEREF _Toc51137324 \h </w:instrText>
-        </w:r>
-        <w:r>
-          <w:rPr>
-            <w:noProof/>
-            <w:webHidden/>
-          </w:rPr>
-        </w:r>
-        <w:r>
-          <w:rPr>
-            <w:noProof/>
-            <w:webHidden/>
-          </w:rPr>
-          <w:fldChar w:fldCharType="separate"/>
-        </w:r>
-        <w:r>
-          <w:rPr>
-            <w:noProof/>
-            <w:webHidden/>
-          </w:rPr>
-          <w:t>17</w:t>
-        </w:r>
-        <w:r>
-          <w:rPr>
-            <w:noProof/>
-            <w:webHidden/>
-          </w:rPr>
-          <w:fldChar w:fldCharType="end"/>
-        </w:r>
-      </w:hyperlink>
-    </w:p>
-    <w:p>
-      <w:pPr>
         <w:pStyle w:val="Heading1"/>
         <w:rPr>
           <w:lang w:val="en-US"/>
@@ -4121,7 +3748,7 @@
           <w:lang w:val="en-US"/>
         </w:rPr>
       </w:pPr>
-      <w:bookmarkStart w:id="4" w:name="_Toc51137306"/>
+      <w:bookmarkStart w:id="4" w:name="_Toc51228268"/>
       <w:r>
         <w:rPr>
           <w:lang w:val="en-US"/>
@@ -4142,198 +3769,107 @@
         <w:rPr>
           <w:lang w:val="en-US"/>
         </w:rPr>
-        <w:t>In today’s competitive world, it is crucial to understand customer behavior and categorize customers based on their demography and buying behavior. This is a critical aspect of customer segmentation that allows marketers to better tailor their marketing efforts to various audience subsets in terms of promotional, marketing and product development strategies.</w:t>
-      </w:r>
-    </w:p>
-    <w:p>
-      <w:pPr>
-        <w:rPr>
-          <w:lang w:val="en-US"/>
-        </w:rPr>
-      </w:pPr>
-      <w:r>
-        <w:rPr>
-          <w:lang w:val="en-US"/>
-        </w:rPr>
-        <w:t>Customer Segmentation is the subdivision of a market into discrete customer groups that share similar characteristics. Customer Segmentation can be a powerful means to identify unsatisfied customer needs. Using the above data companies can then outperform the competition by developing uniquely appealing products and services.</w:t>
-      </w:r>
-    </w:p>
-    <w:p>
-      <w:pPr>
-        <w:rPr>
-          <w:lang w:val="en-US"/>
-        </w:rPr>
-      </w:pPr>
-      <w:r>
-        <w:rPr>
-          <w:lang w:val="en-US"/>
-        </w:rPr>
-        <w:t>In the context of customer segmentation, cluster analysis is the use of a mathematical model to discover groups of similar customers based on finding the smallest variations among customers within each group. These homogeneous groups are known as “customer archetypes” or “personas”.</w:t>
-      </w:r>
-    </w:p>
-    <w:p>
-      <w:pPr>
-        <w:rPr>
-          <w:lang w:val="en-US"/>
-        </w:rPr>
-      </w:pPr>
-      <w:r>
-        <w:rPr>
-          <w:lang w:val="en-US"/>
-        </w:rPr>
-        <w:t>The goal of cluster analysis in marketing is to accurately segment customers in order to achieve more effective customer marketing via personalization. A common cluster analysis method is a mathematical algorithm known as k-means cluster analysis, sometimes referred to as scientific segmentation. The clusters that result assist in better customer modeling and predictive analytics, and are also are used to target customers with offers and incentives personalized to their wants, needs and preferences.</w:t>
-      </w:r>
-      <w:r>
-        <w:rPr>
-          <w:lang w:val="en-US"/>
-        </w:rPr>
-        <w:t xml:space="preserve"> </w:t>
-      </w:r>
-    </w:p>
-    <w:p>
-      <w:pPr>
-        <w:rPr>
-          <w:lang w:val="en-US"/>
-        </w:rPr>
-      </w:pPr>
-      <w:r>
-        <w:rPr>
-          <w:lang w:val="en-US"/>
-        </w:rPr>
-        <w:t>The process is not based on any predetermined thresholds or rules. Rather, the data itself reveals the customer prototypes that inherently exist within the population of customers.</w:t>
-      </w:r>
-    </w:p>
-    <w:p>
-      <w:pPr>
-        <w:rPr>
-          <w:lang w:val="en-US"/>
-        </w:rPr>
-      </w:pPr>
-    </w:p>
-    <w:p>
-      <w:pPr>
-        <w:pStyle w:val="Heading2"/>
-        <w:rPr>
-          <w:lang w:val="en-US"/>
-        </w:rPr>
-      </w:pPr>
-      <w:bookmarkStart w:id="6" w:name="_Toc51137307"/>
-      <w:r>
-        <w:rPr>
-          <w:lang w:val="en-US"/>
-        </w:rPr>
-        <w:t>Advantages of Customer Segmentation</w:t>
-      </w:r>
-      <w:bookmarkEnd w:id="6"/>
-    </w:p>
-    <w:p>
-      <w:pPr>
-        <w:pStyle w:val="ListParagraph"/>
-        <w:numPr>
-          <w:ilvl w:val="0"/>
-          <w:numId w:val="24"/>
-        </w:numPr>
-        <w:rPr>
-          <w:rFonts w:ascii="Times New Roman" w:eastAsia="Times New Roman" w:hAnsi="Times New Roman"/>
-          <w:sz w:val="24"/>
-          <w:szCs w:val="24"/>
-        </w:rPr>
-      </w:pPr>
-      <w:r>
-        <w:rPr>
-          <w:rFonts w:ascii="Times New Roman" w:eastAsia="Times New Roman" w:hAnsi="Times New Roman"/>
-          <w:sz w:val="24"/>
-          <w:szCs w:val="24"/>
-        </w:rPr>
-        <w:t>Determine appropriate product pricing.</w:t>
-      </w:r>
-    </w:p>
-    <w:p>
-      <w:pPr>
-        <w:pStyle w:val="ListParagraph"/>
-        <w:numPr>
-          <w:ilvl w:val="0"/>
-          <w:numId w:val="24"/>
-        </w:numPr>
-        <w:rPr>
-          <w:rFonts w:ascii="Times New Roman" w:eastAsia="Times New Roman" w:hAnsi="Times New Roman"/>
-          <w:sz w:val="24"/>
-          <w:szCs w:val="24"/>
-        </w:rPr>
-      </w:pPr>
-      <w:r>
-        <w:rPr>
-          <w:rFonts w:ascii="Times New Roman" w:eastAsia="Times New Roman" w:hAnsi="Times New Roman"/>
-          <w:sz w:val="24"/>
-          <w:szCs w:val="24"/>
-        </w:rPr>
-        <w:t>Develop customized marketing campaigns.</w:t>
-      </w:r>
-    </w:p>
-    <w:p>
-      <w:pPr>
-        <w:pStyle w:val="ListParagraph"/>
-        <w:numPr>
-          <w:ilvl w:val="0"/>
-          <w:numId w:val="24"/>
-        </w:numPr>
-        <w:rPr>
-          <w:rFonts w:ascii="Times New Roman" w:eastAsia="Times New Roman" w:hAnsi="Times New Roman"/>
-          <w:sz w:val="24"/>
-          <w:szCs w:val="24"/>
-        </w:rPr>
-      </w:pPr>
-      <w:r>
-        <w:rPr>
-          <w:rFonts w:ascii="Times New Roman" w:eastAsia="Times New Roman" w:hAnsi="Times New Roman"/>
-          <w:sz w:val="24"/>
-          <w:szCs w:val="24"/>
-        </w:rPr>
-        <w:t>Design an optimal distribution strategy.</w:t>
-      </w:r>
-    </w:p>
-    <w:p>
-      <w:pPr>
-        <w:pStyle w:val="ListParagraph"/>
-        <w:numPr>
-          <w:ilvl w:val="0"/>
-          <w:numId w:val="24"/>
-        </w:numPr>
-        <w:rPr>
-          <w:rFonts w:ascii="Times New Roman" w:eastAsia="Times New Roman" w:hAnsi="Times New Roman"/>
-          <w:sz w:val="24"/>
-          <w:szCs w:val="24"/>
-        </w:rPr>
-      </w:pPr>
-      <w:r>
-        <w:rPr>
-          <w:rFonts w:ascii="Times New Roman" w:eastAsia="Times New Roman" w:hAnsi="Times New Roman"/>
-          <w:sz w:val="24"/>
-          <w:szCs w:val="24"/>
-        </w:rPr>
-        <w:t>Choose specific product features for deployment.</w:t>
-      </w:r>
-    </w:p>
-    <w:p>
-      <w:pPr>
-        <w:pStyle w:val="ListParagraph"/>
-        <w:numPr>
-          <w:ilvl w:val="0"/>
-          <w:numId w:val="24"/>
-        </w:numPr>
-        <w:rPr>
-          <w:rFonts w:ascii="Times New Roman" w:eastAsia="Times New Roman" w:hAnsi="Times New Roman"/>
-          <w:sz w:val="24"/>
-          <w:szCs w:val="24"/>
-        </w:rPr>
-      </w:pPr>
-      <w:r>
-        <w:rPr>
-          <w:rFonts w:ascii="Times New Roman" w:eastAsia="Times New Roman" w:hAnsi="Times New Roman"/>
-          <w:sz w:val="24"/>
-          <w:szCs w:val="24"/>
-        </w:rPr>
-        <w:t>Prioritize new product development efforts.</w:t>
+        <w:t xml:space="preserve">In today's competitive world, understanding customer behavior and categorizing customers based on their demographics and purchasing behavior is essential. </w:t>
+      </w:r>
+    </w:p>
+    <w:p>
+      <w:pPr>
+        <w:rPr>
+          <w:lang w:val="en-US"/>
+        </w:rPr>
+      </w:pPr>
+    </w:p>
+    <w:p>
+      <w:pPr>
+        <w:rPr>
+          <w:lang w:val="en-US"/>
+        </w:rPr>
+      </w:pPr>
+      <w:r>
+        <w:rPr>
+          <w:lang w:val="en-US"/>
+        </w:rPr>
+        <w:t>It allows marketers to better adapt their marketing efforts to various audience subsets in terms of promotion, marketing and product development strategies.</w:t>
+      </w:r>
+    </w:p>
+    <w:p>
+      <w:pPr>
+        <w:rPr>
+          <w:lang w:val="en-US"/>
+        </w:rPr>
+      </w:pPr>
+    </w:p>
+    <w:p>
+      <w:pPr>
+        <w:rPr>
+          <w:lang w:val="en-US"/>
+        </w:rPr>
+      </w:pPr>
+      <w:r>
+        <w:rPr>
+          <w:lang w:val="en-US"/>
+        </w:rPr>
+        <w:t>We call Customer Segmentation when a market is divided into separate customer groups that share similar characteristics. Using Customer Segmentation to identify unsatisfied customer needs can be a powerful tool. Companies using this data in the world and in our country can gain an advantage in the competition by developing uniquely attractive products and services.</w:t>
+      </w:r>
+    </w:p>
+    <w:p>
+      <w:pPr>
+        <w:rPr>
+          <w:lang w:val="en-US"/>
+        </w:rPr>
+      </w:pPr>
+    </w:p>
+    <w:p>
+      <w:pPr>
+        <w:rPr>
+          <w:lang w:val="en-US"/>
+        </w:rPr>
+      </w:pPr>
+      <w:r>
+        <w:rPr>
+          <w:lang w:val="en-US"/>
+        </w:rPr>
+        <w:t>These homogeneous groups formed in Cluster Analysis (using a mathematical model to discover similar customer groups based on finding the smallest variations among customers within each group), one of the methods used for customer segmentation, are known as "customer archetypes" or "personas".</w:t>
+      </w:r>
+    </w:p>
+    <w:p>
+      <w:pPr>
+        <w:rPr>
+          <w:lang w:val="en-US"/>
+        </w:rPr>
+      </w:pPr>
+    </w:p>
+    <w:p>
+      <w:pPr>
+        <w:rPr>
+          <w:lang w:val="en-US"/>
+        </w:rPr>
+      </w:pPr>
+      <w:r>
+        <w:rPr>
+          <w:lang w:val="en-US"/>
+        </w:rPr>
+        <w:t>The goal of Cluster Analysis is to accurately segment customers to achieve more effective customer marketing through customization. The frequently used method of cluster analysis is a mathematical algorithm known as k-mean cluster analysis and sometimes called scientific segmentation. The resulting clusters help better customer modeling and predictive analytics, and are also used to target customers with personalized offers and incentives based on their wants, needs and preferences.</w:t>
+      </w:r>
+    </w:p>
+    <w:p>
+      <w:pPr>
+        <w:rPr>
+          <w:lang w:val="en-US"/>
+        </w:rPr>
+      </w:pPr>
+    </w:p>
+    <w:p>
+      <w:pPr>
+        <w:rPr>
+          <w:lang w:val="en-US"/>
+        </w:rPr>
+      </w:pPr>
+      <w:r>
+        <w:rPr>
+          <w:lang w:val="en-US"/>
+        </w:rPr>
+        <w:t>The data itself is not based on any rules or sub-limits. Customer samples naturally emerge from the customers.</w:t>
       </w:r>
     </w:p>
     <w:bookmarkEnd w:id="5"/>
@@ -4384,7 +3920,7 @@
         </w:rPr>
         <w:br w:type="page"/>
       </w:r>
-      <w:bookmarkStart w:id="7" w:name="_Toc51137308"/>
+      <w:bookmarkStart w:id="6" w:name="_Toc51228269"/>
       <w:r>
         <w:rPr>
           <w:lang w:val="en-US"/>
@@ -4392,77 +3928,73 @@
         <w:lastRenderedPageBreak/>
         <w:t>LITERATURE REVIEW ON CLUSTERING</w:t>
       </w:r>
+      <w:bookmarkEnd w:id="6"/>
+    </w:p>
+    <w:p>
+      <w:pPr>
+        <w:pStyle w:val="Heading2"/>
+        <w:rPr>
+          <w:lang w:val="en-US"/>
+        </w:rPr>
+      </w:pPr>
+      <w:bookmarkStart w:id="7" w:name="_Toc51228270"/>
+      <w:r>
+        <w:rPr>
+          <w:lang w:val="en-US"/>
+        </w:rPr>
+        <w:t xml:space="preserve">What is </w:t>
+      </w:r>
+      <w:r>
+        <w:rPr>
+          <w:lang w:val="en-US"/>
+        </w:rPr>
+        <w:t>Kmeans Algorithm</w:t>
+      </w:r>
+      <w:r>
+        <w:rPr>
+          <w:lang w:val="en-US"/>
+        </w:rPr>
+        <w:t>?</w:t>
+      </w:r>
       <w:bookmarkEnd w:id="7"/>
     </w:p>
     <w:p>
       <w:pPr>
-        <w:pStyle w:val="Heading2"/>
-        <w:rPr>
-          <w:lang w:val="en-US"/>
-        </w:rPr>
-      </w:pPr>
-      <w:bookmarkStart w:id="8" w:name="_Toc51137309"/>
-      <w:r>
-        <w:rPr>
-          <w:lang w:val="en-US"/>
-        </w:rPr>
-        <w:t xml:space="preserve">What is </w:t>
-      </w:r>
-      <w:proofErr w:type="spellStart"/>
-      <w:r>
-        <w:rPr>
-          <w:lang w:val="en-US"/>
-        </w:rPr>
-        <w:t>Kmeans</w:t>
-      </w:r>
-      <w:proofErr w:type="spellEnd"/>
-      <w:r>
-        <w:rPr>
-          <w:lang w:val="en-US"/>
-        </w:rPr>
-        <w:t xml:space="preserve"> Algorithm</w:t>
-      </w:r>
-      <w:r>
-        <w:rPr>
-          <w:lang w:val="en-US"/>
-        </w:rPr>
-        <w:t>?</w:t>
-      </w:r>
-      <w:bookmarkEnd w:id="8"/>
-    </w:p>
-    <w:p>
-      <w:pPr>
-        <w:rPr>
-          <w:lang w:val="en-US"/>
-        </w:rPr>
-      </w:pPr>
-      <w:proofErr w:type="spellStart"/>
-      <w:r>
-        <w:rPr>
-          <w:lang w:val="en-US"/>
-        </w:rPr>
-        <w:t>Kmeans</w:t>
-      </w:r>
-      <w:proofErr w:type="spellEnd"/>
-      <w:r>
-        <w:rPr>
-          <w:lang w:val="en-US"/>
-        </w:rPr>
-        <w:t xml:space="preserve"> algorithm is an iterative algorithm that tries to partition the dataset into </w:t>
-      </w:r>
-      <w:proofErr w:type="spellStart"/>
-      <w:r>
-        <w:rPr>
-          <w:lang w:val="en-US"/>
-        </w:rPr>
-        <w:t>Kpre</w:t>
-      </w:r>
-      <w:proofErr w:type="spellEnd"/>
-      <w:r>
-        <w:rPr>
-          <w:lang w:val="en-US"/>
-        </w:rPr>
-        <w:t>-defined distinct non-overlapping subgroups (clusters) where each data point belongs to only one group. It tries to make the intra-cluster data points as similar as possible while also keeping the clusters as different (far) as possible. It assigns data points to a cluster such that the sum of the squared distance between the data points and the cluster’s centroid (arithmetic mean of all the data points that belong to that cluster) is at the minimum. The less variation we have within clusters, the more homogeneous (similar) the data points are within the same cluster.</w:t>
+        <w:rPr>
+          <w:lang w:val="en-US"/>
+        </w:rPr>
+      </w:pPr>
+      <w:r>
+        <w:rPr>
+          <w:lang w:val="en-US"/>
+        </w:rPr>
+        <w:t xml:space="preserve">It is used to grouping the elements in dataset. Each element should be in only one group. It tries to make the center of the clusters far from each other. Cluster’s centroid is arithmetic mean of all the data points that belong to that cluster. </w:t>
+      </w:r>
+    </w:p>
+    <w:p>
+      <w:pPr>
+        <w:rPr>
+          <w:lang w:val="en-US"/>
+        </w:rPr>
+      </w:pPr>
+      <w:r>
+        <w:rPr>
+          <w:lang w:val="en-US"/>
+        </w:rPr>
+        <w:t>You have to define, how many cluster you want, to use KMeans algorithm. It begins with a random centroid and then tries to find best center for each cluster. And assign data points to closest centroid.</w:t>
+      </w:r>
+    </w:p>
+    <w:p>
+      <w:pPr>
+        <w:rPr>
+          <w:lang w:val="en-US"/>
+        </w:rPr>
+      </w:pPr>
+      <w:r>
+        <w:rPr>
+          <w:lang w:val="en-US"/>
+        </w:rPr>
+        <w:t>The algorithm starts with the process of splitting n elements into k sets. After the K centroid is determined, the distances of the elements to the k centroids are calculated and the closest points to the k centroid form a cluster. Cluster elements are averaged and centroids are determined again. If the centroid has changed, it is found which centroid the points belong to according to their distance to the center, and this process continues until the centroid becomes stable.</w:t>
       </w:r>
     </w:p>
     <w:p>
@@ -4474,291 +4006,14 @@
       </w:pPr>
       <w:r>
         <w:rPr>
-          <w:lang w:val="en-US"/>
-        </w:rPr>
-        <w:t xml:space="preserve">The way </w:t>
-      </w:r>
-      <w:proofErr w:type="spellStart"/>
-      <w:r>
-        <w:rPr>
-          <w:lang w:val="en-US"/>
-        </w:rPr>
-        <w:t>kmeans</w:t>
-      </w:r>
-      <w:proofErr w:type="spellEnd"/>
-      <w:r>
-        <w:rPr>
-          <w:lang w:val="en-US"/>
-        </w:rPr>
-        <w:t xml:space="preserve"> algorithm works is as follows:</w:t>
-      </w:r>
-    </w:p>
-    <w:p>
-      <w:pPr>
-        <w:pStyle w:val="ListParagraph"/>
-        <w:numPr>
-          <w:ilvl w:val="0"/>
-          <w:numId w:val="28"/>
-        </w:numPr>
-        <w:rPr>
-          <w:rFonts w:ascii="Times New Roman" w:eastAsia="Times New Roman" w:hAnsi="Times New Roman"/>
-          <w:sz w:val="24"/>
-          <w:szCs w:val="24"/>
-          <w:lang w:eastAsia="tr-TR"/>
-        </w:rPr>
-      </w:pPr>
-      <w:r>
-        <w:rPr>
-          <w:rFonts w:ascii="Times New Roman" w:eastAsia="Times New Roman" w:hAnsi="Times New Roman"/>
-          <w:sz w:val="24"/>
-          <w:szCs w:val="24"/>
-          <w:lang w:eastAsia="tr-TR"/>
-        </w:rPr>
-        <w:t>Specify number of clusters K.</w:t>
-      </w:r>
-    </w:p>
-    <w:p>
-      <w:pPr>
-        <w:pStyle w:val="ListParagraph"/>
-        <w:numPr>
-          <w:ilvl w:val="0"/>
-          <w:numId w:val="28"/>
-        </w:numPr>
-        <w:rPr>
-          <w:rFonts w:ascii="Times New Roman" w:eastAsia="Times New Roman" w:hAnsi="Times New Roman"/>
-          <w:sz w:val="24"/>
-          <w:szCs w:val="24"/>
-          <w:lang w:eastAsia="tr-TR"/>
-        </w:rPr>
-      </w:pPr>
-      <w:r>
-        <w:rPr>
-          <w:rFonts w:ascii="Times New Roman" w:eastAsia="Times New Roman" w:hAnsi="Times New Roman"/>
-          <w:sz w:val="24"/>
-          <w:szCs w:val="24"/>
-          <w:lang w:eastAsia="tr-TR"/>
-        </w:rPr>
-        <w:t>Initialize centroids by first shuffling the dataset and then randomly selecting K data points for the centroids without replacement.</w:t>
-      </w:r>
-    </w:p>
-    <w:p>
-      <w:pPr>
-        <w:pStyle w:val="ListParagraph"/>
-        <w:numPr>
-          <w:ilvl w:val="0"/>
-          <w:numId w:val="28"/>
-        </w:numPr>
-        <w:rPr>
-          <w:rFonts w:ascii="Times New Roman" w:eastAsia="Times New Roman" w:hAnsi="Times New Roman"/>
-          <w:sz w:val="24"/>
-          <w:szCs w:val="24"/>
-          <w:lang w:eastAsia="tr-TR"/>
-        </w:rPr>
-      </w:pPr>
-      <w:r>
-        <w:rPr>
-          <w:rFonts w:ascii="Times New Roman" w:eastAsia="Times New Roman" w:hAnsi="Times New Roman"/>
-          <w:sz w:val="24"/>
-          <w:szCs w:val="24"/>
-          <w:lang w:eastAsia="tr-TR"/>
-        </w:rPr>
-        <w:t xml:space="preserve">Keep iterating until there is no change to the centroids. </w:t>
-      </w:r>
-      <w:proofErr w:type="spellStart"/>
-      <w:proofErr w:type="gramStart"/>
-      <w:r>
-        <w:rPr>
-          <w:rFonts w:ascii="Times New Roman" w:eastAsia="Times New Roman" w:hAnsi="Times New Roman"/>
-          <w:sz w:val="24"/>
-          <w:szCs w:val="24"/>
-          <w:lang w:eastAsia="tr-TR"/>
-        </w:rPr>
-        <w:t>i.e</w:t>
-      </w:r>
-      <w:proofErr w:type="spellEnd"/>
-      <w:proofErr w:type="gramEnd"/>
-      <w:r>
-        <w:rPr>
-          <w:rFonts w:ascii="Times New Roman" w:eastAsia="Times New Roman" w:hAnsi="Times New Roman"/>
-          <w:sz w:val="24"/>
-          <w:szCs w:val="24"/>
-          <w:lang w:eastAsia="tr-TR"/>
-        </w:rPr>
-        <w:t xml:space="preserve"> assignment of data points to clusters isn’t changing.</w:t>
-      </w:r>
-    </w:p>
-    <w:p>
-      <w:pPr>
-        <w:pStyle w:val="ListParagraph"/>
-        <w:rPr>
-          <w:rFonts w:ascii="Times New Roman" w:eastAsia="Times New Roman" w:hAnsi="Times New Roman"/>
-          <w:sz w:val="24"/>
-          <w:szCs w:val="24"/>
-          <w:lang w:eastAsia="tr-TR"/>
-        </w:rPr>
-      </w:pPr>
-    </w:p>
-    <w:p>
-      <w:pPr>
-        <w:pStyle w:val="ListParagraph"/>
-        <w:numPr>
-          <w:ilvl w:val="0"/>
-          <w:numId w:val="29"/>
-        </w:numPr>
-        <w:rPr>
-          <w:rFonts w:ascii="Times New Roman" w:eastAsia="Times New Roman" w:hAnsi="Times New Roman"/>
-          <w:sz w:val="24"/>
-          <w:szCs w:val="24"/>
-          <w:lang w:eastAsia="tr-TR"/>
-        </w:rPr>
-      </w:pPr>
-      <w:r>
-        <w:rPr>
-          <w:rFonts w:ascii="Times New Roman" w:eastAsia="Times New Roman" w:hAnsi="Times New Roman"/>
-          <w:sz w:val="24"/>
-          <w:szCs w:val="24"/>
-          <w:lang w:eastAsia="tr-TR"/>
-        </w:rPr>
-        <w:t>Compute the sum of the squared distance between data points and all centroids.</w:t>
-      </w:r>
-    </w:p>
-    <w:p>
-      <w:pPr>
-        <w:pStyle w:val="ListParagraph"/>
-        <w:numPr>
-          <w:ilvl w:val="0"/>
-          <w:numId w:val="29"/>
-        </w:numPr>
-        <w:rPr>
-          <w:rFonts w:ascii="Times New Roman" w:eastAsia="Times New Roman" w:hAnsi="Times New Roman"/>
-          <w:sz w:val="24"/>
-          <w:szCs w:val="24"/>
-          <w:lang w:eastAsia="tr-TR"/>
-        </w:rPr>
-      </w:pPr>
-      <w:r>
-        <w:rPr>
-          <w:rFonts w:ascii="Times New Roman" w:eastAsia="Times New Roman" w:hAnsi="Times New Roman"/>
-          <w:sz w:val="24"/>
-          <w:szCs w:val="24"/>
-          <w:lang w:eastAsia="tr-TR"/>
-        </w:rPr>
-        <w:t>Assign each data point to the closest cluster (centroid).</w:t>
-      </w:r>
-    </w:p>
-    <w:p>
-      <w:pPr>
-        <w:pStyle w:val="ListParagraph"/>
-        <w:numPr>
-          <w:ilvl w:val="0"/>
-          <w:numId w:val="29"/>
-        </w:numPr>
-        <w:rPr>
-          <w:rFonts w:ascii="Times New Roman" w:eastAsia="Times New Roman" w:hAnsi="Times New Roman"/>
-          <w:sz w:val="24"/>
-          <w:szCs w:val="24"/>
-          <w:lang w:eastAsia="tr-TR"/>
-        </w:rPr>
-      </w:pPr>
-      <w:r>
-        <w:rPr>
-          <w:rFonts w:ascii="Times New Roman" w:eastAsia="Times New Roman" w:hAnsi="Times New Roman"/>
-          <w:sz w:val="24"/>
-          <w:szCs w:val="24"/>
-          <w:lang w:eastAsia="tr-TR"/>
-        </w:rPr>
-        <w:t>Compute the centroids for the clusters by taking the average of the all data points that belong to each cluster.</w:t>
-      </w:r>
-    </w:p>
-    <w:p>
-      <w:pPr>
-        <w:rPr>
-          <w:lang w:val="en-US"/>
-        </w:rPr>
-      </w:pPr>
-      <w:r>
-        <w:rPr>
-          <w:lang w:val="en-US"/>
-        </w:rPr>
-        <w:t xml:space="preserve">The approach </w:t>
-      </w:r>
-      <w:proofErr w:type="spellStart"/>
-      <w:r>
-        <w:rPr>
-          <w:lang w:val="en-US"/>
-        </w:rPr>
-        <w:t>kmeans</w:t>
-      </w:r>
-      <w:proofErr w:type="spellEnd"/>
-      <w:r>
-        <w:rPr>
-          <w:lang w:val="en-US"/>
-        </w:rPr>
-        <w:t xml:space="preserve"> follows to solve the problem is called </w:t>
-      </w:r>
-      <w:r>
-        <w:rPr>
-          <w:lang w:val="en-US"/>
-        </w:rPr>
-        <w:t>Expectation-Maximization</w:t>
-      </w:r>
-      <w:r>
-        <w:rPr>
-          <w:lang w:val="en-US"/>
-        </w:rPr>
-        <w:t xml:space="preserve">. The E-step is assigning the data points to the closest cluster. The M-step is computing the centroid of each cluster. Below is a </w:t>
-      </w:r>
-      <w:proofErr w:type="spellStart"/>
-      <w:r>
-        <w:rPr>
-          <w:lang w:val="en-US"/>
-        </w:rPr>
-        <w:t>break down</w:t>
-      </w:r>
-      <w:proofErr w:type="spellEnd"/>
-      <w:r>
-        <w:rPr>
-          <w:lang w:val="en-US"/>
-        </w:rPr>
-        <w:t xml:space="preserve"> of how we can solve it mathematically</w:t>
-      </w:r>
-    </w:p>
-    <w:p>
-      <w:pPr>
-        <w:rPr>
-          <w:lang w:val="en-US"/>
-        </w:rPr>
-      </w:pPr>
-    </w:p>
-    <w:p>
-      <w:pPr>
-        <w:rPr>
-          <w:lang w:val="en-US"/>
-        </w:rPr>
-      </w:pPr>
-      <w:r>
-        <w:rPr>
-          <w:lang w:val="en-US"/>
-        </w:rPr>
-        <w:t>The objective function is:</w:t>
-      </w:r>
-    </w:p>
-    <w:p>
-      <w:pPr>
-        <w:rPr>
-          <w:lang w:val="en-US"/>
-        </w:rPr>
-      </w:pPr>
-      <w:r>
-        <w:rPr>
           <w:noProof/>
           <w:lang w:val="en-US" w:eastAsia="en-US"/>
         </w:rPr>
         <w:drawing>
-          <wp:inline distT="0" distB="0" distL="0" distR="0" wp14:anchorId="1E752680" wp14:editId="42F5845B">
-            <wp:extent cx="5219065" cy="1092835"/>
-            <wp:effectExtent l="0" t="0" r="635" b="0"/>
-            <wp:docPr id="26" name="Picture 26" descr="Image for post"/>
+          <wp:inline distT="0" distB="0" distL="0" distR="0" wp14:anchorId="3EAF8573" wp14:editId="1143980F">
+            <wp:extent cx="5381625" cy="3579655"/>
+            <wp:effectExtent l="0" t="0" r="0" b="1905"/>
+            <wp:docPr id="1" name="Picture 1" descr="Visualizing the inner workings of the k-means clustering algorithm"/>
             <wp:cNvGraphicFramePr>
               <a:graphicFrameLocks xmlns:a="http://schemas.openxmlformats.org/drawingml/2006/main" noChangeAspect="1"/>
             </wp:cNvGraphicFramePr>
@@ -4766,7 +4021,7 @@
               <a:graphicData uri="http://schemas.openxmlformats.org/drawingml/2006/picture">
                 <pic:pic xmlns:pic="http://schemas.openxmlformats.org/drawingml/2006/picture">
                   <pic:nvPicPr>
-                    <pic:cNvPr id="0" name="Picture 1" descr="Image for post"/>
+                    <pic:cNvPr id="0" name="Picture 4" descr="Visualizing the inner workings of the k-means clustering algorithm"/>
                     <pic:cNvPicPr>
                       <a:picLocks noChangeAspect="1" noChangeArrowheads="1"/>
                     </pic:cNvPicPr>
@@ -4787,7 +4042,7 @@
                   <pic:spPr bwMode="auto">
                     <a:xfrm>
                       <a:off x="0" y="0"/>
-                      <a:ext cx="5219065" cy="1092835"/>
+                      <a:ext cx="5379779" cy="3578427"/>
                     </a:xfrm>
                     <a:prstGeom prst="rect">
                       <a:avLst/>
@@ -4811,416 +4066,15 @@
           <w:lang w:val="en-US"/>
         </w:rPr>
       </w:pPr>
-    </w:p>
-    <w:p>
-      <w:pPr>
-        <w:rPr>
-          <w:lang w:val="en-US"/>
-        </w:rPr>
-      </w:pPr>
-      <w:proofErr w:type="gramStart"/>
-      <w:r>
-        <w:rPr>
-          <w:lang w:val="en-US"/>
-        </w:rPr>
-        <w:t>where</w:t>
-      </w:r>
-      <w:proofErr w:type="gramEnd"/>
-      <w:r>
-        <w:rPr>
-          <w:lang w:val="en-US"/>
-        </w:rPr>
-        <w:t xml:space="preserve"> </w:t>
-      </w:r>
-      <w:proofErr w:type="spellStart"/>
-      <w:r>
-        <w:rPr>
-          <w:lang w:val="en-US"/>
-        </w:rPr>
-        <w:t>wik</w:t>
-      </w:r>
-      <w:proofErr w:type="spellEnd"/>
-      <w:r>
-        <w:rPr>
-          <w:lang w:val="en-US"/>
-        </w:rPr>
-        <w:t>=1 for data point xi if it belongs to cluster </w:t>
-      </w:r>
-      <w:r>
-        <w:rPr>
-          <w:lang w:val="en-US"/>
-        </w:rPr>
-        <w:t>k</w:t>
-      </w:r>
-      <w:r>
-        <w:rPr>
-          <w:lang w:val="en-US"/>
-        </w:rPr>
-        <w:t xml:space="preserve">; otherwise, </w:t>
-      </w:r>
-      <w:proofErr w:type="spellStart"/>
-      <w:r>
-        <w:rPr>
-          <w:lang w:val="en-US"/>
-        </w:rPr>
-        <w:t>wik</w:t>
-      </w:r>
-      <w:proofErr w:type="spellEnd"/>
-      <w:r>
-        <w:rPr>
-          <w:lang w:val="en-US"/>
-        </w:rPr>
-        <w:t xml:space="preserve">=0. Also, </w:t>
-      </w:r>
-      <w:proofErr w:type="spellStart"/>
-      <w:r>
-        <w:rPr>
-          <w:lang w:val="en-US"/>
-        </w:rPr>
-        <w:t>μk</w:t>
-      </w:r>
-      <w:proofErr w:type="spellEnd"/>
-      <w:r>
-        <w:rPr>
-          <w:lang w:val="en-US"/>
-        </w:rPr>
-        <w:t xml:space="preserve"> is the centroid of xi’s cluster.</w:t>
-      </w:r>
-    </w:p>
-    <w:p>
-      <w:pPr>
-        <w:rPr>
-          <w:lang w:val="en-US"/>
-        </w:rPr>
-      </w:pPr>
-      <w:r>
-        <w:rPr>
-          <w:lang w:val="en-US"/>
-        </w:rPr>
-        <w:t xml:space="preserve">It’s a minimization problem of two parts. We first minimize J w.r.t. </w:t>
-      </w:r>
-      <w:proofErr w:type="spellStart"/>
-      <w:r>
-        <w:rPr>
-          <w:lang w:val="en-US"/>
-        </w:rPr>
-        <w:t>wik</w:t>
-      </w:r>
-      <w:proofErr w:type="spellEnd"/>
-      <w:r>
-        <w:rPr>
-          <w:lang w:val="en-US"/>
-        </w:rPr>
-        <w:t xml:space="preserve"> and treat </w:t>
-      </w:r>
-      <w:proofErr w:type="spellStart"/>
-      <w:r>
-        <w:rPr>
-          <w:lang w:val="en-US"/>
-        </w:rPr>
-        <w:t>μk</w:t>
-      </w:r>
-      <w:proofErr w:type="spellEnd"/>
-      <w:r>
-        <w:rPr>
-          <w:lang w:val="en-US"/>
-        </w:rPr>
-        <w:t xml:space="preserve"> fixed. Then we minimize J w.r.t. </w:t>
-      </w:r>
-      <w:proofErr w:type="spellStart"/>
-      <w:r>
-        <w:rPr>
-          <w:lang w:val="en-US"/>
-        </w:rPr>
-        <w:t>μk</w:t>
-      </w:r>
-      <w:proofErr w:type="spellEnd"/>
-      <w:r>
-        <w:rPr>
-          <w:lang w:val="en-US"/>
-        </w:rPr>
-        <w:t xml:space="preserve"> and treat </w:t>
-      </w:r>
-      <w:proofErr w:type="spellStart"/>
-      <w:r>
-        <w:rPr>
-          <w:lang w:val="en-US"/>
-        </w:rPr>
-        <w:t>wik</w:t>
-      </w:r>
-      <w:proofErr w:type="spellEnd"/>
-      <w:r>
-        <w:rPr>
-          <w:lang w:val="en-US"/>
-        </w:rPr>
-        <w:t xml:space="preserve"> fixed. Technically speaking, we differentiate J w.r.t. </w:t>
-      </w:r>
-      <w:proofErr w:type="spellStart"/>
-      <w:r>
-        <w:rPr>
-          <w:lang w:val="en-US"/>
-        </w:rPr>
-        <w:t>wik</w:t>
-      </w:r>
-      <w:proofErr w:type="spellEnd"/>
-      <w:r>
-        <w:rPr>
-          <w:lang w:val="en-US"/>
-        </w:rPr>
-        <w:t xml:space="preserve"> first and update cluster assignments (</w:t>
-      </w:r>
-      <w:r>
-        <w:rPr>
-          <w:lang w:val="en-US"/>
-        </w:rPr>
-        <w:t>E-step</w:t>
-      </w:r>
-      <w:r>
-        <w:rPr>
-          <w:lang w:val="en-US"/>
-        </w:rPr>
-        <w:t xml:space="preserve">). Then we differentiate J w.r.t. </w:t>
-      </w:r>
-      <w:proofErr w:type="spellStart"/>
-      <w:r>
-        <w:rPr>
-          <w:lang w:val="en-US"/>
-        </w:rPr>
-        <w:t>μk</w:t>
-      </w:r>
-      <w:proofErr w:type="spellEnd"/>
-      <w:r>
-        <w:rPr>
-          <w:lang w:val="en-US"/>
-        </w:rPr>
-        <w:t xml:space="preserve"> and </w:t>
-      </w:r>
-      <w:proofErr w:type="spellStart"/>
-      <w:r>
-        <w:rPr>
-          <w:lang w:val="en-US"/>
-        </w:rPr>
-        <w:t>recompute</w:t>
-      </w:r>
-      <w:proofErr w:type="spellEnd"/>
-      <w:r>
-        <w:rPr>
-          <w:lang w:val="en-US"/>
-        </w:rPr>
-        <w:t xml:space="preserve"> the centroids after the cluster assignments from previous step (</w:t>
-      </w:r>
-      <w:r>
-        <w:rPr>
-          <w:lang w:val="en-US"/>
-        </w:rPr>
-        <w:t>M-step</w:t>
-      </w:r>
-      <w:r>
-        <w:rPr>
-          <w:lang w:val="en-US"/>
-        </w:rPr>
-        <w:t>). Therefore, E-step is:</w:t>
-      </w:r>
-    </w:p>
-    <w:p>
-      <w:pPr>
-        <w:shd w:val="clear" w:color="auto" w:fill="F2F2F2"/>
-        <w:spacing w:line="240" w:lineRule="auto"/>
-        <w:ind w:firstLine="0"/>
-        <w:jc w:val="left"/>
-        <w:rPr>
-          <w:lang w:val="en-US" w:eastAsia="en-US"/>
-        </w:rPr>
-      </w:pPr>
-      <w:r>
-        <w:rPr>
-          <w:noProof/>
-          <w:lang w:val="en-US" w:eastAsia="en-US"/>
-        </w:rPr>
-        <w:drawing>
-          <wp:inline distT="0" distB="0" distL="0" distR="0" wp14:anchorId="66BAC790" wp14:editId="411704A7">
-            <wp:extent cx="7457440" cy="1306195"/>
-            <wp:effectExtent l="0" t="0" r="0" b="8255"/>
-            <wp:docPr id="32" name="Picture 32" descr="Image for post"/>
-            <wp:cNvGraphicFramePr>
-              <a:graphicFrameLocks xmlns:a="http://schemas.openxmlformats.org/drawingml/2006/main" noChangeAspect="1"/>
-            </wp:cNvGraphicFramePr>
-            <a:graphic xmlns:a="http://schemas.openxmlformats.org/drawingml/2006/main">
-              <a:graphicData uri="http://schemas.openxmlformats.org/drawingml/2006/picture">
-                <pic:pic xmlns:pic="http://schemas.openxmlformats.org/drawingml/2006/picture">
-                  <pic:nvPicPr>
-                    <pic:cNvPr id="0" name="Picture 4" descr="Image for post"/>
-                    <pic:cNvPicPr>
-                      <a:picLocks noChangeAspect="1" noChangeArrowheads="1"/>
-                    </pic:cNvPicPr>
-                  </pic:nvPicPr>
-                  <pic:blipFill>
-                    <a:blip r:embed="rId11">
-                      <a:extLst>
-                        <a:ext uri="{28A0092B-C50C-407E-A947-70E740481C1C}">
-                          <a14:useLocalDpi xmlns:a14="http://schemas.microsoft.com/office/drawing/2010/main" val="0"/>
-                        </a:ext>
-                      </a:extLst>
-                    </a:blip>
-                    <a:srcRect/>
-                    <a:stretch>
-                      <a:fillRect/>
-                    </a:stretch>
-                  </pic:blipFill>
-                  <pic:spPr bwMode="auto">
-                    <a:xfrm>
-                      <a:off x="0" y="0"/>
-                      <a:ext cx="7457440" cy="1306195"/>
-                    </a:xfrm>
-                    <a:prstGeom prst="rect">
-                      <a:avLst/>
-                    </a:prstGeom>
-                    <a:noFill/>
-                    <a:ln>
-                      <a:noFill/>
-                    </a:ln>
-                  </pic:spPr>
-                </pic:pic>
-              </a:graphicData>
-            </a:graphic>
-          </wp:inline>
-        </w:drawing>
-      </w:r>
-    </w:p>
-    <w:p>
-      <w:pPr>
-        <w:rPr>
-          <w:lang w:val="en-US"/>
-        </w:rPr>
-      </w:pPr>
-      <w:r>
-        <w:rPr>
-          <w:lang w:val="en-US"/>
-        </w:rPr>
-        <w:t>In other words, assign the data point xi to the closest cluster judged by its sum of squared distance from cluster’s centroid.</w:t>
-      </w:r>
-    </w:p>
-    <w:p>
-      <w:pPr>
-        <w:rPr>
-          <w:lang w:val="en-US"/>
-        </w:rPr>
-      </w:pPr>
-      <w:r>
-        <w:rPr>
-          <w:lang w:val="en-US"/>
-        </w:rPr>
-        <w:t>And M-step is:</w:t>
-      </w:r>
-    </w:p>
-    <w:p>
-      <w:pPr>
-        <w:shd w:val="clear" w:color="auto" w:fill="F2F2F2"/>
-        <w:spacing w:line="240" w:lineRule="auto"/>
-        <w:ind w:firstLine="0"/>
-        <w:jc w:val="left"/>
-        <w:rPr>
-          <w:lang w:val="en-US" w:eastAsia="en-US"/>
-        </w:rPr>
-      </w:pPr>
-      <w:r>
-        <w:rPr>
-          <w:noProof/>
-          <w:lang w:val="en-US" w:eastAsia="en-US"/>
-        </w:rPr>
-        <w:drawing>
-          <wp:inline distT="0" distB="0" distL="0" distR="0" wp14:anchorId="19DB9A72" wp14:editId="724F7505">
-            <wp:extent cx="7487285" cy="1163955"/>
-            <wp:effectExtent l="0" t="0" r="0" b="0"/>
-            <wp:docPr id="27" name="Picture 27" descr="Image for post"/>
-            <wp:cNvGraphicFramePr>
-              <a:graphicFrameLocks xmlns:a="http://schemas.openxmlformats.org/drawingml/2006/main" noChangeAspect="1"/>
-            </wp:cNvGraphicFramePr>
-            <a:graphic xmlns:a="http://schemas.openxmlformats.org/drawingml/2006/main">
-              <a:graphicData uri="http://schemas.openxmlformats.org/drawingml/2006/picture">
-                <pic:pic xmlns:pic="http://schemas.openxmlformats.org/drawingml/2006/picture">
-                  <pic:nvPicPr>
-                    <pic:cNvPr id="0" name="Picture 6" descr="Image for post"/>
-                    <pic:cNvPicPr>
-                      <a:picLocks noChangeAspect="1" noChangeArrowheads="1"/>
-                    </pic:cNvPicPr>
-                  </pic:nvPicPr>
-                  <pic:blipFill>
-                    <a:blip r:embed="rId12">
-                      <a:extLst>
-                        <a:ext uri="{28A0092B-C50C-407E-A947-70E740481C1C}">
-                          <a14:useLocalDpi xmlns:a14="http://schemas.microsoft.com/office/drawing/2010/main" val="0"/>
-                        </a:ext>
-                      </a:extLst>
-                    </a:blip>
-                    <a:srcRect/>
-                    <a:stretch>
-                      <a:fillRect/>
-                    </a:stretch>
-                  </pic:blipFill>
-                  <pic:spPr bwMode="auto">
-                    <a:xfrm>
-                      <a:off x="0" y="0"/>
-                      <a:ext cx="7487285" cy="1163955"/>
-                    </a:xfrm>
-                    <a:prstGeom prst="rect">
-                      <a:avLst/>
-                    </a:prstGeom>
-                    <a:noFill/>
-                    <a:ln>
-                      <a:noFill/>
-                    </a:ln>
-                  </pic:spPr>
-                </pic:pic>
-              </a:graphicData>
-            </a:graphic>
-          </wp:inline>
-        </w:drawing>
-      </w:r>
-    </w:p>
-    <w:p>
-      <w:pPr>
-        <w:rPr>
-          <w:lang w:val="en-US"/>
-        </w:rPr>
-      </w:pPr>
-      <w:proofErr w:type="gramStart"/>
-      <w:r>
-        <w:rPr>
-          <w:lang w:val="en-US"/>
-        </w:rPr>
-        <w:t xml:space="preserve">Which translates to </w:t>
-      </w:r>
-      <w:proofErr w:type="spellStart"/>
-      <w:r>
-        <w:rPr>
-          <w:lang w:val="en-US"/>
-        </w:rPr>
-        <w:t>recomputing</w:t>
-      </w:r>
-      <w:proofErr w:type="spellEnd"/>
-      <w:r>
-        <w:rPr>
-          <w:lang w:val="en-US"/>
-        </w:rPr>
-        <w:t xml:space="preserve"> the centroid of each cluster to reflect the new assignments.</w:t>
-      </w:r>
-      <w:proofErr w:type="gramEnd"/>
-    </w:p>
-    <w:p>
-      <w:pPr>
-        <w:pStyle w:val="Heading2"/>
-        <w:rPr>
-          <w:lang w:val="en-US"/>
-        </w:rPr>
-      </w:pPr>
-      <w:bookmarkStart w:id="9" w:name="_Toc51137310"/>
+      <w:bookmarkStart w:id="8" w:name="_Toc51137310"/>
+      <w:bookmarkStart w:id="9" w:name="_Toc51228271"/>
       <w:r>
         <w:rPr>
           <w:lang w:val="en-US"/>
         </w:rPr>
         <w:t>Ref: [4]</w:t>
       </w:r>
+      <w:bookmarkEnd w:id="8"/>
       <w:bookmarkEnd w:id="9"/>
     </w:p>
     <w:p>
@@ -5259,7 +4113,7 @@
           <w:lang w:val="en-US"/>
         </w:rPr>
       </w:pPr>
-      <w:bookmarkStart w:id="10" w:name="_Toc51137311"/>
+      <w:bookmarkStart w:id="10" w:name="_Toc51228272"/>
       <w:r>
         <w:rPr>
           <w:lang w:val="en-US"/>
@@ -5277,22 +4131,14 @@
         <w:rPr>
           <w:lang w:val="en-US"/>
         </w:rPr>
-        <w:t>S</w:t>
-      </w:r>
-      <w:r>
-        <w:rPr>
-          <w:lang w:val="en-US"/>
-        </w:rPr>
-        <w:t xml:space="preserve">core on </w:t>
-      </w:r>
-      <w:proofErr w:type="spellStart"/>
-      <w:r>
-        <w:rPr>
-          <w:lang w:val="en-US"/>
-        </w:rPr>
-        <w:t>KMeans</w:t>
-      </w:r>
-      <w:proofErr w:type="spellEnd"/>
+        <w:t>A</w:t>
+      </w:r>
+      <w:r>
+        <w:rPr>
+          <w:lang w:val="en-US"/>
+        </w:rPr>
+        <w:t>nalysis</w:t>
+      </w:r>
       <w:r>
         <w:rPr>
           <w:lang w:val="en-US"/>
@@ -5303,212 +4149,55 @@
     </w:p>
     <w:p>
       <w:pPr>
-        <w:rPr>
-          <w:lang w:val="en-US"/>
-        </w:rPr>
-      </w:pPr>
-      <w:r>
-        <w:rPr>
-          <w:lang w:val="en-US"/>
-        </w:rPr>
-        <w:t>This is a better measure to decide the number of clusters to be formulated from the data. It is calculated for each instance and the formula goes like this:</w:t>
-      </w:r>
-    </w:p>
-    <w:p>
-      <w:pPr>
-        <w:rPr>
-          <w:lang w:val="en-US"/>
-        </w:rPr>
-      </w:pPr>
-      <w:r>
-        <w:rPr>
-          <w:lang w:val="en-US"/>
-        </w:rPr>
-        <w:t>Silhouette Coefficient = (x-y)/ max(</w:t>
-      </w:r>
-      <w:proofErr w:type="spellStart"/>
-      <w:r>
-        <w:rPr>
-          <w:lang w:val="en-US"/>
-        </w:rPr>
-        <w:t>x</w:t>
-      </w:r>
-      <w:proofErr w:type="gramStart"/>
-      <w:r>
-        <w:rPr>
-          <w:lang w:val="en-US"/>
-        </w:rPr>
-        <w:t>,y</w:t>
-      </w:r>
-      <w:proofErr w:type="spellEnd"/>
-      <w:proofErr w:type="gramEnd"/>
-      <w:r>
-        <w:rPr>
-          <w:lang w:val="en-US"/>
-        </w:rPr>
-        <w:t>)</w:t>
-      </w:r>
-    </w:p>
-    <w:p>
-      <w:pPr>
-        <w:rPr>
-          <w:lang w:val="en-US"/>
-        </w:rPr>
-      </w:pPr>
-      <w:proofErr w:type="gramStart"/>
-      <w:r>
-        <w:rPr>
-          <w:lang w:val="en-US"/>
-        </w:rPr>
-        <w:t>where</w:t>
-      </w:r>
-      <w:proofErr w:type="gramEnd"/>
-      <w:r>
-        <w:rPr>
-          <w:lang w:val="en-US"/>
-        </w:rPr>
-        <w:t>, y is the mean intra cluster distance: mean distance to the other instances in the same cluster. </w:t>
-      </w:r>
-      <w:proofErr w:type="gramStart"/>
-      <w:r>
-        <w:rPr>
-          <w:lang w:val="en-US"/>
-        </w:rPr>
-        <w:t>x</w:t>
-      </w:r>
-      <w:proofErr w:type="gramEnd"/>
-      <w:r>
-        <w:rPr>
-          <w:lang w:val="en-US"/>
-        </w:rPr>
-        <w:t> depicts mean nearest cluster distance i.e. mean distance to the instances of the next closest cluster.</w:t>
-      </w:r>
-    </w:p>
-    <w:p>
-      <w:pPr>
-        <w:rPr>
-          <w:lang w:val="en-US"/>
-        </w:rPr>
-      </w:pPr>
-      <w:r>
-        <w:rPr>
-          <w:lang w:val="en-US"/>
-        </w:rPr>
-        <w:t>The coefficient varies between -1 and 1. A value close to 1 implies that the instance is close to its cluster is a part of the right cluster. Whereas, a value close to -1 means that the value is assigned to the wrong cluster.</w:t>
-      </w:r>
-    </w:p>
-    <w:p>
-      <w:pPr>
-        <w:shd w:val="clear" w:color="auto" w:fill="F2F2F2"/>
-        <w:spacing w:line="240" w:lineRule="auto"/>
+        <w:jc w:val="left"/>
+        <w:rPr>
+          <w:lang w:val="en-US"/>
+        </w:rPr>
+      </w:pPr>
+      <w:r>
+        <w:rPr>
+          <w:lang w:val="en-US"/>
+        </w:rPr>
+        <w:t>Silhouette analysis can be used to examine the separation distance between emerging clusters. The silhouette plot shows a measure of how close each point in a cluster is to points in neighboring clusters and thus provides a way to visually evaluate parameters such as cluster number.</w:t>
+      </w:r>
+    </w:p>
+    <w:p>
+      <w:pPr>
+        <w:jc w:val="left"/>
+        <w:rPr>
+          <w:lang w:val="en-US"/>
+        </w:rPr>
+      </w:pPr>
+      <w:r>
+        <w:rPr>
+          <w:lang w:val="en-US"/>
+        </w:rPr>
+        <w:t>With this value, we find out how different sets are from each other. We confirm that the closer the value between +1 and -1 is to +1, the better the number of clusters. This value is found by the equation created between the average distance between the clusters and between them.</w:t>
+      </w:r>
+    </w:p>
+    <w:p>
+      <w:pPr>
+        <w:rPr>
+          <w:lang w:val="en-US"/>
+        </w:rPr>
+      </w:pPr>
+      <w:r>
+        <w:rPr>
+          <w:lang w:val="en-US"/>
+        </w:rPr>
+        <w:t>The Silhouette Coefficient is calculated using the mean intra-cluster distance (a) and the mean nearest-cluster distance (b) for each sample. The Silhouette Coefficient for a sample is (b - a) / max(a, b). To clarify, b is the distance between a sample and the nearest cluster that the sample is not a part of. Note that Silhouette Coefficient is only defined if number of labels is 2 &lt;= n_labels &lt;= n_samples - 1.</w:t>
+      </w:r>
+    </w:p>
+    <w:p>
+      <w:pPr>
+        <w:rPr>
+          <w:lang w:val="en-US"/>
+        </w:rPr>
+      </w:pPr>
+    </w:p>
+    <w:p>
+      <w:pPr>
         <w:ind w:firstLine="0"/>
-        <w:jc w:val="left"/>
-        <w:rPr>
-          <w:lang w:val="en-US" w:eastAsia="en-US"/>
-        </w:rPr>
-      </w:pPr>
-      <w:r>
-        <w:rPr>
-          <w:noProof/>
-          <w:lang w:val="en-US" w:eastAsia="en-US"/>
-        </w:rPr>
-        <w:drawing>
-          <wp:inline distT="0" distB="0" distL="0" distR="0" wp14:anchorId="10816BFD" wp14:editId="50189590">
-            <wp:extent cx="3432175" cy="2440305"/>
-            <wp:effectExtent l="0" t="0" r="0" b="0"/>
-            <wp:docPr id="39" name="Picture 39" descr="Image for post"/>
-            <wp:cNvGraphicFramePr>
-              <a:graphicFrameLocks xmlns:a="http://schemas.openxmlformats.org/drawingml/2006/main" noChangeAspect="1"/>
-            </wp:cNvGraphicFramePr>
-            <a:graphic xmlns:a="http://schemas.openxmlformats.org/drawingml/2006/main">
-              <a:graphicData uri="http://schemas.openxmlformats.org/drawingml/2006/picture">
-                <pic:pic xmlns:pic="http://schemas.openxmlformats.org/drawingml/2006/picture">
-                  <pic:nvPicPr>
-                    <pic:cNvPr id="0" name="Picture 4" descr="Image for post"/>
-                    <pic:cNvPicPr>
-                      <a:picLocks noChangeAspect="1" noChangeArrowheads="1"/>
-                    </pic:cNvPicPr>
-                  </pic:nvPicPr>
-                  <pic:blipFill>
-                    <a:blip r:embed="rId13">
-                      <a:extLst>
-                        <a:ext uri="{28A0092B-C50C-407E-A947-70E740481C1C}">
-                          <a14:useLocalDpi xmlns:a14="http://schemas.microsoft.com/office/drawing/2010/main" val="0"/>
-                        </a:ext>
-                      </a:extLst>
-                    </a:blip>
-                    <a:srcRect/>
-                    <a:stretch>
-                      <a:fillRect/>
-                    </a:stretch>
-                  </pic:blipFill>
-                  <pic:spPr bwMode="auto">
-                    <a:xfrm>
-                      <a:off x="0" y="0"/>
-                      <a:ext cx="3432175" cy="2440305"/>
-                    </a:xfrm>
-                    <a:prstGeom prst="rect">
-                      <a:avLst/>
-                    </a:prstGeom>
-                    <a:noFill/>
-                    <a:ln>
-                      <a:noFill/>
-                    </a:ln>
-                  </pic:spPr>
-                </pic:pic>
-              </a:graphicData>
-            </a:graphic>
-          </wp:inline>
-        </w:drawing>
-      </w:r>
-    </w:p>
-    <w:p>
-      <w:pPr>
-        <w:spacing w:line="240" w:lineRule="auto"/>
-        <w:ind w:firstLine="0"/>
-        <w:jc w:val="left"/>
-        <w:rPr>
-          <w:lang w:val="en-US" w:eastAsia="en-US"/>
-        </w:rPr>
-      </w:pPr>
-      <w:r>
-        <w:rPr>
-          <w:lang w:val="en-US" w:eastAsia="en-US"/>
-        </w:rPr>
-        <w:t>Silhouette Method</w:t>
-      </w:r>
-    </w:p>
-    <w:p>
-      <w:pPr>
-        <w:rPr>
-          <w:lang w:val="en-US"/>
-        </w:rPr>
-      </w:pPr>
-      <w:r>
-        <w:rPr>
-          <w:lang w:val="en-US"/>
-        </w:rPr>
-        <w:t>As per this method k=3 was a local optima, whereas k=5 should be chosen for the number of clusters. This method is better as it makes the decision regarding the optimal number of clusters more meaningful and clear. But this metric is computation expensive as the coefficient is calculated for every instance. Therefore, decision regarding the optimal metric to be chosen for the number of cluster decision is to be made according to the needs of the product.</w:t>
-      </w:r>
-    </w:p>
-    <w:p>
-      <w:pPr>
-        <w:ind w:firstLine="0"/>
-        <w:rPr>
-          <w:b/>
-          <w:lang w:val="en-US"/>
-        </w:rPr>
-      </w:pPr>
-      <w:r>
-        <w:rPr>
-          <w:b/>
-          <w:lang w:val="en-US"/>
-        </w:rPr>
-        <w:t>Ref: [5]</w:t>
-      </w:r>
-    </w:p>
-    <w:p>
-      <w:pPr>
         <w:rPr>
           <w:lang w:val="en-US"/>
         </w:rPr>
@@ -5528,21 +4217,6 @@
           <w:lang w:val="en-US"/>
         </w:rPr>
       </w:pPr>
-    </w:p>
-    <w:p>
-      <w:pPr>
-        <w:spacing w:line="240" w:lineRule="auto"/>
-        <w:ind w:firstLine="0"/>
-        <w:jc w:val="left"/>
-        <w:rPr>
-          <w:rFonts w:cs="Arial"/>
-          <w:b/>
-          <w:iCs/>
-          <w:kern w:val="32"/>
-          <w:szCs w:val="28"/>
-          <w:lang w:val="en-US"/>
-        </w:rPr>
-      </w:pPr>
       <w:r>
         <w:rPr>
           <w:lang w:val="en-US"/>
@@ -5557,7 +4231,7 @@
           <w:lang w:val="en-US"/>
         </w:rPr>
       </w:pPr>
-      <w:bookmarkStart w:id="11" w:name="_Toc51137312"/>
+      <w:bookmarkStart w:id="11" w:name="_Toc51228273"/>
       <w:r>
         <w:rPr>
           <w:lang w:val="en-US"/>
@@ -5605,81 +4279,49 @@
         <w:rPr>
           <w:lang w:val="en-US"/>
         </w:rPr>
+        <w:t>(</w:t>
+      </w:r>
+      <w:r>
+        <w:rPr>
+          <w:lang w:val="en-US"/>
+        </w:rPr>
         <w:t>PCA</w:t>
       </w:r>
       <w:r>
         <w:rPr>
           <w:lang w:val="en-US"/>
         </w:rPr>
+        <w:t>)</w:t>
+      </w:r>
+      <w:r>
+        <w:rPr>
+          <w:lang w:val="en-US"/>
+        </w:rPr>
         <w:t>?</w:t>
       </w:r>
       <w:bookmarkEnd w:id="11"/>
     </w:p>
     <w:p>
       <w:pPr>
-        <w:rPr>
-          <w:lang w:val="en-US"/>
-        </w:rPr>
-      </w:pPr>
-      <w:r>
-        <w:rPr>
-          <w:lang w:val="en-US"/>
-        </w:rPr>
-        <w:t>The main idea of principal component analysis (PCA) is to reduce the dimensionality of a data set consisting of many variables correlated with each other, either heavily or lightly, while retaining the variation present in the dataset, up to the maximum extent. The same is done by transforming the variables to a new set of variables, which are known as the principal components (or simply, the PCs) and are orthogonal, ordered such that the retention of variation present in the original variables decreases as we move down in the order. So, in this way, the 1st principal component retains maximum variation that was present in the original components. The principal components are the eigenvectors of a covariance matrix, and hence they are orthogonal.</w:t>
-      </w:r>
-    </w:p>
-    <w:p>
-      <w:pPr>
-        <w:rPr>
-          <w:lang w:val="en-US"/>
-        </w:rPr>
-      </w:pPr>
-      <w:r>
-        <w:rPr>
-          <w:lang w:val="en-US"/>
-        </w:rPr>
-        <w:t xml:space="preserve">Importantly, the dataset on which PCA technique is to be used must be scaled. The results are also sensitive to the relative scaling. As a layman, it is a method of summarizing data. Imagine some wine bottles on a dining table. Each wine is described by its attributes like </w:t>
-      </w:r>
-      <w:proofErr w:type="spellStart"/>
-      <w:r>
-        <w:rPr>
-          <w:lang w:val="en-US"/>
-        </w:rPr>
-        <w:t>colour</w:t>
-      </w:r>
-      <w:proofErr w:type="spellEnd"/>
-      <w:r>
-        <w:rPr>
-          <w:lang w:val="en-US"/>
-        </w:rPr>
-        <w:t xml:space="preserve">, strength, age, etc. But redundancy will arise because many of them will measure related properties. So what PCA will do in this case is summarize each wine in the stock with </w:t>
-      </w:r>
-      <w:proofErr w:type="gramStart"/>
-      <w:r>
-        <w:rPr>
-          <w:lang w:val="en-US"/>
-        </w:rPr>
-        <w:t>less</w:t>
-      </w:r>
-      <w:proofErr w:type="gramEnd"/>
-      <w:r>
-        <w:rPr>
-          <w:lang w:val="en-US"/>
-        </w:rPr>
-        <w:t xml:space="preserve"> characteristics.           </w:t>
-      </w:r>
-    </w:p>
-    <w:p>
-      <w:pPr>
-        <w:rPr>
-          <w:lang w:val="en-US"/>
-        </w:rPr>
-      </w:pPr>
-      <w:r>
-        <w:rPr>
-          <w:lang w:val="en-US"/>
-        </w:rPr>
-        <w:t>Intuitively, Principal Component Analysis can supply the user with a lower-dimensional picture, a projection or "shadow" of this object when viewed from its most informative viewpoint.</w:t>
+        <w:pStyle w:val="NormalWeb"/>
+        <w:shd w:val="clear" w:color="auto" w:fill="FFFFFF"/>
+        <w:spacing w:line="450" w:lineRule="atLeast"/>
+        <w:textAlignment w:val="baseline"/>
+        <w:rPr>
+          <w:lang w:eastAsia="tr-TR"/>
+        </w:rPr>
+      </w:pPr>
+      <w:r>
+        <w:rPr>
+          <w:lang w:eastAsia="tr-TR"/>
+        </w:rPr>
+        <w:t xml:space="preserve">Principal Component Analysis </w:t>
+      </w:r>
+      <w:r>
+        <w:rPr>
+          <w:lang w:eastAsia="tr-TR"/>
+        </w:rPr>
+        <w:t>is a useful statistical technique used in the fields of recognition, classification and image compression. It is a technique whose main purpose is to keep the data set with the highest variance in high dimensional data, but to provide dimension reduction while doing this. By finding general features in multi-dimensional data, it enables to reduce the number of dimensions and compress the data. Certain features will be lost with size reduction; but the intention is that these lost traits contain little information about the population. This method combines highly correlated variables to create a smaller set of artificial variables called “principal components” that make up the most variation in the data.</w:t>
       </w:r>
     </w:p>
     <w:p>
@@ -5687,7 +4329,6 @@
         <w:pStyle w:val="NormalWeb"/>
         <w:shd w:val="clear" w:color="auto" w:fill="FFFFFF"/>
         <w:spacing w:before="0" w:beforeAutospacing="0" w:after="0" w:afterAutospacing="0" w:line="450" w:lineRule="atLeast"/>
-        <w:jc w:val="center"/>
         <w:textAlignment w:val="baseline"/>
         <w:rPr>
           <w:rFonts w:ascii="Arial" w:hAnsi="Arial" w:cs="Arial"/>
@@ -5696,6 +4337,24 @@
           <w:szCs w:val="27"/>
         </w:rPr>
       </w:pPr>
+      <w:r>
+        <w:rPr>
+          <w:lang w:eastAsia="tr-TR"/>
+        </w:rPr>
+        <w:t>PCA is a very effective method for revealing the necessary information in the data. The basic logic behind PCA is to show a multidimensional data with fewer variables by capturing the basic features in the data.</w:t>
+      </w:r>
+      <w:r>
+        <w:rPr>
+          <w:rFonts w:ascii="Arial" w:hAnsi="Arial" w:cs="Arial"/>
+          <w:noProof/>
+          <w:color w:val="000000"/>
+          <w:sz w:val="27"/>
+          <w:szCs w:val="27"/>
+          <w:bdr w:val="none" w:sz="0" w:space="0" w:color="auto" w:frame="1"/>
+          <w:lang w:eastAsia="tr-TR"/>
+        </w:rPr>
+        <w:t xml:space="preserve"> </w:t>
+      </w:r>
       <w:r>
         <w:rPr>
           <w:rFonts w:ascii="Arial" w:hAnsi="Arial" w:cs="Arial"/>
@@ -5723,7 +4382,7 @@
                     </pic:cNvPicPr>
                   </pic:nvPicPr>
                   <pic:blipFill>
-                    <a:blip r:embed="rId14">
+                    <a:blip r:embed="rId11">
                       <a:extLst>
                         <a:ext uri="{28A0092B-C50C-407E-A947-70E740481C1C}">
                           <a14:useLocalDpi xmlns:a14="http://schemas.microsoft.com/office/drawing/2010/main" val="0"/>
@@ -5789,237 +4448,8 @@
     </w:p>
     <w:p>
       <w:pPr>
-        <w:rPr>
-          <w:lang w:val="en-US"/>
-        </w:rPr>
-      </w:pPr>
-      <w:r>
-        <w:rPr>
-          <w:lang w:val="en-US"/>
-        </w:rPr>
-        <w:t>Dimensionality: It is the number of random variables in a dataset or simply the number of features, or rather more simply, the number of columns present in your dataset.</w:t>
-      </w:r>
-    </w:p>
-    <w:p>
-      <w:pPr>
-        <w:rPr>
-          <w:lang w:val="en-US"/>
-        </w:rPr>
-      </w:pPr>
-      <w:r>
-        <w:rPr>
-          <w:lang w:val="en-US"/>
-        </w:rPr>
-        <w:t>Correlation: It shows how strongly two variable are related to each other. The value of the same ranges for -1 to +1. Positive indicates that when one variable increases, the other increases as well, while negative indicates the other decreases on increasing the former. And the modulus value of indicates the strength of relation.</w:t>
-      </w:r>
-    </w:p>
-    <w:p>
-      <w:pPr>
-        <w:rPr>
-          <w:lang w:val="en-US"/>
-        </w:rPr>
-      </w:pPr>
-      <w:r>
-        <w:rPr>
-          <w:lang w:val="en-US"/>
-        </w:rPr>
-        <w:t>Orthogonal: Uncorrelated to each other, i.e., correlation between any pair of variables is 0.</w:t>
-      </w:r>
-    </w:p>
-    <w:p>
-      <w:pPr>
-        <w:rPr>
-          <w:lang w:val="en-US"/>
-        </w:rPr>
-      </w:pPr>
-      <w:r>
-        <w:rPr>
-          <w:lang w:val="en-US"/>
-        </w:rPr>
-        <w:t>Eigenvectors: Eigenvectors and Eigenvalues are in itself a big domain, let’s restrict ourselves to the knowledge of the same which we would require here. So, consider a non-zero vector </w:t>
-      </w:r>
-      <w:r>
-        <w:rPr>
-          <w:i/>
-          <w:iCs/>
-          <w:lang w:val="en-US"/>
-        </w:rPr>
-        <w:t>v</w:t>
-      </w:r>
-      <w:r>
-        <w:rPr>
-          <w:lang w:val="en-US"/>
-        </w:rPr>
-        <w:t>. It is an eigenvector of a square matrix </w:t>
-      </w:r>
-      <w:r>
-        <w:rPr>
-          <w:i/>
-          <w:iCs/>
-          <w:lang w:val="en-US"/>
-        </w:rPr>
-        <w:t>A</w:t>
-      </w:r>
-      <w:r>
-        <w:rPr>
-          <w:lang w:val="en-US"/>
-        </w:rPr>
-        <w:t>, if </w:t>
-      </w:r>
-      <w:r>
-        <w:rPr>
-          <w:i/>
-          <w:iCs/>
-          <w:lang w:val="en-US"/>
-        </w:rPr>
-        <w:t>Av</w:t>
-      </w:r>
-      <w:r>
-        <w:rPr>
-          <w:lang w:val="en-US"/>
-        </w:rPr>
-        <w:t> is a scalar multiple of </w:t>
-      </w:r>
-      <w:r>
-        <w:rPr>
-          <w:b/>
-          <w:bCs/>
-          <w:lang w:val="en-US"/>
-        </w:rPr>
-        <w:t>v</w:t>
-      </w:r>
-      <w:r>
-        <w:rPr>
-          <w:lang w:val="en-US"/>
-        </w:rPr>
-        <w:t>. Or simply:</w:t>
-      </w:r>
-    </w:p>
-    <w:p>
-      <w:pPr>
-        <w:rPr>
-          <w:lang w:val="en-US"/>
-        </w:rPr>
-      </w:pPr>
-      <w:r>
-        <w:rPr>
-          <w:i/>
-          <w:iCs/>
-          <w:lang w:val="en-US"/>
-        </w:rPr>
-        <w:t xml:space="preserve">Av = </w:t>
-      </w:r>
-      <w:proofErr w:type="spellStart"/>
-      <w:r>
-        <w:rPr>
-          <w:i/>
-          <w:iCs/>
-          <w:lang w:val="en-US"/>
-        </w:rPr>
-        <w:t>ƛv</w:t>
-      </w:r>
-      <w:proofErr w:type="spellEnd"/>
-    </w:p>
-    <w:p>
-      <w:pPr>
-        <w:rPr>
-          <w:lang w:val="en-US"/>
-        </w:rPr>
-      </w:pPr>
-      <w:r>
-        <w:rPr>
-          <w:lang w:val="en-US"/>
-        </w:rPr>
-        <w:t>Here, </w:t>
-      </w:r>
-      <w:r>
-        <w:rPr>
-          <w:i/>
-          <w:iCs/>
-          <w:lang w:val="en-US"/>
-        </w:rPr>
-        <w:t>v</w:t>
-      </w:r>
-      <w:r>
-        <w:rPr>
-          <w:lang w:val="en-US"/>
-        </w:rPr>
-        <w:t> is the eigenvector and </w:t>
-      </w:r>
-      <w:r>
-        <w:rPr>
-          <w:i/>
-          <w:iCs/>
-          <w:lang w:val="en-US"/>
-        </w:rPr>
-        <w:t>ƛ</w:t>
-      </w:r>
-      <w:r>
-        <w:rPr>
-          <w:lang w:val="en-US"/>
-        </w:rPr>
-        <w:t> is the eigenvalue associated with it.</w:t>
-      </w:r>
-    </w:p>
-    <w:p>
-      <w:pPr>
-        <w:rPr>
-          <w:lang w:val="en-US"/>
-        </w:rPr>
-      </w:pPr>
-      <w:r>
-        <w:rPr>
-          <w:lang w:val="en-US"/>
-        </w:rPr>
-        <w:t>Covariance Matrix: This matrix consists of the covariances between the pairs of variables. The </w:t>
-      </w:r>
-      <w:r>
-        <w:rPr>
-          <w:i/>
-          <w:iCs/>
-          <w:lang w:val="en-US"/>
-        </w:rPr>
-        <w:t>(i,j)</w:t>
-      </w:r>
-      <w:r>
-        <w:rPr>
-          <w:lang w:val="en-US"/>
-        </w:rPr>
-        <w:t>th element is the covariance between </w:t>
-      </w:r>
-      <w:r>
-        <w:rPr>
-          <w:i/>
-          <w:iCs/>
-          <w:lang w:val="en-US"/>
-        </w:rPr>
-        <w:t>i</w:t>
-      </w:r>
-      <w:r>
-        <w:rPr>
-          <w:lang w:val="en-US"/>
-        </w:rPr>
-        <w:t>-th and </w:t>
-      </w:r>
-      <w:r>
-        <w:rPr>
-          <w:i/>
-          <w:iCs/>
-          <w:lang w:val="en-US"/>
-        </w:rPr>
-        <w:t>j</w:t>
-      </w:r>
-      <w:r>
-        <w:rPr>
-          <w:lang w:val="en-US"/>
-        </w:rPr>
-        <w:t>-th variable.</w:t>
-      </w:r>
-    </w:p>
-    <w:p>
-      <w:pPr>
-        <w:spacing w:line="240" w:lineRule="auto"/>
         <w:ind w:firstLine="0"/>
+        <w:contextualSpacing/>
         <w:jc w:val="left"/>
         <w:rPr>
           <w:rFonts w:cs="Arial"/>
@@ -6031,11 +4461,25 @@
           <w:lang w:val="en-US"/>
         </w:rPr>
       </w:pPr>
-    </w:p>
-    <w:p>
-      <w:pPr>
+      <w:r>
+        <w:rPr>
+          <w:b/>
+          <w:lang w:val="en-US"/>
+        </w:rPr>
+        <w:t>Ref:</w:t>
+      </w:r>
+      <w:r>
+        <w:rPr>
+          <w:b/>
+          <w:lang w:val="en-US"/>
+        </w:rPr>
+        <w:t xml:space="preserve"> [6]</w:t>
+      </w:r>
+    </w:p>
+    <w:p>
+      <w:pPr>
+        <w:spacing w:line="240" w:lineRule="auto"/>
         <w:ind w:firstLine="0"/>
-        <w:contextualSpacing/>
         <w:jc w:val="left"/>
         <w:rPr>
           <w:rFonts w:cs="Arial"/>
@@ -6049,29 +4493,6 @@
       </w:pPr>
       <w:r>
         <w:rPr>
-          <w:b/>
-          <w:lang w:val="en-US"/>
-        </w:rPr>
-        <w:t>Ref: [6]</w:t>
-      </w:r>
-    </w:p>
-    <w:p>
-      <w:pPr>
-        <w:spacing w:line="240" w:lineRule="auto"/>
-        <w:ind w:firstLine="0"/>
-        <w:jc w:val="left"/>
-        <w:rPr>
-          <w:rFonts w:cs="Arial"/>
-          <w:b/>
-          <w:bCs/>
-          <w:kern w:val="32"/>
-          <w:sz w:val="28"/>
-          <w:szCs w:val="32"/>
-          <w:lang w:val="en-US"/>
-        </w:rPr>
-      </w:pPr>
-      <w:r>
-        <w:rPr>
           <w:lang w:val="en-US"/>
         </w:rPr>
         <w:br w:type="page"/>
@@ -6089,7 +4510,7 @@
           <w:lang w:val="en-US"/>
         </w:rPr>
       </w:pPr>
-      <w:bookmarkStart w:id="12" w:name="_Toc51137313"/>
+      <w:bookmarkStart w:id="12" w:name="_Toc51228274"/>
       <w:r>
         <w:rPr>
           <w:lang w:val="en-US"/>
@@ -6106,7 +4527,7 @@
           <w:lang w:val="en-US"/>
         </w:rPr>
       </w:pPr>
-      <w:bookmarkStart w:id="13" w:name="_Toc51137314"/>
+      <w:bookmarkStart w:id="13" w:name="_Toc51228275"/>
       <w:r>
         <w:rPr>
           <w:lang w:val="en-US"/>
@@ -6257,7 +4678,7 @@
           <w:lang w:val="en-US"/>
         </w:rPr>
       </w:pPr>
-      <w:bookmarkStart w:id="14" w:name="_Toc51137315"/>
+      <w:bookmarkStart w:id="14" w:name="_Toc51228276"/>
       <w:r>
         <w:rPr>
           <w:lang w:val="en-US"/>
@@ -6274,7 +4695,7 @@
           <w:lang w:val="en-US"/>
         </w:rPr>
       </w:pPr>
-      <w:bookmarkStart w:id="15" w:name="_Toc51137316"/>
+      <w:bookmarkStart w:id="15" w:name="_Toc51228277"/>
       <w:r>
         <w:rPr>
           <w:lang w:val="en-US"/>
@@ -6372,7 +4793,7 @@
           <w:lang w:val="en-US"/>
         </w:rPr>
       </w:pPr>
-      <w:bookmarkStart w:id="16" w:name="_Toc51137317"/>
+      <w:bookmarkStart w:id="16" w:name="_Toc51228278"/>
       <w:r>
         <w:rPr>
           <w:lang w:val="en-US"/>
@@ -6392,21 +4813,7 @@
         <w:rPr>
           <w:lang w:val="en-US"/>
         </w:rPr>
-        <w:t xml:space="preserve">After exporting data from our ERP system, I’m using </w:t>
-      </w:r>
-      <w:proofErr w:type="spellStart"/>
-      <w:r>
-        <w:rPr>
-          <w:lang w:val="en-US"/>
-        </w:rPr>
-        <w:t>Qlikview</w:t>
-      </w:r>
-      <w:proofErr w:type="spellEnd"/>
-      <w:r>
-        <w:rPr>
-          <w:lang w:val="en-US"/>
-        </w:rPr>
-        <w:t xml:space="preserve"> to Pivot data by Customer X Product Group with SUM of Invoiced Amount.</w:t>
+        <w:t>After exporting data from our ERP system, I’m using Qlikview to Pivot data by Customer X Product Group with SUM of Invoiced Amount.</w:t>
       </w:r>
     </w:p>
     <w:p>
@@ -6437,7 +4844,7 @@
                     <pic:cNvPicPr/>
                   </pic:nvPicPr>
                   <pic:blipFill>
-                    <a:blip r:embed="rId15"/>
+                    <a:blip r:embed="rId12"/>
                     <a:stretch>
                       <a:fillRect/>
                     </a:stretch>
@@ -6500,7 +4907,7 @@
                     <pic:cNvPicPr/>
                   </pic:nvPicPr>
                   <pic:blipFill>
-                    <a:blip r:embed="rId16"/>
+                    <a:blip r:embed="rId13"/>
                     <a:stretch>
                       <a:fillRect/>
                     </a:stretch>
@@ -6532,21 +4939,7 @@
         <w:rPr>
           <w:lang w:val="en-US"/>
         </w:rPr>
-        <w:t xml:space="preserve">Exported data to CSV to read it easily with </w:t>
-      </w:r>
-      <w:proofErr w:type="gramStart"/>
-      <w:r>
-        <w:rPr>
-          <w:lang w:val="en-US"/>
-        </w:rPr>
-        <w:t>pandas</w:t>
-      </w:r>
-      <w:proofErr w:type="gramEnd"/>
-      <w:r>
-        <w:rPr>
-          <w:lang w:val="en-US"/>
-        </w:rPr>
-        <w:t xml:space="preserve"> framework.</w:t>
+        <w:t>Exported data to CSV to read it easily with pandas framework.</w:t>
       </w:r>
     </w:p>
     <w:p>
@@ -6577,7 +4970,7 @@
           <w:lang w:val="en-US"/>
         </w:rPr>
       </w:pPr>
-      <w:bookmarkStart w:id="17" w:name="_Toc51137318"/>
+      <w:bookmarkStart w:id="17" w:name="_Toc51228279"/>
       <w:r>
         <w:rPr>
           <w:lang w:val="en-US"/>
@@ -6589,17 +4982,9 @@
         <w:rPr>
           <w:lang w:val="en-US"/>
         </w:rPr>
-        <w:t xml:space="preserve">Setting </w:t>
-      </w:r>
-      <w:proofErr w:type="spellStart"/>
-      <w:r>
-        <w:rPr>
-          <w:lang w:val="en-US"/>
-        </w:rPr>
-        <w:t>Enviroment</w:t>
+        <w:t>Setting Enviroment</w:t>
       </w:r>
       <w:bookmarkEnd w:id="17"/>
-      <w:proofErr w:type="spellEnd"/>
     </w:p>
     <w:p>
       <w:pPr>
@@ -6691,21 +5076,7 @@
         <w:rPr>
           <w:lang w:val="en-US"/>
         </w:rPr>
-        <w:t xml:space="preserve">To read </w:t>
-      </w:r>
-      <w:proofErr w:type="gramStart"/>
-      <w:r>
-        <w:rPr>
-          <w:lang w:val="en-US"/>
-        </w:rPr>
-        <w:t>our  data</w:t>
-      </w:r>
-      <w:proofErr w:type="gramEnd"/>
-      <w:r>
-        <w:rPr>
-          <w:lang w:val="en-US"/>
-        </w:rPr>
-        <w:t xml:space="preserve"> file we will use pandas library.</w:t>
+        <w:t>To read our  data file we will use pandas library.</w:t>
       </w:r>
     </w:p>
     <w:p>
@@ -6724,23 +5095,13 @@
           <w:lang w:val="en-US"/>
         </w:rPr>
       </w:pPr>
-      <w:proofErr w:type="gramStart"/>
       <w:r>
         <w:rPr>
           <w:rFonts w:ascii="Arial monospaced for SAP" w:hAnsi="Arial monospaced for SAP"/>
           <w:color w:val="A8D08D" w:themeColor="accent6" w:themeTint="99"/>
           <w:lang w:val="en-US"/>
         </w:rPr>
-        <w:t>pip</w:t>
-      </w:r>
-      <w:proofErr w:type="gramEnd"/>
-      <w:r>
-        <w:rPr>
-          <w:rFonts w:ascii="Arial monospaced for SAP" w:hAnsi="Arial monospaced for SAP"/>
-          <w:color w:val="A8D08D" w:themeColor="accent6" w:themeTint="99"/>
-          <w:lang w:val="en-US"/>
-        </w:rPr>
-        <w:t xml:space="preserve"> install pandas</w:t>
+        <w:t>pip install pandas</w:t>
       </w:r>
     </w:p>
     <w:p>
@@ -6771,79 +5132,28 @@
           <w:szCs w:val="24"/>
           <w:lang w:eastAsia="tr-TR"/>
         </w:rPr>
-        <w:t xml:space="preserve">Install </w:t>
-      </w:r>
-      <w:proofErr w:type="spellStart"/>
-      <w:r>
+        <w:t>Install sklearn</w:t>
+      </w:r>
+    </w:p>
+    <w:p>
+      <w:pPr>
+        <w:pStyle w:val="ListParagraph"/>
+        <w:ind w:left="708"/>
         <w:rPr>
           <w:rFonts w:ascii="Times New Roman" w:eastAsia="Times New Roman" w:hAnsi="Times New Roman"/>
           <w:sz w:val="24"/>
           <w:szCs w:val="24"/>
           <w:lang w:eastAsia="tr-TR"/>
         </w:rPr>
-        <w:t>sklearn</w:t>
-      </w:r>
-      <w:proofErr w:type="spellEnd"/>
-    </w:p>
-    <w:p>
-      <w:pPr>
-        <w:pStyle w:val="ListParagraph"/>
-        <w:ind w:left="708"/>
+      </w:pPr>
+      <w:r>
         <w:rPr>
           <w:rFonts w:ascii="Times New Roman" w:eastAsia="Times New Roman" w:hAnsi="Times New Roman"/>
           <w:sz w:val="24"/>
           <w:szCs w:val="24"/>
           <w:lang w:eastAsia="tr-TR"/>
         </w:rPr>
-      </w:pPr>
-      <w:r>
-        <w:rPr>
-          <w:rFonts w:ascii="Times New Roman" w:eastAsia="Times New Roman" w:hAnsi="Times New Roman"/>
-          <w:sz w:val="24"/>
-          <w:szCs w:val="24"/>
-          <w:lang w:eastAsia="tr-TR"/>
-        </w:rPr>
-        <w:t xml:space="preserve">We are using </w:t>
-      </w:r>
-      <w:proofErr w:type="spellStart"/>
-      <w:r>
-        <w:rPr>
-          <w:rFonts w:ascii="Times New Roman" w:eastAsia="Times New Roman" w:hAnsi="Times New Roman"/>
-          <w:sz w:val="24"/>
-          <w:szCs w:val="24"/>
-          <w:lang w:eastAsia="tr-TR"/>
-        </w:rPr>
-        <w:t>KMeans</w:t>
-      </w:r>
-      <w:proofErr w:type="spellEnd"/>
-      <w:r>
-        <w:rPr>
-          <w:rFonts w:ascii="Times New Roman" w:eastAsia="Times New Roman" w:hAnsi="Times New Roman"/>
-          <w:sz w:val="24"/>
-          <w:szCs w:val="24"/>
-          <w:lang w:eastAsia="tr-TR"/>
-        </w:rPr>
-        <w:t xml:space="preserve"> Algorithm for calculate distance between customers. We will use </w:t>
-      </w:r>
-      <w:proofErr w:type="spellStart"/>
-      <w:r>
-        <w:rPr>
-          <w:rFonts w:ascii="Times New Roman" w:eastAsia="Times New Roman" w:hAnsi="Times New Roman"/>
-          <w:sz w:val="24"/>
-          <w:szCs w:val="24"/>
-          <w:lang w:eastAsia="tr-TR"/>
-        </w:rPr>
-        <w:t>sklearn</w:t>
-      </w:r>
-      <w:proofErr w:type="spellEnd"/>
-      <w:r>
-        <w:rPr>
-          <w:rFonts w:ascii="Times New Roman" w:eastAsia="Times New Roman" w:hAnsi="Times New Roman"/>
-          <w:sz w:val="24"/>
-          <w:szCs w:val="24"/>
-          <w:lang w:eastAsia="tr-TR"/>
-        </w:rPr>
-        <w:t xml:space="preserve"> library for that. </w:t>
+        <w:t xml:space="preserve">We are using KMeans Algorithm for calculate distance between customers. We will use sklearn library for that. </w:t>
       </w:r>
     </w:p>
     <w:p>
@@ -6862,34 +5172,14 @@
           <w:lang w:val="en-US"/>
         </w:rPr>
       </w:pPr>
-      <w:proofErr w:type="gramStart"/>
       <w:r>
         <w:rPr>
           <w:rFonts w:ascii="Arial monospaced for SAP" w:hAnsi="Arial monospaced for SAP"/>
           <w:color w:val="A8D08D" w:themeColor="accent6" w:themeTint="99"/>
           <w:lang w:val="en-US"/>
         </w:rPr>
-        <w:t>pip</w:t>
-      </w:r>
-      <w:proofErr w:type="gramEnd"/>
-      <w:r>
-        <w:rPr>
-          <w:rFonts w:ascii="Arial monospaced for SAP" w:hAnsi="Arial monospaced for SAP"/>
-          <w:color w:val="A8D08D" w:themeColor="accent6" w:themeTint="99"/>
-          <w:lang w:val="en-US"/>
-        </w:rPr>
-        <w:t xml:space="preserve"> install </w:t>
-      </w:r>
-      <w:proofErr w:type="spellStart"/>
-      <w:r>
-        <w:rPr>
-          <w:rFonts w:ascii="Arial monospaced for SAP" w:hAnsi="Arial monospaced for SAP"/>
-          <w:color w:val="A8D08D" w:themeColor="accent6" w:themeTint="99"/>
-          <w:lang w:val="en-US"/>
-        </w:rPr>
-        <w:t>sklearn</w:t>
-      </w:r>
-      <w:proofErr w:type="spellEnd"/>
+        <w:t>pip install sklearn</w:t>
+      </w:r>
     </w:p>
     <w:p>
       <w:pPr>
@@ -6921,7 +5211,6 @@
         </w:rPr>
         <w:t xml:space="preserve">Install </w:t>
       </w:r>
-      <w:proofErr w:type="spellStart"/>
       <w:r>
         <w:rPr>
           <w:rFonts w:ascii="Times New Roman" w:eastAsia="Times New Roman" w:hAnsi="Times New Roman"/>
@@ -6931,7 +5220,6 @@
         </w:rPr>
         <w:t>matplotlib</w:t>
       </w:r>
-      <w:proofErr w:type="spellEnd"/>
     </w:p>
     <w:p>
       <w:pPr>
@@ -6951,27 +5239,7 @@
           <w:szCs w:val="24"/>
           <w:lang w:eastAsia="tr-TR"/>
         </w:rPr>
-        <w:t xml:space="preserve">For visualization our result, we will use </w:t>
-      </w:r>
-      <w:proofErr w:type="spellStart"/>
-      <w:r>
-        <w:rPr>
-          <w:rFonts w:ascii="Times New Roman" w:eastAsia="Times New Roman" w:hAnsi="Times New Roman"/>
-          <w:sz w:val="24"/>
-          <w:szCs w:val="24"/>
-          <w:lang w:eastAsia="tr-TR"/>
-        </w:rPr>
-        <w:t>matplotlib</w:t>
-      </w:r>
-      <w:proofErr w:type="spellEnd"/>
-      <w:r>
-        <w:rPr>
-          <w:rFonts w:ascii="Times New Roman" w:eastAsia="Times New Roman" w:hAnsi="Times New Roman"/>
-          <w:sz w:val="24"/>
-          <w:szCs w:val="24"/>
-          <w:lang w:eastAsia="tr-TR"/>
-        </w:rPr>
-        <w:t xml:space="preserve"> library.</w:t>
+        <w:t>For visualization our result, we will use matplotlib library.</w:t>
       </w:r>
     </w:p>
     <w:p>
@@ -6990,34 +5258,22 @@
           <w:lang w:val="en-US"/>
         </w:rPr>
       </w:pPr>
-      <w:proofErr w:type="gramStart"/>
       <w:r>
         <w:rPr>
           <w:rFonts w:ascii="Arial monospaced for SAP" w:hAnsi="Arial monospaced for SAP"/>
           <w:color w:val="A8D08D" w:themeColor="accent6" w:themeTint="99"/>
           <w:lang w:val="en-US"/>
         </w:rPr>
-        <w:t>pip</w:t>
-      </w:r>
-      <w:proofErr w:type="gramEnd"/>
+        <w:t xml:space="preserve">pip install </w:t>
+      </w:r>
       <w:r>
         <w:rPr>
           <w:rFonts w:ascii="Arial monospaced for SAP" w:hAnsi="Arial monospaced for SAP"/>
           <w:color w:val="A8D08D" w:themeColor="accent6" w:themeTint="99"/>
           <w:lang w:val="en-US"/>
         </w:rPr>
-        <w:t xml:space="preserve"> install </w:t>
-      </w:r>
-      <w:proofErr w:type="spellStart"/>
-      <w:r>
-        <w:rPr>
-          <w:rFonts w:ascii="Arial monospaced for SAP" w:hAnsi="Arial monospaced for SAP"/>
-          <w:color w:val="A8D08D" w:themeColor="accent6" w:themeTint="99"/>
-          <w:lang w:val="en-US"/>
-        </w:rPr>
         <w:t>matplotlib</w:t>
       </w:r>
-      <w:proofErr w:type="spellEnd"/>
     </w:p>
     <w:p>
       <w:pPr>
@@ -7054,7 +5310,7 @@
           <w:lang w:val="en-US"/>
         </w:rPr>
       </w:pPr>
-      <w:bookmarkStart w:id="18" w:name="_Toc51137319"/>
+      <w:bookmarkStart w:id="18" w:name="_Toc51228280"/>
       <w:r>
         <w:rPr>
           <w:lang w:val="en-US"/>
@@ -7117,49 +5373,15 @@
           <w:lang w:val="en-US" w:eastAsia="en-US"/>
         </w:rPr>
       </w:pPr>
-      <w:proofErr w:type="gramStart"/>
-      <w:r>
-        <w:rPr>
-          <w:rFonts w:ascii="Consolas" w:hAnsi="Consolas"/>
-          <w:color w:val="D4D4D4"/>
-          <w:sz w:val="21"/>
-          <w:szCs w:val="21"/>
-          <w:lang w:val="en-US" w:eastAsia="en-US"/>
-        </w:rPr>
-        <w:t>train</w:t>
-      </w:r>
-      <w:proofErr w:type="gramEnd"/>
-      <w:r>
-        <w:rPr>
-          <w:rFonts w:ascii="Consolas" w:hAnsi="Consolas"/>
-          <w:color w:val="D4D4D4"/>
-          <w:sz w:val="21"/>
-          <w:szCs w:val="21"/>
-          <w:lang w:val="en-US" w:eastAsia="en-US"/>
-        </w:rPr>
-        <w:t> = </w:t>
-      </w:r>
-      <w:proofErr w:type="spellStart"/>
-      <w:r>
-        <w:rPr>
-          <w:rFonts w:ascii="Consolas" w:hAnsi="Consolas"/>
-          <w:color w:val="D4D4D4"/>
-          <w:sz w:val="21"/>
-          <w:szCs w:val="21"/>
-          <w:lang w:val="en-US" w:eastAsia="en-US"/>
-        </w:rPr>
-        <w:t>pd.read_csv</w:t>
-      </w:r>
-      <w:proofErr w:type="spellEnd"/>
-      <w:r>
-        <w:rPr>
-          <w:rFonts w:ascii="Consolas" w:hAnsi="Consolas"/>
-          <w:color w:val="D4D4D4"/>
-          <w:sz w:val="21"/>
-          <w:szCs w:val="21"/>
-          <w:lang w:val="en-US" w:eastAsia="en-US"/>
-        </w:rPr>
-        <w:t>(</w:t>
+      <w:r>
+        <w:rPr>
+          <w:rFonts w:ascii="Consolas" w:hAnsi="Consolas"/>
+          <w:color w:val="D4D4D4"/>
+          <w:sz w:val="21"/>
+          <w:szCs w:val="21"/>
+          <w:lang w:val="en-US" w:eastAsia="en-US"/>
+        </w:rPr>
+        <w:t>train = pd.read_csv(</w:t>
       </w:r>
       <w:r>
         <w:rPr>
@@ -12611,40 +10833,16 @@
           <w:lang w:val="en-US" w:eastAsia="en-US"/>
         </w:rPr>
       </w:pPr>
-      <w:proofErr w:type="spellStart"/>
-      <w:r>
-        <w:rPr>
-          <w:rFonts w:ascii="Consolas" w:hAnsi="Consolas"/>
-          <w:color w:val="D4D4D4"/>
-          <w:sz w:val="21"/>
-          <w:szCs w:val="21"/>
-          <w:lang w:val="en-US" w:eastAsia="en-US"/>
-        </w:rPr>
-        <w:t>feature_list</w:t>
-      </w:r>
-      <w:proofErr w:type="spellEnd"/>
-      <w:r>
-        <w:rPr>
-          <w:rFonts w:ascii="Consolas" w:hAnsi="Consolas"/>
-          <w:color w:val="D4D4D4"/>
-          <w:sz w:val="21"/>
-          <w:szCs w:val="21"/>
-          <w:lang w:val="en-US" w:eastAsia="en-US"/>
-        </w:rPr>
-        <w:t> = </w:t>
-      </w:r>
-      <w:proofErr w:type="spellStart"/>
-      <w:r>
-        <w:rPr>
-          <w:rFonts w:ascii="Consolas" w:hAnsi="Consolas"/>
-          <w:color w:val="D4D4D4"/>
-          <w:sz w:val="21"/>
-          <w:szCs w:val="21"/>
-          <w:lang w:val="en-US" w:eastAsia="en-US"/>
-        </w:rPr>
-        <w:t>full_feature_list</w:t>
-      </w:r>
-      <w:proofErr w:type="spellEnd"/>
+      <w:r>
+        <w:rPr>
+          <w:rFonts w:ascii="Consolas" w:hAnsi="Consolas"/>
+          <w:color w:val="D4D4D4"/>
+          <w:sz w:val="21"/>
+          <w:szCs w:val="21"/>
+          <w:lang w:val="en-US" w:eastAsia="en-US"/>
+        </w:rPr>
+        <w:t>feature_list = full_feature_list</w:t>
+      </w:r>
     </w:p>
     <w:p>
       <w:pPr>
@@ -12668,20 +10866,8 @@
           <w:szCs w:val="21"/>
           <w:lang w:val="en-US" w:eastAsia="en-US"/>
         </w:rPr>
-        <w:t>a1 = </w:t>
-      </w:r>
-      <w:proofErr w:type="gramStart"/>
-      <w:r>
-        <w:rPr>
-          <w:rFonts w:ascii="Consolas" w:hAnsi="Consolas"/>
-          <w:color w:val="D4D4D4"/>
-          <w:sz w:val="21"/>
-          <w:szCs w:val="21"/>
-          <w:lang w:val="en-US" w:eastAsia="en-US"/>
-        </w:rPr>
-        <w:t>train[</w:t>
-      </w:r>
-      <w:proofErr w:type="gramEnd"/>
+        <w:t>a1 = train[</w:t>
+      </w:r>
       <w:r>
         <w:rPr>
           <w:rFonts w:ascii="Consolas" w:hAnsi="Consolas"/>
@@ -12725,29 +10911,7 @@
           <w:szCs w:val="21"/>
           <w:lang w:val="en-US" w:eastAsia="en-US"/>
         </w:rPr>
-        <w:t>D</w:t>
-      </w:r>
-      <w:proofErr w:type="gramStart"/>
-      <w:r>
-        <w:rPr>
-          <w:rFonts w:ascii="Consolas" w:hAnsi="Consolas"/>
-          <w:color w:val="D4D4D4"/>
-          <w:sz w:val="21"/>
-          <w:szCs w:val="21"/>
-          <w:lang w:val="en-US" w:eastAsia="en-US"/>
-        </w:rPr>
-        <w:t>=[</w:t>
-      </w:r>
-      <w:proofErr w:type="gramEnd"/>
-      <w:r>
-        <w:rPr>
-          <w:rFonts w:ascii="Consolas" w:hAnsi="Consolas"/>
-          <w:color w:val="D4D4D4"/>
-          <w:sz w:val="21"/>
-          <w:szCs w:val="21"/>
-          <w:lang w:val="en-US" w:eastAsia="en-US"/>
-        </w:rPr>
-        <w:t>] </w:t>
+        <w:t>D=[] </w:t>
       </w:r>
     </w:p>
     <w:p>
@@ -12779,7 +10943,6 @@
           <w:lang w:val="en-US" w:eastAsia="en-US"/>
         </w:rPr>
       </w:pPr>
-      <w:proofErr w:type="gramStart"/>
       <w:r>
         <w:rPr>
           <w:rFonts w:ascii="Consolas" w:hAnsi="Consolas"/>
@@ -12790,7 +10953,6 @@
         </w:rPr>
         <w:t>for</w:t>
       </w:r>
-      <w:proofErr w:type="gramEnd"/>
       <w:r>
         <w:rPr>
           <w:rFonts w:ascii="Consolas" w:hAnsi="Consolas"/>
@@ -12819,29 +10981,7 @@
           <w:szCs w:val="21"/>
           <w:lang w:val="en-US" w:eastAsia="en-US"/>
         </w:rPr>
-        <w:t> </w:t>
-      </w:r>
-      <w:proofErr w:type="spellStart"/>
-      <w:r>
-        <w:rPr>
-          <w:rFonts w:ascii="Consolas" w:hAnsi="Consolas"/>
-          <w:color w:val="D4D4D4"/>
-          <w:sz w:val="21"/>
-          <w:szCs w:val="21"/>
-          <w:lang w:val="en-US" w:eastAsia="en-US"/>
-        </w:rPr>
-        <w:t>feature_list</w:t>
-      </w:r>
-      <w:proofErr w:type="spellEnd"/>
-      <w:r>
-        <w:rPr>
-          <w:rFonts w:ascii="Consolas" w:hAnsi="Consolas"/>
-          <w:color w:val="D4D4D4"/>
-          <w:sz w:val="21"/>
-          <w:szCs w:val="21"/>
-          <w:lang w:val="en-US" w:eastAsia="en-US"/>
-        </w:rPr>
-        <w:t>:</w:t>
+        <w:t> feature_list:</w:t>
       </w:r>
     </w:p>
     <w:p>
@@ -12868,7 +11008,6 @@
         </w:rPr>
         <w:t>    </w:t>
       </w:r>
-      <w:proofErr w:type="gramStart"/>
       <w:r>
         <w:rPr>
           <w:rFonts w:ascii="Consolas" w:hAnsi="Consolas"/>
@@ -12879,7 +11018,6 @@
         </w:rPr>
         <w:t>for</w:t>
       </w:r>
-      <w:proofErr w:type="gramEnd"/>
       <w:r>
         <w:rPr>
           <w:rFonts w:ascii="Consolas" w:hAnsi="Consolas"/>
@@ -12933,41 +11071,7 @@
           <w:szCs w:val="21"/>
           <w:lang w:val="en-US" w:eastAsia="en-US"/>
         </w:rPr>
-        <w:t>        </w:t>
-      </w:r>
-      <w:proofErr w:type="spellStart"/>
-      <w:proofErr w:type="gramStart"/>
-      <w:r>
-        <w:rPr>
-          <w:rFonts w:ascii="Consolas" w:hAnsi="Consolas"/>
-          <w:color w:val="D4D4D4"/>
-          <w:sz w:val="21"/>
-          <w:szCs w:val="21"/>
-          <w:lang w:val="en-US" w:eastAsia="en-US"/>
-        </w:rPr>
-        <w:t>D.append</w:t>
-      </w:r>
-      <w:proofErr w:type="spellEnd"/>
-      <w:r>
-        <w:rPr>
-          <w:rFonts w:ascii="Consolas" w:hAnsi="Consolas"/>
-          <w:color w:val="D4D4D4"/>
-          <w:sz w:val="21"/>
-          <w:szCs w:val="21"/>
-          <w:lang w:val="en-US" w:eastAsia="en-US"/>
-        </w:rPr>
-        <w:t>(</w:t>
-      </w:r>
-      <w:proofErr w:type="gramEnd"/>
-      <w:r>
-        <w:rPr>
-          <w:rFonts w:ascii="Consolas" w:hAnsi="Consolas"/>
-          <w:color w:val="D4D4D4"/>
-          <w:sz w:val="21"/>
-          <w:szCs w:val="21"/>
-          <w:lang w:val="en-US" w:eastAsia="en-US"/>
-        </w:rPr>
-        <w:t>f)</w:t>
+        <w:t>        D.append(f)</w:t>
       </w:r>
     </w:p>
     <w:p>
@@ -12999,30 +11103,16 @@
           <w:lang w:val="en-US" w:eastAsia="en-US"/>
         </w:rPr>
       </w:pPr>
-      <w:proofErr w:type="spellStart"/>
-      <w:proofErr w:type="gramStart"/>
-      <w:r>
-        <w:rPr>
-          <w:rFonts w:ascii="Consolas" w:hAnsi="Consolas"/>
-          <w:color w:val="D4D4D4"/>
-          <w:sz w:val="21"/>
-          <w:szCs w:val="21"/>
-          <w:lang w:val="en-US" w:eastAsia="en-US"/>
-        </w:rPr>
-        <w:t>plt.clf</w:t>
-      </w:r>
-      <w:proofErr w:type="spellEnd"/>
-      <w:r>
-        <w:rPr>
-          <w:rFonts w:ascii="Consolas" w:hAnsi="Consolas"/>
-          <w:color w:val="D4D4D4"/>
-          <w:sz w:val="21"/>
-          <w:szCs w:val="21"/>
-          <w:lang w:val="en-US" w:eastAsia="en-US"/>
-        </w:rPr>
-        <w:t>()</w:t>
-      </w:r>
-      <w:proofErr w:type="gramEnd"/>
+      <w:r>
+        <w:rPr>
+          <w:rFonts w:ascii="Consolas" w:hAnsi="Consolas"/>
+          <w:color w:val="D4D4D4"/>
+          <w:sz w:val="21"/>
+          <w:szCs w:val="21"/>
+          <w:lang w:val="en-US" w:eastAsia="en-US"/>
+        </w:rPr>
+        <w:t>plt.clf()</w:t>
+      </w:r>
     </w:p>
     <w:p>
       <w:pPr>
@@ -13046,41 +11136,7 @@
           <w:szCs w:val="21"/>
           <w:lang w:val="en-US" w:eastAsia="en-US"/>
         </w:rPr>
-        <w:t>D=</w:t>
-      </w:r>
-      <w:proofErr w:type="spellStart"/>
-      <w:proofErr w:type="gramStart"/>
-      <w:r>
-        <w:rPr>
-          <w:rFonts w:ascii="Consolas" w:hAnsi="Consolas"/>
-          <w:color w:val="D4D4D4"/>
-          <w:sz w:val="21"/>
-          <w:szCs w:val="21"/>
-          <w:lang w:val="en-US" w:eastAsia="en-US"/>
-        </w:rPr>
-        <w:t>np.array</w:t>
-      </w:r>
-      <w:proofErr w:type="spellEnd"/>
-      <w:r>
-        <w:rPr>
-          <w:rFonts w:ascii="Consolas" w:hAnsi="Consolas"/>
-          <w:color w:val="D4D4D4"/>
-          <w:sz w:val="21"/>
-          <w:szCs w:val="21"/>
-          <w:lang w:val="en-US" w:eastAsia="en-US"/>
-        </w:rPr>
-        <w:t>(</w:t>
-      </w:r>
-      <w:proofErr w:type="gramEnd"/>
-      <w:r>
-        <w:rPr>
-          <w:rFonts w:ascii="Consolas" w:hAnsi="Consolas"/>
-          <w:color w:val="D4D4D4"/>
-          <w:sz w:val="21"/>
-          <w:szCs w:val="21"/>
-          <w:lang w:val="en-US" w:eastAsia="en-US"/>
-        </w:rPr>
-        <w:t>D)</w:t>
+        <w:t>D=np.array(D)</w:t>
       </w:r>
     </w:p>
     <w:p>
@@ -13097,30 +11153,16 @@
           <w:lang w:val="en-US" w:eastAsia="en-US"/>
         </w:rPr>
       </w:pPr>
-      <w:proofErr w:type="spellStart"/>
-      <w:r>
-        <w:rPr>
-          <w:rFonts w:ascii="Consolas" w:hAnsi="Consolas"/>
-          <w:color w:val="D4D4D4"/>
-          <w:sz w:val="21"/>
-          <w:szCs w:val="21"/>
-          <w:lang w:val="en-US" w:eastAsia="en-US"/>
-        </w:rPr>
-        <w:t>customer_size</w:t>
-      </w:r>
-      <w:proofErr w:type="spellEnd"/>
-      <w:r>
-        <w:rPr>
-          <w:rFonts w:ascii="Consolas" w:hAnsi="Consolas"/>
-          <w:color w:val="D4D4D4"/>
-          <w:sz w:val="21"/>
-          <w:szCs w:val="21"/>
-          <w:lang w:val="en-US" w:eastAsia="en-US"/>
-        </w:rPr>
-        <w:t>=</w:t>
-      </w:r>
-      <w:proofErr w:type="spellStart"/>
-      <w:proofErr w:type="gramStart"/>
+      <w:r>
+        <w:rPr>
+          <w:rFonts w:ascii="Consolas" w:hAnsi="Consolas"/>
+          <w:color w:val="D4D4D4"/>
+          <w:sz w:val="21"/>
+          <w:szCs w:val="21"/>
+          <w:lang w:val="en-US" w:eastAsia="en-US"/>
+        </w:rPr>
+        <w:t>customer_size=</w:t>
+      </w:r>
       <w:r>
         <w:rPr>
           <w:rFonts w:ascii="Consolas" w:hAnsi="Consolas"/>
@@ -13131,27 +11173,15 @@
         </w:rPr>
         <w:t>len</w:t>
       </w:r>
-      <w:proofErr w:type="spellEnd"/>
-      <w:r>
-        <w:rPr>
-          <w:rFonts w:ascii="Consolas" w:hAnsi="Consolas"/>
-          <w:color w:val="D4D4D4"/>
-          <w:sz w:val="21"/>
-          <w:szCs w:val="21"/>
-          <w:lang w:val="en-US" w:eastAsia="en-US"/>
-        </w:rPr>
-        <w:t>(</w:t>
-      </w:r>
-      <w:proofErr w:type="gramEnd"/>
-      <w:r>
-        <w:rPr>
-          <w:rFonts w:ascii="Consolas" w:hAnsi="Consolas"/>
-          <w:color w:val="D4D4D4"/>
-          <w:sz w:val="21"/>
-          <w:szCs w:val="21"/>
-          <w:lang w:val="en-US" w:eastAsia="en-US"/>
-        </w:rPr>
-        <w:t>a1)</w:t>
+      <w:r>
+        <w:rPr>
+          <w:rFonts w:ascii="Consolas" w:hAnsi="Consolas"/>
+          <w:color w:val="D4D4D4"/>
+          <w:sz w:val="21"/>
+          <w:szCs w:val="21"/>
+          <w:lang w:val="en-US" w:eastAsia="en-US"/>
+        </w:rPr>
+        <w:t>(a1)</w:t>
       </w:r>
     </w:p>
     <w:p>
@@ -13168,30 +11198,16 @@
           <w:lang w:val="en-US" w:eastAsia="en-US"/>
         </w:rPr>
       </w:pPr>
-      <w:proofErr w:type="spellStart"/>
-      <w:r>
-        <w:rPr>
-          <w:rFonts w:ascii="Consolas" w:hAnsi="Consolas"/>
-          <w:color w:val="D4D4D4"/>
-          <w:sz w:val="21"/>
-          <w:szCs w:val="21"/>
-          <w:lang w:val="en-US" w:eastAsia="en-US"/>
-        </w:rPr>
-        <w:t>feature_size</w:t>
-      </w:r>
-      <w:proofErr w:type="spellEnd"/>
-      <w:r>
-        <w:rPr>
-          <w:rFonts w:ascii="Consolas" w:hAnsi="Consolas"/>
-          <w:color w:val="D4D4D4"/>
-          <w:sz w:val="21"/>
-          <w:szCs w:val="21"/>
-          <w:lang w:val="en-US" w:eastAsia="en-US"/>
-        </w:rPr>
-        <w:t>=</w:t>
-      </w:r>
-      <w:proofErr w:type="spellStart"/>
-      <w:proofErr w:type="gramStart"/>
+      <w:r>
+        <w:rPr>
+          <w:rFonts w:ascii="Consolas" w:hAnsi="Consolas"/>
+          <w:color w:val="D4D4D4"/>
+          <w:sz w:val="21"/>
+          <w:szCs w:val="21"/>
+          <w:lang w:val="en-US" w:eastAsia="en-US"/>
+        </w:rPr>
+        <w:t>feature_size=</w:t>
+      </w:r>
       <w:r>
         <w:rPr>
           <w:rFonts w:ascii="Consolas" w:hAnsi="Consolas"/>
@@ -13202,40 +11218,16 @@
         </w:rPr>
         <w:t>len</w:t>
       </w:r>
-      <w:proofErr w:type="spellEnd"/>
-      <w:r>
-        <w:rPr>
-          <w:rFonts w:ascii="Consolas" w:hAnsi="Consolas"/>
-          <w:color w:val="D4D4D4"/>
-          <w:sz w:val="21"/>
-          <w:szCs w:val="21"/>
-          <w:lang w:val="en-US" w:eastAsia="en-US"/>
-        </w:rPr>
-        <w:t>(</w:t>
-      </w:r>
-      <w:proofErr w:type="gramEnd"/>
-      <w:r>
-        <w:rPr>
-          <w:rFonts w:ascii="Consolas" w:hAnsi="Consolas"/>
-          <w:color w:val="D4D4D4"/>
-          <w:sz w:val="21"/>
-          <w:szCs w:val="21"/>
-          <w:lang w:val="en-US" w:eastAsia="en-US"/>
-        </w:rPr>
-        <w:t>D)//</w:t>
-      </w:r>
-      <w:proofErr w:type="spellStart"/>
-      <w:r>
-        <w:rPr>
-          <w:rFonts w:ascii="Consolas" w:hAnsi="Consolas"/>
-          <w:color w:val="D4D4D4"/>
-          <w:sz w:val="21"/>
-          <w:szCs w:val="21"/>
-          <w:lang w:val="en-US" w:eastAsia="en-US"/>
-        </w:rPr>
-        <w:t>customer_size</w:t>
-      </w:r>
-      <w:proofErr w:type="spellEnd"/>
+      <w:r>
+        <w:rPr>
+          <w:rFonts w:ascii="Consolas" w:hAnsi="Consolas"/>
+          <w:color w:val="D4D4D4"/>
+          <w:sz w:val="21"/>
+          <w:szCs w:val="21"/>
+          <w:lang w:val="en-US" w:eastAsia="en-US"/>
+        </w:rPr>
+        <w:t>(D)//customer_size</w:t>
+      </w:r>
     </w:p>
     <w:p>
       <w:pPr>
@@ -13259,63 +11251,7 @@
           <w:szCs w:val="21"/>
           <w:lang w:val="en-US" w:eastAsia="en-US"/>
         </w:rPr>
-        <w:t>X = </w:t>
-      </w:r>
-      <w:proofErr w:type="spellStart"/>
-      <w:proofErr w:type="gramStart"/>
-      <w:r>
-        <w:rPr>
-          <w:rFonts w:ascii="Consolas" w:hAnsi="Consolas"/>
-          <w:color w:val="D4D4D4"/>
-          <w:sz w:val="21"/>
-          <w:szCs w:val="21"/>
-          <w:lang w:val="en-US" w:eastAsia="en-US"/>
-        </w:rPr>
-        <w:t>D.reshape</w:t>
-      </w:r>
-      <w:proofErr w:type="spellEnd"/>
-      <w:r>
-        <w:rPr>
-          <w:rFonts w:ascii="Consolas" w:hAnsi="Consolas"/>
-          <w:color w:val="D4D4D4"/>
-          <w:sz w:val="21"/>
-          <w:szCs w:val="21"/>
-          <w:lang w:val="en-US" w:eastAsia="en-US"/>
-        </w:rPr>
-        <w:t>(</w:t>
-      </w:r>
-      <w:proofErr w:type="gramEnd"/>
-      <w:r>
-        <w:rPr>
-          <w:rFonts w:ascii="Consolas" w:hAnsi="Consolas"/>
-          <w:color w:val="D4D4D4"/>
-          <w:sz w:val="21"/>
-          <w:szCs w:val="21"/>
-          <w:lang w:val="en-US" w:eastAsia="en-US"/>
-        </w:rPr>
-        <w:t>(</w:t>
-      </w:r>
-      <w:proofErr w:type="spellStart"/>
-      <w:r>
-        <w:rPr>
-          <w:rFonts w:ascii="Consolas" w:hAnsi="Consolas"/>
-          <w:color w:val="D4D4D4"/>
-          <w:sz w:val="21"/>
-          <w:szCs w:val="21"/>
-          <w:lang w:val="en-US" w:eastAsia="en-US"/>
-        </w:rPr>
-        <w:t>customer_size,feature_size</w:t>
-      </w:r>
-      <w:proofErr w:type="spellEnd"/>
-      <w:r>
-        <w:rPr>
-          <w:rFonts w:ascii="Consolas" w:hAnsi="Consolas"/>
-          <w:color w:val="D4D4D4"/>
-          <w:sz w:val="21"/>
-          <w:szCs w:val="21"/>
-          <w:lang w:val="en-US" w:eastAsia="en-US"/>
-        </w:rPr>
-        <w:t>))</w:t>
+        <w:t>X = D.reshape((customer_size,feature_size))</w:t>
       </w:r>
     </w:p>
     <w:p>
@@ -13343,21 +11279,7 @@
           <w:lang w:val="en-US"/>
         </w:rPr>
         <w:lastRenderedPageBreak/>
-        <w:t xml:space="preserve">We don’t have a fixed cluster size and want to determine it. So we will run our </w:t>
-      </w:r>
-      <w:proofErr w:type="spellStart"/>
-      <w:r>
-        <w:rPr>
-          <w:lang w:val="en-US"/>
-        </w:rPr>
-        <w:t>KMeans</w:t>
-      </w:r>
-      <w:proofErr w:type="spellEnd"/>
-      <w:r>
-        <w:rPr>
-          <w:lang w:val="en-US"/>
-        </w:rPr>
-        <w:t xml:space="preserve"> algorithm for cluster size 2 to our defined cluster</w:t>
+        <w:t>We don’t have a fixed cluster size and want to determine it. So we will run our KMeans algorithm for cluster size 2 to our defined cluster</w:t>
       </w:r>
       <w:r>
         <w:rPr>
@@ -13369,21 +11291,7 @@
         <w:rPr>
           <w:lang w:val="en-US"/>
         </w:rPr>
-        <w:t xml:space="preserve">range and we will store </w:t>
-      </w:r>
-      <w:proofErr w:type="gramStart"/>
-      <w:r>
-        <w:rPr>
-          <w:lang w:val="en-US"/>
-        </w:rPr>
-        <w:t>it’s</w:t>
-      </w:r>
-      <w:proofErr w:type="gramEnd"/>
-      <w:r>
-        <w:rPr>
-          <w:lang w:val="en-US"/>
-        </w:rPr>
-        <w:t xml:space="preserve"> </w:t>
+        <w:t xml:space="preserve">range and we will store it’s </w:t>
       </w:r>
       <w:r>
         <w:rPr>
@@ -13412,8 +11320,6 @@
           <w:lang w:val="en-US" w:eastAsia="en-US"/>
         </w:rPr>
       </w:pPr>
-      <w:proofErr w:type="spellStart"/>
-      <w:proofErr w:type="gramStart"/>
       <w:r>
         <w:rPr>
           <w:rFonts w:ascii="Consolas" w:hAnsi="Consolas"/>
@@ -13424,8 +11330,6 @@
         </w:rPr>
         <w:t>def</w:t>
       </w:r>
-      <w:proofErr w:type="spellEnd"/>
-      <w:proofErr w:type="gramEnd"/>
       <w:r>
         <w:rPr>
           <w:rFonts w:ascii="Consolas" w:hAnsi="Consolas"/>
@@ -13436,7 +11340,6 @@
         </w:rPr>
         <w:t> </w:t>
       </w:r>
-      <w:proofErr w:type="spellStart"/>
       <w:r>
         <w:rPr>
           <w:rFonts w:ascii="Consolas" w:hAnsi="Consolas"/>
@@ -13447,7 +11350,6 @@
         </w:rPr>
         <w:t>write_file</w:t>
       </w:r>
-      <w:proofErr w:type="spellEnd"/>
       <w:r>
         <w:rPr>
           <w:rFonts w:ascii="Consolas" w:hAnsi="Consolas"/>
@@ -13458,7 +11360,6 @@
         </w:rPr>
         <w:t>(</w:t>
       </w:r>
-      <w:proofErr w:type="spellStart"/>
       <w:r>
         <w:rPr>
           <w:rFonts w:ascii="Consolas" w:hAnsi="Consolas"/>
@@ -13469,7 +11370,6 @@
         </w:rPr>
         <w:t>fn</w:t>
       </w:r>
-      <w:proofErr w:type="spellEnd"/>
       <w:r>
         <w:rPr>
           <w:rFonts w:ascii="Consolas" w:hAnsi="Consolas"/>
@@ -13480,7 +11380,6 @@
         </w:rPr>
         <w:t>, </w:t>
       </w:r>
-      <w:proofErr w:type="spellStart"/>
       <w:r>
         <w:rPr>
           <w:rFonts w:ascii="Consolas" w:hAnsi="Consolas"/>
@@ -13491,7 +11390,6 @@
         </w:rPr>
         <w:t>str</w:t>
       </w:r>
-      <w:proofErr w:type="spellEnd"/>
       <w:r>
         <w:rPr>
           <w:rFonts w:ascii="Consolas" w:hAnsi="Consolas"/>
@@ -13527,7 +11425,6 @@
         </w:rPr>
         <w:t>    </w:t>
       </w:r>
-      <w:proofErr w:type="gramStart"/>
       <w:r>
         <w:rPr>
           <w:rFonts w:ascii="Consolas" w:hAnsi="Consolas"/>
@@ -13538,7 +11435,6 @@
         </w:rPr>
         <w:t>with</w:t>
       </w:r>
-      <w:proofErr w:type="gramEnd"/>
       <w:r>
         <w:rPr>
           <w:rFonts w:ascii="Consolas" w:hAnsi="Consolas"/>
@@ -13567,29 +11463,7 @@
           <w:szCs w:val="21"/>
           <w:lang w:val="en-US" w:eastAsia="en-US"/>
         </w:rPr>
-        <w:t>(</w:t>
-      </w:r>
-      <w:proofErr w:type="spellStart"/>
-      <w:r>
-        <w:rPr>
-          <w:rFonts w:ascii="Consolas" w:hAnsi="Consolas"/>
-          <w:color w:val="D4D4D4"/>
-          <w:sz w:val="21"/>
-          <w:szCs w:val="21"/>
-          <w:lang w:val="en-US" w:eastAsia="en-US"/>
-        </w:rPr>
-        <w:t>now_str</w:t>
-      </w:r>
-      <w:proofErr w:type="spellEnd"/>
-      <w:r>
-        <w:rPr>
-          <w:rFonts w:ascii="Consolas" w:hAnsi="Consolas"/>
-          <w:color w:val="D4D4D4"/>
-          <w:sz w:val="21"/>
-          <w:szCs w:val="21"/>
-          <w:lang w:val="en-US" w:eastAsia="en-US"/>
-        </w:rPr>
-        <w:t>+</w:t>
+        <w:t>(now_str+</w:t>
       </w:r>
       <w:r>
         <w:rPr>
@@ -13609,29 +11483,7 @@
           <w:szCs w:val="21"/>
           <w:lang w:val="en-US" w:eastAsia="en-US"/>
         </w:rPr>
-        <w:t>+</w:t>
-      </w:r>
-      <w:proofErr w:type="spellStart"/>
-      <w:r>
-        <w:rPr>
-          <w:rFonts w:ascii="Consolas" w:hAnsi="Consolas"/>
-          <w:color w:val="D4D4D4"/>
-          <w:sz w:val="21"/>
-          <w:szCs w:val="21"/>
-          <w:lang w:val="en-US" w:eastAsia="en-US"/>
-        </w:rPr>
-        <w:t>fn</w:t>
-      </w:r>
-      <w:proofErr w:type="spellEnd"/>
-      <w:r>
-        <w:rPr>
-          <w:rFonts w:ascii="Consolas" w:hAnsi="Consolas"/>
-          <w:color w:val="D4D4D4"/>
-          <w:sz w:val="21"/>
-          <w:szCs w:val="21"/>
-          <w:lang w:val="en-US" w:eastAsia="en-US"/>
-        </w:rPr>
-        <w:t>, </w:t>
+        <w:t>+fn, </w:t>
       </w:r>
       <w:r>
         <w:rPr>
@@ -13671,29 +11523,7 @@
           <w:szCs w:val="21"/>
           <w:lang w:val="en-US" w:eastAsia="en-US"/>
         </w:rPr>
-        <w:t> </w:t>
-      </w:r>
-      <w:proofErr w:type="spellStart"/>
-      <w:r>
-        <w:rPr>
-          <w:rFonts w:ascii="Consolas" w:hAnsi="Consolas"/>
-          <w:color w:val="D4D4D4"/>
-          <w:sz w:val="21"/>
-          <w:szCs w:val="21"/>
-          <w:lang w:val="en-US" w:eastAsia="en-US"/>
-        </w:rPr>
-        <w:t>text_file</w:t>
-      </w:r>
-      <w:proofErr w:type="spellEnd"/>
-      <w:r>
-        <w:rPr>
-          <w:rFonts w:ascii="Consolas" w:hAnsi="Consolas"/>
-          <w:color w:val="D4D4D4"/>
-          <w:sz w:val="21"/>
-          <w:szCs w:val="21"/>
-          <w:lang w:val="en-US" w:eastAsia="en-US"/>
-        </w:rPr>
-        <w:t>:</w:t>
+        <w:t> text_file:</w:t>
       </w:r>
     </w:p>
     <w:p>
@@ -13720,7 +11550,6 @@
         </w:rPr>
         <w:t>        </w:t>
       </w:r>
-      <w:proofErr w:type="gramStart"/>
       <w:r>
         <w:rPr>
           <w:rFonts w:ascii="Consolas" w:hAnsi="Consolas"/>
@@ -13741,8 +11570,6 @@
         </w:rPr>
         <w:t>(</w:t>
       </w:r>
-      <w:proofErr w:type="spellStart"/>
-      <w:proofErr w:type="gramEnd"/>
       <w:r>
         <w:rPr>
           <w:rFonts w:ascii="Consolas" w:hAnsi="Consolas"/>
@@ -13753,7 +11580,6 @@
         </w:rPr>
         <w:t>str</w:t>
       </w:r>
-      <w:proofErr w:type="spellEnd"/>
       <w:r>
         <w:rPr>
           <w:rFonts w:ascii="Consolas" w:hAnsi="Consolas"/>
@@ -13782,29 +11608,7 @@
           <w:szCs w:val="21"/>
           <w:lang w:val="en-US" w:eastAsia="en-US"/>
         </w:rPr>
-        <w:t>=</w:t>
-      </w:r>
-      <w:proofErr w:type="spellStart"/>
-      <w:r>
-        <w:rPr>
-          <w:rFonts w:ascii="Consolas" w:hAnsi="Consolas"/>
-          <w:color w:val="D4D4D4"/>
-          <w:sz w:val="21"/>
-          <w:szCs w:val="21"/>
-          <w:lang w:val="en-US" w:eastAsia="en-US"/>
-        </w:rPr>
-        <w:t>text_file</w:t>
-      </w:r>
-      <w:proofErr w:type="spellEnd"/>
-      <w:r>
-        <w:rPr>
-          <w:rFonts w:ascii="Consolas" w:hAnsi="Consolas"/>
-          <w:color w:val="D4D4D4"/>
-          <w:sz w:val="21"/>
-          <w:szCs w:val="21"/>
-          <w:lang w:val="en-US" w:eastAsia="en-US"/>
-        </w:rPr>
-        <w:t>)</w:t>
+        <w:t>=text_file)</w:t>
       </w:r>
     </w:p>
     <w:p>
@@ -13821,29 +11625,15 @@
           <w:lang w:val="en-US" w:eastAsia="en-US"/>
         </w:rPr>
       </w:pPr>
-      <w:proofErr w:type="spellStart"/>
-      <w:proofErr w:type="gramStart"/>
-      <w:r>
-        <w:rPr>
-          <w:rFonts w:ascii="Consolas" w:hAnsi="Consolas"/>
-          <w:color w:val="D4D4D4"/>
-          <w:sz w:val="21"/>
-          <w:szCs w:val="21"/>
-          <w:lang w:val="en-US" w:eastAsia="en-US"/>
-        </w:rPr>
-        <w:t>silhouetteX</w:t>
-      </w:r>
-      <w:proofErr w:type="spellEnd"/>
-      <w:proofErr w:type="gramEnd"/>
-      <w:r>
-        <w:rPr>
-          <w:rFonts w:ascii="Consolas" w:hAnsi="Consolas"/>
-          <w:color w:val="D4D4D4"/>
-          <w:sz w:val="21"/>
-          <w:szCs w:val="21"/>
-          <w:lang w:val="en-US" w:eastAsia="en-US"/>
-        </w:rPr>
-        <w:t>= []</w:t>
+      <w:r>
+        <w:rPr>
+          <w:rFonts w:ascii="Consolas" w:hAnsi="Consolas"/>
+          <w:color w:val="D4D4D4"/>
+          <w:sz w:val="21"/>
+          <w:szCs w:val="21"/>
+          <w:lang w:val="en-US" w:eastAsia="en-US"/>
+        </w:rPr>
+        <w:t>silhouetteX= []</w:t>
       </w:r>
     </w:p>
     <w:p>
@@ -13860,29 +11650,15 @@
           <w:lang w:val="en-US" w:eastAsia="en-US"/>
         </w:rPr>
       </w:pPr>
-      <w:proofErr w:type="spellStart"/>
-      <w:proofErr w:type="gramStart"/>
-      <w:r>
-        <w:rPr>
-          <w:rFonts w:ascii="Consolas" w:hAnsi="Consolas"/>
-          <w:color w:val="D4D4D4"/>
-          <w:sz w:val="21"/>
-          <w:szCs w:val="21"/>
-          <w:lang w:val="en-US" w:eastAsia="en-US"/>
-        </w:rPr>
-        <w:t>silhouetteY</w:t>
-      </w:r>
-      <w:proofErr w:type="spellEnd"/>
-      <w:proofErr w:type="gramEnd"/>
-      <w:r>
-        <w:rPr>
-          <w:rFonts w:ascii="Consolas" w:hAnsi="Consolas"/>
-          <w:color w:val="D4D4D4"/>
-          <w:sz w:val="21"/>
-          <w:szCs w:val="21"/>
-          <w:lang w:val="en-US" w:eastAsia="en-US"/>
-        </w:rPr>
-        <w:t>= []</w:t>
+      <w:r>
+        <w:rPr>
+          <w:rFonts w:ascii="Consolas" w:hAnsi="Consolas"/>
+          <w:color w:val="D4D4D4"/>
+          <w:sz w:val="21"/>
+          <w:szCs w:val="21"/>
+          <w:lang w:val="en-US" w:eastAsia="en-US"/>
+        </w:rPr>
+        <w:t>silhouetteY= []</w:t>
       </w:r>
     </w:p>
     <w:p>
@@ -13944,7 +11720,6 @@
         </w:rPr>
         <w:t>+</w:t>
       </w:r>
-      <w:proofErr w:type="gramStart"/>
       <w:r>
         <w:rPr>
           <w:rFonts w:ascii="Consolas" w:hAnsi="Consolas"/>
@@ -13963,18 +11738,7 @@
           <w:szCs w:val="21"/>
           <w:lang w:val="en-US" w:eastAsia="en-US"/>
         </w:rPr>
-        <w:t>(</w:t>
-      </w:r>
-      <w:proofErr w:type="gramEnd"/>
-      <w:r>
-        <w:rPr>
-          <w:rFonts w:ascii="Consolas" w:hAnsi="Consolas"/>
-          <w:color w:val="D4D4D4"/>
-          <w:sz w:val="21"/>
-          <w:szCs w:val="21"/>
-          <w:lang w:val="en-US" w:eastAsia="en-US"/>
-        </w:rPr>
-        <w:t>feature_size)+</w:t>
+        <w:t>(feature_size)+</w:t>
       </w:r>
       <w:r>
         <w:rPr>
@@ -14031,59 +11795,25 @@
           <w:lang w:val="en-US" w:eastAsia="en-US"/>
         </w:rPr>
       </w:pPr>
-      <w:proofErr w:type="spellStart"/>
-      <w:r>
-        <w:rPr>
-          <w:rFonts w:ascii="Consolas" w:hAnsi="Consolas"/>
-          <w:color w:val="D4D4D4"/>
-          <w:sz w:val="21"/>
-          <w:szCs w:val="21"/>
-          <w:lang w:val="en-US" w:eastAsia="en-US"/>
-        </w:rPr>
-        <w:t>file_name</w:t>
-      </w:r>
-      <w:proofErr w:type="spellEnd"/>
-      <w:r>
-        <w:rPr>
-          <w:rFonts w:ascii="Consolas" w:hAnsi="Consolas"/>
-          <w:color w:val="D4D4D4"/>
-          <w:sz w:val="21"/>
-          <w:szCs w:val="21"/>
-          <w:lang w:val="en-US" w:eastAsia="en-US"/>
-        </w:rPr>
-        <w:t>=</w:t>
-      </w:r>
-      <w:r>
-        <w:rPr>
-          <w:rFonts w:ascii="Consolas" w:hAnsi="Consolas"/>
-          <w:color w:val="CE9178"/>
-          <w:sz w:val="21"/>
-          <w:szCs w:val="21"/>
-          <w:lang w:val="en-US" w:eastAsia="en-US"/>
-        </w:rPr>
-        <w:t>'_</w:t>
-      </w:r>
-      <w:proofErr w:type="spellStart"/>
-      <w:r>
-        <w:rPr>
-          <w:rFonts w:ascii="Consolas" w:hAnsi="Consolas"/>
-          <w:color w:val="CE9178"/>
-          <w:sz w:val="21"/>
-          <w:szCs w:val="21"/>
-          <w:lang w:val="en-US" w:eastAsia="en-US"/>
-        </w:rPr>
-        <w:t>featuresize</w:t>
-      </w:r>
-      <w:proofErr w:type="spellEnd"/>
-      <w:r>
-        <w:rPr>
-          <w:rFonts w:ascii="Consolas" w:hAnsi="Consolas"/>
-          <w:color w:val="CE9178"/>
-          <w:sz w:val="21"/>
-          <w:szCs w:val="21"/>
-          <w:lang w:val="en-US" w:eastAsia="en-US"/>
-        </w:rPr>
-        <w:t>'</w:t>
+      <w:r>
+        <w:rPr>
+          <w:rFonts w:ascii="Consolas" w:hAnsi="Consolas"/>
+          <w:color w:val="D4D4D4"/>
+          <w:sz w:val="21"/>
+          <w:szCs w:val="21"/>
+          <w:lang w:val="en-US" w:eastAsia="en-US"/>
+        </w:rPr>
+        <w:t>file_name=</w:t>
+      </w:r>
+      <w:r>
+        <w:rPr>
+          <w:rFonts w:ascii="Consolas" w:hAnsi="Consolas"/>
+          <w:color w:val="CE9178"/>
+          <w:sz w:val="21"/>
+          <w:szCs w:val="21"/>
+          <w:lang w:val="en-US" w:eastAsia="en-US"/>
+        </w:rPr>
+        <w:t>'_featuresize'</w:t>
       </w:r>
       <w:r>
         <w:rPr>
@@ -14095,8 +11825,6 @@
         </w:rPr>
         <w:t>+</w:t>
       </w:r>
-      <w:proofErr w:type="spellStart"/>
-      <w:proofErr w:type="gramStart"/>
       <w:r>
         <w:rPr>
           <w:rFonts w:ascii="Consolas" w:hAnsi="Consolas"/>
@@ -14107,39 +11835,15 @@
         </w:rPr>
         <w:t>str</w:t>
       </w:r>
-      <w:proofErr w:type="spellEnd"/>
-      <w:r>
-        <w:rPr>
-          <w:rFonts w:ascii="Consolas" w:hAnsi="Consolas"/>
-          <w:color w:val="D4D4D4"/>
-          <w:sz w:val="21"/>
-          <w:szCs w:val="21"/>
-          <w:lang w:val="en-US" w:eastAsia="en-US"/>
-        </w:rPr>
-        <w:t>(</w:t>
-      </w:r>
-      <w:proofErr w:type="spellStart"/>
-      <w:proofErr w:type="gramEnd"/>
-      <w:r>
-        <w:rPr>
-          <w:rFonts w:ascii="Consolas" w:hAnsi="Consolas"/>
-          <w:color w:val="D4D4D4"/>
-          <w:sz w:val="21"/>
-          <w:szCs w:val="21"/>
-          <w:lang w:val="en-US" w:eastAsia="en-US"/>
-        </w:rPr>
-        <w:t>feature_size</w:t>
-      </w:r>
-      <w:proofErr w:type="spellEnd"/>
-      <w:r>
-        <w:rPr>
-          <w:rFonts w:ascii="Consolas" w:hAnsi="Consolas"/>
-          <w:color w:val="D4D4D4"/>
-          <w:sz w:val="21"/>
-          <w:szCs w:val="21"/>
-          <w:lang w:val="en-US" w:eastAsia="en-US"/>
-        </w:rPr>
-        <w:t>)</w:t>
+      <w:r>
+        <w:rPr>
+          <w:rFonts w:ascii="Consolas" w:hAnsi="Consolas"/>
+          <w:color w:val="D4D4D4"/>
+          <w:sz w:val="21"/>
+          <w:szCs w:val="21"/>
+          <w:lang w:val="en-US" w:eastAsia="en-US"/>
+        </w:rPr>
+        <w:t>(feature_size)</w:t>
       </w:r>
     </w:p>
     <w:p>
@@ -14171,27 +11875,15 @@
           <w:lang w:val="en-US" w:eastAsia="en-US"/>
         </w:rPr>
       </w:pPr>
-      <w:proofErr w:type="spellStart"/>
-      <w:r>
-        <w:rPr>
-          <w:rFonts w:ascii="Consolas" w:hAnsi="Consolas"/>
-          <w:color w:val="D4D4D4"/>
-          <w:sz w:val="21"/>
-          <w:szCs w:val="21"/>
-          <w:lang w:val="en-US" w:eastAsia="en-US"/>
-        </w:rPr>
-        <w:t>temp_str</w:t>
-      </w:r>
-      <w:proofErr w:type="spellEnd"/>
-      <w:r>
-        <w:rPr>
-          <w:rFonts w:ascii="Consolas" w:hAnsi="Consolas"/>
-          <w:color w:val="D4D4D4"/>
-          <w:sz w:val="21"/>
-          <w:szCs w:val="21"/>
-          <w:lang w:val="en-US" w:eastAsia="en-US"/>
-        </w:rPr>
-        <w:t>=</w:t>
+      <w:r>
+        <w:rPr>
+          <w:rFonts w:ascii="Consolas" w:hAnsi="Consolas"/>
+          <w:color w:val="D4D4D4"/>
+          <w:sz w:val="21"/>
+          <w:szCs w:val="21"/>
+          <w:lang w:val="en-US" w:eastAsia="en-US"/>
+        </w:rPr>
+        <w:t>temp_str=</w:t>
       </w:r>
       <w:r>
         <w:rPr>
@@ -14226,20 +11918,8 @@
           <w:szCs w:val="21"/>
           <w:lang w:val="en-US" w:eastAsia="en-US"/>
         </w:rPr>
-        <w:t>#</w:t>
-      </w:r>
-      <w:proofErr w:type="spellStart"/>
-      <w:r>
-        <w:rPr>
-          <w:rFonts w:ascii="Consolas" w:hAnsi="Consolas"/>
-          <w:color w:val="6A9955"/>
-          <w:sz w:val="21"/>
-          <w:szCs w:val="21"/>
-          <w:lang w:val="en-US" w:eastAsia="en-US"/>
-        </w:rPr>
-        <w:t>kmeans</w:t>
-      </w:r>
-      <w:proofErr w:type="spellEnd"/>
+        <w:t>#kmeans</w:t>
+      </w:r>
     </w:p>
     <w:p>
       <w:pPr>
@@ -14255,49 +11935,15 @@
           <w:lang w:val="en-US" w:eastAsia="en-US"/>
         </w:rPr>
       </w:pPr>
-      <w:proofErr w:type="gramStart"/>
-      <w:r>
-        <w:rPr>
-          <w:rFonts w:ascii="Consolas" w:hAnsi="Consolas"/>
-          <w:color w:val="D4D4D4"/>
-          <w:sz w:val="21"/>
-          <w:szCs w:val="21"/>
-          <w:lang w:val="en-US" w:eastAsia="en-US"/>
-        </w:rPr>
-        <w:t>x0</w:t>
-      </w:r>
-      <w:proofErr w:type="gramEnd"/>
-      <w:r>
-        <w:rPr>
-          <w:rFonts w:ascii="Consolas" w:hAnsi="Consolas"/>
-          <w:color w:val="D4D4D4"/>
-          <w:sz w:val="21"/>
-          <w:szCs w:val="21"/>
-          <w:lang w:val="en-US" w:eastAsia="en-US"/>
-        </w:rPr>
-        <w:t>=</w:t>
-      </w:r>
-      <w:proofErr w:type="spellStart"/>
-      <w:r>
-        <w:rPr>
-          <w:rFonts w:ascii="Consolas" w:hAnsi="Consolas"/>
-          <w:color w:val="D4D4D4"/>
-          <w:sz w:val="21"/>
-          <w:szCs w:val="21"/>
-          <w:lang w:val="en-US" w:eastAsia="en-US"/>
-        </w:rPr>
-        <w:t>datetime.datetime.now</w:t>
-      </w:r>
-      <w:proofErr w:type="spellEnd"/>
-      <w:r>
-        <w:rPr>
-          <w:rFonts w:ascii="Consolas" w:hAnsi="Consolas"/>
-          <w:color w:val="D4D4D4"/>
-          <w:sz w:val="21"/>
-          <w:szCs w:val="21"/>
-          <w:lang w:val="en-US" w:eastAsia="en-US"/>
-        </w:rPr>
-        <w:t>()</w:t>
+      <w:r>
+        <w:rPr>
+          <w:rFonts w:ascii="Consolas" w:hAnsi="Consolas"/>
+          <w:color w:val="D4D4D4"/>
+          <w:sz w:val="21"/>
+          <w:szCs w:val="21"/>
+          <w:lang w:val="en-US" w:eastAsia="en-US"/>
+        </w:rPr>
+        <w:t>x0=datetime.datetime.now()</w:t>
       </w:r>
     </w:p>
     <w:p>
@@ -14314,60 +11960,25 @@
           <w:lang w:val="en-US" w:eastAsia="en-US"/>
         </w:rPr>
       </w:pPr>
-      <w:proofErr w:type="spellStart"/>
-      <w:r>
-        <w:rPr>
-          <w:rFonts w:ascii="Consolas" w:hAnsi="Consolas"/>
-          <w:color w:val="D4D4D4"/>
-          <w:sz w:val="21"/>
-          <w:szCs w:val="21"/>
-          <w:lang w:val="en-US" w:eastAsia="en-US"/>
-        </w:rPr>
-        <w:t>now_str</w:t>
-      </w:r>
-      <w:proofErr w:type="spellEnd"/>
-      <w:r>
-        <w:rPr>
-          <w:rFonts w:ascii="Consolas" w:hAnsi="Consolas"/>
-          <w:color w:val="D4D4D4"/>
-          <w:sz w:val="21"/>
-          <w:szCs w:val="21"/>
-          <w:lang w:val="en-US" w:eastAsia="en-US"/>
-        </w:rPr>
-        <w:t>=</w:t>
-      </w:r>
-      <w:proofErr w:type="gramStart"/>
-      <w:r>
-        <w:rPr>
-          <w:rFonts w:ascii="Consolas" w:hAnsi="Consolas"/>
-          <w:color w:val="D4D4D4"/>
-          <w:sz w:val="21"/>
-          <w:szCs w:val="21"/>
-          <w:lang w:val="en-US" w:eastAsia="en-US"/>
-        </w:rPr>
-        <w:t>x0.strftime(</w:t>
-      </w:r>
-      <w:proofErr w:type="gramEnd"/>
-      <w:r>
-        <w:rPr>
-          <w:rFonts w:ascii="Consolas" w:hAnsi="Consolas"/>
-          <w:color w:val="CE9178"/>
-          <w:sz w:val="21"/>
-          <w:szCs w:val="21"/>
-          <w:lang w:val="en-US" w:eastAsia="en-US"/>
-        </w:rPr>
-        <w:t>"%</w:t>
-      </w:r>
-      <w:proofErr w:type="spellStart"/>
-      <w:r>
-        <w:rPr>
-          <w:rFonts w:ascii="Consolas" w:hAnsi="Consolas"/>
-          <w:color w:val="CE9178"/>
-          <w:sz w:val="21"/>
-          <w:szCs w:val="21"/>
-          <w:lang w:val="en-US" w:eastAsia="en-US"/>
-        </w:rPr>
-        <w:t>Y%m</w:t>
+      <w:r>
+        <w:rPr>
+          <w:rFonts w:ascii="Consolas" w:hAnsi="Consolas"/>
+          <w:color w:val="D4D4D4"/>
+          <w:sz w:val="21"/>
+          <w:szCs w:val="21"/>
+          <w:lang w:val="en-US" w:eastAsia="en-US"/>
+        </w:rPr>
+        <w:t>now_str=x0.strftime(</w:t>
+      </w:r>
+      <w:r>
+        <w:rPr>
+          <w:rFonts w:ascii="Consolas" w:hAnsi="Consolas"/>
+          <w:color w:val="CE9178"/>
+          <w:sz w:val="21"/>
+          <w:szCs w:val="21"/>
+          <w:lang w:val="en-US" w:eastAsia="en-US"/>
+        </w:rPr>
+        <w:t>"%Y%m</w:t>
       </w:r>
       <w:r>
         <w:rPr>
@@ -14387,18 +11998,7 @@
           <w:szCs w:val="21"/>
           <w:lang w:val="en-US" w:eastAsia="en-US"/>
         </w:rPr>
-        <w:t>%H%M%S</w:t>
-      </w:r>
-      <w:proofErr w:type="spellEnd"/>
-      <w:r>
-        <w:rPr>
-          <w:rFonts w:ascii="Consolas" w:hAnsi="Consolas"/>
-          <w:color w:val="CE9178"/>
-          <w:sz w:val="21"/>
-          <w:szCs w:val="21"/>
-          <w:lang w:val="en-US" w:eastAsia="en-US"/>
-        </w:rPr>
-        <w:t>"</w:t>
+        <w:t>%H%M%S"</w:t>
       </w:r>
       <w:r>
         <w:rPr>
@@ -14425,51 +12025,15 @@
           <w:lang w:val="en-US" w:eastAsia="en-US"/>
         </w:rPr>
       </w:pPr>
-      <w:proofErr w:type="spellStart"/>
-      <w:proofErr w:type="gramStart"/>
-      <w:r>
-        <w:rPr>
-          <w:rFonts w:ascii="Consolas" w:hAnsi="Consolas"/>
-          <w:color w:val="D4D4D4"/>
-          <w:sz w:val="21"/>
-          <w:szCs w:val="21"/>
-          <w:lang w:val="en-US" w:eastAsia="en-US"/>
-        </w:rPr>
-        <w:t>os.mkdir</w:t>
-      </w:r>
-      <w:proofErr w:type="spellEnd"/>
-      <w:r>
-        <w:rPr>
-          <w:rFonts w:ascii="Consolas" w:hAnsi="Consolas"/>
-          <w:color w:val="D4D4D4"/>
-          <w:sz w:val="21"/>
-          <w:szCs w:val="21"/>
-          <w:lang w:val="en-US" w:eastAsia="en-US"/>
-        </w:rPr>
-        <w:t>(</w:t>
-      </w:r>
-      <w:proofErr w:type="spellStart"/>
-      <w:proofErr w:type="gramEnd"/>
-      <w:r>
-        <w:rPr>
-          <w:rFonts w:ascii="Consolas" w:hAnsi="Consolas"/>
-          <w:color w:val="D4D4D4"/>
-          <w:sz w:val="21"/>
-          <w:szCs w:val="21"/>
-          <w:lang w:val="en-US" w:eastAsia="en-US"/>
-        </w:rPr>
-        <w:t>now_str</w:t>
-      </w:r>
-      <w:proofErr w:type="spellEnd"/>
-      <w:r>
-        <w:rPr>
-          <w:rFonts w:ascii="Consolas" w:hAnsi="Consolas"/>
-          <w:color w:val="D4D4D4"/>
-          <w:sz w:val="21"/>
-          <w:szCs w:val="21"/>
-          <w:lang w:val="en-US" w:eastAsia="en-US"/>
-        </w:rPr>
-        <w:t>)</w:t>
+      <w:r>
+        <w:rPr>
+          <w:rFonts w:ascii="Consolas" w:hAnsi="Consolas"/>
+          <w:color w:val="D4D4D4"/>
+          <w:sz w:val="21"/>
+          <w:szCs w:val="21"/>
+          <w:lang w:val="en-US" w:eastAsia="en-US"/>
+        </w:rPr>
+        <w:t>os.mkdir(now_str)</w:t>
       </w:r>
     </w:p>
     <w:p>
@@ -14486,27 +12050,15 @@
           <w:lang w:val="en-US" w:eastAsia="en-US"/>
         </w:rPr>
       </w:pPr>
-      <w:proofErr w:type="spellStart"/>
-      <w:r>
-        <w:rPr>
-          <w:rFonts w:ascii="Consolas" w:hAnsi="Consolas"/>
-          <w:color w:val="D4D4D4"/>
-          <w:sz w:val="21"/>
-          <w:szCs w:val="21"/>
-          <w:lang w:val="en-US" w:eastAsia="en-US"/>
-        </w:rPr>
-        <w:t>cluster_range</w:t>
-      </w:r>
-      <w:proofErr w:type="spellEnd"/>
-      <w:r>
-        <w:rPr>
-          <w:rFonts w:ascii="Consolas" w:hAnsi="Consolas"/>
-          <w:color w:val="D4D4D4"/>
-          <w:sz w:val="21"/>
-          <w:szCs w:val="21"/>
-          <w:lang w:val="en-US" w:eastAsia="en-US"/>
-        </w:rPr>
-        <w:t>=</w:t>
+      <w:r>
+        <w:rPr>
+          <w:rFonts w:ascii="Consolas" w:hAnsi="Consolas"/>
+          <w:color w:val="D4D4D4"/>
+          <w:sz w:val="21"/>
+          <w:szCs w:val="21"/>
+          <w:lang w:val="en-US" w:eastAsia="en-US"/>
+        </w:rPr>
+        <w:t>cluster_range=</w:t>
       </w:r>
       <w:r>
         <w:rPr>
@@ -14533,7 +12085,6 @@
           <w:lang w:val="en-US" w:eastAsia="en-US"/>
         </w:rPr>
       </w:pPr>
-      <w:proofErr w:type="gramStart"/>
       <w:r>
         <w:rPr>
           <w:rFonts w:ascii="Consolas" w:hAnsi="Consolas"/>
@@ -14544,7 +12095,26 @@
         </w:rPr>
         <w:t>for</w:t>
       </w:r>
-      <w:proofErr w:type="gramEnd"/>
+      <w:r>
+        <w:rPr>
+          <w:rFonts w:ascii="Consolas" w:hAnsi="Consolas"/>
+          <w:color w:val="D4D4D4"/>
+          <w:sz w:val="21"/>
+          <w:szCs w:val="21"/>
+          <w:lang w:val="en-US" w:eastAsia="en-US"/>
+        </w:rPr>
+        <w:t> cs </w:t>
+      </w:r>
+      <w:r>
+        <w:rPr>
+          <w:rFonts w:ascii="Consolas" w:hAnsi="Consolas"/>
+          <w:color w:val="C586C0"/>
+          <w:sz w:val="21"/>
+          <w:szCs w:val="21"/>
+          <w:lang w:val="en-US" w:eastAsia="en-US"/>
+        </w:rPr>
+        <w:t>in</w:t>
+      </w:r>
       <w:r>
         <w:rPr>
           <w:rFonts w:ascii="Consolas" w:hAnsi="Consolas"/>
@@ -14555,48 +12125,6 @@
         </w:rPr>
         <w:t> </w:t>
       </w:r>
-      <w:proofErr w:type="spellStart"/>
-      <w:r>
-        <w:rPr>
-          <w:rFonts w:ascii="Consolas" w:hAnsi="Consolas"/>
-          <w:color w:val="D4D4D4"/>
-          <w:sz w:val="21"/>
-          <w:szCs w:val="21"/>
-          <w:lang w:val="en-US" w:eastAsia="en-US"/>
-        </w:rPr>
-        <w:t>cs</w:t>
-      </w:r>
-      <w:proofErr w:type="spellEnd"/>
-      <w:r>
-        <w:rPr>
-          <w:rFonts w:ascii="Consolas" w:hAnsi="Consolas"/>
-          <w:color w:val="D4D4D4"/>
-          <w:sz w:val="21"/>
-          <w:szCs w:val="21"/>
-          <w:lang w:val="en-US" w:eastAsia="en-US"/>
-        </w:rPr>
-        <w:t> </w:t>
-      </w:r>
-      <w:r>
-        <w:rPr>
-          <w:rFonts w:ascii="Consolas" w:hAnsi="Consolas"/>
-          <w:color w:val="C586C0"/>
-          <w:sz w:val="21"/>
-          <w:szCs w:val="21"/>
-          <w:lang w:val="en-US" w:eastAsia="en-US"/>
-        </w:rPr>
-        <w:t>in</w:t>
-      </w:r>
-      <w:r>
-        <w:rPr>
-          <w:rFonts w:ascii="Consolas" w:hAnsi="Consolas"/>
-          <w:color w:val="D4D4D4"/>
-          <w:sz w:val="21"/>
-          <w:szCs w:val="21"/>
-          <w:lang w:val="en-US" w:eastAsia="en-US"/>
-        </w:rPr>
-        <w:t> </w:t>
-      </w:r>
       <w:r>
         <w:rPr>
           <w:rFonts w:ascii="Consolas" w:hAnsi="Consolas"/>
@@ -14615,29 +12143,7 @@
           <w:szCs w:val="21"/>
           <w:lang w:val="en-US" w:eastAsia="en-US"/>
         </w:rPr>
-        <w:t>(</w:t>
-      </w:r>
-      <w:proofErr w:type="spellStart"/>
-      <w:r>
-        <w:rPr>
-          <w:rFonts w:ascii="Consolas" w:hAnsi="Consolas"/>
-          <w:color w:val="D4D4D4"/>
-          <w:sz w:val="21"/>
-          <w:szCs w:val="21"/>
-          <w:lang w:val="en-US" w:eastAsia="en-US"/>
-        </w:rPr>
-        <w:t>cluster_range</w:t>
-      </w:r>
-      <w:proofErr w:type="spellEnd"/>
-      <w:r>
-        <w:rPr>
-          <w:rFonts w:ascii="Consolas" w:hAnsi="Consolas"/>
-          <w:color w:val="D4D4D4"/>
-          <w:sz w:val="21"/>
-          <w:szCs w:val="21"/>
-          <w:lang w:val="en-US" w:eastAsia="en-US"/>
-        </w:rPr>
-        <w:t>)-</w:t>
+        <w:t>(cluster_range)-</w:t>
       </w:r>
       <w:r>
         <w:rPr>
@@ -14682,32 +12188,8 @@
           <w:szCs w:val="21"/>
           <w:lang w:val="en-US" w:eastAsia="en-US"/>
         </w:rPr>
-        <w:t>    x=</w:t>
-      </w:r>
-      <w:proofErr w:type="spellStart"/>
-      <w:proofErr w:type="gramStart"/>
-      <w:r>
-        <w:rPr>
-          <w:rFonts w:ascii="Consolas" w:hAnsi="Consolas"/>
-          <w:color w:val="D4D4D4"/>
-          <w:sz w:val="21"/>
-          <w:szCs w:val="21"/>
-          <w:lang w:val="en-US" w:eastAsia="en-US"/>
-        </w:rPr>
-        <w:t>datetime.datetime.now</w:t>
-      </w:r>
-      <w:proofErr w:type="spellEnd"/>
-      <w:r>
-        <w:rPr>
-          <w:rFonts w:ascii="Consolas" w:hAnsi="Consolas"/>
-          <w:color w:val="D4D4D4"/>
-          <w:sz w:val="21"/>
-          <w:szCs w:val="21"/>
-          <w:lang w:val="en-US" w:eastAsia="en-US"/>
-        </w:rPr>
-        <w:t>()</w:t>
-      </w:r>
-      <w:proofErr w:type="gramEnd"/>
+        <w:t>    x=datetime.datetime.now()</w:t>
+      </w:r>
     </w:p>
     <w:p>
       <w:pPr>
@@ -14731,29 +12213,7 @@
           <w:szCs w:val="21"/>
           <w:lang w:val="en-US" w:eastAsia="en-US"/>
         </w:rPr>
-        <w:t>    </w:t>
-      </w:r>
-      <w:proofErr w:type="spellStart"/>
-      <w:r>
-        <w:rPr>
-          <w:rFonts w:ascii="Consolas" w:hAnsi="Consolas"/>
-          <w:color w:val="D4D4D4"/>
-          <w:sz w:val="21"/>
-          <w:szCs w:val="21"/>
-          <w:lang w:val="en-US" w:eastAsia="en-US"/>
-        </w:rPr>
-        <w:t>cluster_size</w:t>
-      </w:r>
-      <w:proofErr w:type="spellEnd"/>
-      <w:r>
-        <w:rPr>
-          <w:rFonts w:ascii="Consolas" w:hAnsi="Consolas"/>
-          <w:color w:val="D4D4D4"/>
-          <w:sz w:val="21"/>
-          <w:szCs w:val="21"/>
-          <w:lang w:val="en-US" w:eastAsia="en-US"/>
-        </w:rPr>
-        <w:t>=cs+</w:t>
+        <w:t>    cluster_size=cs+</w:t>
       </w:r>
       <w:r>
         <w:rPr>
@@ -14788,55 +12248,8 @@
           <w:szCs w:val="21"/>
           <w:lang w:val="en-US" w:eastAsia="en-US"/>
         </w:rPr>
-        <w:t>    </w:t>
-      </w:r>
-      <w:proofErr w:type="spellStart"/>
-      <w:proofErr w:type="gramStart"/>
-      <w:r>
-        <w:rPr>
-          <w:rFonts w:ascii="Consolas" w:hAnsi="Consolas"/>
-          <w:color w:val="D4D4D4"/>
-          <w:sz w:val="21"/>
-          <w:szCs w:val="21"/>
-          <w:lang w:val="en-US" w:eastAsia="en-US"/>
-        </w:rPr>
-        <w:t>kmeans</w:t>
-      </w:r>
-      <w:proofErr w:type="spellEnd"/>
-      <w:proofErr w:type="gramEnd"/>
-      <w:r>
-        <w:rPr>
-          <w:rFonts w:ascii="Consolas" w:hAnsi="Consolas"/>
-          <w:color w:val="D4D4D4"/>
-          <w:sz w:val="21"/>
-          <w:szCs w:val="21"/>
-          <w:lang w:val="en-US" w:eastAsia="en-US"/>
-        </w:rPr>
-        <w:t> = </w:t>
-      </w:r>
-      <w:proofErr w:type="spellStart"/>
-      <w:r>
-        <w:rPr>
-          <w:rFonts w:ascii="Consolas" w:hAnsi="Consolas"/>
-          <w:color w:val="D4D4D4"/>
-          <w:sz w:val="21"/>
-          <w:szCs w:val="21"/>
-          <w:lang w:val="en-US" w:eastAsia="en-US"/>
-        </w:rPr>
-        <w:t>KMeans</w:t>
-      </w:r>
-      <w:proofErr w:type="spellEnd"/>
-      <w:r>
-        <w:rPr>
-          <w:rFonts w:ascii="Consolas" w:hAnsi="Consolas"/>
-          <w:color w:val="D4D4D4"/>
-          <w:sz w:val="21"/>
-          <w:szCs w:val="21"/>
-          <w:lang w:val="en-US" w:eastAsia="en-US"/>
-        </w:rPr>
-        <w:t>(</w:t>
-      </w:r>
-      <w:proofErr w:type="spellStart"/>
+        <w:t>    kmeans = KMeans(</w:t>
+      </w:r>
       <w:r>
         <w:rPr>
           <w:rFonts w:ascii="Consolas" w:hAnsi="Consolas"/>
@@ -14847,38 +12260,15 @@
         </w:rPr>
         <w:t>n_clusters</w:t>
       </w:r>
-      <w:proofErr w:type="spellEnd"/>
-      <w:r>
-        <w:rPr>
-          <w:rFonts w:ascii="Consolas" w:hAnsi="Consolas"/>
-          <w:color w:val="D4D4D4"/>
-          <w:sz w:val="21"/>
-          <w:szCs w:val="21"/>
-          <w:lang w:val="en-US" w:eastAsia="en-US"/>
-        </w:rPr>
-        <w:t>=</w:t>
-      </w:r>
-      <w:proofErr w:type="spellStart"/>
-      <w:r>
-        <w:rPr>
-          <w:rFonts w:ascii="Consolas" w:hAnsi="Consolas"/>
-          <w:color w:val="D4D4D4"/>
-          <w:sz w:val="21"/>
-          <w:szCs w:val="21"/>
-          <w:lang w:val="en-US" w:eastAsia="en-US"/>
-        </w:rPr>
-        <w:t>cluster_size</w:t>
-      </w:r>
-      <w:proofErr w:type="spellEnd"/>
-      <w:r>
-        <w:rPr>
-          <w:rFonts w:ascii="Consolas" w:hAnsi="Consolas"/>
-          <w:color w:val="D4D4D4"/>
-          <w:sz w:val="21"/>
-          <w:szCs w:val="21"/>
-          <w:lang w:val="en-US" w:eastAsia="en-US"/>
-        </w:rPr>
-        <w:t>).fit(X)</w:t>
+      <w:r>
+        <w:rPr>
+          <w:rFonts w:ascii="Consolas" w:hAnsi="Consolas"/>
+          <w:color w:val="D4D4D4"/>
+          <w:sz w:val="21"/>
+          <w:szCs w:val="21"/>
+          <w:lang w:val="en-US" w:eastAsia="en-US"/>
+        </w:rPr>
+        <w:t>=cluster_size).fit(X)</w:t>
       </w:r>
     </w:p>
     <w:p>
@@ -14903,29 +12293,7 @@
           <w:szCs w:val="21"/>
           <w:lang w:val="en-US" w:eastAsia="en-US"/>
         </w:rPr>
-        <w:t>    </w:t>
-      </w:r>
-      <w:proofErr w:type="gramStart"/>
-      <w:r>
-        <w:rPr>
-          <w:rFonts w:ascii="Consolas" w:hAnsi="Consolas"/>
-          <w:color w:val="D4D4D4"/>
-          <w:sz w:val="21"/>
-          <w:szCs w:val="21"/>
-          <w:lang w:val="en-US" w:eastAsia="en-US"/>
-        </w:rPr>
-        <w:t>score</w:t>
-      </w:r>
-      <w:proofErr w:type="gramEnd"/>
-      <w:r>
-        <w:rPr>
-          <w:rFonts w:ascii="Consolas" w:hAnsi="Consolas"/>
-          <w:color w:val="D4D4D4"/>
-          <w:sz w:val="21"/>
-          <w:szCs w:val="21"/>
-          <w:lang w:val="en-US" w:eastAsia="en-US"/>
-        </w:rPr>
-        <w:t> = silhouette_score (X, kmeans.fit_predict(X), </w:t>
+        <w:t>    score = silhouette_score (X, kmeans.fit_predict(X), </w:t>
       </w:r>
       <w:r>
         <w:rPr>
@@ -14990,53 +12358,7 @@
           <w:szCs w:val="21"/>
           <w:lang w:val="en-US" w:eastAsia="en-US"/>
         </w:rPr>
-        <w:t>    </w:t>
-      </w:r>
-      <w:proofErr w:type="spellStart"/>
-      <w:proofErr w:type="gramStart"/>
-      <w:r>
-        <w:rPr>
-          <w:rFonts w:ascii="Consolas" w:hAnsi="Consolas"/>
-          <w:color w:val="D4D4D4"/>
-          <w:sz w:val="21"/>
-          <w:szCs w:val="21"/>
-          <w:lang w:val="en-US" w:eastAsia="en-US"/>
-        </w:rPr>
-        <w:t>silhouetteX.append</w:t>
-      </w:r>
-      <w:proofErr w:type="spellEnd"/>
-      <w:r>
-        <w:rPr>
-          <w:rFonts w:ascii="Consolas" w:hAnsi="Consolas"/>
-          <w:color w:val="D4D4D4"/>
-          <w:sz w:val="21"/>
-          <w:szCs w:val="21"/>
-          <w:lang w:val="en-US" w:eastAsia="en-US"/>
-        </w:rPr>
-        <w:t>(</w:t>
-      </w:r>
-      <w:proofErr w:type="spellStart"/>
-      <w:proofErr w:type="gramEnd"/>
-      <w:r>
-        <w:rPr>
-          <w:rFonts w:ascii="Consolas" w:hAnsi="Consolas"/>
-          <w:color w:val="D4D4D4"/>
-          <w:sz w:val="21"/>
-          <w:szCs w:val="21"/>
-          <w:lang w:val="en-US" w:eastAsia="en-US"/>
-        </w:rPr>
-        <w:t>cluster_size</w:t>
-      </w:r>
-      <w:proofErr w:type="spellEnd"/>
-      <w:r>
-        <w:rPr>
-          <w:rFonts w:ascii="Consolas" w:hAnsi="Consolas"/>
-          <w:color w:val="D4D4D4"/>
-          <w:sz w:val="21"/>
-          <w:szCs w:val="21"/>
-          <w:lang w:val="en-US" w:eastAsia="en-US"/>
-        </w:rPr>
-        <w:t>)</w:t>
+        <w:t>    silhouetteX.append(cluster_size)</w:t>
       </w:r>
     </w:p>
     <w:p>
@@ -15061,41 +12383,7 @@
           <w:szCs w:val="21"/>
           <w:lang w:val="en-US" w:eastAsia="en-US"/>
         </w:rPr>
-        <w:t>    </w:t>
-      </w:r>
-      <w:proofErr w:type="spellStart"/>
-      <w:proofErr w:type="gramStart"/>
-      <w:r>
-        <w:rPr>
-          <w:rFonts w:ascii="Consolas" w:hAnsi="Consolas"/>
-          <w:color w:val="D4D4D4"/>
-          <w:sz w:val="21"/>
-          <w:szCs w:val="21"/>
-          <w:lang w:val="en-US" w:eastAsia="en-US"/>
-        </w:rPr>
-        <w:t>silhouetteY.append</w:t>
-      </w:r>
-      <w:proofErr w:type="spellEnd"/>
-      <w:r>
-        <w:rPr>
-          <w:rFonts w:ascii="Consolas" w:hAnsi="Consolas"/>
-          <w:color w:val="D4D4D4"/>
-          <w:sz w:val="21"/>
-          <w:szCs w:val="21"/>
-          <w:lang w:val="en-US" w:eastAsia="en-US"/>
-        </w:rPr>
-        <w:t>(</w:t>
-      </w:r>
-      <w:proofErr w:type="gramEnd"/>
-      <w:r>
-        <w:rPr>
-          <w:rFonts w:ascii="Consolas" w:hAnsi="Consolas"/>
-          <w:color w:val="D4D4D4"/>
-          <w:sz w:val="21"/>
-          <w:szCs w:val="21"/>
-          <w:lang w:val="en-US" w:eastAsia="en-US"/>
-        </w:rPr>
-        <w:t>score)</w:t>
+        <w:t>    silhouetteY.append(score)</w:t>
       </w:r>
     </w:p>
     <w:p>
@@ -15157,7 +12445,6 @@
         </w:rPr>
         <w:t>    </w:t>
       </w:r>
-      <w:proofErr w:type="gramStart"/>
       <w:r>
         <w:rPr>
           <w:rFonts w:ascii="Consolas" w:hAnsi="Consolas"/>
@@ -15168,7 +12455,26 @@
         </w:rPr>
         <w:t>for</w:t>
       </w:r>
-      <w:proofErr w:type="gramEnd"/>
+      <w:r>
+        <w:rPr>
+          <w:rFonts w:ascii="Consolas" w:hAnsi="Consolas"/>
+          <w:color w:val="D4D4D4"/>
+          <w:sz w:val="21"/>
+          <w:szCs w:val="21"/>
+          <w:lang w:val="en-US" w:eastAsia="en-US"/>
+        </w:rPr>
+        <w:t> i </w:t>
+      </w:r>
+      <w:r>
+        <w:rPr>
+          <w:rFonts w:ascii="Consolas" w:hAnsi="Consolas"/>
+          <w:color w:val="C586C0"/>
+          <w:sz w:val="21"/>
+          <w:szCs w:val="21"/>
+          <w:lang w:val="en-US" w:eastAsia="en-US"/>
+        </w:rPr>
+        <w:t>in</w:t>
+      </w:r>
       <w:r>
         <w:rPr>
           <w:rFonts w:ascii="Consolas" w:hAnsi="Consolas"/>
@@ -15179,48 +12485,6 @@
         </w:rPr>
         <w:t> </w:t>
       </w:r>
-      <w:proofErr w:type="spellStart"/>
-      <w:r>
-        <w:rPr>
-          <w:rFonts w:ascii="Consolas" w:hAnsi="Consolas"/>
-          <w:color w:val="D4D4D4"/>
-          <w:sz w:val="21"/>
-          <w:szCs w:val="21"/>
-          <w:lang w:val="en-US" w:eastAsia="en-US"/>
-        </w:rPr>
-        <w:t>i</w:t>
-      </w:r>
-      <w:proofErr w:type="spellEnd"/>
-      <w:r>
-        <w:rPr>
-          <w:rFonts w:ascii="Consolas" w:hAnsi="Consolas"/>
-          <w:color w:val="D4D4D4"/>
-          <w:sz w:val="21"/>
-          <w:szCs w:val="21"/>
-          <w:lang w:val="en-US" w:eastAsia="en-US"/>
-        </w:rPr>
-        <w:t> </w:t>
-      </w:r>
-      <w:r>
-        <w:rPr>
-          <w:rFonts w:ascii="Consolas" w:hAnsi="Consolas"/>
-          <w:color w:val="C586C0"/>
-          <w:sz w:val="21"/>
-          <w:szCs w:val="21"/>
-          <w:lang w:val="en-US" w:eastAsia="en-US"/>
-        </w:rPr>
-        <w:t>in</w:t>
-      </w:r>
-      <w:r>
-        <w:rPr>
-          <w:rFonts w:ascii="Consolas" w:hAnsi="Consolas"/>
-          <w:color w:val="D4D4D4"/>
-          <w:sz w:val="21"/>
-          <w:szCs w:val="21"/>
-          <w:lang w:val="en-US" w:eastAsia="en-US"/>
-        </w:rPr>
-        <w:t> </w:t>
-      </w:r>
       <w:r>
         <w:rPr>
           <w:rFonts w:ascii="Consolas" w:hAnsi="Consolas"/>
@@ -15241,7 +12505,6 @@
         </w:rPr>
         <w:t>(</w:t>
       </w:r>
-      <w:proofErr w:type="spellStart"/>
       <w:r>
         <w:rPr>
           <w:rFonts w:ascii="Consolas" w:hAnsi="Consolas"/>
@@ -15252,7 +12515,6 @@
         </w:rPr>
         <w:t>len</w:t>
       </w:r>
-      <w:proofErr w:type="spellEnd"/>
       <w:r>
         <w:rPr>
           <w:rFonts w:ascii="Consolas" w:hAnsi="Consolas"/>
@@ -15286,31 +12548,8 @@
           <w:szCs w:val="21"/>
           <w:lang w:val="en-US" w:eastAsia="en-US"/>
         </w:rPr>
-        <w:t>        </w:t>
-      </w:r>
-      <w:proofErr w:type="gramStart"/>
-      <w:r>
-        <w:rPr>
-          <w:rFonts w:ascii="Consolas" w:hAnsi="Consolas"/>
-          <w:color w:val="D4D4D4"/>
-          <w:sz w:val="21"/>
-          <w:szCs w:val="21"/>
-          <w:lang w:val="en-US" w:eastAsia="en-US"/>
-        </w:rPr>
-        <w:t>export</w:t>
-      </w:r>
-      <w:proofErr w:type="gramEnd"/>
-      <w:r>
-        <w:rPr>
-          <w:rFonts w:ascii="Consolas" w:hAnsi="Consolas"/>
-          <w:color w:val="D4D4D4"/>
-          <w:sz w:val="21"/>
-          <w:szCs w:val="21"/>
-          <w:lang w:val="en-US" w:eastAsia="en-US"/>
-        </w:rPr>
-        <w:t>+=</w:t>
-      </w:r>
-      <w:proofErr w:type="spellStart"/>
+        <w:t>        export+=</w:t>
+      </w:r>
       <w:r>
         <w:rPr>
           <w:rFonts w:ascii="Consolas" w:hAnsi="Consolas"/>
@@ -15321,38 +12560,15 @@
         </w:rPr>
         <w:t>str</w:t>
       </w:r>
-      <w:proofErr w:type="spellEnd"/>
-      <w:r>
-        <w:rPr>
-          <w:rFonts w:ascii="Consolas" w:hAnsi="Consolas"/>
-          <w:color w:val="D4D4D4"/>
-          <w:sz w:val="21"/>
-          <w:szCs w:val="21"/>
-          <w:lang w:val="en-US" w:eastAsia="en-US"/>
-        </w:rPr>
-        <w:t>(a1[</w:t>
-      </w:r>
-      <w:proofErr w:type="spellStart"/>
-      <w:r>
-        <w:rPr>
-          <w:rFonts w:ascii="Consolas" w:hAnsi="Consolas"/>
-          <w:color w:val="D4D4D4"/>
-          <w:sz w:val="21"/>
-          <w:szCs w:val="21"/>
-          <w:lang w:val="en-US" w:eastAsia="en-US"/>
-        </w:rPr>
-        <w:t>i</w:t>
-      </w:r>
-      <w:proofErr w:type="spellEnd"/>
-      <w:r>
-        <w:rPr>
-          <w:rFonts w:ascii="Consolas" w:hAnsi="Consolas"/>
-          <w:color w:val="D4D4D4"/>
-          <w:sz w:val="21"/>
-          <w:szCs w:val="21"/>
-          <w:lang w:val="en-US" w:eastAsia="en-US"/>
-        </w:rPr>
-        <w:t>])+</w:t>
+      <w:r>
+        <w:rPr>
+          <w:rFonts w:ascii="Consolas" w:hAnsi="Consolas"/>
+          <w:color w:val="D4D4D4"/>
+          <w:sz w:val="21"/>
+          <w:szCs w:val="21"/>
+          <w:lang w:val="en-US" w:eastAsia="en-US"/>
+        </w:rPr>
+        <w:t>(a1[i])+</w:t>
       </w:r>
       <w:r>
         <w:rPr>
@@ -15374,7 +12590,6 @@
         </w:rPr>
         <w:t>+</w:t>
       </w:r>
-      <w:proofErr w:type="spellStart"/>
       <w:r>
         <w:rPr>
           <w:rFonts w:ascii="Consolas" w:hAnsi="Consolas"/>
@@ -15385,60 +12600,15 @@
         </w:rPr>
         <w:t>str</w:t>
       </w:r>
-      <w:proofErr w:type="spellEnd"/>
-      <w:r>
-        <w:rPr>
-          <w:rFonts w:ascii="Consolas" w:hAnsi="Consolas"/>
-          <w:color w:val="D4D4D4"/>
-          <w:sz w:val="21"/>
-          <w:szCs w:val="21"/>
-          <w:lang w:val="en-US" w:eastAsia="en-US"/>
-        </w:rPr>
-        <w:t>(</w:t>
-      </w:r>
-      <w:proofErr w:type="spellStart"/>
-      <w:r>
-        <w:rPr>
-          <w:rFonts w:ascii="Consolas" w:hAnsi="Consolas"/>
-          <w:color w:val="D4D4D4"/>
-          <w:sz w:val="21"/>
-          <w:szCs w:val="21"/>
-          <w:lang w:val="en-US" w:eastAsia="en-US"/>
-        </w:rPr>
-        <w:t>kmeans.labels</w:t>
-      </w:r>
-      <w:proofErr w:type="spellEnd"/>
-      <w:r>
-        <w:rPr>
-          <w:rFonts w:ascii="Consolas" w:hAnsi="Consolas"/>
-          <w:color w:val="D4D4D4"/>
-          <w:sz w:val="21"/>
-          <w:szCs w:val="21"/>
-          <w:lang w:val="en-US" w:eastAsia="en-US"/>
-        </w:rPr>
-        <w:t>_[</w:t>
-      </w:r>
-      <w:proofErr w:type="spellStart"/>
-      <w:r>
-        <w:rPr>
-          <w:rFonts w:ascii="Consolas" w:hAnsi="Consolas"/>
-          <w:color w:val="D4D4D4"/>
-          <w:sz w:val="21"/>
-          <w:szCs w:val="21"/>
-          <w:lang w:val="en-US" w:eastAsia="en-US"/>
-        </w:rPr>
-        <w:t>i</w:t>
-      </w:r>
-      <w:proofErr w:type="spellEnd"/>
-      <w:r>
-        <w:rPr>
-          <w:rFonts w:ascii="Consolas" w:hAnsi="Consolas"/>
-          <w:color w:val="D4D4D4"/>
-          <w:sz w:val="21"/>
-          <w:szCs w:val="21"/>
-          <w:lang w:val="en-US" w:eastAsia="en-US"/>
-        </w:rPr>
-        <w:t>])+</w:t>
+      <w:r>
+        <w:rPr>
+          <w:rFonts w:ascii="Consolas" w:hAnsi="Consolas"/>
+          <w:color w:val="D4D4D4"/>
+          <w:sz w:val="21"/>
+          <w:szCs w:val="21"/>
+          <w:lang w:val="en-US" w:eastAsia="en-US"/>
+        </w:rPr>
+        <w:t>(kmeans.labels_[i])+</w:t>
       </w:r>
       <w:r>
         <w:rPr>
@@ -15493,20 +12663,8 @@
           <w:szCs w:val="21"/>
           <w:lang w:val="en-US" w:eastAsia="en-US"/>
         </w:rPr>
-        <w:t>    write_</w:t>
-      </w:r>
-      <w:proofErr w:type="gramStart"/>
-      <w:r>
-        <w:rPr>
-          <w:rFonts w:ascii="Consolas" w:hAnsi="Consolas"/>
-          <w:color w:val="D4D4D4"/>
-          <w:sz w:val="21"/>
-          <w:szCs w:val="21"/>
-          <w:lang w:val="en-US" w:eastAsia="en-US"/>
-        </w:rPr>
-        <w:t>file(</w:t>
-      </w:r>
-      <w:proofErr w:type="gramEnd"/>
+        <w:t>    write_file(</w:t>
+      </w:r>
       <w:r>
         <w:rPr>
           <w:rFonts w:ascii="Consolas" w:hAnsi="Consolas"/>
@@ -15610,29 +12768,7 @@
           <w:szCs w:val="21"/>
           <w:lang w:val="en-US" w:eastAsia="en-US"/>
         </w:rPr>
-        <w:t>    </w:t>
-      </w:r>
-      <w:proofErr w:type="gramStart"/>
-      <w:r>
-        <w:rPr>
-          <w:rFonts w:ascii="Consolas" w:hAnsi="Consolas"/>
-          <w:color w:val="D4D4D4"/>
-          <w:sz w:val="21"/>
-          <w:szCs w:val="21"/>
-          <w:lang w:val="en-US" w:eastAsia="en-US"/>
-        </w:rPr>
-        <w:t>temp_str</w:t>
-      </w:r>
-      <w:proofErr w:type="gramEnd"/>
-      <w:r>
-        <w:rPr>
-          <w:rFonts w:ascii="Consolas" w:hAnsi="Consolas"/>
-          <w:color w:val="D4D4D4"/>
-          <w:sz w:val="21"/>
-          <w:szCs w:val="21"/>
-          <w:lang w:val="en-US" w:eastAsia="en-US"/>
-        </w:rPr>
-        <w:t>+=</w:t>
+        <w:t>    temp_str+=</w:t>
       </w:r>
       <w:r>
         <w:rPr>
@@ -16350,13 +13486,7 @@
         <w:rPr>
           <w:lang w:val="en-US"/>
         </w:rPr>
-        <w:t xml:space="preserve"> </w:t>
-      </w:r>
-      <w:r>
-        <w:rPr>
-          <w:lang w:val="en-US"/>
-        </w:rPr>
-        <w:t>score graph.</w:t>
+        <w:t xml:space="preserve"> score graph.</w:t>
       </w:r>
     </w:p>
     <w:p>
@@ -16798,31 +13928,13 @@
           <w:lang w:val="en-US"/>
         </w:rPr>
       </w:pPr>
-      <w:bookmarkStart w:id="19" w:name="_Toc51137320"/>
+      <w:bookmarkStart w:id="19" w:name="_Toc51228281"/>
       <w:r>
         <w:rPr>
           <w:lang w:val="en-US"/>
         </w:rPr>
         <w:lastRenderedPageBreak/>
-        <w:t xml:space="preserve">Step </w:t>
-      </w:r>
-      <w:r>
-        <w:rPr>
-          <w:lang w:val="en-US"/>
-        </w:rPr>
-        <w:t>4</w:t>
-      </w:r>
-      <w:r>
-        <w:rPr>
-          <w:lang w:val="en-US"/>
-        </w:rPr>
-        <w:t xml:space="preserve">: </w:t>
-      </w:r>
-      <w:r>
-        <w:rPr>
-          <w:lang w:val="en-US"/>
-        </w:rPr>
-        <w:t>Run the code</w:t>
+        <w:t>Step 4: Run the code</w:t>
       </w:r>
       <w:bookmarkEnd w:id="19"/>
     </w:p>
@@ -16897,51 +14009,7 @@
           <w:szCs w:val="16"/>
           <w:lang w:val="en-US"/>
         </w:rPr>
-        <w:t xml:space="preserve">Total time = 0:00:01.049263 | Calculation time= 0:00:01.047054 | </w:t>
-      </w:r>
-      <w:proofErr w:type="gramStart"/>
-      <w:r>
-        <w:rPr>
-          <w:rFonts w:ascii="Arial monospaced for SAP" w:hAnsi="Arial monospaced for SAP"/>
-          <w:color w:val="A8D08D" w:themeColor="accent6" w:themeTint="99"/>
-          <w:sz w:val="16"/>
-          <w:szCs w:val="16"/>
-          <w:lang w:val="en-US"/>
-        </w:rPr>
-        <w:t>For</w:t>
-      </w:r>
-      <w:proofErr w:type="gramEnd"/>
-      <w:r>
-        <w:rPr>
-          <w:rFonts w:ascii="Arial monospaced for SAP" w:hAnsi="Arial monospaced for SAP"/>
-          <w:color w:val="A8D08D" w:themeColor="accent6" w:themeTint="99"/>
-          <w:sz w:val="16"/>
-          <w:szCs w:val="16"/>
-          <w:lang w:val="en-US"/>
-        </w:rPr>
-        <w:t xml:space="preserve"> </w:t>
-      </w:r>
-      <w:proofErr w:type="spellStart"/>
-      <w:r>
-        <w:rPr>
-          <w:rFonts w:ascii="Arial monospaced for SAP" w:hAnsi="Arial monospaced for SAP"/>
-          <w:color w:val="A8D08D" w:themeColor="accent6" w:themeTint="99"/>
-          <w:sz w:val="16"/>
-          <w:szCs w:val="16"/>
-          <w:lang w:val="en-US"/>
-        </w:rPr>
-        <w:t>n_clusters</w:t>
-      </w:r>
-      <w:proofErr w:type="spellEnd"/>
-      <w:r>
-        <w:rPr>
-          <w:rFonts w:ascii="Arial monospaced for SAP" w:hAnsi="Arial monospaced for SAP"/>
-          <w:color w:val="A8D08D" w:themeColor="accent6" w:themeTint="99"/>
-          <w:sz w:val="16"/>
-          <w:szCs w:val="16"/>
-          <w:lang w:val="en-US"/>
-        </w:rPr>
-        <w:t xml:space="preserve"> = 2 | silhouette score is 0.8226367402696589)</w:t>
+        <w:t>Total time = 0:00:01.049263 | Calculation time= 0:00:01.047054 | For n_clusters = 2 | silhouette score is 0.8226367402696589)</w:t>
       </w:r>
     </w:p>
     <w:p>
@@ -17025,51 +14093,7 @@
           <w:szCs w:val="16"/>
           <w:lang w:val="en-US"/>
         </w:rPr>
-        <w:t xml:space="preserve">Total time = 0:00:13.667354 | Calculation time= 0:00:02.012510 | </w:t>
-      </w:r>
-      <w:proofErr w:type="gramStart"/>
-      <w:r>
-        <w:rPr>
-          <w:rFonts w:ascii="Arial monospaced for SAP" w:hAnsi="Arial monospaced for SAP"/>
-          <w:color w:val="A8D08D" w:themeColor="accent6" w:themeTint="99"/>
-          <w:sz w:val="16"/>
-          <w:szCs w:val="16"/>
-          <w:lang w:val="en-US"/>
-        </w:rPr>
-        <w:t>For</w:t>
-      </w:r>
-      <w:proofErr w:type="gramEnd"/>
-      <w:r>
-        <w:rPr>
-          <w:rFonts w:ascii="Arial monospaced for SAP" w:hAnsi="Arial monospaced for SAP"/>
-          <w:color w:val="A8D08D" w:themeColor="accent6" w:themeTint="99"/>
-          <w:sz w:val="16"/>
-          <w:szCs w:val="16"/>
-          <w:lang w:val="en-US"/>
-        </w:rPr>
-        <w:t xml:space="preserve"> </w:t>
-      </w:r>
-      <w:proofErr w:type="spellStart"/>
-      <w:r>
-        <w:rPr>
-          <w:rFonts w:ascii="Arial monospaced for SAP" w:hAnsi="Arial monospaced for SAP"/>
-          <w:color w:val="A8D08D" w:themeColor="accent6" w:themeTint="99"/>
-          <w:sz w:val="16"/>
-          <w:szCs w:val="16"/>
-          <w:lang w:val="en-US"/>
-        </w:rPr>
-        <w:t>n_clusters</w:t>
-      </w:r>
-      <w:proofErr w:type="spellEnd"/>
-      <w:r>
-        <w:rPr>
-          <w:rFonts w:ascii="Arial monospaced for SAP" w:hAnsi="Arial monospaced for SAP"/>
-          <w:color w:val="A8D08D" w:themeColor="accent6" w:themeTint="99"/>
-          <w:sz w:val="16"/>
-          <w:szCs w:val="16"/>
-          <w:lang w:val="en-US"/>
-        </w:rPr>
-        <w:t xml:space="preserve"> = 10 | silhouette score is 0.7822199519312913)</w:t>
+        <w:t>Total time = 0:00:13.667354 | Calculation time= 0:00:02.012510 | For n_clusters = 10 | silhouette score is 0.7822199519312913)</w:t>
       </w:r>
     </w:p>
     <w:p>
@@ -17153,51 +14177,7 @@
           <w:szCs w:val="16"/>
           <w:lang w:val="en-US"/>
         </w:rPr>
-        <w:t xml:space="preserve">Total time = 0:04:34.803758 | Calculation time= 0:00:06.729990 | </w:t>
-      </w:r>
-      <w:proofErr w:type="gramStart"/>
-      <w:r>
-        <w:rPr>
-          <w:rFonts w:ascii="Arial monospaced for SAP" w:hAnsi="Arial monospaced for SAP"/>
-          <w:color w:val="A8D08D" w:themeColor="accent6" w:themeTint="99"/>
-          <w:sz w:val="16"/>
-          <w:szCs w:val="16"/>
-          <w:lang w:val="en-US"/>
-        </w:rPr>
-        <w:t>For</w:t>
-      </w:r>
-      <w:proofErr w:type="gramEnd"/>
-      <w:r>
-        <w:rPr>
-          <w:rFonts w:ascii="Arial monospaced for SAP" w:hAnsi="Arial monospaced for SAP"/>
-          <w:color w:val="A8D08D" w:themeColor="accent6" w:themeTint="99"/>
-          <w:sz w:val="16"/>
-          <w:szCs w:val="16"/>
-          <w:lang w:val="en-US"/>
-        </w:rPr>
-        <w:t xml:space="preserve"> </w:t>
-      </w:r>
-      <w:proofErr w:type="spellStart"/>
-      <w:r>
-        <w:rPr>
-          <w:rFonts w:ascii="Arial monospaced for SAP" w:hAnsi="Arial monospaced for SAP"/>
-          <w:color w:val="A8D08D" w:themeColor="accent6" w:themeTint="99"/>
-          <w:sz w:val="16"/>
-          <w:szCs w:val="16"/>
-          <w:lang w:val="en-US"/>
-        </w:rPr>
-        <w:t>n_clusters</w:t>
-      </w:r>
-      <w:proofErr w:type="spellEnd"/>
-      <w:r>
-        <w:rPr>
-          <w:rFonts w:ascii="Arial monospaced for SAP" w:hAnsi="Arial monospaced for SAP"/>
-          <w:color w:val="A8D08D" w:themeColor="accent6" w:themeTint="99"/>
-          <w:sz w:val="16"/>
-          <w:szCs w:val="16"/>
-          <w:lang w:val="en-US"/>
-        </w:rPr>
-        <w:t xml:space="preserve"> = 67 | silhouette score is 0.693718271801207)</w:t>
+        <w:t>Total time = 0:04:34.803758 | Calculation time= 0:00:06.729990 | For n_clusters = 67 | silhouette score is 0.693718271801207)</w:t>
       </w:r>
     </w:p>
     <w:p>
@@ -17281,51 +14261,7 @@
           <w:szCs w:val="16"/>
           <w:lang w:val="en-US"/>
         </w:rPr>
-        <w:t xml:space="preserve">Total time = 0:07:18.179784 | Calculation time= 0:00:09.550510 | </w:t>
-      </w:r>
-      <w:proofErr w:type="gramStart"/>
-      <w:r>
-        <w:rPr>
-          <w:rFonts w:ascii="Arial monospaced for SAP" w:hAnsi="Arial monospaced for SAP"/>
-          <w:color w:val="A8D08D" w:themeColor="accent6" w:themeTint="99"/>
-          <w:sz w:val="16"/>
-          <w:szCs w:val="16"/>
-          <w:lang w:val="en-US"/>
-        </w:rPr>
-        <w:t>For</w:t>
-      </w:r>
-      <w:proofErr w:type="gramEnd"/>
-      <w:r>
-        <w:rPr>
-          <w:rFonts w:ascii="Arial monospaced for SAP" w:hAnsi="Arial monospaced for SAP"/>
-          <w:color w:val="A8D08D" w:themeColor="accent6" w:themeTint="99"/>
-          <w:sz w:val="16"/>
-          <w:szCs w:val="16"/>
-          <w:lang w:val="en-US"/>
-        </w:rPr>
-        <w:t xml:space="preserve"> </w:t>
-      </w:r>
-      <w:proofErr w:type="spellStart"/>
-      <w:r>
-        <w:rPr>
-          <w:rFonts w:ascii="Arial monospaced for SAP" w:hAnsi="Arial monospaced for SAP"/>
-          <w:color w:val="A8D08D" w:themeColor="accent6" w:themeTint="99"/>
-          <w:sz w:val="16"/>
-          <w:szCs w:val="16"/>
-          <w:lang w:val="en-US"/>
-        </w:rPr>
-        <w:t>n_clusters</w:t>
-      </w:r>
-      <w:proofErr w:type="spellEnd"/>
-      <w:r>
-        <w:rPr>
-          <w:rFonts w:ascii="Arial monospaced for SAP" w:hAnsi="Arial monospaced for SAP"/>
-          <w:color w:val="A8D08D" w:themeColor="accent6" w:themeTint="99"/>
-          <w:sz w:val="16"/>
-          <w:szCs w:val="16"/>
-          <w:lang w:val="en-US"/>
-        </w:rPr>
-        <w:t xml:space="preserve"> = 87 | silhouette score is 0.684521772689901)</w:t>
+        <w:t>Total time = 0:07:18.179784 | Calculation time= 0:00:09.550510 | For n_clusters = 87 | silhouette score is 0.684521772689901)</w:t>
       </w:r>
     </w:p>
     <w:p>
@@ -17353,51 +14289,7 @@
           <w:szCs w:val="16"/>
           <w:lang w:val="en-US"/>
         </w:rPr>
-        <w:t xml:space="preserve">Total time = 0:07:28.398423 | Calculation time= 0:00:10.211659 | </w:t>
-      </w:r>
-      <w:proofErr w:type="gramStart"/>
-      <w:r>
-        <w:rPr>
-          <w:rFonts w:ascii="Arial monospaced for SAP" w:hAnsi="Arial monospaced for SAP"/>
-          <w:color w:val="A8D08D" w:themeColor="accent6" w:themeTint="99"/>
-          <w:sz w:val="16"/>
-          <w:szCs w:val="16"/>
-          <w:lang w:val="en-US"/>
-        </w:rPr>
-        <w:t>For</w:t>
-      </w:r>
-      <w:proofErr w:type="gramEnd"/>
-      <w:r>
-        <w:rPr>
-          <w:rFonts w:ascii="Arial monospaced for SAP" w:hAnsi="Arial monospaced for SAP"/>
-          <w:color w:val="A8D08D" w:themeColor="accent6" w:themeTint="99"/>
-          <w:sz w:val="16"/>
-          <w:szCs w:val="16"/>
-          <w:lang w:val="en-US"/>
-        </w:rPr>
-        <w:t xml:space="preserve"> </w:t>
-      </w:r>
-      <w:proofErr w:type="spellStart"/>
-      <w:r>
-        <w:rPr>
-          <w:rFonts w:ascii="Arial monospaced for SAP" w:hAnsi="Arial monospaced for SAP"/>
-          <w:color w:val="A8D08D" w:themeColor="accent6" w:themeTint="99"/>
-          <w:sz w:val="16"/>
-          <w:szCs w:val="16"/>
-          <w:lang w:val="en-US"/>
-        </w:rPr>
-        <w:t>n_clusters</w:t>
-      </w:r>
-      <w:proofErr w:type="spellEnd"/>
-      <w:r>
-        <w:rPr>
-          <w:rFonts w:ascii="Arial monospaced for SAP" w:hAnsi="Arial monospaced for SAP"/>
-          <w:color w:val="A8D08D" w:themeColor="accent6" w:themeTint="99"/>
-          <w:sz w:val="16"/>
-          <w:szCs w:val="16"/>
-          <w:lang w:val="en-US"/>
-        </w:rPr>
-        <w:t xml:space="preserve"> = 88 | silhouette score is 0.6406413361498463)</w:t>
+        <w:t>Total time = 0:07:28.398423 | Calculation time= 0:00:10.211659 | For n_clusters = 88 | silhouette score is 0.6406413361498463)</w:t>
       </w:r>
     </w:p>
     <w:p>
@@ -17425,51 +14317,7 @@
           <w:szCs w:val="16"/>
           <w:lang w:val="en-US"/>
         </w:rPr>
-        <w:t xml:space="preserve">Total time = 0:07:36.780997 | Calculation time= 0:00:08.381577 | </w:t>
-      </w:r>
-      <w:proofErr w:type="gramStart"/>
-      <w:r>
-        <w:rPr>
-          <w:rFonts w:ascii="Arial monospaced for SAP" w:hAnsi="Arial monospaced for SAP"/>
-          <w:color w:val="A8D08D" w:themeColor="accent6" w:themeTint="99"/>
-          <w:sz w:val="16"/>
-          <w:szCs w:val="16"/>
-          <w:lang w:val="en-US"/>
-        </w:rPr>
-        <w:t>For</w:t>
-      </w:r>
-      <w:proofErr w:type="gramEnd"/>
-      <w:r>
-        <w:rPr>
-          <w:rFonts w:ascii="Arial monospaced for SAP" w:hAnsi="Arial monospaced for SAP"/>
-          <w:color w:val="A8D08D" w:themeColor="accent6" w:themeTint="99"/>
-          <w:sz w:val="16"/>
-          <w:szCs w:val="16"/>
-          <w:lang w:val="en-US"/>
-        </w:rPr>
-        <w:t xml:space="preserve"> </w:t>
-      </w:r>
-      <w:proofErr w:type="spellStart"/>
-      <w:r>
-        <w:rPr>
-          <w:rFonts w:ascii="Arial monospaced for SAP" w:hAnsi="Arial monospaced for SAP"/>
-          <w:color w:val="A8D08D" w:themeColor="accent6" w:themeTint="99"/>
-          <w:sz w:val="16"/>
-          <w:szCs w:val="16"/>
-          <w:lang w:val="en-US"/>
-        </w:rPr>
-        <w:t>n_clusters</w:t>
-      </w:r>
-      <w:proofErr w:type="spellEnd"/>
-      <w:r>
-        <w:rPr>
-          <w:rFonts w:ascii="Arial monospaced for SAP" w:hAnsi="Arial monospaced for SAP"/>
-          <w:color w:val="A8D08D" w:themeColor="accent6" w:themeTint="99"/>
-          <w:sz w:val="16"/>
-          <w:szCs w:val="16"/>
-          <w:lang w:val="en-US"/>
-        </w:rPr>
-        <w:t xml:space="preserve"> = 89 | silhouette score is 0.6144718888012429)</w:t>
+        <w:t>Total time = 0:07:36.780997 | Calculation time= 0:00:08.381577 | For n_clusters = 89 | silhouette score is 0.6144718888012429)</w:t>
       </w:r>
     </w:p>
     <w:p>
@@ -17553,51 +14401,7 @@
           <w:szCs w:val="16"/>
           <w:lang w:val="en-US"/>
         </w:rPr>
-        <w:t xml:space="preserve">Total time = 0:09:15.077126 | Calculation time= 0:00:09.337510 | </w:t>
-      </w:r>
-      <w:proofErr w:type="gramStart"/>
-      <w:r>
-        <w:rPr>
-          <w:rFonts w:ascii="Arial monospaced for SAP" w:hAnsi="Arial monospaced for SAP"/>
-          <w:color w:val="A8D08D" w:themeColor="accent6" w:themeTint="99"/>
-          <w:sz w:val="16"/>
-          <w:szCs w:val="16"/>
-          <w:lang w:val="en-US"/>
-        </w:rPr>
-        <w:t>For</w:t>
-      </w:r>
-      <w:proofErr w:type="gramEnd"/>
-      <w:r>
-        <w:rPr>
-          <w:rFonts w:ascii="Arial monospaced for SAP" w:hAnsi="Arial monospaced for SAP"/>
-          <w:color w:val="A8D08D" w:themeColor="accent6" w:themeTint="99"/>
-          <w:sz w:val="16"/>
-          <w:szCs w:val="16"/>
-          <w:lang w:val="en-US"/>
-        </w:rPr>
-        <w:t xml:space="preserve"> </w:t>
-      </w:r>
-      <w:proofErr w:type="spellStart"/>
-      <w:r>
-        <w:rPr>
-          <w:rFonts w:ascii="Arial monospaced for SAP" w:hAnsi="Arial monospaced for SAP"/>
-          <w:color w:val="A8D08D" w:themeColor="accent6" w:themeTint="99"/>
-          <w:sz w:val="16"/>
-          <w:szCs w:val="16"/>
-          <w:lang w:val="en-US"/>
-        </w:rPr>
-        <w:t>n_clusters</w:t>
-      </w:r>
-      <w:proofErr w:type="spellEnd"/>
-      <w:r>
-        <w:rPr>
-          <w:rFonts w:ascii="Arial monospaced for SAP" w:hAnsi="Arial monospaced for SAP"/>
-          <w:color w:val="A8D08D" w:themeColor="accent6" w:themeTint="99"/>
-          <w:sz w:val="16"/>
-          <w:szCs w:val="16"/>
-          <w:lang w:val="en-US"/>
-        </w:rPr>
-        <w:t xml:space="preserve"> = 100 | silhouette score is 0.6544412866824009)</w:t>
+        <w:t>Total time = 0:09:15.077126 | Calculation time= 0:00:09.337510 | For n_clusters = 100 | silhouette score is 0.6544412866824009)</w:t>
       </w:r>
     </w:p>
     <w:p>
@@ -17625,51 +14429,7 @@
           <w:szCs w:val="16"/>
           <w:lang w:val="en-US"/>
         </w:rPr>
-        <w:t xml:space="preserve">Total time = 0:09:24.651828 | Calculation time= 0:00:09.573768 | </w:t>
-      </w:r>
-      <w:proofErr w:type="gramStart"/>
-      <w:r>
-        <w:rPr>
-          <w:rFonts w:ascii="Arial monospaced for SAP" w:hAnsi="Arial monospaced for SAP"/>
-          <w:color w:val="A8D08D" w:themeColor="accent6" w:themeTint="99"/>
-          <w:sz w:val="16"/>
-          <w:szCs w:val="16"/>
-          <w:lang w:val="en-US"/>
-        </w:rPr>
-        <w:t>For</w:t>
-      </w:r>
-      <w:proofErr w:type="gramEnd"/>
-      <w:r>
-        <w:rPr>
-          <w:rFonts w:ascii="Arial monospaced for SAP" w:hAnsi="Arial monospaced for SAP"/>
-          <w:color w:val="A8D08D" w:themeColor="accent6" w:themeTint="99"/>
-          <w:sz w:val="16"/>
-          <w:szCs w:val="16"/>
-          <w:lang w:val="en-US"/>
-        </w:rPr>
-        <w:t xml:space="preserve"> </w:t>
-      </w:r>
-      <w:proofErr w:type="spellStart"/>
-      <w:r>
-        <w:rPr>
-          <w:rFonts w:ascii="Arial monospaced for SAP" w:hAnsi="Arial monospaced for SAP"/>
-          <w:color w:val="A8D08D" w:themeColor="accent6" w:themeTint="99"/>
-          <w:sz w:val="16"/>
-          <w:szCs w:val="16"/>
-          <w:lang w:val="en-US"/>
-        </w:rPr>
-        <w:t>n_clusters</w:t>
-      </w:r>
-      <w:proofErr w:type="spellEnd"/>
-      <w:r>
-        <w:rPr>
-          <w:rFonts w:ascii="Arial monospaced for SAP" w:hAnsi="Arial monospaced for SAP"/>
-          <w:color w:val="A8D08D" w:themeColor="accent6" w:themeTint="99"/>
-          <w:sz w:val="16"/>
-          <w:szCs w:val="16"/>
-          <w:lang w:val="en-US"/>
-        </w:rPr>
-        <w:t xml:space="preserve"> = 101 | silhouette score is 0.6280913862214829)</w:t>
+        <w:t>Total time = 0:09:24.651828 | Calculation time= 0:00:09.573768 | For n_clusters = 101 | silhouette score is 0.6280913862214829)</w:t>
       </w:r>
     </w:p>
     <w:p>
@@ -17708,7 +14468,7 @@
           <w:lang w:val="en-US"/>
         </w:rPr>
       </w:pPr>
-      <w:bookmarkStart w:id="20" w:name="_Toc51137321"/>
+      <w:bookmarkStart w:id="20" w:name="_Toc51228282"/>
       <w:r>
         <w:rPr>
           <w:lang w:val="en-US"/>
@@ -17726,13 +14486,7 @@
         <w:rPr>
           <w:lang w:val="en-US"/>
         </w:rPr>
-        <w:t xml:space="preserve">: </w:t>
-      </w:r>
-      <w:r>
-        <w:rPr>
-          <w:lang w:val="en-US"/>
-        </w:rPr>
-        <w:t>Results</w:t>
+        <w:t>: Results</w:t>
       </w:r>
       <w:bookmarkEnd w:id="20"/>
     </w:p>
@@ -17748,14 +14502,7 @@
           <w:b/>
           <w:lang w:val="en-US"/>
         </w:rPr>
-        <w:t>S</w:t>
-      </w:r>
-      <w:r>
-        <w:rPr>
-          <w:b/>
-          <w:lang w:val="en-US"/>
-        </w:rPr>
-        <w:t>ilhouette score</w:t>
+        <w:t>Silhouette score</w:t>
       </w:r>
       <w:r>
         <w:rPr>
@@ -17793,7 +14540,7 @@
                     <pic:cNvPicPr/>
                   </pic:nvPicPr>
                   <pic:blipFill>
-                    <a:blip r:embed="rId17">
+                    <a:blip r:embed="rId14">
                       <a:extLst>
                         <a:ext uri="{28A0092B-C50C-407E-A947-70E740481C1C}">
                           <a14:useLocalDpi xmlns:a14="http://schemas.microsoft.com/office/drawing/2010/main" val="0"/>
@@ -17842,13 +14589,7 @@
         <w:rPr>
           <w:lang w:val="en-US"/>
         </w:rPr>
-        <w:t xml:space="preserve"> score</w:t>
-      </w:r>
-      <w:r>
-        <w:rPr>
-          <w:lang w:val="en-US"/>
-        </w:rPr>
-        <w:t xml:space="preserve"> is decreasing </w:t>
+        <w:t xml:space="preserve"> score is decreasing </w:t>
       </w:r>
       <w:r>
         <w:rPr>
@@ -17856,19 +14597,11 @@
         </w:rPr>
         <w:t xml:space="preserve">by cluster size </w:t>
       </w:r>
-      <w:proofErr w:type="gramStart"/>
-      <w:r>
-        <w:rPr>
-          <w:lang w:val="en-US"/>
-        </w:rPr>
-        <w:t>It</w:t>
-      </w:r>
-      <w:proofErr w:type="gramEnd"/>
-      <w:r>
-        <w:rPr>
-          <w:lang w:val="en-US"/>
-        </w:rPr>
-        <w:t xml:space="preserve"> gives an idea </w:t>
+      <w:r>
+        <w:rPr>
+          <w:lang w:val="en-US"/>
+        </w:rPr>
+        <w:t xml:space="preserve">It gives an idea </w:t>
       </w:r>
       <w:r>
         <w:rPr>
@@ -17902,23 +14635,14 @@
           <w:lang w:val="en-US"/>
         </w:rPr>
       </w:pPr>
-      <w:proofErr w:type="gramStart"/>
       <w:r>
         <w:rPr>
           <w:b/>
           <w:lang w:val="en-US"/>
         </w:rPr>
         <w:lastRenderedPageBreak/>
-        <w:t>PCA</w:t>
-      </w:r>
-      <w:r>
-        <w:rPr>
-          <w:b/>
-          <w:lang w:val="en-US"/>
-        </w:rPr>
-        <w:t xml:space="preserve"> by cluster size.</w:t>
-      </w:r>
-      <w:proofErr w:type="gramEnd"/>
+        <w:t>PCA by cluster size.</w:t>
+      </w:r>
     </w:p>
     <w:tbl>
       <w:tblPr>
@@ -17935,9 +14659,9 @@
         <w:tblLook w:val="04A0" w:firstRow="1" w:lastRow="0" w:firstColumn="1" w:lastColumn="0" w:noHBand="0" w:noVBand="1"/>
       </w:tblPr>
       <w:tblGrid>
-        <w:gridCol w:w="4319"/>
+        <w:gridCol w:w="4314"/>
         <w:gridCol w:w="221"/>
-        <w:gridCol w:w="4418"/>
+        <w:gridCol w:w="4423"/>
       </w:tblGrid>
       <w:tr>
         <w:tc>
@@ -17972,7 +14696,7 @@
                           <pic:cNvPicPr/>
                         </pic:nvPicPr>
                         <pic:blipFill>
-                          <a:blip r:embed="rId18">
+                          <a:blip r:embed="rId15">
                             <a:extLst>
                               <a:ext uri="{28A0092B-C50C-407E-A947-70E740481C1C}">
                                 <a14:useLocalDpi xmlns:a14="http://schemas.microsoft.com/office/drawing/2010/main" val="0"/>
@@ -18026,6 +14750,7 @@
             </w:pPr>
             <w:r>
               <w:rPr>
+                <w:rFonts w:ascii="Times New Roman" w:eastAsia="Times New Roman" w:hAnsi="Times New Roman"/>
                 <w:lang w:val="en-US"/>
               </w:rPr>
               <w:pict w14:anchorId="4628BD0B">
@@ -18048,8 +14773,8 @@
                   <v:path o:extrusionok="f" gradientshapeok="t" o:connecttype="rect"/>
                   <o:lock v:ext="edit" aspectratio="t"/>
                 </v:shapetype>
-                <v:shape id="_x0000_i1025" type="#_x0000_t75" style="width:232.5pt;height:174pt">
-                  <v:imagedata r:id="rId19" o:title="PCA__featuresize252_6"/>
+                <v:shape id="_x0000_i1025" type="#_x0000_t75" style="width:232.65pt;height:174.1pt">
+                  <v:imagedata r:id="rId16" o:title="PCA__featuresize252_6"/>
                 </v:shape>
               </w:pict>
             </w:r>
@@ -18112,14 +14837,7 @@
                 <w:rFonts w:ascii="Times New Roman" w:eastAsia="Times New Roman" w:hAnsi="Times New Roman"/>
                 <w:lang w:val="en-US"/>
               </w:rPr>
-              <w:t xml:space="preserve">cluster size </w:t>
-            </w:r>
-            <w:r>
-              <w:rPr>
-                <w:rFonts w:ascii="Times New Roman" w:eastAsia="Times New Roman" w:hAnsi="Times New Roman"/>
-                <w:lang w:val="en-US"/>
-              </w:rPr>
-              <w:t>6</w:t>
+              <w:t>cluster size 6</w:t>
             </w:r>
           </w:p>
         </w:tc>
@@ -18179,11 +14897,12 @@
             </w:pPr>
             <w:r>
               <w:rPr>
+                <w:rFonts w:ascii="Times New Roman" w:eastAsia="Times New Roman" w:hAnsi="Times New Roman"/>
                 <w:lang w:val="en-US"/>
               </w:rPr>
               <w:pict w14:anchorId="4C32BFCB">
-                <v:shape id="_x0000_i1026" type="#_x0000_t75" style="width:226.5pt;height:170.25pt">
-                  <v:imagedata r:id="rId20" o:title="PCA__featuresize252_10"/>
+                <v:shape id="_x0000_i1026" type="#_x0000_t75" style="width:226.75pt;height:170.35pt">
+                  <v:imagedata r:id="rId17" o:title="PCA__featuresize252_10"/>
                 </v:shape>
               </w:pict>
             </w:r>
@@ -18215,11 +14934,12 @@
             </w:pPr>
             <w:r>
               <w:rPr>
+                <w:rFonts w:ascii="Times New Roman" w:eastAsia="Times New Roman" w:hAnsi="Times New Roman"/>
                 <w:lang w:val="en-US"/>
               </w:rPr>
               <w:pict w14:anchorId="145BE0EA">
-                <v:shape id="_x0000_i1027" type="#_x0000_t75" style="width:231pt;height:172.5pt">
-                  <v:imagedata r:id="rId21" o:title="PCA__featuresize252_14"/>
+                <v:shape id="_x0000_i1027" type="#_x0000_t75" style="width:231.05pt;height:172.5pt">
+                  <v:imagedata r:id="rId18" o:title="PCA__featuresize252_14"/>
                 </v:shape>
               </w:pict>
             </w:r>
@@ -18245,14 +14965,7 @@
                 <w:rFonts w:ascii="Times New Roman" w:eastAsia="Times New Roman" w:hAnsi="Times New Roman"/>
                 <w:lang w:val="en-US"/>
               </w:rPr>
-              <w:t xml:space="preserve">cluster size </w:t>
-            </w:r>
-            <w:r>
-              <w:rPr>
-                <w:rFonts w:ascii="Times New Roman" w:eastAsia="Times New Roman" w:hAnsi="Times New Roman"/>
-                <w:lang w:val="en-US"/>
-              </w:rPr>
-              <w:t>10</w:t>
+              <w:t>cluster size 10</w:t>
             </w:r>
           </w:p>
         </w:tc>
@@ -18285,13 +14998,7 @@
               <w:rPr>
                 <w:lang w:val="en-US"/>
               </w:rPr>
-              <w:t xml:space="preserve">cluster size </w:t>
-            </w:r>
-            <w:r>
-              <w:rPr>
-                <w:lang w:val="en-US"/>
-              </w:rPr>
-              <w:t>14</w:t>
+              <w:t>cluster size 14</w:t>
             </w:r>
           </w:p>
         </w:tc>
@@ -18306,96 +15013,313 @@
     </w:p>
     <w:p>
       <w:pPr>
+        <w:spacing w:line="240" w:lineRule="auto"/>
+        <w:ind w:firstLine="0"/>
+        <w:jc w:val="left"/>
+        <w:rPr>
+          <w:lang w:val="en-US"/>
+        </w:rPr>
+      </w:pPr>
+      <w:bookmarkStart w:id="21" w:name="_Toc51137322"/>
+      <w:r>
+        <w:rPr>
+          <w:lang w:val="en-US"/>
+        </w:rPr>
+        <w:br w:type="page"/>
+      </w:r>
+    </w:p>
+    <w:p>
+      <w:pPr>
+        <w:rPr>
+          <w:lang w:val="en-US"/>
+        </w:rPr>
+      </w:pPr>
+      <w:r>
+        <w:rPr>
+          <w:lang w:val="en-US"/>
+        </w:rPr>
+        <w:lastRenderedPageBreak/>
+        <w:t xml:space="preserve">After </w:t>
+      </w:r>
+      <w:r>
+        <w:rPr>
+          <w:lang w:val="en-US"/>
+        </w:rPr>
+        <w:t>analyzing</w:t>
+      </w:r>
+      <w:r>
+        <w:rPr>
+          <w:lang w:val="en-US"/>
+        </w:rPr>
+        <w:t xml:space="preserve"> the PCA results we can see that large amount of customers are grouped </w:t>
+      </w:r>
+      <w:r>
+        <w:rPr>
+          <w:lang w:val="en-US"/>
+        </w:rPr>
+        <w:t>in 2 main groups. Increasing cluster sizes only create customer groups with few outlier customers.</w:t>
+      </w:r>
+      <w:bookmarkEnd w:id="21"/>
+      <w:r>
+        <w:rPr>
+          <w:lang w:val="en-US"/>
+        </w:rPr>
+        <w:t xml:space="preserve"> </w:t>
+      </w:r>
+    </w:p>
+    <w:p>
+      <w:pPr>
+        <w:rPr>
+          <w:lang w:val="en-US"/>
+        </w:rPr>
+      </w:pPr>
+    </w:p>
+    <w:p>
+      <w:pPr>
+        <w:rPr>
+          <w:lang w:val="en-US"/>
+        </w:rPr>
+      </w:pPr>
+      <w:r>
+        <w:rPr>
+          <w:lang w:val="en-US"/>
+        </w:rPr>
+        <w:t xml:space="preserve">These outlier customers can be ignored or can be analyze manually to understand </w:t>
+      </w:r>
+      <w:r>
+        <w:rPr>
+          <w:lang w:val="en-US"/>
+        </w:rPr>
+        <w:t>why they differ so much from the general distribution</w:t>
+      </w:r>
+      <w:r>
+        <w:rPr>
+          <w:lang w:val="en-US"/>
+        </w:rPr>
+        <w:t>. This can be also a new way of marketing strategy. Because if there are some customers with that purchase behavior they there can be more. Also there should be some reason for them; maybe they don’t know the product (leads marketing) or it is not suitable (leads new products) or it’s price (leads new suppliers)</w:t>
+      </w:r>
+    </w:p>
+    <w:p>
+      <w:pPr>
+        <w:rPr>
+          <w:lang w:val="en-US"/>
+        </w:rPr>
+      </w:pPr>
+    </w:p>
+    <w:p>
+      <w:pPr>
+        <w:rPr>
+          <w:lang w:val="en-US"/>
+        </w:rPr>
+      </w:pPr>
+      <w:r>
+        <w:rPr>
+          <w:lang w:val="en-US"/>
+        </w:rPr>
+        <w:t xml:space="preserve">Also if we are planning to make a new marketing strategy it is more </w:t>
+      </w:r>
+      <w:r>
+        <w:rPr>
+          <w:lang w:val="en-US"/>
+        </w:rPr>
+        <w:t>effective</w:t>
+      </w:r>
+      <w:r>
+        <w:rPr>
+          <w:lang w:val="en-US"/>
+        </w:rPr>
+        <w:t xml:space="preserve"> to </w:t>
+      </w:r>
+      <w:r>
+        <w:rPr>
+          <w:lang w:val="en-US"/>
+        </w:rPr>
+        <w:t>do</w:t>
+      </w:r>
+      <w:r>
+        <w:rPr>
+          <w:lang w:val="en-US"/>
+        </w:rPr>
+        <w:t xml:space="preserve"> it on our </w:t>
+      </w:r>
+      <w:r>
+        <w:rPr>
+          <w:lang w:val="en-US"/>
+        </w:rPr>
+        <w:t xml:space="preserve">large </w:t>
+      </w:r>
+      <w:r>
+        <w:rPr>
+          <w:lang w:val="en-US"/>
+        </w:rPr>
+        <w:t>customer segments.</w:t>
+      </w:r>
+    </w:p>
+    <w:p>
+      <w:pPr>
+        <w:rPr>
+          <w:lang w:val="en-US"/>
+        </w:rPr>
+      </w:pPr>
+    </w:p>
+    <w:p>
+      <w:pPr>
+        <w:rPr>
+          <w:lang w:val="en-US"/>
+        </w:rPr>
+      </w:pPr>
+      <w:r>
+        <w:rPr>
+          <w:lang w:val="en-US"/>
+        </w:rPr>
+        <w:t>What can be done after</w:t>
+      </w:r>
+      <w:r>
+        <w:rPr>
+          <w:lang w:val="en-US"/>
+        </w:rPr>
+        <w:t>;</w:t>
+      </w:r>
+    </w:p>
+    <w:p>
+      <w:pPr>
+        <w:spacing w:line="240" w:lineRule="auto"/>
+        <w:ind w:firstLine="0"/>
+        <w:jc w:val="left"/>
+        <w:rPr>
+          <w:lang w:val="en-US"/>
+        </w:rPr>
+      </w:pPr>
+    </w:p>
+    <w:p>
+      <w:pPr>
+        <w:pStyle w:val="ListParagraph"/>
+        <w:numPr>
+          <w:ilvl w:val="0"/>
+          <w:numId w:val="25"/>
+        </w:numPr>
+        <w:spacing w:line="360" w:lineRule="auto"/>
+        <w:rPr>
+          <w:rFonts w:ascii="Times New Roman" w:eastAsia="Times New Roman" w:hAnsi="Times New Roman"/>
+          <w:sz w:val="24"/>
+          <w:szCs w:val="24"/>
+          <w:lang w:eastAsia="tr-TR"/>
+        </w:rPr>
+      </w:pPr>
+      <w:r>
+        <w:rPr>
+          <w:rFonts w:ascii="Times New Roman" w:eastAsia="Times New Roman" w:hAnsi="Times New Roman"/>
+          <w:sz w:val="24"/>
+          <w:szCs w:val="24"/>
+          <w:lang w:eastAsia="tr-TR"/>
+        </w:rPr>
+        <w:t xml:space="preserve">We </w:t>
+      </w:r>
+      <w:r>
+        <w:rPr>
+          <w:rFonts w:ascii="Times New Roman" w:eastAsia="Times New Roman" w:hAnsi="Times New Roman"/>
+          <w:sz w:val="24"/>
+          <w:szCs w:val="24"/>
+          <w:lang w:eastAsia="tr-TR"/>
+        </w:rPr>
+        <w:t xml:space="preserve">can be another </w:t>
+      </w:r>
+      <w:r>
+        <w:rPr>
+          <w:rFonts w:ascii="Times New Roman" w:eastAsia="Times New Roman" w:hAnsi="Times New Roman"/>
+          <w:sz w:val="24"/>
+          <w:szCs w:val="24"/>
+          <w:lang w:eastAsia="tr-TR"/>
+        </w:rPr>
+        <w:t xml:space="preserve">sub </w:t>
+      </w:r>
+      <w:r>
+        <w:rPr>
+          <w:rFonts w:ascii="Times New Roman" w:eastAsia="Times New Roman" w:hAnsi="Times New Roman"/>
+          <w:sz w:val="24"/>
+          <w:szCs w:val="24"/>
+          <w:lang w:eastAsia="tr-TR"/>
+        </w:rPr>
+        <w:t xml:space="preserve">clustering </w:t>
+      </w:r>
+      <w:r>
+        <w:rPr>
+          <w:rFonts w:ascii="Times New Roman" w:eastAsia="Times New Roman" w:hAnsi="Times New Roman"/>
+          <w:sz w:val="24"/>
+          <w:szCs w:val="24"/>
+          <w:lang w:eastAsia="tr-TR"/>
+        </w:rPr>
+        <w:t>customers in their main cluster. This can make small details among customers more distinct</w:t>
+      </w:r>
+    </w:p>
+    <w:p>
+      <w:pPr>
+        <w:pStyle w:val="ListParagraph"/>
+        <w:numPr>
+          <w:ilvl w:val="0"/>
+          <w:numId w:val="25"/>
+        </w:numPr>
+        <w:spacing w:line="360" w:lineRule="auto"/>
+      </w:pPr>
+      <w:r>
+        <w:rPr>
+          <w:rFonts w:ascii="Times New Roman" w:eastAsia="Times New Roman" w:hAnsi="Times New Roman"/>
+          <w:sz w:val="24"/>
+          <w:szCs w:val="24"/>
+          <w:lang w:eastAsia="tr-TR"/>
+        </w:rPr>
+        <w:t xml:space="preserve">We </w:t>
+      </w:r>
+      <w:r>
+        <w:rPr>
+          <w:rFonts w:ascii="Times New Roman" w:eastAsia="Times New Roman" w:hAnsi="Times New Roman"/>
+          <w:sz w:val="24"/>
+          <w:szCs w:val="24"/>
+          <w:lang w:eastAsia="tr-TR"/>
+        </w:rPr>
+        <w:t xml:space="preserve">can also work on product groups. </w:t>
+      </w:r>
+      <w:r>
+        <w:rPr>
+          <w:rFonts w:ascii="Times New Roman" w:eastAsia="Times New Roman" w:hAnsi="Times New Roman"/>
+          <w:sz w:val="24"/>
+          <w:szCs w:val="24"/>
+          <w:lang w:eastAsia="tr-TR"/>
+        </w:rPr>
+        <w:t>Removing the most common product group from the data can make the difference between customers distinct.</w:t>
+      </w:r>
+    </w:p>
+    <w:p>
+      <w:pPr>
+        <w:spacing w:line="240" w:lineRule="auto"/>
+        <w:ind w:firstLine="0"/>
+        <w:jc w:val="left"/>
+        <w:rPr>
+          <w:rFonts w:cs="Arial"/>
+          <w:b/>
+          <w:bCs/>
+          <w:kern w:val="32"/>
+          <w:sz w:val="28"/>
+          <w:szCs w:val="32"/>
+          <w:lang w:val="en-US"/>
+        </w:rPr>
+      </w:pPr>
+      <w:r>
+        <w:rPr>
+          <w:lang w:val="en-US"/>
+        </w:rPr>
+        <w:br w:type="page"/>
+      </w:r>
+    </w:p>
+    <w:p>
+      <w:pPr>
         <w:pStyle w:val="Heading1"/>
         <w:jc w:val="left"/>
         <w:rPr>
-          <w:b w:val="0"/>
-          <w:lang w:val="en-US"/>
-        </w:rPr>
-      </w:pPr>
-      <w:r>
-        <w:rPr>
-          <w:b w:val="0"/>
-          <w:lang w:val="en-US"/>
-        </w:rPr>
-        <w:t xml:space="preserve"> </w:t>
-      </w:r>
-      <w:bookmarkStart w:id="21" w:name="_Toc51137322"/>
-      <w:r>
-        <w:rPr>
-          <w:b w:val="0"/>
-          <w:lang w:val="en-US"/>
-        </w:rPr>
-        <w:t xml:space="preserve">After </w:t>
-      </w:r>
-      <w:r>
-        <w:rPr>
-          <w:b w:val="0"/>
-          <w:lang w:val="en-US"/>
-        </w:rPr>
-        <w:t>analyzing</w:t>
-      </w:r>
-      <w:r>
-        <w:rPr>
-          <w:b w:val="0"/>
-          <w:lang w:val="en-US"/>
-        </w:rPr>
-        <w:t xml:space="preserve"> the PCA results we can see that large amount of customers are grouped </w:t>
-      </w:r>
-      <w:r>
-        <w:rPr>
-          <w:b w:val="0"/>
-          <w:lang w:val="en-US"/>
-        </w:rPr>
-        <w:t>in 2 main groups. Increasing cluster sizes only create customer groups with few outlier customers.</w:t>
-      </w:r>
-      <w:bookmarkEnd w:id="21"/>
-    </w:p>
-    <w:p>
-      <w:pPr>
-        <w:pStyle w:val="Heading1"/>
-        <w:jc w:val="left"/>
-        <w:rPr>
-          <w:lang w:val="en-US"/>
-        </w:rPr>
-      </w:pPr>
-      <w:r>
-        <w:rPr>
-          <w:b w:val="0"/>
-          <w:lang w:val="en-US"/>
-        </w:rPr>
-        <w:t xml:space="preserve"> </w:t>
-      </w:r>
-    </w:p>
-    <w:p>
-      <w:pPr>
-        <w:rPr>
-          <w:lang w:val="en-US"/>
-        </w:rPr>
-      </w:pPr>
-    </w:p>
-    <w:p>
-      <w:pPr>
-        <w:rPr>
-          <w:lang w:val="en-US"/>
-        </w:rPr>
-      </w:pPr>
-    </w:p>
-    <w:p>
-      <w:pPr>
-        <w:pStyle w:val="Heading1"/>
-        <w:jc w:val="left"/>
-        <w:rPr>
-          <w:lang w:val="en-US"/>
-        </w:rPr>
-      </w:pPr>
-      <w:r>
-        <w:rPr>
-          <w:lang w:val="en-US"/>
-        </w:rPr>
-        <w:br w:type="page"/>
-      </w:r>
-      <w:bookmarkStart w:id="22" w:name="_Toc51137323"/>
+          <w:lang w:val="en-US"/>
+        </w:rPr>
+      </w:pPr>
+      <w:bookmarkStart w:id="22" w:name="_Toc51228283"/>
       <w:r>
         <w:rPr>
           <w:lang w:val="en-US"/>
@@ -18442,7 +15366,7 @@
           <w:lang w:val="en-US"/>
         </w:rPr>
       </w:pPr>
-      <w:hyperlink r:id="rId22" w:history="1">
+      <w:hyperlink r:id="rId19" w:history="1">
         <w:r>
           <w:rPr>
             <w:rStyle w:val="Hyperlink"/>
@@ -18481,7 +15405,7 @@
         </w:rPr>
         <w:br w:type="page"/>
       </w:r>
-      <w:bookmarkStart w:id="23" w:name="_Toc51137324"/>
+      <w:bookmarkStart w:id="23" w:name="_Toc51228284"/>
       <w:r>
         <w:rPr>
           <w:lang w:val="en-US"/>
@@ -18508,7 +15432,7 @@
         </w:rPr>
         <w:t xml:space="preserve">[1] </w:t>
       </w:r>
-      <w:hyperlink r:id="rId23" w:history="1">
+      <w:hyperlink r:id="rId20" w:history="1">
         <w:r>
           <w:rPr>
             <w:lang w:val="en-US"/>
@@ -18541,7 +15465,7 @@
         </w:rPr>
         <w:t xml:space="preserve">[2] </w:t>
       </w:r>
-      <w:hyperlink r:id="rId24" w:history="1">
+      <w:hyperlink r:id="rId21" w:history="1">
         <w:r>
           <w:rPr>
             <w:rFonts w:eastAsia="Calibri"/>
@@ -18568,7 +15492,7 @@
         </w:rPr>
         <w:t xml:space="preserve">[3] </w:t>
       </w:r>
-      <w:hyperlink r:id="rId25" w:history="1">
+      <w:hyperlink r:id="rId22" w:anchor=":~:text=The%20clusters%20that%20result%20assist,their%20wants%2C%20needs%20and%20preferences.&amp;text=Rather%2C%20the%20data%20itself%20reveals,within%20the%20population%20of%20customers" w:history="1">
         <w:r>
           <w:rPr>
             <w:lang w:val="en-US"/>
@@ -18608,7 +15532,7 @@
         </w:rPr>
         <w:t xml:space="preserve"> </w:t>
       </w:r>
-      <w:hyperlink r:id="rId26" w:history="1">
+      <w:hyperlink r:id="rId23" w:history="1">
         <w:r>
           <w:rPr>
             <w:lang w:val="en-US"/>
@@ -18641,7 +15565,7 @@
         </w:rPr>
         <w:t xml:space="preserve"> </w:t>
       </w:r>
-      <w:hyperlink r:id="rId27" w:history="1">
+      <w:hyperlink r:id="rId24" w:history="1">
         <w:r>
           <w:rPr>
             <w:lang w:val="en-US"/>
@@ -18673,7 +15597,7 @@
         </w:rPr>
         <w:t xml:space="preserve"> </w:t>
       </w:r>
-      <w:hyperlink r:id="rId28" w:history="1">
+      <w:hyperlink r:id="rId25" w:history="1">
         <w:r>
           <w:rPr>
             <w:lang w:val="en-US"/>
@@ -18780,7 +15704,7 @@
       </w:pPr>
     </w:p>
     <w:sectPr>
-      <w:footerReference w:type="default" r:id="rId29"/>
+      <w:footerReference w:type="default" r:id="rId26"/>
       <w:pgSz w:w="11906" w:h="16838"/>
       <w:pgMar w:top="1440" w:right="1440" w:bottom="1440" w:left="1440" w:header="709" w:footer="709" w:gutter="284"/>
       <w:pgNumType w:start="1"/>
@@ -18850,7 +15774,7 @@
         <w:rStyle w:val="PageNumber"/>
         <w:noProof/>
       </w:rPr>
-      <w:t>vii</w:t>
+      <w:t>viii</w:t>
     </w:r>
     <w:r>
       <w:rPr>
@@ -18904,7 +15828,7 @@
         <w:rStyle w:val="PageNumber"/>
         <w:noProof/>
       </w:rPr>
-      <w:t>2</w:t>
+      <w:t>1</w:t>
     </w:r>
     <w:r>
       <w:rPr>
@@ -20360,7 +17284,7 @@
   <w:abstractNum w:abstractNumId="12">
     <w:nsid w:val="2E250FDA"/>
     <w:multiLevelType w:val="hybridMultilevel"/>
-    <w:tmpl w:val="982689B8"/>
+    <w:tmpl w:val="22625F18"/>
     <w:lvl w:ilvl="0" w:tplc="04090001">
       <w:start w:val="1"/>
       <w:numFmt w:val="bullet"/>
@@ -23455,6 +20379,11 @@
       <w:bCs/>
     </w:rPr>
   </w:style>
+  <w:style w:type="character" w:customStyle="1" w:styleId="pre">
+    <w:name w:val="pre"/>
+    <w:basedOn w:val="DefaultParagraphFont"/>
+    <w:rsid w:val="00C6464C"/>
+  </w:style>
 </w:styles>
 </file>
 
@@ -24067,6 +20996,11 @@
       <w:bCs/>
     </w:rPr>
   </w:style>
+  <w:style w:type="character" w:customStyle="1" w:styleId="pre">
+    <w:name w:val="pre"/>
+    <w:basedOn w:val="DefaultParagraphFont"/>
+    <w:rsid w:val="00C6464C"/>
+  </w:style>
 </w:styles>
 </file>
 
@@ -24370,7 +21304,7 @@
 </file>
 
 <file path=customXml/itemProps1.xml><?xml version="1.0" encoding="utf-8"?>
-<ds:datastoreItem xmlns:ds="http://schemas.openxmlformats.org/officeDocument/2006/customXml" ds:itemID="{9F26FF4E-BAC1-4831-A2FB-ECA929EE13F0}">
+<ds:datastoreItem xmlns:ds="http://schemas.openxmlformats.org/officeDocument/2006/customXml" ds:itemID="{D54E4982-BDC1-4BFA-B6D9-6E44DDBBCD2E}">
   <ds:schemaRefs>
     <ds:schemaRef ds:uri="http://schemas.openxmlformats.org/officeDocument/2006/bibliography"/>
   </ds:schemaRefs>

--- a/Capstone Project  Ömer Kara.docx
+++ b/Capstone Project  Ömer Kara.docx
@@ -303,12 +303,37 @@
           <w:lang w:val="en-US"/>
         </w:rPr>
       </w:pPr>
+      <w:proofErr w:type="spellStart"/>
       <w:r>
         <w:rPr>
           <w:b/>
           <w:lang w:val="en-US"/>
         </w:rPr>
-        <w:t>Ömer Faruk Kara</w:t>
+        <w:t>Ömer</w:t>
+      </w:r>
+      <w:proofErr w:type="spellEnd"/>
+      <w:r>
+        <w:rPr>
+          <w:b/>
+          <w:lang w:val="en-US"/>
+        </w:rPr>
+        <w:t xml:space="preserve"> </w:t>
+      </w:r>
+      <w:proofErr w:type="spellStart"/>
+      <w:r>
+        <w:rPr>
+          <w:b/>
+          <w:lang w:val="en-US"/>
+        </w:rPr>
+        <w:t>Faruk</w:t>
+      </w:r>
+      <w:proofErr w:type="spellEnd"/>
+      <w:r>
+        <w:rPr>
+          <w:b/>
+          <w:lang w:val="en-US"/>
+        </w:rPr>
+        <w:t xml:space="preserve"> Kara</w:t>
       </w:r>
     </w:p>
     <w:p>
@@ -662,19 +687,37 @@
           <w:lang w:val="en-US"/>
         </w:rPr>
       </w:pPr>
+      <w:proofErr w:type="spellStart"/>
       <w:r>
         <w:rPr>
           <w:b/>
           <w:lang w:val="en-US"/>
         </w:rPr>
-        <w:t xml:space="preserve">Ömer </w:t>
-      </w:r>
+        <w:t>Ömer</w:t>
+      </w:r>
+      <w:proofErr w:type="spellEnd"/>
       <w:r>
         <w:rPr>
           <w:b/>
           <w:lang w:val="en-US"/>
         </w:rPr>
-        <w:t xml:space="preserve">Faruk </w:t>
+        <w:t xml:space="preserve"> </w:t>
+      </w:r>
+      <w:proofErr w:type="spellStart"/>
+      <w:r>
+        <w:rPr>
+          <w:b/>
+          <w:lang w:val="en-US"/>
+        </w:rPr>
+        <w:t>Faruk</w:t>
+      </w:r>
+      <w:proofErr w:type="spellEnd"/>
+      <w:r>
+        <w:rPr>
+          <w:b/>
+          <w:lang w:val="en-US"/>
+        </w:rPr>
+        <w:t xml:space="preserve"> </w:t>
       </w:r>
       <w:r>
         <w:rPr>
@@ -829,6 +872,7 @@
           <w:lang w:val="en-US"/>
         </w:rPr>
       </w:pPr>
+      <w:proofErr w:type="gramStart"/>
       <w:r>
         <w:rPr>
           <w:b/>
@@ -848,6 +892,7 @@
         </w:rPr>
         <w:t xml:space="preserve">  UNIVERSITY</w:t>
       </w:r>
+      <w:proofErr w:type="gramEnd"/>
     </w:p>
     <w:p>
       <w:pPr>
@@ -899,11 +944,33 @@
         </w:rPr>
         <w:t xml:space="preserve">Name/Last Name of the Student: </w:t>
       </w:r>
-      <w:r>
-        <w:rPr>
-          <w:lang w:val="en-US"/>
-        </w:rPr>
-        <w:t>Ömer Faruk Kara</w:t>
+      <w:proofErr w:type="spellStart"/>
+      <w:r>
+        <w:rPr>
+          <w:lang w:val="en-US"/>
+        </w:rPr>
+        <w:t>Ömer</w:t>
+      </w:r>
+      <w:proofErr w:type="spellEnd"/>
+      <w:r>
+        <w:rPr>
+          <w:lang w:val="en-US"/>
+        </w:rPr>
+        <w:t xml:space="preserve"> </w:t>
+      </w:r>
+      <w:proofErr w:type="spellStart"/>
+      <w:r>
+        <w:rPr>
+          <w:lang w:val="en-US"/>
+        </w:rPr>
+        <w:t>Faruk</w:t>
+      </w:r>
+      <w:proofErr w:type="spellEnd"/>
+      <w:r>
+        <w:rPr>
+          <w:lang w:val="en-US"/>
+        </w:rPr>
+        <w:t xml:space="preserve"> Kara</w:t>
       </w:r>
     </w:p>
     <w:p>
@@ -1391,7 +1458,7 @@
           <w:lang w:val="en-US"/>
         </w:rPr>
       </w:pPr>
-      <w:bookmarkStart w:id="0" w:name="_Toc51228265"/>
+      <w:bookmarkStart w:id="0" w:name="_Toc51391287"/>
       <w:r>
         <w:rPr>
           <w:lang w:val="en-US"/>
@@ -1697,17 +1764,33 @@
           <w:lang w:val="en-US"/>
         </w:rPr>
       </w:pPr>
-      <w:r>
-        <w:rPr>
-          <w:lang w:val="en-US"/>
-        </w:rPr>
-        <w:t xml:space="preserve">Ömer </w:t>
-      </w:r>
-      <w:r>
-        <w:rPr>
-          <w:lang w:val="en-US"/>
-        </w:rPr>
-        <w:t xml:space="preserve">Faruk </w:t>
+      <w:proofErr w:type="spellStart"/>
+      <w:r>
+        <w:rPr>
+          <w:lang w:val="en-US"/>
+        </w:rPr>
+        <w:t>Ömer</w:t>
+      </w:r>
+      <w:proofErr w:type="spellEnd"/>
+      <w:r>
+        <w:rPr>
+          <w:lang w:val="en-US"/>
+        </w:rPr>
+        <w:t xml:space="preserve"> </w:t>
+      </w:r>
+      <w:proofErr w:type="spellStart"/>
+      <w:r>
+        <w:rPr>
+          <w:lang w:val="en-US"/>
+        </w:rPr>
+        <w:t>Faruk</w:t>
+      </w:r>
+      <w:proofErr w:type="spellEnd"/>
+      <w:r>
+        <w:rPr>
+          <w:lang w:val="en-US"/>
+        </w:rPr>
+        <w:t xml:space="preserve"> </w:t>
       </w:r>
       <w:r>
         <w:rPr>
@@ -1829,7 +1912,7 @@
           <w:lang w:val="en-US"/>
         </w:rPr>
       </w:pPr>
-      <w:bookmarkStart w:id="1" w:name="_Toc51228266"/>
+      <w:bookmarkStart w:id="1" w:name="_Toc51391288"/>
       <w:r>
         <w:rPr>
           <w:lang w:val="en-US"/>
@@ -1891,11 +1974,33 @@
           <w:lang w:val="en-US"/>
         </w:rPr>
       </w:pPr>
-      <w:r>
-        <w:rPr>
-          <w:lang w:val="en-US"/>
-        </w:rPr>
-        <w:t>Ömer Faruk Kara</w:t>
+      <w:proofErr w:type="spellStart"/>
+      <w:r>
+        <w:rPr>
+          <w:lang w:val="en-US"/>
+        </w:rPr>
+        <w:t>Ömer</w:t>
+      </w:r>
+      <w:proofErr w:type="spellEnd"/>
+      <w:r>
+        <w:rPr>
+          <w:lang w:val="en-US"/>
+        </w:rPr>
+        <w:t xml:space="preserve"> </w:t>
+      </w:r>
+      <w:proofErr w:type="spellStart"/>
+      <w:r>
+        <w:rPr>
+          <w:lang w:val="en-US"/>
+        </w:rPr>
+        <w:t>Faruk</w:t>
+      </w:r>
+      <w:proofErr w:type="spellEnd"/>
+      <w:r>
+        <w:rPr>
+          <w:lang w:val="en-US"/>
+        </w:rPr>
+        <w:t xml:space="preserve"> Kara</w:t>
       </w:r>
     </w:p>
     <w:p>
@@ -2019,7 +2124,21 @@
         <w:rPr>
           <w:lang w:val="en-US"/>
         </w:rPr>
-        <w:t>If you are analyzing a company that sells in very different product ranges, you are likely to encounter different types of customers. If you can classify these customers correctly. It can set standard actions while serving them. In this way, it can gain speed and can be improved as standard actions are determined.</w:t>
+        <w:t xml:space="preserve">If you are analyzing a company that sells in very different product ranges, you are likely to encounter different types of customers. </w:t>
+      </w:r>
+      <w:proofErr w:type="gramStart"/>
+      <w:r>
+        <w:rPr>
+          <w:lang w:val="en-US"/>
+        </w:rPr>
+        <w:t>If you can classify these customers correctly.</w:t>
+      </w:r>
+      <w:proofErr w:type="gramEnd"/>
+      <w:r>
+        <w:rPr>
+          <w:lang w:val="en-US"/>
+        </w:rPr>
+        <w:t xml:space="preserve"> It can set standard actions while serving them. In this way, it can gain speed and can be improved as standard actions are determined.</w:t>
       </w:r>
     </w:p>
     <w:p>
@@ -2075,7 +2194,21 @@
         <w:rPr>
           <w:lang w:val="en-US"/>
         </w:rPr>
-        <w:t xml:space="preserve">Machine Learning, KMeans Algorithm, </w:t>
+        <w:t xml:space="preserve">Machine Learning, </w:t>
+      </w:r>
+      <w:proofErr w:type="spellStart"/>
+      <w:r>
+        <w:rPr>
+          <w:lang w:val="en-US"/>
+        </w:rPr>
+        <w:t>KMeans</w:t>
+      </w:r>
+      <w:proofErr w:type="spellEnd"/>
+      <w:r>
+        <w:rPr>
+          <w:lang w:val="en-US"/>
+        </w:rPr>
+        <w:t xml:space="preserve"> Algorithm, </w:t>
       </w:r>
       <w:r>
         <w:rPr>
@@ -2103,7 +2236,7 @@
         </w:rPr>
         <w:br w:type="page"/>
       </w:r>
-      <w:bookmarkStart w:id="2" w:name="_Toc51228267"/>
+      <w:bookmarkStart w:id="2" w:name="_Toc51391289"/>
       <w:r>
         <w:rPr>
           <w:lang w:val="en-US"/>
@@ -2175,11 +2308,33 @@
           <w:lang w:val="en-US"/>
         </w:rPr>
       </w:pPr>
-      <w:r>
-        <w:rPr>
-          <w:lang w:val="en-US"/>
-        </w:rPr>
-        <w:t>Ömer Faruk Kara</w:t>
+      <w:proofErr w:type="spellStart"/>
+      <w:r>
+        <w:rPr>
+          <w:lang w:val="en-US"/>
+        </w:rPr>
+        <w:t>Ömer</w:t>
+      </w:r>
+      <w:proofErr w:type="spellEnd"/>
+      <w:r>
+        <w:rPr>
+          <w:lang w:val="en-US"/>
+        </w:rPr>
+        <w:t xml:space="preserve"> </w:t>
+      </w:r>
+      <w:proofErr w:type="spellStart"/>
+      <w:r>
+        <w:rPr>
+          <w:lang w:val="en-US"/>
+        </w:rPr>
+        <w:t>Faruk</w:t>
+      </w:r>
+      <w:proofErr w:type="spellEnd"/>
+      <w:r>
+        <w:rPr>
+          <w:lang w:val="en-US"/>
+        </w:rPr>
+        <w:t xml:space="preserve"> Kara</w:t>
       </w:r>
     </w:p>
     <w:p>
@@ -2210,11 +2365,33 @@
           <w:lang w:val="en-US"/>
         </w:rPr>
       </w:pPr>
-      <w:r>
-        <w:rPr>
-          <w:lang w:val="en-US"/>
-        </w:rPr>
-        <w:t xml:space="preserve">Tez Danışmanı: </w:t>
+      <w:proofErr w:type="spellStart"/>
+      <w:r>
+        <w:rPr>
+          <w:lang w:val="en-US"/>
+        </w:rPr>
+        <w:t>Tez</w:t>
+      </w:r>
+      <w:proofErr w:type="spellEnd"/>
+      <w:r>
+        <w:rPr>
+          <w:lang w:val="en-US"/>
+        </w:rPr>
+        <w:t xml:space="preserve"> </w:t>
+      </w:r>
+      <w:proofErr w:type="spellStart"/>
+      <w:r>
+        <w:rPr>
+          <w:lang w:val="en-US"/>
+        </w:rPr>
+        <w:t>Danışmanı</w:t>
+      </w:r>
+      <w:proofErr w:type="spellEnd"/>
+      <w:r>
+        <w:rPr>
+          <w:lang w:val="en-US"/>
+        </w:rPr>
+        <w:t xml:space="preserve">: </w:t>
       </w:r>
     </w:p>
     <w:p>
@@ -2245,16 +2422,28 @@
         <w:rPr>
           <w:lang w:val="en-US"/>
         </w:rPr>
-        <w:t>16</w:t>
-      </w:r>
-      <w:bookmarkStart w:id="3" w:name="_GoBack"/>
-      <w:bookmarkEnd w:id="3"/>
-      <w:r>
-        <w:rPr>
-          <w:lang w:val="en-US"/>
-        </w:rPr>
-        <w:t xml:space="preserve"> sayfa</w:t>
-      </w:r>
+        <w:t>1</w:t>
+      </w:r>
+      <w:r>
+        <w:rPr>
+          <w:lang w:val="en-US"/>
+        </w:rPr>
+        <w:t>7</w:t>
+      </w:r>
+      <w:r>
+        <w:rPr>
+          <w:lang w:val="en-US"/>
+        </w:rPr>
+        <w:t xml:space="preserve"> </w:t>
+      </w:r>
+      <w:proofErr w:type="spellStart"/>
+      <w:r>
+        <w:rPr>
+          <w:lang w:val="en-US"/>
+        </w:rPr>
+        <w:t>sayfa</w:t>
+      </w:r>
+      <w:proofErr w:type="spellEnd"/>
     </w:p>
     <w:p>
       <w:pPr>
@@ -2421,6 +2610,8 @@
         </w:rPr>
       </w:pPr>
     </w:p>
+    <w:bookmarkStart w:id="3" w:name="_GoBack"/>
+    <w:bookmarkEnd w:id="3"/>
     <w:p>
       <w:pPr>
         <w:pStyle w:val="TOC1"/>
@@ -2450,7 +2641,7 @@
         </w:rPr>
         <w:fldChar w:fldCharType="separate"/>
       </w:r>
-      <w:hyperlink w:anchor="_Toc51228265" w:history="1">
+      <w:hyperlink w:anchor="_Toc51391287" w:history="1">
         <w:r>
           <w:rPr>
             <w:rStyle w:val="Hyperlink"/>
@@ -2478,7 +2669,7 @@
             <w:noProof/>
             <w:webHidden/>
           </w:rPr>
-          <w:instrText xml:space="preserve"> PAGEREF _Toc51228265 \h </w:instrText>
+          <w:instrText xml:space="preserve"> PAGEREF _Toc51391287 \h </w:instrText>
         </w:r>
         <w:r>
           <w:rPr>
@@ -2520,7 +2711,7 @@
           <w:lang w:val="en-US" w:eastAsia="en-US"/>
         </w:rPr>
       </w:pPr>
-      <w:hyperlink w:anchor="_Toc51228266" w:history="1">
+      <w:hyperlink w:anchor="_Toc51391288" w:history="1">
         <w:r>
           <w:rPr>
             <w:rStyle w:val="Hyperlink"/>
@@ -2548,7 +2739,7 @@
             <w:noProof/>
             <w:webHidden/>
           </w:rPr>
-          <w:instrText xml:space="preserve"> PAGEREF _Toc51228266 \h </w:instrText>
+          <w:instrText xml:space="preserve"> PAGEREF _Toc51391288 \h </w:instrText>
         </w:r>
         <w:r>
           <w:rPr>
@@ -2590,7 +2781,7 @@
           <w:lang w:val="en-US" w:eastAsia="en-US"/>
         </w:rPr>
       </w:pPr>
-      <w:hyperlink w:anchor="_Toc51228267" w:history="1">
+      <w:hyperlink w:anchor="_Toc51391289" w:history="1">
         <w:r>
           <w:rPr>
             <w:rStyle w:val="Hyperlink"/>
@@ -2618,7 +2809,7 @@
             <w:noProof/>
             <w:webHidden/>
           </w:rPr>
-          <w:instrText xml:space="preserve"> PAGEREF _Toc51228267 \h </w:instrText>
+          <w:instrText xml:space="preserve"> PAGEREF _Toc51391289 \h </w:instrText>
         </w:r>
         <w:r>
           <w:rPr>
@@ -2660,7 +2851,7 @@
           <w:lang w:val="en-US" w:eastAsia="en-US"/>
         </w:rPr>
       </w:pPr>
-      <w:hyperlink w:anchor="_Toc51228268" w:history="1">
+      <w:hyperlink w:anchor="_Toc51391290" w:history="1">
         <w:r>
           <w:rPr>
             <w:rStyle w:val="Hyperlink"/>
@@ -2706,7 +2897,7 @@
             <w:noProof/>
             <w:webHidden/>
           </w:rPr>
-          <w:instrText xml:space="preserve"> PAGEREF _Toc51228268 \h </w:instrText>
+          <w:instrText xml:space="preserve"> PAGEREF _Toc51391290 \h </w:instrText>
         </w:r>
         <w:r>
           <w:rPr>
@@ -2748,7 +2939,7 @@
           <w:lang w:val="en-US" w:eastAsia="en-US"/>
         </w:rPr>
       </w:pPr>
-      <w:hyperlink w:anchor="_Toc51228269" w:history="1">
+      <w:hyperlink w:anchor="_Toc51391291" w:history="1">
         <w:r>
           <w:rPr>
             <w:rStyle w:val="Hyperlink"/>
@@ -2794,7 +2985,7 @@
             <w:noProof/>
             <w:webHidden/>
           </w:rPr>
-          <w:instrText xml:space="preserve"> PAGEREF _Toc51228269 \h </w:instrText>
+          <w:instrText xml:space="preserve"> PAGEREF _Toc51391291 \h </w:instrText>
         </w:r>
         <w:r>
           <w:rPr>
@@ -2836,7 +3027,7 @@
           <w:lang w:val="en-US" w:eastAsia="en-US"/>
         </w:rPr>
       </w:pPr>
-      <w:hyperlink w:anchor="_Toc51228270" w:history="1">
+      <w:hyperlink w:anchor="_Toc51391292" w:history="1">
         <w:r>
           <w:rPr>
             <w:rStyle w:val="Hyperlink"/>
@@ -2864,7 +3055,7 @@
             <w:noProof/>
             <w:webHidden/>
           </w:rPr>
-          <w:instrText xml:space="preserve"> PAGEREF _Toc51228270 \h </w:instrText>
+          <w:instrText xml:space="preserve"> PAGEREF _Toc51391292 \h </w:instrText>
         </w:r>
         <w:r>
           <w:rPr>
@@ -2906,7 +3097,7 @@
           <w:lang w:val="en-US" w:eastAsia="en-US"/>
         </w:rPr>
       </w:pPr>
-      <w:hyperlink w:anchor="_Toc51228272" w:history="1">
+      <w:hyperlink w:anchor="_Toc51391293" w:history="1">
         <w:r>
           <w:rPr>
             <w:rStyle w:val="Hyperlink"/>
@@ -2934,7 +3125,7 @@
             <w:noProof/>
             <w:webHidden/>
           </w:rPr>
-          <w:instrText xml:space="preserve"> PAGEREF _Toc51228272 \h </w:instrText>
+          <w:instrText xml:space="preserve"> PAGEREF _Toc51391293 \h </w:instrText>
         </w:r>
         <w:r>
           <w:rPr>
@@ -2976,7 +3167,7 @@
           <w:lang w:val="en-US" w:eastAsia="en-US"/>
         </w:rPr>
       </w:pPr>
-      <w:hyperlink w:anchor="_Toc51228273" w:history="1">
+      <w:hyperlink w:anchor="_Toc51391294" w:history="1">
         <w:r>
           <w:rPr>
             <w:rStyle w:val="Hyperlink"/>
@@ -3004,7 +3195,7 @@
             <w:noProof/>
             <w:webHidden/>
           </w:rPr>
-          <w:instrText xml:space="preserve"> PAGEREF _Toc51228273 \h </w:instrText>
+          <w:instrText xml:space="preserve"> PAGEREF _Toc51391294 \h </w:instrText>
         </w:r>
         <w:r>
           <w:rPr>
@@ -3046,7 +3237,7 @@
           <w:lang w:val="en-US" w:eastAsia="en-US"/>
         </w:rPr>
       </w:pPr>
-      <w:hyperlink w:anchor="_Toc51228274" w:history="1">
+      <w:hyperlink w:anchor="_Toc51391295" w:history="1">
         <w:r>
           <w:rPr>
             <w:rStyle w:val="Hyperlink"/>
@@ -3092,7 +3283,7 @@
             <w:noProof/>
             <w:webHidden/>
           </w:rPr>
-          <w:instrText xml:space="preserve"> PAGEREF _Toc51228274 \h </w:instrText>
+          <w:instrText xml:space="preserve"> PAGEREF _Toc51391295 \h </w:instrText>
         </w:r>
         <w:r>
           <w:rPr>
@@ -3134,7 +3325,7 @@
           <w:lang w:val="en-US" w:eastAsia="en-US"/>
         </w:rPr>
       </w:pPr>
-      <w:hyperlink w:anchor="_Toc51228275" w:history="1">
+      <w:hyperlink w:anchor="_Toc51391296" w:history="1">
         <w:r>
           <w:rPr>
             <w:rStyle w:val="Hyperlink"/>
@@ -3162,7 +3353,7 @@
             <w:noProof/>
             <w:webHidden/>
           </w:rPr>
-          <w:instrText xml:space="preserve"> PAGEREF _Toc51228275 \h </w:instrText>
+          <w:instrText xml:space="preserve"> PAGEREF _Toc51391296 \h </w:instrText>
         </w:r>
         <w:r>
           <w:rPr>
@@ -3204,7 +3395,7 @@
           <w:lang w:val="en-US" w:eastAsia="en-US"/>
         </w:rPr>
       </w:pPr>
-      <w:hyperlink w:anchor="_Toc51228276" w:history="1">
+      <w:hyperlink w:anchor="_Toc51391297" w:history="1">
         <w:r>
           <w:rPr>
             <w:rStyle w:val="Hyperlink"/>
@@ -3232,7 +3423,7 @@
             <w:noProof/>
             <w:webHidden/>
           </w:rPr>
-          <w:instrText xml:space="preserve"> PAGEREF _Toc51228276 \h </w:instrText>
+          <w:instrText xml:space="preserve"> PAGEREF _Toc51391297 \h </w:instrText>
         </w:r>
         <w:r>
           <w:rPr>
@@ -3274,7 +3465,7 @@
           <w:lang w:val="en-US" w:eastAsia="en-US"/>
         </w:rPr>
       </w:pPr>
-      <w:hyperlink w:anchor="_Toc51228279" w:history="1">
+      <w:hyperlink w:anchor="_Toc51391298" w:history="1">
         <w:r>
           <w:rPr>
             <w:rStyle w:val="Hyperlink"/>
@@ -3302,7 +3493,7 @@
             <w:noProof/>
             <w:webHidden/>
           </w:rPr>
-          <w:instrText xml:space="preserve"> PAGEREF _Toc51228279 \h </w:instrText>
+          <w:instrText xml:space="preserve"> PAGEREF _Toc51391298 \h </w:instrText>
         </w:r>
         <w:r>
           <w:rPr>
@@ -3344,7 +3535,7 @@
           <w:lang w:val="en-US" w:eastAsia="en-US"/>
         </w:rPr>
       </w:pPr>
-      <w:hyperlink w:anchor="_Toc51228280" w:history="1">
+      <w:hyperlink w:anchor="_Toc51391299" w:history="1">
         <w:r>
           <w:rPr>
             <w:rStyle w:val="Hyperlink"/>
@@ -3372,7 +3563,7 @@
             <w:noProof/>
             <w:webHidden/>
           </w:rPr>
-          <w:instrText xml:space="preserve"> PAGEREF _Toc51228280 \h </w:instrText>
+          <w:instrText xml:space="preserve"> PAGEREF _Toc51391299 \h </w:instrText>
         </w:r>
         <w:r>
           <w:rPr>
@@ -3414,7 +3605,7 @@
           <w:lang w:val="en-US" w:eastAsia="en-US"/>
         </w:rPr>
       </w:pPr>
-      <w:hyperlink w:anchor="_Toc51228281" w:history="1">
+      <w:hyperlink w:anchor="_Toc51391300" w:history="1">
         <w:r>
           <w:rPr>
             <w:rStyle w:val="Hyperlink"/>
@@ -3442,7 +3633,7 @@
             <w:noProof/>
             <w:webHidden/>
           </w:rPr>
-          <w:instrText xml:space="preserve"> PAGEREF _Toc51228281 \h </w:instrText>
+          <w:instrText xml:space="preserve"> PAGEREF _Toc51391300 \h </w:instrText>
         </w:r>
         <w:r>
           <w:rPr>
@@ -3484,7 +3675,7 @@
           <w:lang w:val="en-US" w:eastAsia="en-US"/>
         </w:rPr>
       </w:pPr>
-      <w:hyperlink w:anchor="_Toc51228282" w:history="1">
+      <w:hyperlink w:anchor="_Toc51391301" w:history="1">
         <w:r>
           <w:rPr>
             <w:rStyle w:val="Hyperlink"/>
@@ -3512,7 +3703,7 @@
             <w:noProof/>
             <w:webHidden/>
           </w:rPr>
-          <w:instrText xml:space="preserve"> PAGEREF _Toc51228282 \h </w:instrText>
+          <w:instrText xml:space="preserve"> PAGEREF _Toc51391301 \h </w:instrText>
         </w:r>
         <w:r>
           <w:rPr>
@@ -3554,7 +3745,7 @@
           <w:lang w:val="en-US" w:eastAsia="en-US"/>
         </w:rPr>
       </w:pPr>
-      <w:hyperlink w:anchor="_Toc51228283" w:history="1">
+      <w:hyperlink w:anchor="_Toc51391302" w:history="1">
         <w:r>
           <w:rPr>
             <w:rStyle w:val="Hyperlink"/>
@@ -3582,77 +3773,7 @@
             <w:noProof/>
             <w:webHidden/>
           </w:rPr>
-          <w:instrText xml:space="preserve"> PAGEREF _Toc51228283 \h </w:instrText>
-        </w:r>
-        <w:r>
-          <w:rPr>
-            <w:noProof/>
-            <w:webHidden/>
-          </w:rPr>
-        </w:r>
-        <w:r>
-          <w:rPr>
-            <w:noProof/>
-            <w:webHidden/>
-          </w:rPr>
-          <w:fldChar w:fldCharType="separate"/>
-        </w:r>
-        <w:r>
-          <w:rPr>
-            <w:noProof/>
-            <w:webHidden/>
-          </w:rPr>
-          <w:t>15</w:t>
-        </w:r>
-        <w:r>
-          <w:rPr>
-            <w:noProof/>
-            <w:webHidden/>
-          </w:rPr>
-          <w:fldChar w:fldCharType="end"/>
-        </w:r>
-      </w:hyperlink>
-    </w:p>
-    <w:p>
-      <w:pPr>
-        <w:pStyle w:val="TOC1"/>
-        <w:rPr>
-          <w:rFonts w:asciiTheme="minorHAnsi" w:eastAsiaTheme="minorEastAsia" w:hAnsiTheme="minorHAnsi" w:cstheme="minorBidi"/>
-          <w:noProof/>
-          <w:sz w:val="22"/>
-          <w:szCs w:val="22"/>
-          <w:lang w:val="en-US" w:eastAsia="en-US"/>
-        </w:rPr>
-      </w:pPr>
-      <w:hyperlink w:anchor="_Toc51228284" w:history="1">
-        <w:r>
-          <w:rPr>
-            <w:rStyle w:val="Hyperlink"/>
-            <w:noProof/>
-            <w:lang w:val="en-US"/>
-          </w:rPr>
-          <w:t>REFERENCES</w:t>
-        </w:r>
-        <w:r>
-          <w:rPr>
-            <w:noProof/>
-            <w:webHidden/>
-          </w:rPr>
-          <w:tab/>
-        </w:r>
-        <w:r>
-          <w:rPr>
-            <w:noProof/>
-            <w:webHidden/>
-          </w:rPr>
-          <w:fldChar w:fldCharType="begin"/>
-        </w:r>
-        <w:r>
-          <w:rPr>
-            <w:noProof/>
-            <w:webHidden/>
-          </w:rPr>
-          <w:instrText xml:space="preserve"> PAGEREF _Toc51228284 \h </w:instrText>
+          <w:instrText xml:space="preserve"> PAGEREF _Toc51391302 \h </w:instrText>
         </w:r>
         <w:r>
           <w:rPr>
@@ -3685,6 +3806,76 @@
     </w:p>
     <w:p>
       <w:pPr>
+        <w:pStyle w:val="TOC1"/>
+        <w:rPr>
+          <w:rFonts w:asciiTheme="minorHAnsi" w:eastAsiaTheme="minorEastAsia" w:hAnsiTheme="minorHAnsi" w:cstheme="minorBidi"/>
+          <w:noProof/>
+          <w:sz w:val="22"/>
+          <w:szCs w:val="22"/>
+          <w:lang w:val="en-US" w:eastAsia="en-US"/>
+        </w:rPr>
+      </w:pPr>
+      <w:hyperlink w:anchor="_Toc51391303" w:history="1">
+        <w:r>
+          <w:rPr>
+            <w:rStyle w:val="Hyperlink"/>
+            <w:noProof/>
+            <w:lang w:val="en-US"/>
+          </w:rPr>
+          <w:t>REFERENCES</w:t>
+        </w:r>
+        <w:r>
+          <w:rPr>
+            <w:noProof/>
+            <w:webHidden/>
+          </w:rPr>
+          <w:tab/>
+        </w:r>
+        <w:r>
+          <w:rPr>
+            <w:noProof/>
+            <w:webHidden/>
+          </w:rPr>
+          <w:fldChar w:fldCharType="begin"/>
+        </w:r>
+        <w:r>
+          <w:rPr>
+            <w:noProof/>
+            <w:webHidden/>
+          </w:rPr>
+          <w:instrText xml:space="preserve"> PAGEREF _Toc51391303 \h </w:instrText>
+        </w:r>
+        <w:r>
+          <w:rPr>
+            <w:noProof/>
+            <w:webHidden/>
+          </w:rPr>
+        </w:r>
+        <w:r>
+          <w:rPr>
+            <w:noProof/>
+            <w:webHidden/>
+          </w:rPr>
+          <w:fldChar w:fldCharType="separate"/>
+        </w:r>
+        <w:r>
+          <w:rPr>
+            <w:noProof/>
+            <w:webHidden/>
+          </w:rPr>
+          <w:t>17</w:t>
+        </w:r>
+        <w:r>
+          <w:rPr>
+            <w:noProof/>
+            <w:webHidden/>
+          </w:rPr>
+          <w:fldChar w:fldCharType="end"/>
+        </w:r>
+      </w:hyperlink>
+    </w:p>
+    <w:p>
+      <w:pPr>
         <w:pStyle w:val="Heading1"/>
         <w:rPr>
           <w:lang w:val="en-US"/>
@@ -3748,7 +3939,7 @@
           <w:lang w:val="en-US"/>
         </w:rPr>
       </w:pPr>
-      <w:bookmarkStart w:id="4" w:name="_Toc51228268"/>
+      <w:bookmarkStart w:id="4" w:name="_Toc51391290"/>
       <w:r>
         <w:rPr>
           <w:lang w:val="en-US"/>
@@ -3920,7 +4111,7 @@
         </w:rPr>
         <w:br w:type="page"/>
       </w:r>
-      <w:bookmarkStart w:id="6" w:name="_Toc51228269"/>
+      <w:bookmarkStart w:id="6" w:name="_Toc51391291"/>
       <w:r>
         <w:rPr>
           <w:lang w:val="en-US"/>
@@ -3937,18 +4128,26 @@
           <w:lang w:val="en-US"/>
         </w:rPr>
       </w:pPr>
-      <w:bookmarkStart w:id="7" w:name="_Toc51228270"/>
+      <w:bookmarkStart w:id="7" w:name="_Toc51391292"/>
       <w:r>
         <w:rPr>
           <w:lang w:val="en-US"/>
         </w:rPr>
         <w:t xml:space="preserve">What is </w:t>
       </w:r>
-      <w:r>
-        <w:rPr>
-          <w:lang w:val="en-US"/>
-        </w:rPr>
-        <w:t>Kmeans Algorithm</w:t>
+      <w:proofErr w:type="spellStart"/>
+      <w:r>
+        <w:rPr>
+          <w:lang w:val="en-US"/>
+        </w:rPr>
+        <w:t>Kmeans</w:t>
+      </w:r>
+      <w:proofErr w:type="spellEnd"/>
+      <w:r>
+        <w:rPr>
+          <w:lang w:val="en-US"/>
+        </w:rPr>
+        <w:t xml:space="preserve"> Algorithm</w:t>
       </w:r>
       <w:r>
         <w:rPr>
@@ -3981,7 +4180,21 @@
         <w:rPr>
           <w:lang w:val="en-US"/>
         </w:rPr>
-        <w:t>You have to define, how many cluster you want, to use KMeans algorithm. It begins with a random centroid and then tries to find best center for each cluster. And assign data points to closest centroid.</w:t>
+        <w:t xml:space="preserve">You have to define, how many cluster you want, to use </w:t>
+      </w:r>
+      <w:proofErr w:type="spellStart"/>
+      <w:r>
+        <w:rPr>
+          <w:lang w:val="en-US"/>
+        </w:rPr>
+        <w:t>KMeans</w:t>
+      </w:r>
+      <w:proofErr w:type="spellEnd"/>
+      <w:r>
+        <w:rPr>
+          <w:lang w:val="en-US"/>
+        </w:rPr>
+        <w:t xml:space="preserve"> algorithm. It begins with a random centroid and then tries to find best center for each cluster. And assign data points to closest centroid.</w:t>
       </w:r>
     </w:p>
     <w:p>
@@ -4061,8 +4274,10 @@
     </w:p>
     <w:p>
       <w:pPr>
-        <w:pStyle w:val="Heading2"/>
-        <w:rPr>
+        <w:ind w:firstLine="0"/>
+        <w:jc w:val="left"/>
+        <w:rPr>
+          <w:b/>
           <w:lang w:val="en-US"/>
         </w:rPr>
       </w:pPr>
@@ -4070,6 +4285,7 @@
       <w:bookmarkStart w:id="9" w:name="_Toc51228271"/>
       <w:r>
         <w:rPr>
+          <w:b/>
           <w:lang w:val="en-US"/>
         </w:rPr>
         <w:t>Ref: [4]</w:t>
@@ -4113,7 +4329,7 @@
           <w:lang w:val="en-US"/>
         </w:rPr>
       </w:pPr>
-      <w:bookmarkStart w:id="10" w:name="_Toc51228272"/>
+      <w:bookmarkStart w:id="10" w:name="_Toc51391293"/>
       <w:r>
         <w:rPr>
           <w:lang w:val="en-US"/>
@@ -4185,7 +4401,49 @@
         <w:rPr>
           <w:lang w:val="en-US"/>
         </w:rPr>
-        <w:t>The Silhouette Coefficient is calculated using the mean intra-cluster distance (a) and the mean nearest-cluster distance (b) for each sample. The Silhouette Coefficient for a sample is (b - a) / max(a, b). To clarify, b is the distance between a sample and the nearest cluster that the sample is not a part of. Note that Silhouette Coefficient is only defined if number of labels is 2 &lt;= n_labels &lt;= n_samples - 1.</w:t>
+        <w:t>The Silhouette Coefficient is calculated using the mean intra-cluster distance (a) and the mean nearest-cluster distance (b) for each sample. The Silhouette Coefficient for a sample is (b - a) / </w:t>
+      </w:r>
+      <w:proofErr w:type="gramStart"/>
+      <w:r>
+        <w:rPr>
+          <w:lang w:val="en-US"/>
+        </w:rPr>
+        <w:t>max(</w:t>
+      </w:r>
+      <w:proofErr w:type="gramEnd"/>
+      <w:r>
+        <w:rPr>
+          <w:lang w:val="en-US"/>
+        </w:rPr>
+        <w:t xml:space="preserve">a, b). To clarify, b is the distance between a sample and the nearest cluster that the sample is not a part of. Note that Silhouette Coefficient is only defined if number of labels is 2 &lt;= </w:t>
+      </w:r>
+      <w:proofErr w:type="spellStart"/>
+      <w:r>
+        <w:rPr>
+          <w:lang w:val="en-US"/>
+        </w:rPr>
+        <w:t>n_labels</w:t>
+      </w:r>
+      <w:proofErr w:type="spellEnd"/>
+      <w:r>
+        <w:rPr>
+          <w:lang w:val="en-US"/>
+        </w:rPr>
+        <w:t xml:space="preserve"> &lt;= </w:t>
+      </w:r>
+      <w:proofErr w:type="spellStart"/>
+      <w:r>
+        <w:rPr>
+          <w:lang w:val="en-US"/>
+        </w:rPr>
+        <w:t>n_samples</w:t>
+      </w:r>
+      <w:proofErr w:type="spellEnd"/>
+      <w:r>
+        <w:rPr>
+          <w:lang w:val="en-US"/>
+        </w:rPr>
+        <w:t xml:space="preserve"> - 1.</w:t>
       </w:r>
     </w:p>
     <w:p>
@@ -4231,7 +4489,7 @@
           <w:lang w:val="en-US"/>
         </w:rPr>
       </w:pPr>
-      <w:bookmarkStart w:id="11" w:name="_Toc51228273"/>
+      <w:bookmarkStart w:id="11" w:name="_Toc51391294"/>
       <w:r>
         <w:rPr>
           <w:lang w:val="en-US"/>
@@ -4510,7 +4768,7 @@
           <w:lang w:val="en-US"/>
         </w:rPr>
       </w:pPr>
-      <w:bookmarkStart w:id="12" w:name="_Toc51228274"/>
+      <w:bookmarkStart w:id="12" w:name="_Toc51391295"/>
       <w:r>
         <w:rPr>
           <w:lang w:val="en-US"/>
@@ -4527,7 +4785,7 @@
           <w:lang w:val="en-US"/>
         </w:rPr>
       </w:pPr>
-      <w:bookmarkStart w:id="13" w:name="_Toc51228275"/>
+      <w:bookmarkStart w:id="13" w:name="_Toc51391296"/>
       <w:r>
         <w:rPr>
           <w:lang w:val="en-US"/>
@@ -4678,7 +4936,7 @@
           <w:lang w:val="en-US"/>
         </w:rPr>
       </w:pPr>
-      <w:bookmarkStart w:id="14" w:name="_Toc51228276"/>
+      <w:bookmarkStart w:id="14" w:name="_Toc51391297"/>
       <w:r>
         <w:rPr>
           <w:lang w:val="en-US"/>
@@ -4690,14 +4948,16 @@
     </w:p>
     <w:p>
       <w:pPr>
-        <w:pStyle w:val="Heading2"/>
-        <w:rPr>
+        <w:ind w:firstLine="0"/>
+        <w:rPr>
+          <w:b/>
           <w:lang w:val="en-US"/>
         </w:rPr>
       </w:pPr>
       <w:bookmarkStart w:id="15" w:name="_Toc51228277"/>
       <w:r>
         <w:rPr>
+          <w:b/>
           <w:lang w:val="en-US"/>
         </w:rPr>
         <w:t>Data Set</w:t>
@@ -4788,14 +5048,16 @@
     </w:p>
     <w:p>
       <w:pPr>
-        <w:pStyle w:val="Heading2"/>
-        <w:rPr>
+        <w:ind w:firstLine="0"/>
+        <w:rPr>
+          <w:b/>
           <w:lang w:val="en-US"/>
         </w:rPr>
       </w:pPr>
       <w:bookmarkStart w:id="16" w:name="_Toc51228278"/>
       <w:r>
         <w:rPr>
+          <w:b/>
           <w:lang w:val="en-US"/>
         </w:rPr>
         <w:t>Data Preparation</w:t>
@@ -4813,15 +5075,27 @@
         <w:rPr>
           <w:lang w:val="en-US"/>
         </w:rPr>
-        <w:t>After exporting data from our ERP system, I’m using Qlikview to Pivot data by Customer X Product Group with SUM of Invoiced Amount.</w:t>
-      </w:r>
-    </w:p>
-    <w:p>
-      <w:pPr>
+        <w:t xml:space="preserve">After exporting data from our ERP system, I’m using </w:t>
+      </w:r>
+      <w:proofErr w:type="spellStart"/>
+      <w:r>
+        <w:rPr>
+          <w:lang w:val="en-US"/>
+        </w:rPr>
+        <w:t>Qlikview</w:t>
+      </w:r>
+      <w:proofErr w:type="spellEnd"/>
+      <w:r>
+        <w:rPr>
+          <w:lang w:val="en-US"/>
+        </w:rPr>
+        <w:t xml:space="preserve"> to Pivot data by Customer X Product Group with SUM of Invoiced Amount.</w:t>
+      </w:r>
+    </w:p>
+    <w:p>
+      <w:pPr>
+        <w:keepNext/>
         <w:ind w:firstLine="0"/>
-        <w:rPr>
-          <w:lang w:val="en-US"/>
-        </w:rPr>
       </w:pPr>
       <w:r>
         <w:rPr>
@@ -4867,6 +5141,26 @@
     </w:p>
     <w:p>
       <w:pPr>
+        <w:pStyle w:val="Caption"/>
+        <w:jc w:val="center"/>
+      </w:pPr>
+      <w:r>
+        <w:t xml:space="preserve">Figure </w:t>
+      </w:r>
+      <w:fldSimple w:instr=" SEQ Figure \* ARABIC ">
+        <w:r>
+          <w:rPr>
+            <w:noProof/>
+          </w:rPr>
+          <w:t>1</w:t>
+        </w:r>
+      </w:fldSimple>
+      <w:r>
+        <w:t xml:space="preserve"> : Customers Purchases by Product Group</w:t>
+      </w:r>
+    </w:p>
+    <w:p>
+      <w:pPr>
         <w:ind w:firstLine="0"/>
         <w:rPr>
           <w:lang w:val="en-US"/>
@@ -4881,10 +5175,8 @@
     </w:p>
     <w:p>
       <w:pPr>
+        <w:keepNext/>
         <w:ind w:firstLine="0"/>
-        <w:rPr>
-          <w:lang w:val="en-US"/>
-        </w:rPr>
       </w:pPr>
       <w:r>
         <w:rPr>
@@ -4930,6 +5222,26 @@
     </w:p>
     <w:p>
       <w:pPr>
+        <w:pStyle w:val="Caption"/>
+        <w:jc w:val="center"/>
+      </w:pPr>
+      <w:r>
+        <w:t xml:space="preserve">Figure </w:t>
+      </w:r>
+      <w:fldSimple w:instr=" SEQ Figure \* ARABIC ">
+        <w:r>
+          <w:rPr>
+            <w:noProof/>
+          </w:rPr>
+          <w:t>2</w:t>
+        </w:r>
+      </w:fldSimple>
+      <w:r>
+        <w:t>: Masked Data percentage of purchase</w:t>
+      </w:r>
+    </w:p>
+    <w:p>
+      <w:pPr>
         <w:ind w:firstLine="0"/>
         <w:rPr>
           <w:lang w:val="en-US"/>
@@ -4939,7 +5251,21 @@
         <w:rPr>
           <w:lang w:val="en-US"/>
         </w:rPr>
-        <w:t>Exported data to CSV to read it easily with pandas framework.</w:t>
+        <w:t xml:space="preserve">Exported data to CSV to read it easily with </w:t>
+      </w:r>
+      <w:proofErr w:type="gramStart"/>
+      <w:r>
+        <w:rPr>
+          <w:lang w:val="en-US"/>
+        </w:rPr>
+        <w:t>pandas</w:t>
+      </w:r>
+      <w:proofErr w:type="gramEnd"/>
+      <w:r>
+        <w:rPr>
+          <w:lang w:val="en-US"/>
+        </w:rPr>
+        <w:t xml:space="preserve"> framework.</w:t>
       </w:r>
     </w:p>
     <w:p>
@@ -4970,7 +5296,7 @@
           <w:lang w:val="en-US"/>
         </w:rPr>
       </w:pPr>
-      <w:bookmarkStart w:id="17" w:name="_Toc51228279"/>
+      <w:bookmarkStart w:id="17" w:name="_Toc51391298"/>
       <w:r>
         <w:rPr>
           <w:lang w:val="en-US"/>
@@ -4982,9 +5308,17 @@
         <w:rPr>
           <w:lang w:val="en-US"/>
         </w:rPr>
-        <w:t>Setting Enviroment</w:t>
+        <w:t xml:space="preserve">Setting </w:t>
+      </w:r>
+      <w:proofErr w:type="spellStart"/>
+      <w:r>
+        <w:rPr>
+          <w:lang w:val="en-US"/>
+        </w:rPr>
+        <w:t>Enviroment</w:t>
       </w:r>
       <w:bookmarkEnd w:id="17"/>
+      <w:proofErr w:type="spellEnd"/>
     </w:p>
     <w:p>
       <w:pPr>
@@ -5076,7 +5410,21 @@
         <w:rPr>
           <w:lang w:val="en-US"/>
         </w:rPr>
-        <w:t>To read our  data file we will use pandas library.</w:t>
+        <w:t xml:space="preserve">To read </w:t>
+      </w:r>
+      <w:proofErr w:type="gramStart"/>
+      <w:r>
+        <w:rPr>
+          <w:lang w:val="en-US"/>
+        </w:rPr>
+        <w:t>our  data</w:t>
+      </w:r>
+      <w:proofErr w:type="gramEnd"/>
+      <w:r>
+        <w:rPr>
+          <w:lang w:val="en-US"/>
+        </w:rPr>
+        <w:t xml:space="preserve"> file we will use pandas library.</w:t>
       </w:r>
     </w:p>
     <w:p>
@@ -5095,13 +5443,23 @@
           <w:lang w:val="en-US"/>
         </w:rPr>
       </w:pPr>
+      <w:proofErr w:type="gramStart"/>
       <w:r>
         <w:rPr>
           <w:rFonts w:ascii="Arial monospaced for SAP" w:hAnsi="Arial monospaced for SAP"/>
           <w:color w:val="A8D08D" w:themeColor="accent6" w:themeTint="99"/>
           <w:lang w:val="en-US"/>
         </w:rPr>
-        <w:t>pip install pandas</w:t>
+        <w:t>pip</w:t>
+      </w:r>
+      <w:proofErr w:type="gramEnd"/>
+      <w:r>
+        <w:rPr>
+          <w:rFonts w:ascii="Arial monospaced for SAP" w:hAnsi="Arial monospaced for SAP"/>
+          <w:color w:val="A8D08D" w:themeColor="accent6" w:themeTint="99"/>
+          <w:lang w:val="en-US"/>
+        </w:rPr>
+        <w:t xml:space="preserve"> install pandas</w:t>
       </w:r>
     </w:p>
     <w:p>
@@ -5132,28 +5490,79 @@
           <w:szCs w:val="24"/>
           <w:lang w:eastAsia="tr-TR"/>
         </w:rPr>
-        <w:t>Install sklearn</w:t>
-      </w:r>
-    </w:p>
-    <w:p>
-      <w:pPr>
-        <w:pStyle w:val="ListParagraph"/>
-        <w:ind w:left="708"/>
+        <w:t xml:space="preserve">Install </w:t>
+      </w:r>
+      <w:proofErr w:type="spellStart"/>
+      <w:r>
         <w:rPr>
           <w:rFonts w:ascii="Times New Roman" w:eastAsia="Times New Roman" w:hAnsi="Times New Roman"/>
           <w:sz w:val="24"/>
           <w:szCs w:val="24"/>
           <w:lang w:eastAsia="tr-TR"/>
         </w:rPr>
-      </w:pPr>
-      <w:r>
+        <w:t>sklearn</w:t>
+      </w:r>
+      <w:proofErr w:type="spellEnd"/>
+    </w:p>
+    <w:p>
+      <w:pPr>
+        <w:pStyle w:val="ListParagraph"/>
+        <w:ind w:left="708"/>
         <w:rPr>
           <w:rFonts w:ascii="Times New Roman" w:eastAsia="Times New Roman" w:hAnsi="Times New Roman"/>
           <w:sz w:val="24"/>
           <w:szCs w:val="24"/>
           <w:lang w:eastAsia="tr-TR"/>
         </w:rPr>
-        <w:t xml:space="preserve">We are using KMeans Algorithm for calculate distance between customers. We will use sklearn library for that. </w:t>
+      </w:pPr>
+      <w:r>
+        <w:rPr>
+          <w:rFonts w:ascii="Times New Roman" w:eastAsia="Times New Roman" w:hAnsi="Times New Roman"/>
+          <w:sz w:val="24"/>
+          <w:szCs w:val="24"/>
+          <w:lang w:eastAsia="tr-TR"/>
+        </w:rPr>
+        <w:t xml:space="preserve">We are using </w:t>
+      </w:r>
+      <w:proofErr w:type="spellStart"/>
+      <w:r>
+        <w:rPr>
+          <w:rFonts w:ascii="Times New Roman" w:eastAsia="Times New Roman" w:hAnsi="Times New Roman"/>
+          <w:sz w:val="24"/>
+          <w:szCs w:val="24"/>
+          <w:lang w:eastAsia="tr-TR"/>
+        </w:rPr>
+        <w:t>KMeans</w:t>
+      </w:r>
+      <w:proofErr w:type="spellEnd"/>
+      <w:r>
+        <w:rPr>
+          <w:rFonts w:ascii="Times New Roman" w:eastAsia="Times New Roman" w:hAnsi="Times New Roman"/>
+          <w:sz w:val="24"/>
+          <w:szCs w:val="24"/>
+          <w:lang w:eastAsia="tr-TR"/>
+        </w:rPr>
+        <w:t xml:space="preserve"> Algorithm for calculate distance between customers. We will use </w:t>
+      </w:r>
+      <w:proofErr w:type="spellStart"/>
+      <w:r>
+        <w:rPr>
+          <w:rFonts w:ascii="Times New Roman" w:eastAsia="Times New Roman" w:hAnsi="Times New Roman"/>
+          <w:sz w:val="24"/>
+          <w:szCs w:val="24"/>
+          <w:lang w:eastAsia="tr-TR"/>
+        </w:rPr>
+        <w:t>sklearn</w:t>
+      </w:r>
+      <w:proofErr w:type="spellEnd"/>
+      <w:r>
+        <w:rPr>
+          <w:rFonts w:ascii="Times New Roman" w:eastAsia="Times New Roman" w:hAnsi="Times New Roman"/>
+          <w:sz w:val="24"/>
+          <w:szCs w:val="24"/>
+          <w:lang w:eastAsia="tr-TR"/>
+        </w:rPr>
+        <w:t xml:space="preserve"> library for that. </w:t>
       </w:r>
     </w:p>
     <w:p>
@@ -5172,14 +5581,34 @@
           <w:lang w:val="en-US"/>
         </w:rPr>
       </w:pPr>
+      <w:proofErr w:type="gramStart"/>
       <w:r>
         <w:rPr>
           <w:rFonts w:ascii="Arial monospaced for SAP" w:hAnsi="Arial monospaced for SAP"/>
           <w:color w:val="A8D08D" w:themeColor="accent6" w:themeTint="99"/>
           <w:lang w:val="en-US"/>
         </w:rPr>
-        <w:t>pip install sklearn</w:t>
-      </w:r>
+        <w:t>pip</w:t>
+      </w:r>
+      <w:proofErr w:type="gramEnd"/>
+      <w:r>
+        <w:rPr>
+          <w:rFonts w:ascii="Arial monospaced for SAP" w:hAnsi="Arial monospaced for SAP"/>
+          <w:color w:val="A8D08D" w:themeColor="accent6" w:themeTint="99"/>
+          <w:lang w:val="en-US"/>
+        </w:rPr>
+        <w:t xml:space="preserve"> install </w:t>
+      </w:r>
+      <w:proofErr w:type="spellStart"/>
+      <w:r>
+        <w:rPr>
+          <w:rFonts w:ascii="Arial monospaced for SAP" w:hAnsi="Arial monospaced for SAP"/>
+          <w:color w:val="A8D08D" w:themeColor="accent6" w:themeTint="99"/>
+          <w:lang w:val="en-US"/>
+        </w:rPr>
+        <w:t>sklearn</w:t>
+      </w:r>
+      <w:proofErr w:type="spellEnd"/>
     </w:p>
     <w:p>
       <w:pPr>
@@ -5211,6 +5640,7 @@
         </w:rPr>
         <w:t xml:space="preserve">Install </w:t>
       </w:r>
+      <w:proofErr w:type="spellStart"/>
       <w:r>
         <w:rPr>
           <w:rFonts w:ascii="Times New Roman" w:eastAsia="Times New Roman" w:hAnsi="Times New Roman"/>
@@ -5220,6 +5650,7 @@
         </w:rPr>
         <w:t>matplotlib</w:t>
       </w:r>
+      <w:proofErr w:type="spellEnd"/>
     </w:p>
     <w:p>
       <w:pPr>
@@ -5239,7 +5670,27 @@
           <w:szCs w:val="24"/>
           <w:lang w:eastAsia="tr-TR"/>
         </w:rPr>
-        <w:t>For visualization our result, we will use matplotlib library.</w:t>
+        <w:t xml:space="preserve">For visualization our result, we will use </w:t>
+      </w:r>
+      <w:proofErr w:type="spellStart"/>
+      <w:r>
+        <w:rPr>
+          <w:rFonts w:ascii="Times New Roman" w:eastAsia="Times New Roman" w:hAnsi="Times New Roman"/>
+          <w:sz w:val="24"/>
+          <w:szCs w:val="24"/>
+          <w:lang w:eastAsia="tr-TR"/>
+        </w:rPr>
+        <w:t>matplotlib</w:t>
+      </w:r>
+      <w:proofErr w:type="spellEnd"/>
+      <w:r>
+        <w:rPr>
+          <w:rFonts w:ascii="Times New Roman" w:eastAsia="Times New Roman" w:hAnsi="Times New Roman"/>
+          <w:sz w:val="24"/>
+          <w:szCs w:val="24"/>
+          <w:lang w:eastAsia="tr-TR"/>
+        </w:rPr>
+        <w:t xml:space="preserve"> library.</w:t>
       </w:r>
     </w:p>
     <w:p>
@@ -5258,22 +5709,46 @@
           <w:lang w:val="en-US"/>
         </w:rPr>
       </w:pPr>
+      <w:proofErr w:type="gramStart"/>
       <w:r>
         <w:rPr>
           <w:rFonts w:ascii="Arial monospaced for SAP" w:hAnsi="Arial monospaced for SAP"/>
           <w:color w:val="A8D08D" w:themeColor="accent6" w:themeTint="99"/>
           <w:lang w:val="en-US"/>
         </w:rPr>
-        <w:t xml:space="preserve">pip install </w:t>
-      </w:r>
+        <w:t>pip</w:t>
+      </w:r>
+      <w:proofErr w:type="gramEnd"/>
       <w:r>
         <w:rPr>
           <w:rFonts w:ascii="Arial monospaced for SAP" w:hAnsi="Arial monospaced for SAP"/>
           <w:color w:val="A8D08D" w:themeColor="accent6" w:themeTint="99"/>
           <w:lang w:val="en-US"/>
         </w:rPr>
+        <w:t xml:space="preserve"> install </w:t>
+      </w:r>
+      <w:proofErr w:type="spellStart"/>
+      <w:r>
+        <w:rPr>
+          <w:rFonts w:ascii="Arial monospaced for SAP" w:hAnsi="Arial monospaced for SAP"/>
+          <w:color w:val="A8D08D" w:themeColor="accent6" w:themeTint="99"/>
+          <w:lang w:val="en-US"/>
+        </w:rPr>
         <w:t>matplotlib</w:t>
       </w:r>
+      <w:proofErr w:type="spellEnd"/>
+    </w:p>
+    <w:p>
+      <w:pPr>
+        <w:pStyle w:val="ListParagraph"/>
+        <w:ind w:left="360"/>
+        <w:rPr>
+          <w:rFonts w:ascii="Times New Roman" w:eastAsia="Times New Roman" w:hAnsi="Times New Roman"/>
+          <w:sz w:val="24"/>
+          <w:szCs w:val="24"/>
+          <w:lang w:eastAsia="tr-TR"/>
+        </w:rPr>
+      </w:pPr>
     </w:p>
     <w:p>
       <w:pPr>
@@ -5310,7 +5785,7 @@
           <w:lang w:val="en-US"/>
         </w:rPr>
       </w:pPr>
-      <w:bookmarkStart w:id="18" w:name="_Toc51228280"/>
+      <w:bookmarkStart w:id="18" w:name="_Toc51391299"/>
       <w:r>
         <w:rPr>
           <w:lang w:val="en-US"/>
@@ -5373,15 +5848,49 @@
           <w:lang w:val="en-US" w:eastAsia="en-US"/>
         </w:rPr>
       </w:pPr>
-      <w:r>
-        <w:rPr>
-          <w:rFonts w:ascii="Consolas" w:hAnsi="Consolas"/>
-          <w:color w:val="D4D4D4"/>
-          <w:sz w:val="21"/>
-          <w:szCs w:val="21"/>
-          <w:lang w:val="en-US" w:eastAsia="en-US"/>
-        </w:rPr>
-        <w:t>train = pd.read_csv(</w:t>
+      <w:proofErr w:type="gramStart"/>
+      <w:r>
+        <w:rPr>
+          <w:rFonts w:ascii="Consolas" w:hAnsi="Consolas"/>
+          <w:color w:val="D4D4D4"/>
+          <w:sz w:val="21"/>
+          <w:szCs w:val="21"/>
+          <w:lang w:val="en-US" w:eastAsia="en-US"/>
+        </w:rPr>
+        <w:t>train</w:t>
+      </w:r>
+      <w:proofErr w:type="gramEnd"/>
+      <w:r>
+        <w:rPr>
+          <w:rFonts w:ascii="Consolas" w:hAnsi="Consolas"/>
+          <w:color w:val="D4D4D4"/>
+          <w:sz w:val="21"/>
+          <w:szCs w:val="21"/>
+          <w:lang w:val="en-US" w:eastAsia="en-US"/>
+        </w:rPr>
+        <w:t> = </w:t>
+      </w:r>
+      <w:proofErr w:type="spellStart"/>
+      <w:r>
+        <w:rPr>
+          <w:rFonts w:ascii="Consolas" w:hAnsi="Consolas"/>
+          <w:color w:val="D4D4D4"/>
+          <w:sz w:val="21"/>
+          <w:szCs w:val="21"/>
+          <w:lang w:val="en-US" w:eastAsia="en-US"/>
+        </w:rPr>
+        <w:t>pd.read_csv</w:t>
+      </w:r>
+      <w:proofErr w:type="spellEnd"/>
+      <w:r>
+        <w:rPr>
+          <w:rFonts w:ascii="Consolas" w:hAnsi="Consolas"/>
+          <w:color w:val="D4D4D4"/>
+          <w:sz w:val="21"/>
+          <w:szCs w:val="21"/>
+          <w:lang w:val="en-US" w:eastAsia="en-US"/>
+        </w:rPr>
+        <w:t>(</w:t>
       </w:r>
       <w:r>
         <w:rPr>
@@ -10833,16 +11342,40 @@
           <w:lang w:val="en-US" w:eastAsia="en-US"/>
         </w:rPr>
       </w:pPr>
-      <w:r>
-        <w:rPr>
-          <w:rFonts w:ascii="Consolas" w:hAnsi="Consolas"/>
-          <w:color w:val="D4D4D4"/>
-          <w:sz w:val="21"/>
-          <w:szCs w:val="21"/>
-          <w:lang w:val="en-US" w:eastAsia="en-US"/>
-        </w:rPr>
-        <w:t>feature_list = full_feature_list</w:t>
-      </w:r>
+      <w:proofErr w:type="spellStart"/>
+      <w:r>
+        <w:rPr>
+          <w:rFonts w:ascii="Consolas" w:hAnsi="Consolas"/>
+          <w:color w:val="D4D4D4"/>
+          <w:sz w:val="21"/>
+          <w:szCs w:val="21"/>
+          <w:lang w:val="en-US" w:eastAsia="en-US"/>
+        </w:rPr>
+        <w:t>feature_list</w:t>
+      </w:r>
+      <w:proofErr w:type="spellEnd"/>
+      <w:r>
+        <w:rPr>
+          <w:rFonts w:ascii="Consolas" w:hAnsi="Consolas"/>
+          <w:color w:val="D4D4D4"/>
+          <w:sz w:val="21"/>
+          <w:szCs w:val="21"/>
+          <w:lang w:val="en-US" w:eastAsia="en-US"/>
+        </w:rPr>
+        <w:t> = </w:t>
+      </w:r>
+      <w:proofErr w:type="spellStart"/>
+      <w:r>
+        <w:rPr>
+          <w:rFonts w:ascii="Consolas" w:hAnsi="Consolas"/>
+          <w:color w:val="D4D4D4"/>
+          <w:sz w:val="21"/>
+          <w:szCs w:val="21"/>
+          <w:lang w:val="en-US" w:eastAsia="en-US"/>
+        </w:rPr>
+        <w:t>full_feature_list</w:t>
+      </w:r>
+      <w:proofErr w:type="spellEnd"/>
     </w:p>
     <w:p>
       <w:pPr>
@@ -10866,8 +11399,20 @@
           <w:szCs w:val="21"/>
           <w:lang w:val="en-US" w:eastAsia="en-US"/>
         </w:rPr>
-        <w:t>a1 = train[</w:t>
-      </w:r>
+        <w:t>a1 = </w:t>
+      </w:r>
+      <w:proofErr w:type="gramStart"/>
+      <w:r>
+        <w:rPr>
+          <w:rFonts w:ascii="Consolas" w:hAnsi="Consolas"/>
+          <w:color w:val="D4D4D4"/>
+          <w:sz w:val="21"/>
+          <w:szCs w:val="21"/>
+          <w:lang w:val="en-US" w:eastAsia="en-US"/>
+        </w:rPr>
+        <w:t>train[</w:t>
+      </w:r>
+      <w:proofErr w:type="gramEnd"/>
       <w:r>
         <w:rPr>
           <w:rFonts w:ascii="Consolas" w:hAnsi="Consolas"/>
@@ -10911,7 +11456,29 @@
           <w:szCs w:val="21"/>
           <w:lang w:val="en-US" w:eastAsia="en-US"/>
         </w:rPr>
-        <w:t>D=[] </w:t>
+        <w:t>D</w:t>
+      </w:r>
+      <w:proofErr w:type="gramStart"/>
+      <w:r>
+        <w:rPr>
+          <w:rFonts w:ascii="Consolas" w:hAnsi="Consolas"/>
+          <w:color w:val="D4D4D4"/>
+          <w:sz w:val="21"/>
+          <w:szCs w:val="21"/>
+          <w:lang w:val="en-US" w:eastAsia="en-US"/>
+        </w:rPr>
+        <w:t>=[</w:t>
+      </w:r>
+      <w:proofErr w:type="gramEnd"/>
+      <w:r>
+        <w:rPr>
+          <w:rFonts w:ascii="Consolas" w:hAnsi="Consolas"/>
+          <w:color w:val="D4D4D4"/>
+          <w:sz w:val="21"/>
+          <w:szCs w:val="21"/>
+          <w:lang w:val="en-US" w:eastAsia="en-US"/>
+        </w:rPr>
+        <w:t>] </w:t>
       </w:r>
     </w:p>
     <w:p>
@@ -10943,6 +11510,7 @@
           <w:lang w:val="en-US" w:eastAsia="en-US"/>
         </w:rPr>
       </w:pPr>
+      <w:proofErr w:type="gramStart"/>
       <w:r>
         <w:rPr>
           <w:rFonts w:ascii="Consolas" w:hAnsi="Consolas"/>
@@ -10953,6 +11521,7 @@
         </w:rPr>
         <w:t>for</w:t>
       </w:r>
+      <w:proofErr w:type="gramEnd"/>
       <w:r>
         <w:rPr>
           <w:rFonts w:ascii="Consolas" w:hAnsi="Consolas"/>
@@ -10981,7 +11550,29 @@
           <w:szCs w:val="21"/>
           <w:lang w:val="en-US" w:eastAsia="en-US"/>
         </w:rPr>
-        <w:t> feature_list:</w:t>
+        <w:t> </w:t>
+      </w:r>
+      <w:proofErr w:type="spellStart"/>
+      <w:r>
+        <w:rPr>
+          <w:rFonts w:ascii="Consolas" w:hAnsi="Consolas"/>
+          <w:color w:val="D4D4D4"/>
+          <w:sz w:val="21"/>
+          <w:szCs w:val="21"/>
+          <w:lang w:val="en-US" w:eastAsia="en-US"/>
+        </w:rPr>
+        <w:t>feature_list</w:t>
+      </w:r>
+      <w:proofErr w:type="spellEnd"/>
+      <w:r>
+        <w:rPr>
+          <w:rFonts w:ascii="Consolas" w:hAnsi="Consolas"/>
+          <w:color w:val="D4D4D4"/>
+          <w:sz w:val="21"/>
+          <w:szCs w:val="21"/>
+          <w:lang w:val="en-US" w:eastAsia="en-US"/>
+        </w:rPr>
+        <w:t>:</w:t>
       </w:r>
     </w:p>
     <w:p>
@@ -11008,6 +11599,7 @@
         </w:rPr>
         <w:t>    </w:t>
       </w:r>
+      <w:proofErr w:type="gramStart"/>
       <w:r>
         <w:rPr>
           <w:rFonts w:ascii="Consolas" w:hAnsi="Consolas"/>
@@ -11018,6 +11610,7 @@
         </w:rPr>
         <w:t>for</w:t>
       </w:r>
+      <w:proofErr w:type="gramEnd"/>
       <w:r>
         <w:rPr>
           <w:rFonts w:ascii="Consolas" w:hAnsi="Consolas"/>
@@ -11071,7 +11664,41 @@
           <w:szCs w:val="21"/>
           <w:lang w:val="en-US" w:eastAsia="en-US"/>
         </w:rPr>
-        <w:t>        D.append(f)</w:t>
+        <w:t>        </w:t>
+      </w:r>
+      <w:proofErr w:type="spellStart"/>
+      <w:proofErr w:type="gramStart"/>
+      <w:r>
+        <w:rPr>
+          <w:rFonts w:ascii="Consolas" w:hAnsi="Consolas"/>
+          <w:color w:val="D4D4D4"/>
+          <w:sz w:val="21"/>
+          <w:szCs w:val="21"/>
+          <w:lang w:val="en-US" w:eastAsia="en-US"/>
+        </w:rPr>
+        <w:t>D.append</w:t>
+      </w:r>
+      <w:proofErr w:type="spellEnd"/>
+      <w:r>
+        <w:rPr>
+          <w:rFonts w:ascii="Consolas" w:hAnsi="Consolas"/>
+          <w:color w:val="D4D4D4"/>
+          <w:sz w:val="21"/>
+          <w:szCs w:val="21"/>
+          <w:lang w:val="en-US" w:eastAsia="en-US"/>
+        </w:rPr>
+        <w:t>(</w:t>
+      </w:r>
+      <w:proofErr w:type="gramEnd"/>
+      <w:r>
+        <w:rPr>
+          <w:rFonts w:ascii="Consolas" w:hAnsi="Consolas"/>
+          <w:color w:val="D4D4D4"/>
+          <w:sz w:val="21"/>
+          <w:szCs w:val="21"/>
+          <w:lang w:val="en-US" w:eastAsia="en-US"/>
+        </w:rPr>
+        <w:t>f)</w:t>
       </w:r>
     </w:p>
     <w:p>
@@ -11103,16 +11730,30 @@
           <w:lang w:val="en-US" w:eastAsia="en-US"/>
         </w:rPr>
       </w:pPr>
-      <w:r>
-        <w:rPr>
-          <w:rFonts w:ascii="Consolas" w:hAnsi="Consolas"/>
-          <w:color w:val="D4D4D4"/>
-          <w:sz w:val="21"/>
-          <w:szCs w:val="21"/>
-          <w:lang w:val="en-US" w:eastAsia="en-US"/>
-        </w:rPr>
-        <w:t>plt.clf()</w:t>
-      </w:r>
+      <w:proofErr w:type="spellStart"/>
+      <w:proofErr w:type="gramStart"/>
+      <w:r>
+        <w:rPr>
+          <w:rFonts w:ascii="Consolas" w:hAnsi="Consolas"/>
+          <w:color w:val="D4D4D4"/>
+          <w:sz w:val="21"/>
+          <w:szCs w:val="21"/>
+          <w:lang w:val="en-US" w:eastAsia="en-US"/>
+        </w:rPr>
+        <w:t>plt.clf</w:t>
+      </w:r>
+      <w:proofErr w:type="spellEnd"/>
+      <w:r>
+        <w:rPr>
+          <w:rFonts w:ascii="Consolas" w:hAnsi="Consolas"/>
+          <w:color w:val="D4D4D4"/>
+          <w:sz w:val="21"/>
+          <w:szCs w:val="21"/>
+          <w:lang w:val="en-US" w:eastAsia="en-US"/>
+        </w:rPr>
+        <w:t>()</w:t>
+      </w:r>
+      <w:proofErr w:type="gramEnd"/>
     </w:p>
     <w:p>
       <w:pPr>
@@ -11136,7 +11777,41 @@
           <w:szCs w:val="21"/>
           <w:lang w:val="en-US" w:eastAsia="en-US"/>
         </w:rPr>
-        <w:t>D=np.array(D)</w:t>
+        <w:t>D=</w:t>
+      </w:r>
+      <w:proofErr w:type="spellStart"/>
+      <w:proofErr w:type="gramStart"/>
+      <w:r>
+        <w:rPr>
+          <w:rFonts w:ascii="Consolas" w:hAnsi="Consolas"/>
+          <w:color w:val="D4D4D4"/>
+          <w:sz w:val="21"/>
+          <w:szCs w:val="21"/>
+          <w:lang w:val="en-US" w:eastAsia="en-US"/>
+        </w:rPr>
+        <w:t>np.array</w:t>
+      </w:r>
+      <w:proofErr w:type="spellEnd"/>
+      <w:r>
+        <w:rPr>
+          <w:rFonts w:ascii="Consolas" w:hAnsi="Consolas"/>
+          <w:color w:val="D4D4D4"/>
+          <w:sz w:val="21"/>
+          <w:szCs w:val="21"/>
+          <w:lang w:val="en-US" w:eastAsia="en-US"/>
+        </w:rPr>
+        <w:t>(</w:t>
+      </w:r>
+      <w:proofErr w:type="gramEnd"/>
+      <w:r>
+        <w:rPr>
+          <w:rFonts w:ascii="Consolas" w:hAnsi="Consolas"/>
+          <w:color w:val="D4D4D4"/>
+          <w:sz w:val="21"/>
+          <w:szCs w:val="21"/>
+          <w:lang w:val="en-US" w:eastAsia="en-US"/>
+        </w:rPr>
+        <w:t>D)</w:t>
       </w:r>
     </w:p>
     <w:p>
@@ -11153,16 +11828,30 @@
           <w:lang w:val="en-US" w:eastAsia="en-US"/>
         </w:rPr>
       </w:pPr>
-      <w:r>
-        <w:rPr>
-          <w:rFonts w:ascii="Consolas" w:hAnsi="Consolas"/>
-          <w:color w:val="D4D4D4"/>
-          <w:sz w:val="21"/>
-          <w:szCs w:val="21"/>
-          <w:lang w:val="en-US" w:eastAsia="en-US"/>
-        </w:rPr>
-        <w:t>customer_size=</w:t>
-      </w:r>
+      <w:proofErr w:type="spellStart"/>
+      <w:r>
+        <w:rPr>
+          <w:rFonts w:ascii="Consolas" w:hAnsi="Consolas"/>
+          <w:color w:val="D4D4D4"/>
+          <w:sz w:val="21"/>
+          <w:szCs w:val="21"/>
+          <w:lang w:val="en-US" w:eastAsia="en-US"/>
+        </w:rPr>
+        <w:t>customer_size</w:t>
+      </w:r>
+      <w:proofErr w:type="spellEnd"/>
+      <w:r>
+        <w:rPr>
+          <w:rFonts w:ascii="Consolas" w:hAnsi="Consolas"/>
+          <w:color w:val="D4D4D4"/>
+          <w:sz w:val="21"/>
+          <w:szCs w:val="21"/>
+          <w:lang w:val="en-US" w:eastAsia="en-US"/>
+        </w:rPr>
+        <w:t>=</w:t>
+      </w:r>
+      <w:proofErr w:type="spellStart"/>
+      <w:proofErr w:type="gramStart"/>
       <w:r>
         <w:rPr>
           <w:rFonts w:ascii="Consolas" w:hAnsi="Consolas"/>
@@ -11173,15 +11862,27 @@
         </w:rPr>
         <w:t>len</w:t>
       </w:r>
-      <w:r>
-        <w:rPr>
-          <w:rFonts w:ascii="Consolas" w:hAnsi="Consolas"/>
-          <w:color w:val="D4D4D4"/>
-          <w:sz w:val="21"/>
-          <w:szCs w:val="21"/>
-          <w:lang w:val="en-US" w:eastAsia="en-US"/>
-        </w:rPr>
-        <w:t>(a1)</w:t>
+      <w:proofErr w:type="spellEnd"/>
+      <w:r>
+        <w:rPr>
+          <w:rFonts w:ascii="Consolas" w:hAnsi="Consolas"/>
+          <w:color w:val="D4D4D4"/>
+          <w:sz w:val="21"/>
+          <w:szCs w:val="21"/>
+          <w:lang w:val="en-US" w:eastAsia="en-US"/>
+        </w:rPr>
+        <w:t>(</w:t>
+      </w:r>
+      <w:proofErr w:type="gramEnd"/>
+      <w:r>
+        <w:rPr>
+          <w:rFonts w:ascii="Consolas" w:hAnsi="Consolas"/>
+          <w:color w:val="D4D4D4"/>
+          <w:sz w:val="21"/>
+          <w:szCs w:val="21"/>
+          <w:lang w:val="en-US" w:eastAsia="en-US"/>
+        </w:rPr>
+        <w:t>a1)</w:t>
       </w:r>
     </w:p>
     <w:p>
@@ -11198,16 +11899,30 @@
           <w:lang w:val="en-US" w:eastAsia="en-US"/>
         </w:rPr>
       </w:pPr>
-      <w:r>
-        <w:rPr>
-          <w:rFonts w:ascii="Consolas" w:hAnsi="Consolas"/>
-          <w:color w:val="D4D4D4"/>
-          <w:sz w:val="21"/>
-          <w:szCs w:val="21"/>
-          <w:lang w:val="en-US" w:eastAsia="en-US"/>
-        </w:rPr>
-        <w:t>feature_size=</w:t>
-      </w:r>
+      <w:proofErr w:type="spellStart"/>
+      <w:r>
+        <w:rPr>
+          <w:rFonts w:ascii="Consolas" w:hAnsi="Consolas"/>
+          <w:color w:val="D4D4D4"/>
+          <w:sz w:val="21"/>
+          <w:szCs w:val="21"/>
+          <w:lang w:val="en-US" w:eastAsia="en-US"/>
+        </w:rPr>
+        <w:t>feature_size</w:t>
+      </w:r>
+      <w:proofErr w:type="spellEnd"/>
+      <w:r>
+        <w:rPr>
+          <w:rFonts w:ascii="Consolas" w:hAnsi="Consolas"/>
+          <w:color w:val="D4D4D4"/>
+          <w:sz w:val="21"/>
+          <w:szCs w:val="21"/>
+          <w:lang w:val="en-US" w:eastAsia="en-US"/>
+        </w:rPr>
+        <w:t>=</w:t>
+      </w:r>
+      <w:proofErr w:type="spellStart"/>
+      <w:proofErr w:type="gramStart"/>
       <w:r>
         <w:rPr>
           <w:rFonts w:ascii="Consolas" w:hAnsi="Consolas"/>
@@ -11218,16 +11933,40 @@
         </w:rPr>
         <w:t>len</w:t>
       </w:r>
-      <w:r>
-        <w:rPr>
-          <w:rFonts w:ascii="Consolas" w:hAnsi="Consolas"/>
-          <w:color w:val="D4D4D4"/>
-          <w:sz w:val="21"/>
-          <w:szCs w:val="21"/>
-          <w:lang w:val="en-US" w:eastAsia="en-US"/>
-        </w:rPr>
-        <w:t>(D)//customer_size</w:t>
-      </w:r>
+      <w:proofErr w:type="spellEnd"/>
+      <w:r>
+        <w:rPr>
+          <w:rFonts w:ascii="Consolas" w:hAnsi="Consolas"/>
+          <w:color w:val="D4D4D4"/>
+          <w:sz w:val="21"/>
+          <w:szCs w:val="21"/>
+          <w:lang w:val="en-US" w:eastAsia="en-US"/>
+        </w:rPr>
+        <w:t>(</w:t>
+      </w:r>
+      <w:proofErr w:type="gramEnd"/>
+      <w:r>
+        <w:rPr>
+          <w:rFonts w:ascii="Consolas" w:hAnsi="Consolas"/>
+          <w:color w:val="D4D4D4"/>
+          <w:sz w:val="21"/>
+          <w:szCs w:val="21"/>
+          <w:lang w:val="en-US" w:eastAsia="en-US"/>
+        </w:rPr>
+        <w:t>D)//</w:t>
+      </w:r>
+      <w:proofErr w:type="spellStart"/>
+      <w:r>
+        <w:rPr>
+          <w:rFonts w:ascii="Consolas" w:hAnsi="Consolas"/>
+          <w:color w:val="D4D4D4"/>
+          <w:sz w:val="21"/>
+          <w:szCs w:val="21"/>
+          <w:lang w:val="en-US" w:eastAsia="en-US"/>
+        </w:rPr>
+        <w:t>customer_size</w:t>
+      </w:r>
+      <w:proofErr w:type="spellEnd"/>
     </w:p>
     <w:p>
       <w:pPr>
@@ -11251,7 +11990,63 @@
           <w:szCs w:val="21"/>
           <w:lang w:val="en-US" w:eastAsia="en-US"/>
         </w:rPr>
-        <w:t>X = D.reshape((customer_size,feature_size))</w:t>
+        <w:t>X = </w:t>
+      </w:r>
+      <w:proofErr w:type="spellStart"/>
+      <w:proofErr w:type="gramStart"/>
+      <w:r>
+        <w:rPr>
+          <w:rFonts w:ascii="Consolas" w:hAnsi="Consolas"/>
+          <w:color w:val="D4D4D4"/>
+          <w:sz w:val="21"/>
+          <w:szCs w:val="21"/>
+          <w:lang w:val="en-US" w:eastAsia="en-US"/>
+        </w:rPr>
+        <w:t>D.reshape</w:t>
+      </w:r>
+      <w:proofErr w:type="spellEnd"/>
+      <w:r>
+        <w:rPr>
+          <w:rFonts w:ascii="Consolas" w:hAnsi="Consolas"/>
+          <w:color w:val="D4D4D4"/>
+          <w:sz w:val="21"/>
+          <w:szCs w:val="21"/>
+          <w:lang w:val="en-US" w:eastAsia="en-US"/>
+        </w:rPr>
+        <w:t>(</w:t>
+      </w:r>
+      <w:proofErr w:type="gramEnd"/>
+      <w:r>
+        <w:rPr>
+          <w:rFonts w:ascii="Consolas" w:hAnsi="Consolas"/>
+          <w:color w:val="D4D4D4"/>
+          <w:sz w:val="21"/>
+          <w:szCs w:val="21"/>
+          <w:lang w:val="en-US" w:eastAsia="en-US"/>
+        </w:rPr>
+        <w:t>(</w:t>
+      </w:r>
+      <w:proofErr w:type="spellStart"/>
+      <w:r>
+        <w:rPr>
+          <w:rFonts w:ascii="Consolas" w:hAnsi="Consolas"/>
+          <w:color w:val="D4D4D4"/>
+          <w:sz w:val="21"/>
+          <w:szCs w:val="21"/>
+          <w:lang w:val="en-US" w:eastAsia="en-US"/>
+        </w:rPr>
+        <w:t>customer_size,feature_size</w:t>
+      </w:r>
+      <w:proofErr w:type="spellEnd"/>
+      <w:r>
+        <w:rPr>
+          <w:rFonts w:ascii="Consolas" w:hAnsi="Consolas"/>
+          <w:color w:val="D4D4D4"/>
+          <w:sz w:val="21"/>
+          <w:szCs w:val="21"/>
+          <w:lang w:val="en-US" w:eastAsia="en-US"/>
+        </w:rPr>
+        <w:t>))</w:t>
       </w:r>
     </w:p>
     <w:p>
@@ -11279,7 +12074,21 @@
           <w:lang w:val="en-US"/>
         </w:rPr>
         <w:lastRenderedPageBreak/>
-        <w:t>We don’t have a fixed cluster size and want to determine it. So we will run our KMeans algorithm for cluster size 2 to our defined cluster</w:t>
+        <w:t xml:space="preserve">We don’t have a fixed cluster size and want to determine it. So we will run our </w:t>
+      </w:r>
+      <w:proofErr w:type="spellStart"/>
+      <w:r>
+        <w:rPr>
+          <w:lang w:val="en-US"/>
+        </w:rPr>
+        <w:t>KMeans</w:t>
+      </w:r>
+      <w:proofErr w:type="spellEnd"/>
+      <w:r>
+        <w:rPr>
+          <w:lang w:val="en-US"/>
+        </w:rPr>
+        <w:t xml:space="preserve"> algorithm for cluster size 2 to our defined cluster</w:t>
       </w:r>
       <w:r>
         <w:rPr>
@@ -11291,7 +12100,21 @@
         <w:rPr>
           <w:lang w:val="en-US"/>
         </w:rPr>
-        <w:t xml:space="preserve">range and we will store it’s </w:t>
+        <w:t xml:space="preserve">range and we will store </w:t>
+      </w:r>
+      <w:proofErr w:type="gramStart"/>
+      <w:r>
+        <w:rPr>
+          <w:lang w:val="en-US"/>
+        </w:rPr>
+        <w:t>it’s</w:t>
+      </w:r>
+      <w:proofErr w:type="gramEnd"/>
+      <w:r>
+        <w:rPr>
+          <w:lang w:val="en-US"/>
+        </w:rPr>
+        <w:t xml:space="preserve"> </w:t>
       </w:r>
       <w:r>
         <w:rPr>
@@ -11320,6 +12143,8 @@
           <w:lang w:val="en-US" w:eastAsia="en-US"/>
         </w:rPr>
       </w:pPr>
+      <w:proofErr w:type="spellStart"/>
+      <w:proofErr w:type="gramStart"/>
       <w:r>
         <w:rPr>
           <w:rFonts w:ascii="Consolas" w:hAnsi="Consolas"/>
@@ -11330,6 +12155,8 @@
         </w:rPr>
         <w:t>def</w:t>
       </w:r>
+      <w:proofErr w:type="spellEnd"/>
+      <w:proofErr w:type="gramEnd"/>
       <w:r>
         <w:rPr>
           <w:rFonts w:ascii="Consolas" w:hAnsi="Consolas"/>
@@ -11340,6 +12167,7 @@
         </w:rPr>
         <w:t> </w:t>
       </w:r>
+      <w:proofErr w:type="spellStart"/>
       <w:r>
         <w:rPr>
           <w:rFonts w:ascii="Consolas" w:hAnsi="Consolas"/>
@@ -11350,6 +12178,7 @@
         </w:rPr>
         <w:t>write_file</w:t>
       </w:r>
+      <w:proofErr w:type="spellEnd"/>
       <w:r>
         <w:rPr>
           <w:rFonts w:ascii="Consolas" w:hAnsi="Consolas"/>
@@ -11360,6 +12189,7 @@
         </w:rPr>
         <w:t>(</w:t>
       </w:r>
+      <w:proofErr w:type="spellStart"/>
       <w:r>
         <w:rPr>
           <w:rFonts w:ascii="Consolas" w:hAnsi="Consolas"/>
@@ -11370,6 +12200,7 @@
         </w:rPr>
         <w:t>fn</w:t>
       </w:r>
+      <w:proofErr w:type="spellEnd"/>
       <w:r>
         <w:rPr>
           <w:rFonts w:ascii="Consolas" w:hAnsi="Consolas"/>
@@ -11380,6 +12211,7 @@
         </w:rPr>
         <w:t>, </w:t>
       </w:r>
+      <w:proofErr w:type="spellStart"/>
       <w:r>
         <w:rPr>
           <w:rFonts w:ascii="Consolas" w:hAnsi="Consolas"/>
@@ -11390,6 +12222,7 @@
         </w:rPr>
         <w:t>str</w:t>
       </w:r>
+      <w:proofErr w:type="spellEnd"/>
       <w:r>
         <w:rPr>
           <w:rFonts w:ascii="Consolas" w:hAnsi="Consolas"/>
@@ -11425,6 +12258,7 @@
         </w:rPr>
         <w:t>    </w:t>
       </w:r>
+      <w:proofErr w:type="gramStart"/>
       <w:r>
         <w:rPr>
           <w:rFonts w:ascii="Consolas" w:hAnsi="Consolas"/>
@@ -11435,6 +12269,7 @@
         </w:rPr>
         <w:t>with</w:t>
       </w:r>
+      <w:proofErr w:type="gramEnd"/>
       <w:r>
         <w:rPr>
           <w:rFonts w:ascii="Consolas" w:hAnsi="Consolas"/>
@@ -11463,7 +12298,29 @@
           <w:szCs w:val="21"/>
           <w:lang w:val="en-US" w:eastAsia="en-US"/>
         </w:rPr>
-        <w:t>(now_str+</w:t>
+        <w:t>(</w:t>
+      </w:r>
+      <w:proofErr w:type="spellStart"/>
+      <w:r>
+        <w:rPr>
+          <w:rFonts w:ascii="Consolas" w:hAnsi="Consolas"/>
+          <w:color w:val="D4D4D4"/>
+          <w:sz w:val="21"/>
+          <w:szCs w:val="21"/>
+          <w:lang w:val="en-US" w:eastAsia="en-US"/>
+        </w:rPr>
+        <w:t>now_str</w:t>
+      </w:r>
+      <w:proofErr w:type="spellEnd"/>
+      <w:r>
+        <w:rPr>
+          <w:rFonts w:ascii="Consolas" w:hAnsi="Consolas"/>
+          <w:color w:val="D4D4D4"/>
+          <w:sz w:val="21"/>
+          <w:szCs w:val="21"/>
+          <w:lang w:val="en-US" w:eastAsia="en-US"/>
+        </w:rPr>
+        <w:t>+</w:t>
       </w:r>
       <w:r>
         <w:rPr>
@@ -11483,7 +12340,29 @@
           <w:szCs w:val="21"/>
           <w:lang w:val="en-US" w:eastAsia="en-US"/>
         </w:rPr>
-        <w:t>+fn, </w:t>
+        <w:t>+</w:t>
+      </w:r>
+      <w:proofErr w:type="spellStart"/>
+      <w:r>
+        <w:rPr>
+          <w:rFonts w:ascii="Consolas" w:hAnsi="Consolas"/>
+          <w:color w:val="D4D4D4"/>
+          <w:sz w:val="21"/>
+          <w:szCs w:val="21"/>
+          <w:lang w:val="en-US" w:eastAsia="en-US"/>
+        </w:rPr>
+        <w:t>fn</w:t>
+      </w:r>
+      <w:proofErr w:type="spellEnd"/>
+      <w:r>
+        <w:rPr>
+          <w:rFonts w:ascii="Consolas" w:hAnsi="Consolas"/>
+          <w:color w:val="D4D4D4"/>
+          <w:sz w:val="21"/>
+          <w:szCs w:val="21"/>
+          <w:lang w:val="en-US" w:eastAsia="en-US"/>
+        </w:rPr>
+        <w:t>, </w:t>
       </w:r>
       <w:r>
         <w:rPr>
@@ -11523,7 +12402,29 @@
           <w:szCs w:val="21"/>
           <w:lang w:val="en-US" w:eastAsia="en-US"/>
         </w:rPr>
-        <w:t> text_file:</w:t>
+        <w:t> </w:t>
+      </w:r>
+      <w:proofErr w:type="spellStart"/>
+      <w:r>
+        <w:rPr>
+          <w:rFonts w:ascii="Consolas" w:hAnsi="Consolas"/>
+          <w:color w:val="D4D4D4"/>
+          <w:sz w:val="21"/>
+          <w:szCs w:val="21"/>
+          <w:lang w:val="en-US" w:eastAsia="en-US"/>
+        </w:rPr>
+        <w:t>text_file</w:t>
+      </w:r>
+      <w:proofErr w:type="spellEnd"/>
+      <w:r>
+        <w:rPr>
+          <w:rFonts w:ascii="Consolas" w:hAnsi="Consolas"/>
+          <w:color w:val="D4D4D4"/>
+          <w:sz w:val="21"/>
+          <w:szCs w:val="21"/>
+          <w:lang w:val="en-US" w:eastAsia="en-US"/>
+        </w:rPr>
+        <w:t>:</w:t>
       </w:r>
     </w:p>
     <w:p>
@@ -11550,6 +12451,7 @@
         </w:rPr>
         <w:t>        </w:t>
       </w:r>
+      <w:proofErr w:type="gramStart"/>
       <w:r>
         <w:rPr>
           <w:rFonts w:ascii="Consolas" w:hAnsi="Consolas"/>
@@ -11570,6 +12472,8 @@
         </w:rPr>
         <w:t>(</w:t>
       </w:r>
+      <w:proofErr w:type="spellStart"/>
+      <w:proofErr w:type="gramEnd"/>
       <w:r>
         <w:rPr>
           <w:rFonts w:ascii="Consolas" w:hAnsi="Consolas"/>
@@ -11580,6 +12484,7 @@
         </w:rPr>
         <w:t>str</w:t>
       </w:r>
+      <w:proofErr w:type="spellEnd"/>
       <w:r>
         <w:rPr>
           <w:rFonts w:ascii="Consolas" w:hAnsi="Consolas"/>
@@ -11608,7 +12513,29 @@
           <w:szCs w:val="21"/>
           <w:lang w:val="en-US" w:eastAsia="en-US"/>
         </w:rPr>
-        <w:t>=text_file)</w:t>
+        <w:t>=</w:t>
+      </w:r>
+      <w:proofErr w:type="spellStart"/>
+      <w:r>
+        <w:rPr>
+          <w:rFonts w:ascii="Consolas" w:hAnsi="Consolas"/>
+          <w:color w:val="D4D4D4"/>
+          <w:sz w:val="21"/>
+          <w:szCs w:val="21"/>
+          <w:lang w:val="en-US" w:eastAsia="en-US"/>
+        </w:rPr>
+        <w:t>text_file</w:t>
+      </w:r>
+      <w:proofErr w:type="spellEnd"/>
+      <w:r>
+        <w:rPr>
+          <w:rFonts w:ascii="Consolas" w:hAnsi="Consolas"/>
+          <w:color w:val="D4D4D4"/>
+          <w:sz w:val="21"/>
+          <w:szCs w:val="21"/>
+          <w:lang w:val="en-US" w:eastAsia="en-US"/>
+        </w:rPr>
+        <w:t>)</w:t>
       </w:r>
     </w:p>
     <w:p>
@@ -11625,15 +12552,29 @@
           <w:lang w:val="en-US" w:eastAsia="en-US"/>
         </w:rPr>
       </w:pPr>
-      <w:r>
-        <w:rPr>
-          <w:rFonts w:ascii="Consolas" w:hAnsi="Consolas"/>
-          <w:color w:val="D4D4D4"/>
-          <w:sz w:val="21"/>
-          <w:szCs w:val="21"/>
-          <w:lang w:val="en-US" w:eastAsia="en-US"/>
-        </w:rPr>
-        <w:t>silhouetteX= []</w:t>
+      <w:proofErr w:type="spellStart"/>
+      <w:proofErr w:type="gramStart"/>
+      <w:r>
+        <w:rPr>
+          <w:rFonts w:ascii="Consolas" w:hAnsi="Consolas"/>
+          <w:color w:val="D4D4D4"/>
+          <w:sz w:val="21"/>
+          <w:szCs w:val="21"/>
+          <w:lang w:val="en-US" w:eastAsia="en-US"/>
+        </w:rPr>
+        <w:t>silhouetteX</w:t>
+      </w:r>
+      <w:proofErr w:type="spellEnd"/>
+      <w:proofErr w:type="gramEnd"/>
+      <w:r>
+        <w:rPr>
+          <w:rFonts w:ascii="Consolas" w:hAnsi="Consolas"/>
+          <w:color w:val="D4D4D4"/>
+          <w:sz w:val="21"/>
+          <w:szCs w:val="21"/>
+          <w:lang w:val="en-US" w:eastAsia="en-US"/>
+        </w:rPr>
+        <w:t>= []</w:t>
       </w:r>
     </w:p>
     <w:p>
@@ -11650,15 +12591,29 @@
           <w:lang w:val="en-US" w:eastAsia="en-US"/>
         </w:rPr>
       </w:pPr>
-      <w:r>
-        <w:rPr>
-          <w:rFonts w:ascii="Consolas" w:hAnsi="Consolas"/>
-          <w:color w:val="D4D4D4"/>
-          <w:sz w:val="21"/>
-          <w:szCs w:val="21"/>
-          <w:lang w:val="en-US" w:eastAsia="en-US"/>
-        </w:rPr>
-        <w:t>silhouetteY= []</w:t>
+      <w:proofErr w:type="spellStart"/>
+      <w:proofErr w:type="gramStart"/>
+      <w:r>
+        <w:rPr>
+          <w:rFonts w:ascii="Consolas" w:hAnsi="Consolas"/>
+          <w:color w:val="D4D4D4"/>
+          <w:sz w:val="21"/>
+          <w:szCs w:val="21"/>
+          <w:lang w:val="en-US" w:eastAsia="en-US"/>
+        </w:rPr>
+        <w:t>silhouetteY</w:t>
+      </w:r>
+      <w:proofErr w:type="spellEnd"/>
+      <w:proofErr w:type="gramEnd"/>
+      <w:r>
+        <w:rPr>
+          <w:rFonts w:ascii="Consolas" w:hAnsi="Consolas"/>
+          <w:color w:val="D4D4D4"/>
+          <w:sz w:val="21"/>
+          <w:szCs w:val="21"/>
+          <w:lang w:val="en-US" w:eastAsia="en-US"/>
+        </w:rPr>
+        <w:t>= []</w:t>
       </w:r>
     </w:p>
     <w:p>
@@ -11720,6 +12675,7 @@
         </w:rPr>
         <w:t>+</w:t>
       </w:r>
+      <w:proofErr w:type="gramStart"/>
       <w:r>
         <w:rPr>
           <w:rFonts w:ascii="Consolas" w:hAnsi="Consolas"/>
@@ -11738,7 +12694,18 @@
           <w:szCs w:val="21"/>
           <w:lang w:val="en-US" w:eastAsia="en-US"/>
         </w:rPr>
-        <w:t>(feature_size)+</w:t>
+        <w:t>(</w:t>
+      </w:r>
+      <w:proofErr w:type="gramEnd"/>
+      <w:r>
+        <w:rPr>
+          <w:rFonts w:ascii="Consolas" w:hAnsi="Consolas"/>
+          <w:color w:val="D4D4D4"/>
+          <w:sz w:val="21"/>
+          <w:szCs w:val="21"/>
+          <w:lang w:val="en-US" w:eastAsia="en-US"/>
+        </w:rPr>
+        <w:t>feature_size)+</w:t>
       </w:r>
       <w:r>
         <w:rPr>
@@ -11795,25 +12762,59 @@
           <w:lang w:val="en-US" w:eastAsia="en-US"/>
         </w:rPr>
       </w:pPr>
-      <w:r>
-        <w:rPr>
-          <w:rFonts w:ascii="Consolas" w:hAnsi="Consolas"/>
-          <w:color w:val="D4D4D4"/>
-          <w:sz w:val="21"/>
-          <w:szCs w:val="21"/>
-          <w:lang w:val="en-US" w:eastAsia="en-US"/>
-        </w:rPr>
-        <w:t>file_name=</w:t>
-      </w:r>
-      <w:r>
-        <w:rPr>
-          <w:rFonts w:ascii="Consolas" w:hAnsi="Consolas"/>
-          <w:color w:val="CE9178"/>
-          <w:sz w:val="21"/>
-          <w:szCs w:val="21"/>
-          <w:lang w:val="en-US" w:eastAsia="en-US"/>
-        </w:rPr>
-        <w:t>'_featuresize'</w:t>
+      <w:proofErr w:type="spellStart"/>
+      <w:r>
+        <w:rPr>
+          <w:rFonts w:ascii="Consolas" w:hAnsi="Consolas"/>
+          <w:color w:val="D4D4D4"/>
+          <w:sz w:val="21"/>
+          <w:szCs w:val="21"/>
+          <w:lang w:val="en-US" w:eastAsia="en-US"/>
+        </w:rPr>
+        <w:t>file_name</w:t>
+      </w:r>
+      <w:proofErr w:type="spellEnd"/>
+      <w:r>
+        <w:rPr>
+          <w:rFonts w:ascii="Consolas" w:hAnsi="Consolas"/>
+          <w:color w:val="D4D4D4"/>
+          <w:sz w:val="21"/>
+          <w:szCs w:val="21"/>
+          <w:lang w:val="en-US" w:eastAsia="en-US"/>
+        </w:rPr>
+        <w:t>=</w:t>
+      </w:r>
+      <w:r>
+        <w:rPr>
+          <w:rFonts w:ascii="Consolas" w:hAnsi="Consolas"/>
+          <w:color w:val="CE9178"/>
+          <w:sz w:val="21"/>
+          <w:szCs w:val="21"/>
+          <w:lang w:val="en-US" w:eastAsia="en-US"/>
+        </w:rPr>
+        <w:t>'_</w:t>
+      </w:r>
+      <w:proofErr w:type="spellStart"/>
+      <w:r>
+        <w:rPr>
+          <w:rFonts w:ascii="Consolas" w:hAnsi="Consolas"/>
+          <w:color w:val="CE9178"/>
+          <w:sz w:val="21"/>
+          <w:szCs w:val="21"/>
+          <w:lang w:val="en-US" w:eastAsia="en-US"/>
+        </w:rPr>
+        <w:t>featuresize</w:t>
+      </w:r>
+      <w:proofErr w:type="spellEnd"/>
+      <w:r>
+        <w:rPr>
+          <w:rFonts w:ascii="Consolas" w:hAnsi="Consolas"/>
+          <w:color w:val="CE9178"/>
+          <w:sz w:val="21"/>
+          <w:szCs w:val="21"/>
+          <w:lang w:val="en-US" w:eastAsia="en-US"/>
+        </w:rPr>
+        <w:t>'</w:t>
       </w:r>
       <w:r>
         <w:rPr>
@@ -11825,6 +12826,8 @@
         </w:rPr>
         <w:t>+</w:t>
       </w:r>
+      <w:proofErr w:type="spellStart"/>
+      <w:proofErr w:type="gramStart"/>
       <w:r>
         <w:rPr>
           <w:rFonts w:ascii="Consolas" w:hAnsi="Consolas"/>
@@ -11835,15 +12838,39 @@
         </w:rPr>
         <w:t>str</w:t>
       </w:r>
-      <w:r>
-        <w:rPr>
-          <w:rFonts w:ascii="Consolas" w:hAnsi="Consolas"/>
-          <w:color w:val="D4D4D4"/>
-          <w:sz w:val="21"/>
-          <w:szCs w:val="21"/>
-          <w:lang w:val="en-US" w:eastAsia="en-US"/>
-        </w:rPr>
-        <w:t>(feature_size)</w:t>
+      <w:proofErr w:type="spellEnd"/>
+      <w:r>
+        <w:rPr>
+          <w:rFonts w:ascii="Consolas" w:hAnsi="Consolas"/>
+          <w:color w:val="D4D4D4"/>
+          <w:sz w:val="21"/>
+          <w:szCs w:val="21"/>
+          <w:lang w:val="en-US" w:eastAsia="en-US"/>
+        </w:rPr>
+        <w:t>(</w:t>
+      </w:r>
+      <w:proofErr w:type="spellStart"/>
+      <w:proofErr w:type="gramEnd"/>
+      <w:r>
+        <w:rPr>
+          <w:rFonts w:ascii="Consolas" w:hAnsi="Consolas"/>
+          <w:color w:val="D4D4D4"/>
+          <w:sz w:val="21"/>
+          <w:szCs w:val="21"/>
+          <w:lang w:val="en-US" w:eastAsia="en-US"/>
+        </w:rPr>
+        <w:t>feature_size</w:t>
+      </w:r>
+      <w:proofErr w:type="spellEnd"/>
+      <w:r>
+        <w:rPr>
+          <w:rFonts w:ascii="Consolas" w:hAnsi="Consolas"/>
+          <w:color w:val="D4D4D4"/>
+          <w:sz w:val="21"/>
+          <w:szCs w:val="21"/>
+          <w:lang w:val="en-US" w:eastAsia="en-US"/>
+        </w:rPr>
+        <w:t>)</w:t>
       </w:r>
     </w:p>
     <w:p>
@@ -11875,15 +12902,27 @@
           <w:lang w:val="en-US" w:eastAsia="en-US"/>
         </w:rPr>
       </w:pPr>
-      <w:r>
-        <w:rPr>
-          <w:rFonts w:ascii="Consolas" w:hAnsi="Consolas"/>
-          <w:color w:val="D4D4D4"/>
-          <w:sz w:val="21"/>
-          <w:szCs w:val="21"/>
-          <w:lang w:val="en-US" w:eastAsia="en-US"/>
-        </w:rPr>
-        <w:t>temp_str=</w:t>
+      <w:proofErr w:type="spellStart"/>
+      <w:r>
+        <w:rPr>
+          <w:rFonts w:ascii="Consolas" w:hAnsi="Consolas"/>
+          <w:color w:val="D4D4D4"/>
+          <w:sz w:val="21"/>
+          <w:szCs w:val="21"/>
+          <w:lang w:val="en-US" w:eastAsia="en-US"/>
+        </w:rPr>
+        <w:t>temp_str</w:t>
+      </w:r>
+      <w:proofErr w:type="spellEnd"/>
+      <w:r>
+        <w:rPr>
+          <w:rFonts w:ascii="Consolas" w:hAnsi="Consolas"/>
+          <w:color w:val="D4D4D4"/>
+          <w:sz w:val="21"/>
+          <w:szCs w:val="21"/>
+          <w:lang w:val="en-US" w:eastAsia="en-US"/>
+        </w:rPr>
+        <w:t>=</w:t>
       </w:r>
       <w:r>
         <w:rPr>
@@ -11918,8 +12957,20 @@
           <w:szCs w:val="21"/>
           <w:lang w:val="en-US" w:eastAsia="en-US"/>
         </w:rPr>
-        <w:t>#kmeans</w:t>
-      </w:r>
+        <w:t>#</w:t>
+      </w:r>
+      <w:proofErr w:type="spellStart"/>
+      <w:r>
+        <w:rPr>
+          <w:rFonts w:ascii="Consolas" w:hAnsi="Consolas"/>
+          <w:color w:val="6A9955"/>
+          <w:sz w:val="21"/>
+          <w:szCs w:val="21"/>
+          <w:lang w:val="en-US" w:eastAsia="en-US"/>
+        </w:rPr>
+        <w:t>kmeans</w:t>
+      </w:r>
+      <w:proofErr w:type="spellEnd"/>
     </w:p>
     <w:p>
       <w:pPr>
@@ -11935,15 +12986,49 @@
           <w:lang w:val="en-US" w:eastAsia="en-US"/>
         </w:rPr>
       </w:pPr>
-      <w:r>
-        <w:rPr>
-          <w:rFonts w:ascii="Consolas" w:hAnsi="Consolas"/>
-          <w:color w:val="D4D4D4"/>
-          <w:sz w:val="21"/>
-          <w:szCs w:val="21"/>
-          <w:lang w:val="en-US" w:eastAsia="en-US"/>
-        </w:rPr>
-        <w:t>x0=datetime.datetime.now()</w:t>
+      <w:proofErr w:type="gramStart"/>
+      <w:r>
+        <w:rPr>
+          <w:rFonts w:ascii="Consolas" w:hAnsi="Consolas"/>
+          <w:color w:val="D4D4D4"/>
+          <w:sz w:val="21"/>
+          <w:szCs w:val="21"/>
+          <w:lang w:val="en-US" w:eastAsia="en-US"/>
+        </w:rPr>
+        <w:t>x0</w:t>
+      </w:r>
+      <w:proofErr w:type="gramEnd"/>
+      <w:r>
+        <w:rPr>
+          <w:rFonts w:ascii="Consolas" w:hAnsi="Consolas"/>
+          <w:color w:val="D4D4D4"/>
+          <w:sz w:val="21"/>
+          <w:szCs w:val="21"/>
+          <w:lang w:val="en-US" w:eastAsia="en-US"/>
+        </w:rPr>
+        <w:t>=</w:t>
+      </w:r>
+      <w:proofErr w:type="spellStart"/>
+      <w:r>
+        <w:rPr>
+          <w:rFonts w:ascii="Consolas" w:hAnsi="Consolas"/>
+          <w:color w:val="D4D4D4"/>
+          <w:sz w:val="21"/>
+          <w:szCs w:val="21"/>
+          <w:lang w:val="en-US" w:eastAsia="en-US"/>
+        </w:rPr>
+        <w:t>datetime.datetime.now</w:t>
+      </w:r>
+      <w:proofErr w:type="spellEnd"/>
+      <w:r>
+        <w:rPr>
+          <w:rFonts w:ascii="Consolas" w:hAnsi="Consolas"/>
+          <w:color w:val="D4D4D4"/>
+          <w:sz w:val="21"/>
+          <w:szCs w:val="21"/>
+          <w:lang w:val="en-US" w:eastAsia="en-US"/>
+        </w:rPr>
+        <w:t>()</w:t>
       </w:r>
     </w:p>
     <w:p>
@@ -11960,25 +13045,60 @@
           <w:lang w:val="en-US" w:eastAsia="en-US"/>
         </w:rPr>
       </w:pPr>
-      <w:r>
-        <w:rPr>
-          <w:rFonts w:ascii="Consolas" w:hAnsi="Consolas"/>
-          <w:color w:val="D4D4D4"/>
-          <w:sz w:val="21"/>
-          <w:szCs w:val="21"/>
-          <w:lang w:val="en-US" w:eastAsia="en-US"/>
-        </w:rPr>
-        <w:t>now_str=x0.strftime(</w:t>
-      </w:r>
-      <w:r>
-        <w:rPr>
-          <w:rFonts w:ascii="Consolas" w:hAnsi="Consolas"/>
-          <w:color w:val="CE9178"/>
-          <w:sz w:val="21"/>
-          <w:szCs w:val="21"/>
-          <w:lang w:val="en-US" w:eastAsia="en-US"/>
-        </w:rPr>
-        <w:t>"%Y%m</w:t>
+      <w:proofErr w:type="spellStart"/>
+      <w:r>
+        <w:rPr>
+          <w:rFonts w:ascii="Consolas" w:hAnsi="Consolas"/>
+          <w:color w:val="D4D4D4"/>
+          <w:sz w:val="21"/>
+          <w:szCs w:val="21"/>
+          <w:lang w:val="en-US" w:eastAsia="en-US"/>
+        </w:rPr>
+        <w:t>now_str</w:t>
+      </w:r>
+      <w:proofErr w:type="spellEnd"/>
+      <w:r>
+        <w:rPr>
+          <w:rFonts w:ascii="Consolas" w:hAnsi="Consolas"/>
+          <w:color w:val="D4D4D4"/>
+          <w:sz w:val="21"/>
+          <w:szCs w:val="21"/>
+          <w:lang w:val="en-US" w:eastAsia="en-US"/>
+        </w:rPr>
+        <w:t>=</w:t>
+      </w:r>
+      <w:proofErr w:type="gramStart"/>
+      <w:r>
+        <w:rPr>
+          <w:rFonts w:ascii="Consolas" w:hAnsi="Consolas"/>
+          <w:color w:val="D4D4D4"/>
+          <w:sz w:val="21"/>
+          <w:szCs w:val="21"/>
+          <w:lang w:val="en-US" w:eastAsia="en-US"/>
+        </w:rPr>
+        <w:t>x0.strftime(</w:t>
+      </w:r>
+      <w:proofErr w:type="gramEnd"/>
+      <w:r>
+        <w:rPr>
+          <w:rFonts w:ascii="Consolas" w:hAnsi="Consolas"/>
+          <w:color w:val="CE9178"/>
+          <w:sz w:val="21"/>
+          <w:szCs w:val="21"/>
+          <w:lang w:val="en-US" w:eastAsia="en-US"/>
+        </w:rPr>
+        <w:t>"%</w:t>
+      </w:r>
+      <w:proofErr w:type="spellStart"/>
+      <w:r>
+        <w:rPr>
+          <w:rFonts w:ascii="Consolas" w:hAnsi="Consolas"/>
+          <w:color w:val="CE9178"/>
+          <w:sz w:val="21"/>
+          <w:szCs w:val="21"/>
+          <w:lang w:val="en-US" w:eastAsia="en-US"/>
+        </w:rPr>
+        <w:t>Y%m</w:t>
       </w:r>
       <w:r>
         <w:rPr>
@@ -11998,7 +13118,18 @@
           <w:szCs w:val="21"/>
           <w:lang w:val="en-US" w:eastAsia="en-US"/>
         </w:rPr>
-        <w:t>%H%M%S"</w:t>
+        <w:t>%H%M%S</w:t>
+      </w:r>
+      <w:proofErr w:type="spellEnd"/>
+      <w:r>
+        <w:rPr>
+          <w:rFonts w:ascii="Consolas" w:hAnsi="Consolas"/>
+          <w:color w:val="CE9178"/>
+          <w:sz w:val="21"/>
+          <w:szCs w:val="21"/>
+          <w:lang w:val="en-US" w:eastAsia="en-US"/>
+        </w:rPr>
+        <w:t>"</w:t>
       </w:r>
       <w:r>
         <w:rPr>
@@ -12025,15 +13156,51 @@
           <w:lang w:val="en-US" w:eastAsia="en-US"/>
         </w:rPr>
       </w:pPr>
-      <w:r>
-        <w:rPr>
-          <w:rFonts w:ascii="Consolas" w:hAnsi="Consolas"/>
-          <w:color w:val="D4D4D4"/>
-          <w:sz w:val="21"/>
-          <w:szCs w:val="21"/>
-          <w:lang w:val="en-US" w:eastAsia="en-US"/>
-        </w:rPr>
-        <w:t>os.mkdir(now_str)</w:t>
+      <w:proofErr w:type="spellStart"/>
+      <w:proofErr w:type="gramStart"/>
+      <w:r>
+        <w:rPr>
+          <w:rFonts w:ascii="Consolas" w:hAnsi="Consolas"/>
+          <w:color w:val="D4D4D4"/>
+          <w:sz w:val="21"/>
+          <w:szCs w:val="21"/>
+          <w:lang w:val="en-US" w:eastAsia="en-US"/>
+        </w:rPr>
+        <w:t>os.mkdir</w:t>
+      </w:r>
+      <w:proofErr w:type="spellEnd"/>
+      <w:r>
+        <w:rPr>
+          <w:rFonts w:ascii="Consolas" w:hAnsi="Consolas"/>
+          <w:color w:val="D4D4D4"/>
+          <w:sz w:val="21"/>
+          <w:szCs w:val="21"/>
+          <w:lang w:val="en-US" w:eastAsia="en-US"/>
+        </w:rPr>
+        <w:t>(</w:t>
+      </w:r>
+      <w:proofErr w:type="spellStart"/>
+      <w:proofErr w:type="gramEnd"/>
+      <w:r>
+        <w:rPr>
+          <w:rFonts w:ascii="Consolas" w:hAnsi="Consolas"/>
+          <w:color w:val="D4D4D4"/>
+          <w:sz w:val="21"/>
+          <w:szCs w:val="21"/>
+          <w:lang w:val="en-US" w:eastAsia="en-US"/>
+        </w:rPr>
+        <w:t>now_str</w:t>
+      </w:r>
+      <w:proofErr w:type="spellEnd"/>
+      <w:r>
+        <w:rPr>
+          <w:rFonts w:ascii="Consolas" w:hAnsi="Consolas"/>
+          <w:color w:val="D4D4D4"/>
+          <w:sz w:val="21"/>
+          <w:szCs w:val="21"/>
+          <w:lang w:val="en-US" w:eastAsia="en-US"/>
+        </w:rPr>
+        <w:t>)</w:t>
       </w:r>
     </w:p>
     <w:p>
@@ -12050,15 +13217,27 @@
           <w:lang w:val="en-US" w:eastAsia="en-US"/>
         </w:rPr>
       </w:pPr>
-      <w:r>
-        <w:rPr>
-          <w:rFonts w:ascii="Consolas" w:hAnsi="Consolas"/>
-          <w:color w:val="D4D4D4"/>
-          <w:sz w:val="21"/>
-          <w:szCs w:val="21"/>
-          <w:lang w:val="en-US" w:eastAsia="en-US"/>
-        </w:rPr>
-        <w:t>cluster_range=</w:t>
+      <w:proofErr w:type="spellStart"/>
+      <w:r>
+        <w:rPr>
+          <w:rFonts w:ascii="Consolas" w:hAnsi="Consolas"/>
+          <w:color w:val="D4D4D4"/>
+          <w:sz w:val="21"/>
+          <w:szCs w:val="21"/>
+          <w:lang w:val="en-US" w:eastAsia="en-US"/>
+        </w:rPr>
+        <w:t>cluster_range</w:t>
+      </w:r>
+      <w:proofErr w:type="spellEnd"/>
+      <w:r>
+        <w:rPr>
+          <w:rFonts w:ascii="Consolas" w:hAnsi="Consolas"/>
+          <w:color w:val="D4D4D4"/>
+          <w:sz w:val="21"/>
+          <w:szCs w:val="21"/>
+          <w:lang w:val="en-US" w:eastAsia="en-US"/>
+        </w:rPr>
+        <w:t>=</w:t>
       </w:r>
       <w:r>
         <w:rPr>
@@ -12085,6 +13264,7 @@
           <w:lang w:val="en-US" w:eastAsia="en-US"/>
         </w:rPr>
       </w:pPr>
+      <w:proofErr w:type="gramStart"/>
       <w:r>
         <w:rPr>
           <w:rFonts w:ascii="Consolas" w:hAnsi="Consolas"/>
@@ -12095,15 +13275,38 @@
         </w:rPr>
         <w:t>for</w:t>
       </w:r>
-      <w:r>
-        <w:rPr>
-          <w:rFonts w:ascii="Consolas" w:hAnsi="Consolas"/>
-          <w:color w:val="D4D4D4"/>
-          <w:sz w:val="21"/>
-          <w:szCs w:val="21"/>
-          <w:lang w:val="en-US" w:eastAsia="en-US"/>
-        </w:rPr>
-        <w:t> cs </w:t>
+      <w:proofErr w:type="gramEnd"/>
+      <w:r>
+        <w:rPr>
+          <w:rFonts w:ascii="Consolas" w:hAnsi="Consolas"/>
+          <w:color w:val="D4D4D4"/>
+          <w:sz w:val="21"/>
+          <w:szCs w:val="21"/>
+          <w:lang w:val="en-US" w:eastAsia="en-US"/>
+        </w:rPr>
+        <w:t> </w:t>
+      </w:r>
+      <w:proofErr w:type="spellStart"/>
+      <w:r>
+        <w:rPr>
+          <w:rFonts w:ascii="Consolas" w:hAnsi="Consolas"/>
+          <w:color w:val="D4D4D4"/>
+          <w:sz w:val="21"/>
+          <w:szCs w:val="21"/>
+          <w:lang w:val="en-US" w:eastAsia="en-US"/>
+        </w:rPr>
+        <w:t>cs</w:t>
+      </w:r>
+      <w:proofErr w:type="spellEnd"/>
+      <w:r>
+        <w:rPr>
+          <w:rFonts w:ascii="Consolas" w:hAnsi="Consolas"/>
+          <w:color w:val="D4D4D4"/>
+          <w:sz w:val="21"/>
+          <w:szCs w:val="21"/>
+          <w:lang w:val="en-US" w:eastAsia="en-US"/>
+        </w:rPr>
+        <w:t> </w:t>
       </w:r>
       <w:r>
         <w:rPr>
@@ -12143,7 +13346,29 @@
           <w:szCs w:val="21"/>
           <w:lang w:val="en-US" w:eastAsia="en-US"/>
         </w:rPr>
-        <w:t>(cluster_range)-</w:t>
+        <w:t>(</w:t>
+      </w:r>
+      <w:proofErr w:type="spellStart"/>
+      <w:r>
+        <w:rPr>
+          <w:rFonts w:ascii="Consolas" w:hAnsi="Consolas"/>
+          <w:color w:val="D4D4D4"/>
+          <w:sz w:val="21"/>
+          <w:szCs w:val="21"/>
+          <w:lang w:val="en-US" w:eastAsia="en-US"/>
+        </w:rPr>
+        <w:t>cluster_range</w:t>
+      </w:r>
+      <w:proofErr w:type="spellEnd"/>
+      <w:r>
+        <w:rPr>
+          <w:rFonts w:ascii="Consolas" w:hAnsi="Consolas"/>
+          <w:color w:val="D4D4D4"/>
+          <w:sz w:val="21"/>
+          <w:szCs w:val="21"/>
+          <w:lang w:val="en-US" w:eastAsia="en-US"/>
+        </w:rPr>
+        <w:t>)-</w:t>
       </w:r>
       <w:r>
         <w:rPr>
@@ -12188,8 +13413,32 @@
           <w:szCs w:val="21"/>
           <w:lang w:val="en-US" w:eastAsia="en-US"/>
         </w:rPr>
-        <w:t>    x=datetime.datetime.now()</w:t>
-      </w:r>
+        <w:t>    x=</w:t>
+      </w:r>
+      <w:proofErr w:type="spellStart"/>
+      <w:proofErr w:type="gramStart"/>
+      <w:r>
+        <w:rPr>
+          <w:rFonts w:ascii="Consolas" w:hAnsi="Consolas"/>
+          <w:color w:val="D4D4D4"/>
+          <w:sz w:val="21"/>
+          <w:szCs w:val="21"/>
+          <w:lang w:val="en-US" w:eastAsia="en-US"/>
+        </w:rPr>
+        <w:t>datetime.datetime.now</w:t>
+      </w:r>
+      <w:proofErr w:type="spellEnd"/>
+      <w:r>
+        <w:rPr>
+          <w:rFonts w:ascii="Consolas" w:hAnsi="Consolas"/>
+          <w:color w:val="D4D4D4"/>
+          <w:sz w:val="21"/>
+          <w:szCs w:val="21"/>
+          <w:lang w:val="en-US" w:eastAsia="en-US"/>
+        </w:rPr>
+        <w:t>()</w:t>
+      </w:r>
+      <w:proofErr w:type="gramEnd"/>
     </w:p>
     <w:p>
       <w:pPr>
@@ -12213,7 +13462,29 @@
           <w:szCs w:val="21"/>
           <w:lang w:val="en-US" w:eastAsia="en-US"/>
         </w:rPr>
-        <w:t>    cluster_size=cs+</w:t>
+        <w:t>    </w:t>
+      </w:r>
+      <w:proofErr w:type="spellStart"/>
+      <w:r>
+        <w:rPr>
+          <w:rFonts w:ascii="Consolas" w:hAnsi="Consolas"/>
+          <w:color w:val="D4D4D4"/>
+          <w:sz w:val="21"/>
+          <w:szCs w:val="21"/>
+          <w:lang w:val="en-US" w:eastAsia="en-US"/>
+        </w:rPr>
+        <w:t>cluster_size</w:t>
+      </w:r>
+      <w:proofErr w:type="spellEnd"/>
+      <w:r>
+        <w:rPr>
+          <w:rFonts w:ascii="Consolas" w:hAnsi="Consolas"/>
+          <w:color w:val="D4D4D4"/>
+          <w:sz w:val="21"/>
+          <w:szCs w:val="21"/>
+          <w:lang w:val="en-US" w:eastAsia="en-US"/>
+        </w:rPr>
+        <w:t>=cs+</w:t>
       </w:r>
       <w:r>
         <w:rPr>
@@ -12248,8 +13519,55 @@
           <w:szCs w:val="21"/>
           <w:lang w:val="en-US" w:eastAsia="en-US"/>
         </w:rPr>
-        <w:t>    kmeans = KMeans(</w:t>
-      </w:r>
+        <w:t>    </w:t>
+      </w:r>
+      <w:proofErr w:type="spellStart"/>
+      <w:proofErr w:type="gramStart"/>
+      <w:r>
+        <w:rPr>
+          <w:rFonts w:ascii="Consolas" w:hAnsi="Consolas"/>
+          <w:color w:val="D4D4D4"/>
+          <w:sz w:val="21"/>
+          <w:szCs w:val="21"/>
+          <w:lang w:val="en-US" w:eastAsia="en-US"/>
+        </w:rPr>
+        <w:t>kmeans</w:t>
+      </w:r>
+      <w:proofErr w:type="spellEnd"/>
+      <w:proofErr w:type="gramEnd"/>
+      <w:r>
+        <w:rPr>
+          <w:rFonts w:ascii="Consolas" w:hAnsi="Consolas"/>
+          <w:color w:val="D4D4D4"/>
+          <w:sz w:val="21"/>
+          <w:szCs w:val="21"/>
+          <w:lang w:val="en-US" w:eastAsia="en-US"/>
+        </w:rPr>
+        <w:t> = </w:t>
+      </w:r>
+      <w:proofErr w:type="spellStart"/>
+      <w:r>
+        <w:rPr>
+          <w:rFonts w:ascii="Consolas" w:hAnsi="Consolas"/>
+          <w:color w:val="D4D4D4"/>
+          <w:sz w:val="21"/>
+          <w:szCs w:val="21"/>
+          <w:lang w:val="en-US" w:eastAsia="en-US"/>
+        </w:rPr>
+        <w:t>KMeans</w:t>
+      </w:r>
+      <w:proofErr w:type="spellEnd"/>
+      <w:r>
+        <w:rPr>
+          <w:rFonts w:ascii="Consolas" w:hAnsi="Consolas"/>
+          <w:color w:val="D4D4D4"/>
+          <w:sz w:val="21"/>
+          <w:szCs w:val="21"/>
+          <w:lang w:val="en-US" w:eastAsia="en-US"/>
+        </w:rPr>
+        <w:t>(</w:t>
+      </w:r>
+      <w:proofErr w:type="spellStart"/>
       <w:r>
         <w:rPr>
           <w:rFonts w:ascii="Consolas" w:hAnsi="Consolas"/>
@@ -12260,15 +13578,38 @@
         </w:rPr>
         <w:t>n_clusters</w:t>
       </w:r>
-      <w:r>
-        <w:rPr>
-          <w:rFonts w:ascii="Consolas" w:hAnsi="Consolas"/>
-          <w:color w:val="D4D4D4"/>
-          <w:sz w:val="21"/>
-          <w:szCs w:val="21"/>
-          <w:lang w:val="en-US" w:eastAsia="en-US"/>
-        </w:rPr>
-        <w:t>=cluster_size).fit(X)</w:t>
+      <w:proofErr w:type="spellEnd"/>
+      <w:r>
+        <w:rPr>
+          <w:rFonts w:ascii="Consolas" w:hAnsi="Consolas"/>
+          <w:color w:val="D4D4D4"/>
+          <w:sz w:val="21"/>
+          <w:szCs w:val="21"/>
+          <w:lang w:val="en-US" w:eastAsia="en-US"/>
+        </w:rPr>
+        <w:t>=</w:t>
+      </w:r>
+      <w:proofErr w:type="spellStart"/>
+      <w:r>
+        <w:rPr>
+          <w:rFonts w:ascii="Consolas" w:hAnsi="Consolas"/>
+          <w:color w:val="D4D4D4"/>
+          <w:sz w:val="21"/>
+          <w:szCs w:val="21"/>
+          <w:lang w:val="en-US" w:eastAsia="en-US"/>
+        </w:rPr>
+        <w:t>cluster_size</w:t>
+      </w:r>
+      <w:proofErr w:type="spellEnd"/>
+      <w:r>
+        <w:rPr>
+          <w:rFonts w:ascii="Consolas" w:hAnsi="Consolas"/>
+          <w:color w:val="D4D4D4"/>
+          <w:sz w:val="21"/>
+          <w:szCs w:val="21"/>
+          <w:lang w:val="en-US" w:eastAsia="en-US"/>
+        </w:rPr>
+        <w:t>).fit(X)</w:t>
       </w:r>
     </w:p>
     <w:p>
@@ -12293,7 +13634,29 @@
           <w:szCs w:val="21"/>
           <w:lang w:val="en-US" w:eastAsia="en-US"/>
         </w:rPr>
-        <w:t>    score = silhouette_score (X, kmeans.fit_predict(X), </w:t>
+        <w:t>    </w:t>
+      </w:r>
+      <w:proofErr w:type="gramStart"/>
+      <w:r>
+        <w:rPr>
+          <w:rFonts w:ascii="Consolas" w:hAnsi="Consolas"/>
+          <w:color w:val="D4D4D4"/>
+          <w:sz w:val="21"/>
+          <w:szCs w:val="21"/>
+          <w:lang w:val="en-US" w:eastAsia="en-US"/>
+        </w:rPr>
+        <w:t>score</w:t>
+      </w:r>
+      <w:proofErr w:type="gramEnd"/>
+      <w:r>
+        <w:rPr>
+          <w:rFonts w:ascii="Consolas" w:hAnsi="Consolas"/>
+          <w:color w:val="D4D4D4"/>
+          <w:sz w:val="21"/>
+          <w:szCs w:val="21"/>
+          <w:lang w:val="en-US" w:eastAsia="en-US"/>
+        </w:rPr>
+        <w:t> = silhouette_score (X, kmeans.fit_predict(X), </w:t>
       </w:r>
       <w:r>
         <w:rPr>
@@ -12358,7 +13721,53 @@
           <w:szCs w:val="21"/>
           <w:lang w:val="en-US" w:eastAsia="en-US"/>
         </w:rPr>
-        <w:t>    silhouetteX.append(cluster_size)</w:t>
+        <w:t>    </w:t>
+      </w:r>
+      <w:proofErr w:type="spellStart"/>
+      <w:proofErr w:type="gramStart"/>
+      <w:r>
+        <w:rPr>
+          <w:rFonts w:ascii="Consolas" w:hAnsi="Consolas"/>
+          <w:color w:val="D4D4D4"/>
+          <w:sz w:val="21"/>
+          <w:szCs w:val="21"/>
+          <w:lang w:val="en-US" w:eastAsia="en-US"/>
+        </w:rPr>
+        <w:t>silhouetteX.append</w:t>
+      </w:r>
+      <w:proofErr w:type="spellEnd"/>
+      <w:r>
+        <w:rPr>
+          <w:rFonts w:ascii="Consolas" w:hAnsi="Consolas"/>
+          <w:color w:val="D4D4D4"/>
+          <w:sz w:val="21"/>
+          <w:szCs w:val="21"/>
+          <w:lang w:val="en-US" w:eastAsia="en-US"/>
+        </w:rPr>
+        <w:t>(</w:t>
+      </w:r>
+      <w:proofErr w:type="spellStart"/>
+      <w:proofErr w:type="gramEnd"/>
+      <w:r>
+        <w:rPr>
+          <w:rFonts w:ascii="Consolas" w:hAnsi="Consolas"/>
+          <w:color w:val="D4D4D4"/>
+          <w:sz w:val="21"/>
+          <w:szCs w:val="21"/>
+          <w:lang w:val="en-US" w:eastAsia="en-US"/>
+        </w:rPr>
+        <w:t>cluster_size</w:t>
+      </w:r>
+      <w:proofErr w:type="spellEnd"/>
+      <w:r>
+        <w:rPr>
+          <w:rFonts w:ascii="Consolas" w:hAnsi="Consolas"/>
+          <w:color w:val="D4D4D4"/>
+          <w:sz w:val="21"/>
+          <w:szCs w:val="21"/>
+          <w:lang w:val="en-US" w:eastAsia="en-US"/>
+        </w:rPr>
+        <w:t>)</w:t>
       </w:r>
     </w:p>
     <w:p>
@@ -12383,7 +13792,41 @@
           <w:szCs w:val="21"/>
           <w:lang w:val="en-US" w:eastAsia="en-US"/>
         </w:rPr>
-        <w:t>    silhouetteY.append(score)</w:t>
+        <w:t>    </w:t>
+      </w:r>
+      <w:proofErr w:type="spellStart"/>
+      <w:proofErr w:type="gramStart"/>
+      <w:r>
+        <w:rPr>
+          <w:rFonts w:ascii="Consolas" w:hAnsi="Consolas"/>
+          <w:color w:val="D4D4D4"/>
+          <w:sz w:val="21"/>
+          <w:szCs w:val="21"/>
+          <w:lang w:val="en-US" w:eastAsia="en-US"/>
+        </w:rPr>
+        <w:t>silhouetteY.append</w:t>
+      </w:r>
+      <w:proofErr w:type="spellEnd"/>
+      <w:r>
+        <w:rPr>
+          <w:rFonts w:ascii="Consolas" w:hAnsi="Consolas"/>
+          <w:color w:val="D4D4D4"/>
+          <w:sz w:val="21"/>
+          <w:szCs w:val="21"/>
+          <w:lang w:val="en-US" w:eastAsia="en-US"/>
+        </w:rPr>
+        <w:t>(</w:t>
+      </w:r>
+      <w:proofErr w:type="gramEnd"/>
+      <w:r>
+        <w:rPr>
+          <w:rFonts w:ascii="Consolas" w:hAnsi="Consolas"/>
+          <w:color w:val="D4D4D4"/>
+          <w:sz w:val="21"/>
+          <w:szCs w:val="21"/>
+          <w:lang w:val="en-US" w:eastAsia="en-US"/>
+        </w:rPr>
+        <w:t>score)</w:t>
       </w:r>
     </w:p>
     <w:p>
@@ -12445,6 +13888,7 @@
         </w:rPr>
         <w:t>    </w:t>
       </w:r>
+      <w:proofErr w:type="gramStart"/>
       <w:r>
         <w:rPr>
           <w:rFonts w:ascii="Consolas" w:hAnsi="Consolas"/>
@@ -12455,15 +13899,38 @@
         </w:rPr>
         <w:t>for</w:t>
       </w:r>
-      <w:r>
-        <w:rPr>
-          <w:rFonts w:ascii="Consolas" w:hAnsi="Consolas"/>
-          <w:color w:val="D4D4D4"/>
-          <w:sz w:val="21"/>
-          <w:szCs w:val="21"/>
-          <w:lang w:val="en-US" w:eastAsia="en-US"/>
-        </w:rPr>
-        <w:t> i </w:t>
+      <w:proofErr w:type="gramEnd"/>
+      <w:r>
+        <w:rPr>
+          <w:rFonts w:ascii="Consolas" w:hAnsi="Consolas"/>
+          <w:color w:val="D4D4D4"/>
+          <w:sz w:val="21"/>
+          <w:szCs w:val="21"/>
+          <w:lang w:val="en-US" w:eastAsia="en-US"/>
+        </w:rPr>
+        <w:t> </w:t>
+      </w:r>
+      <w:proofErr w:type="spellStart"/>
+      <w:r>
+        <w:rPr>
+          <w:rFonts w:ascii="Consolas" w:hAnsi="Consolas"/>
+          <w:color w:val="D4D4D4"/>
+          <w:sz w:val="21"/>
+          <w:szCs w:val="21"/>
+          <w:lang w:val="en-US" w:eastAsia="en-US"/>
+        </w:rPr>
+        <w:t>i</w:t>
+      </w:r>
+      <w:proofErr w:type="spellEnd"/>
+      <w:r>
+        <w:rPr>
+          <w:rFonts w:ascii="Consolas" w:hAnsi="Consolas"/>
+          <w:color w:val="D4D4D4"/>
+          <w:sz w:val="21"/>
+          <w:szCs w:val="21"/>
+          <w:lang w:val="en-US" w:eastAsia="en-US"/>
+        </w:rPr>
+        <w:t> </w:t>
       </w:r>
       <w:r>
         <w:rPr>
@@ -12505,6 +13972,7 @@
         </w:rPr>
         <w:t>(</w:t>
       </w:r>
+      <w:proofErr w:type="spellStart"/>
       <w:r>
         <w:rPr>
           <w:rFonts w:ascii="Consolas" w:hAnsi="Consolas"/>
@@ -12515,6 +13983,7 @@
         </w:rPr>
         <w:t>len</w:t>
       </w:r>
+      <w:proofErr w:type="spellEnd"/>
       <w:r>
         <w:rPr>
           <w:rFonts w:ascii="Consolas" w:hAnsi="Consolas"/>
@@ -12548,8 +14017,31 @@
           <w:szCs w:val="21"/>
           <w:lang w:val="en-US" w:eastAsia="en-US"/>
         </w:rPr>
-        <w:t>        export+=</w:t>
-      </w:r>
+        <w:t>        </w:t>
+      </w:r>
+      <w:proofErr w:type="gramStart"/>
+      <w:r>
+        <w:rPr>
+          <w:rFonts w:ascii="Consolas" w:hAnsi="Consolas"/>
+          <w:color w:val="D4D4D4"/>
+          <w:sz w:val="21"/>
+          <w:szCs w:val="21"/>
+          <w:lang w:val="en-US" w:eastAsia="en-US"/>
+        </w:rPr>
+        <w:t>export</w:t>
+      </w:r>
+      <w:proofErr w:type="gramEnd"/>
+      <w:r>
+        <w:rPr>
+          <w:rFonts w:ascii="Consolas" w:hAnsi="Consolas"/>
+          <w:color w:val="D4D4D4"/>
+          <w:sz w:val="21"/>
+          <w:szCs w:val="21"/>
+          <w:lang w:val="en-US" w:eastAsia="en-US"/>
+        </w:rPr>
+        <w:t>+=</w:t>
+      </w:r>
+      <w:proofErr w:type="spellStart"/>
       <w:r>
         <w:rPr>
           <w:rFonts w:ascii="Consolas" w:hAnsi="Consolas"/>
@@ -12560,15 +14052,38 @@
         </w:rPr>
         <w:t>str</w:t>
       </w:r>
-      <w:r>
-        <w:rPr>
-          <w:rFonts w:ascii="Consolas" w:hAnsi="Consolas"/>
-          <w:color w:val="D4D4D4"/>
-          <w:sz w:val="21"/>
-          <w:szCs w:val="21"/>
-          <w:lang w:val="en-US" w:eastAsia="en-US"/>
-        </w:rPr>
-        <w:t>(a1[i])+</w:t>
+      <w:proofErr w:type="spellEnd"/>
+      <w:r>
+        <w:rPr>
+          <w:rFonts w:ascii="Consolas" w:hAnsi="Consolas"/>
+          <w:color w:val="D4D4D4"/>
+          <w:sz w:val="21"/>
+          <w:szCs w:val="21"/>
+          <w:lang w:val="en-US" w:eastAsia="en-US"/>
+        </w:rPr>
+        <w:t>(a1[</w:t>
+      </w:r>
+      <w:proofErr w:type="spellStart"/>
+      <w:r>
+        <w:rPr>
+          <w:rFonts w:ascii="Consolas" w:hAnsi="Consolas"/>
+          <w:color w:val="D4D4D4"/>
+          <w:sz w:val="21"/>
+          <w:szCs w:val="21"/>
+          <w:lang w:val="en-US" w:eastAsia="en-US"/>
+        </w:rPr>
+        <w:t>i</w:t>
+      </w:r>
+      <w:proofErr w:type="spellEnd"/>
+      <w:r>
+        <w:rPr>
+          <w:rFonts w:ascii="Consolas" w:hAnsi="Consolas"/>
+          <w:color w:val="D4D4D4"/>
+          <w:sz w:val="21"/>
+          <w:szCs w:val="21"/>
+          <w:lang w:val="en-US" w:eastAsia="en-US"/>
+        </w:rPr>
+        <w:t>])+</w:t>
       </w:r>
       <w:r>
         <w:rPr>
@@ -12590,6 +14105,7 @@
         </w:rPr>
         <w:t>+</w:t>
       </w:r>
+      <w:proofErr w:type="spellStart"/>
       <w:r>
         <w:rPr>
           <w:rFonts w:ascii="Consolas" w:hAnsi="Consolas"/>
@@ -12600,15 +14116,60 @@
         </w:rPr>
         <w:t>str</w:t>
       </w:r>
-      <w:r>
-        <w:rPr>
-          <w:rFonts w:ascii="Consolas" w:hAnsi="Consolas"/>
-          <w:color w:val="D4D4D4"/>
-          <w:sz w:val="21"/>
-          <w:szCs w:val="21"/>
-          <w:lang w:val="en-US" w:eastAsia="en-US"/>
-        </w:rPr>
-        <w:t>(kmeans.labels_[i])+</w:t>
+      <w:proofErr w:type="spellEnd"/>
+      <w:r>
+        <w:rPr>
+          <w:rFonts w:ascii="Consolas" w:hAnsi="Consolas"/>
+          <w:color w:val="D4D4D4"/>
+          <w:sz w:val="21"/>
+          <w:szCs w:val="21"/>
+          <w:lang w:val="en-US" w:eastAsia="en-US"/>
+        </w:rPr>
+        <w:t>(</w:t>
+      </w:r>
+      <w:proofErr w:type="spellStart"/>
+      <w:r>
+        <w:rPr>
+          <w:rFonts w:ascii="Consolas" w:hAnsi="Consolas"/>
+          <w:color w:val="D4D4D4"/>
+          <w:sz w:val="21"/>
+          <w:szCs w:val="21"/>
+          <w:lang w:val="en-US" w:eastAsia="en-US"/>
+        </w:rPr>
+        <w:t>kmeans.labels</w:t>
+      </w:r>
+      <w:proofErr w:type="spellEnd"/>
+      <w:r>
+        <w:rPr>
+          <w:rFonts w:ascii="Consolas" w:hAnsi="Consolas"/>
+          <w:color w:val="D4D4D4"/>
+          <w:sz w:val="21"/>
+          <w:szCs w:val="21"/>
+          <w:lang w:val="en-US" w:eastAsia="en-US"/>
+        </w:rPr>
+        <w:t>_[</w:t>
+      </w:r>
+      <w:proofErr w:type="spellStart"/>
+      <w:r>
+        <w:rPr>
+          <w:rFonts w:ascii="Consolas" w:hAnsi="Consolas"/>
+          <w:color w:val="D4D4D4"/>
+          <w:sz w:val="21"/>
+          <w:szCs w:val="21"/>
+          <w:lang w:val="en-US" w:eastAsia="en-US"/>
+        </w:rPr>
+        <w:t>i</w:t>
+      </w:r>
+      <w:proofErr w:type="spellEnd"/>
+      <w:r>
+        <w:rPr>
+          <w:rFonts w:ascii="Consolas" w:hAnsi="Consolas"/>
+          <w:color w:val="D4D4D4"/>
+          <w:sz w:val="21"/>
+          <w:szCs w:val="21"/>
+          <w:lang w:val="en-US" w:eastAsia="en-US"/>
+        </w:rPr>
+        <w:t>])+</w:t>
       </w:r>
       <w:r>
         <w:rPr>
@@ -12663,8 +14224,20 @@
           <w:szCs w:val="21"/>
           <w:lang w:val="en-US" w:eastAsia="en-US"/>
         </w:rPr>
-        <w:t>    write_file(</w:t>
-      </w:r>
+        <w:t>    write_</w:t>
+      </w:r>
+      <w:proofErr w:type="gramStart"/>
+      <w:r>
+        <w:rPr>
+          <w:rFonts w:ascii="Consolas" w:hAnsi="Consolas"/>
+          <w:color w:val="D4D4D4"/>
+          <w:sz w:val="21"/>
+          <w:szCs w:val="21"/>
+          <w:lang w:val="en-US" w:eastAsia="en-US"/>
+        </w:rPr>
+        <w:t>file(</w:t>
+      </w:r>
+      <w:proofErr w:type="gramEnd"/>
       <w:r>
         <w:rPr>
           <w:rFonts w:ascii="Consolas" w:hAnsi="Consolas"/>
@@ -12768,7 +14341,29 @@
           <w:szCs w:val="21"/>
           <w:lang w:val="en-US" w:eastAsia="en-US"/>
         </w:rPr>
-        <w:t>    temp_str+=</w:t>
+        <w:t>    </w:t>
+      </w:r>
+      <w:proofErr w:type="gramStart"/>
+      <w:r>
+        <w:rPr>
+          <w:rFonts w:ascii="Consolas" w:hAnsi="Consolas"/>
+          <w:color w:val="D4D4D4"/>
+          <w:sz w:val="21"/>
+          <w:szCs w:val="21"/>
+          <w:lang w:val="en-US" w:eastAsia="en-US"/>
+        </w:rPr>
+        <w:t>temp_str</w:t>
+      </w:r>
+      <w:proofErr w:type="gramEnd"/>
+      <w:r>
+        <w:rPr>
+          <w:rFonts w:ascii="Consolas" w:hAnsi="Consolas"/>
+          <w:color w:val="D4D4D4"/>
+          <w:sz w:val="21"/>
+          <w:szCs w:val="21"/>
+          <w:lang w:val="en-US" w:eastAsia="en-US"/>
+        </w:rPr>
+        <w:t>+=</w:t>
       </w:r>
       <w:r>
         <w:rPr>
@@ -13928,7 +15523,7 @@
           <w:lang w:val="en-US"/>
         </w:rPr>
       </w:pPr>
-      <w:bookmarkStart w:id="19" w:name="_Toc51228281"/>
+      <w:bookmarkStart w:id="19" w:name="_Toc51391300"/>
       <w:r>
         <w:rPr>
           <w:lang w:val="en-US"/>
@@ -14009,7 +15604,51 @@
           <w:szCs w:val="16"/>
           <w:lang w:val="en-US"/>
         </w:rPr>
-        <w:t>Total time = 0:00:01.049263 | Calculation time= 0:00:01.047054 | For n_clusters = 2 | silhouette score is 0.8226367402696589)</w:t>
+        <w:t xml:space="preserve">Total time = 0:00:01.049263 | Calculation time= 0:00:01.047054 | </w:t>
+      </w:r>
+      <w:proofErr w:type="gramStart"/>
+      <w:r>
+        <w:rPr>
+          <w:rFonts w:ascii="Arial monospaced for SAP" w:hAnsi="Arial monospaced for SAP"/>
+          <w:color w:val="A8D08D" w:themeColor="accent6" w:themeTint="99"/>
+          <w:sz w:val="16"/>
+          <w:szCs w:val="16"/>
+          <w:lang w:val="en-US"/>
+        </w:rPr>
+        <w:t>For</w:t>
+      </w:r>
+      <w:proofErr w:type="gramEnd"/>
+      <w:r>
+        <w:rPr>
+          <w:rFonts w:ascii="Arial monospaced for SAP" w:hAnsi="Arial monospaced for SAP"/>
+          <w:color w:val="A8D08D" w:themeColor="accent6" w:themeTint="99"/>
+          <w:sz w:val="16"/>
+          <w:szCs w:val="16"/>
+          <w:lang w:val="en-US"/>
+        </w:rPr>
+        <w:t xml:space="preserve"> </w:t>
+      </w:r>
+      <w:proofErr w:type="spellStart"/>
+      <w:r>
+        <w:rPr>
+          <w:rFonts w:ascii="Arial monospaced for SAP" w:hAnsi="Arial monospaced for SAP"/>
+          <w:color w:val="A8D08D" w:themeColor="accent6" w:themeTint="99"/>
+          <w:sz w:val="16"/>
+          <w:szCs w:val="16"/>
+          <w:lang w:val="en-US"/>
+        </w:rPr>
+        <w:t>n_clusters</w:t>
+      </w:r>
+      <w:proofErr w:type="spellEnd"/>
+      <w:r>
+        <w:rPr>
+          <w:rFonts w:ascii="Arial monospaced for SAP" w:hAnsi="Arial monospaced for SAP"/>
+          <w:color w:val="A8D08D" w:themeColor="accent6" w:themeTint="99"/>
+          <w:sz w:val="16"/>
+          <w:szCs w:val="16"/>
+          <w:lang w:val="en-US"/>
+        </w:rPr>
+        <w:t xml:space="preserve"> = 2 | silhouette score is 0.8226367402696589)</w:t>
       </w:r>
     </w:p>
     <w:p>
@@ -14093,7 +15732,51 @@
           <w:szCs w:val="16"/>
           <w:lang w:val="en-US"/>
         </w:rPr>
-        <w:t>Total time = 0:00:13.667354 | Calculation time= 0:00:02.012510 | For n_clusters = 10 | silhouette score is 0.7822199519312913)</w:t>
+        <w:t xml:space="preserve">Total time = 0:00:13.667354 | Calculation time= 0:00:02.012510 | </w:t>
+      </w:r>
+      <w:proofErr w:type="gramStart"/>
+      <w:r>
+        <w:rPr>
+          <w:rFonts w:ascii="Arial monospaced for SAP" w:hAnsi="Arial monospaced for SAP"/>
+          <w:color w:val="A8D08D" w:themeColor="accent6" w:themeTint="99"/>
+          <w:sz w:val="16"/>
+          <w:szCs w:val="16"/>
+          <w:lang w:val="en-US"/>
+        </w:rPr>
+        <w:t>For</w:t>
+      </w:r>
+      <w:proofErr w:type="gramEnd"/>
+      <w:r>
+        <w:rPr>
+          <w:rFonts w:ascii="Arial monospaced for SAP" w:hAnsi="Arial monospaced for SAP"/>
+          <w:color w:val="A8D08D" w:themeColor="accent6" w:themeTint="99"/>
+          <w:sz w:val="16"/>
+          <w:szCs w:val="16"/>
+          <w:lang w:val="en-US"/>
+        </w:rPr>
+        <w:t xml:space="preserve"> </w:t>
+      </w:r>
+      <w:proofErr w:type="spellStart"/>
+      <w:r>
+        <w:rPr>
+          <w:rFonts w:ascii="Arial monospaced for SAP" w:hAnsi="Arial monospaced for SAP"/>
+          <w:color w:val="A8D08D" w:themeColor="accent6" w:themeTint="99"/>
+          <w:sz w:val="16"/>
+          <w:szCs w:val="16"/>
+          <w:lang w:val="en-US"/>
+        </w:rPr>
+        <w:t>n_clusters</w:t>
+      </w:r>
+      <w:proofErr w:type="spellEnd"/>
+      <w:r>
+        <w:rPr>
+          <w:rFonts w:ascii="Arial monospaced for SAP" w:hAnsi="Arial monospaced for SAP"/>
+          <w:color w:val="A8D08D" w:themeColor="accent6" w:themeTint="99"/>
+          <w:sz w:val="16"/>
+          <w:szCs w:val="16"/>
+          <w:lang w:val="en-US"/>
+        </w:rPr>
+        <w:t xml:space="preserve"> = 10 | silhouette score is 0.7822199519312913)</w:t>
       </w:r>
     </w:p>
     <w:p>
@@ -14177,7 +15860,51 @@
           <w:szCs w:val="16"/>
           <w:lang w:val="en-US"/>
         </w:rPr>
-        <w:t>Total time = 0:04:34.803758 | Calculation time= 0:00:06.729990 | For n_clusters = 67 | silhouette score is 0.693718271801207)</w:t>
+        <w:t xml:space="preserve">Total time = 0:04:34.803758 | Calculation time= 0:00:06.729990 | </w:t>
+      </w:r>
+      <w:proofErr w:type="gramStart"/>
+      <w:r>
+        <w:rPr>
+          <w:rFonts w:ascii="Arial monospaced for SAP" w:hAnsi="Arial monospaced for SAP"/>
+          <w:color w:val="A8D08D" w:themeColor="accent6" w:themeTint="99"/>
+          <w:sz w:val="16"/>
+          <w:szCs w:val="16"/>
+          <w:lang w:val="en-US"/>
+        </w:rPr>
+        <w:t>For</w:t>
+      </w:r>
+      <w:proofErr w:type="gramEnd"/>
+      <w:r>
+        <w:rPr>
+          <w:rFonts w:ascii="Arial monospaced for SAP" w:hAnsi="Arial monospaced for SAP"/>
+          <w:color w:val="A8D08D" w:themeColor="accent6" w:themeTint="99"/>
+          <w:sz w:val="16"/>
+          <w:szCs w:val="16"/>
+          <w:lang w:val="en-US"/>
+        </w:rPr>
+        <w:t xml:space="preserve"> </w:t>
+      </w:r>
+      <w:proofErr w:type="spellStart"/>
+      <w:r>
+        <w:rPr>
+          <w:rFonts w:ascii="Arial monospaced for SAP" w:hAnsi="Arial monospaced for SAP"/>
+          <w:color w:val="A8D08D" w:themeColor="accent6" w:themeTint="99"/>
+          <w:sz w:val="16"/>
+          <w:szCs w:val="16"/>
+          <w:lang w:val="en-US"/>
+        </w:rPr>
+        <w:t>n_clusters</w:t>
+      </w:r>
+      <w:proofErr w:type="spellEnd"/>
+      <w:r>
+        <w:rPr>
+          <w:rFonts w:ascii="Arial monospaced for SAP" w:hAnsi="Arial monospaced for SAP"/>
+          <w:color w:val="A8D08D" w:themeColor="accent6" w:themeTint="99"/>
+          <w:sz w:val="16"/>
+          <w:szCs w:val="16"/>
+          <w:lang w:val="en-US"/>
+        </w:rPr>
+        <w:t xml:space="preserve"> = 67 | silhouette score is 0.693718271801207)</w:t>
       </w:r>
     </w:p>
     <w:p>
@@ -14261,7 +15988,51 @@
           <w:szCs w:val="16"/>
           <w:lang w:val="en-US"/>
         </w:rPr>
-        <w:t>Total time = 0:07:18.179784 | Calculation time= 0:00:09.550510 | For n_clusters = 87 | silhouette score is 0.684521772689901)</w:t>
+        <w:t xml:space="preserve">Total time = 0:07:18.179784 | Calculation time= 0:00:09.550510 | </w:t>
+      </w:r>
+      <w:proofErr w:type="gramStart"/>
+      <w:r>
+        <w:rPr>
+          <w:rFonts w:ascii="Arial monospaced for SAP" w:hAnsi="Arial monospaced for SAP"/>
+          <w:color w:val="A8D08D" w:themeColor="accent6" w:themeTint="99"/>
+          <w:sz w:val="16"/>
+          <w:szCs w:val="16"/>
+          <w:lang w:val="en-US"/>
+        </w:rPr>
+        <w:t>For</w:t>
+      </w:r>
+      <w:proofErr w:type="gramEnd"/>
+      <w:r>
+        <w:rPr>
+          <w:rFonts w:ascii="Arial monospaced for SAP" w:hAnsi="Arial monospaced for SAP"/>
+          <w:color w:val="A8D08D" w:themeColor="accent6" w:themeTint="99"/>
+          <w:sz w:val="16"/>
+          <w:szCs w:val="16"/>
+          <w:lang w:val="en-US"/>
+        </w:rPr>
+        <w:t xml:space="preserve"> </w:t>
+      </w:r>
+      <w:proofErr w:type="spellStart"/>
+      <w:r>
+        <w:rPr>
+          <w:rFonts w:ascii="Arial monospaced for SAP" w:hAnsi="Arial monospaced for SAP"/>
+          <w:color w:val="A8D08D" w:themeColor="accent6" w:themeTint="99"/>
+          <w:sz w:val="16"/>
+          <w:szCs w:val="16"/>
+          <w:lang w:val="en-US"/>
+        </w:rPr>
+        <w:t>n_clusters</w:t>
+      </w:r>
+      <w:proofErr w:type="spellEnd"/>
+      <w:r>
+        <w:rPr>
+          <w:rFonts w:ascii="Arial monospaced for SAP" w:hAnsi="Arial monospaced for SAP"/>
+          <w:color w:val="A8D08D" w:themeColor="accent6" w:themeTint="99"/>
+          <w:sz w:val="16"/>
+          <w:szCs w:val="16"/>
+          <w:lang w:val="en-US"/>
+        </w:rPr>
+        <w:t xml:space="preserve"> = 87 | silhouette score is 0.684521772689901)</w:t>
       </w:r>
     </w:p>
     <w:p>
@@ -14289,7 +16060,51 @@
           <w:szCs w:val="16"/>
           <w:lang w:val="en-US"/>
         </w:rPr>
-        <w:t>Total time = 0:07:28.398423 | Calculation time= 0:00:10.211659 | For n_clusters = 88 | silhouette score is 0.6406413361498463)</w:t>
+        <w:t xml:space="preserve">Total time = 0:07:28.398423 | Calculation time= 0:00:10.211659 | </w:t>
+      </w:r>
+      <w:proofErr w:type="gramStart"/>
+      <w:r>
+        <w:rPr>
+          <w:rFonts w:ascii="Arial monospaced for SAP" w:hAnsi="Arial monospaced for SAP"/>
+          <w:color w:val="A8D08D" w:themeColor="accent6" w:themeTint="99"/>
+          <w:sz w:val="16"/>
+          <w:szCs w:val="16"/>
+          <w:lang w:val="en-US"/>
+        </w:rPr>
+        <w:t>For</w:t>
+      </w:r>
+      <w:proofErr w:type="gramEnd"/>
+      <w:r>
+        <w:rPr>
+          <w:rFonts w:ascii="Arial monospaced for SAP" w:hAnsi="Arial monospaced for SAP"/>
+          <w:color w:val="A8D08D" w:themeColor="accent6" w:themeTint="99"/>
+          <w:sz w:val="16"/>
+          <w:szCs w:val="16"/>
+          <w:lang w:val="en-US"/>
+        </w:rPr>
+        <w:t xml:space="preserve"> </w:t>
+      </w:r>
+      <w:proofErr w:type="spellStart"/>
+      <w:r>
+        <w:rPr>
+          <w:rFonts w:ascii="Arial monospaced for SAP" w:hAnsi="Arial monospaced for SAP"/>
+          <w:color w:val="A8D08D" w:themeColor="accent6" w:themeTint="99"/>
+          <w:sz w:val="16"/>
+          <w:szCs w:val="16"/>
+          <w:lang w:val="en-US"/>
+        </w:rPr>
+        <w:t>n_clusters</w:t>
+      </w:r>
+      <w:proofErr w:type="spellEnd"/>
+      <w:r>
+        <w:rPr>
+          <w:rFonts w:ascii="Arial monospaced for SAP" w:hAnsi="Arial monospaced for SAP"/>
+          <w:color w:val="A8D08D" w:themeColor="accent6" w:themeTint="99"/>
+          <w:sz w:val="16"/>
+          <w:szCs w:val="16"/>
+          <w:lang w:val="en-US"/>
+        </w:rPr>
+        <w:t xml:space="preserve"> = 88 | silhouette score is 0.6406413361498463)</w:t>
       </w:r>
     </w:p>
     <w:p>
@@ -14317,7 +16132,51 @@
           <w:szCs w:val="16"/>
           <w:lang w:val="en-US"/>
         </w:rPr>
-        <w:t>Total time = 0:07:36.780997 | Calculation time= 0:00:08.381577 | For n_clusters = 89 | silhouette score is 0.6144718888012429)</w:t>
+        <w:t xml:space="preserve">Total time = 0:07:36.780997 | Calculation time= 0:00:08.381577 | </w:t>
+      </w:r>
+      <w:proofErr w:type="gramStart"/>
+      <w:r>
+        <w:rPr>
+          <w:rFonts w:ascii="Arial monospaced for SAP" w:hAnsi="Arial monospaced for SAP"/>
+          <w:color w:val="A8D08D" w:themeColor="accent6" w:themeTint="99"/>
+          <w:sz w:val="16"/>
+          <w:szCs w:val="16"/>
+          <w:lang w:val="en-US"/>
+        </w:rPr>
+        <w:t>For</w:t>
+      </w:r>
+      <w:proofErr w:type="gramEnd"/>
+      <w:r>
+        <w:rPr>
+          <w:rFonts w:ascii="Arial monospaced for SAP" w:hAnsi="Arial monospaced for SAP"/>
+          <w:color w:val="A8D08D" w:themeColor="accent6" w:themeTint="99"/>
+          <w:sz w:val="16"/>
+          <w:szCs w:val="16"/>
+          <w:lang w:val="en-US"/>
+        </w:rPr>
+        <w:t xml:space="preserve"> </w:t>
+      </w:r>
+      <w:proofErr w:type="spellStart"/>
+      <w:r>
+        <w:rPr>
+          <w:rFonts w:ascii="Arial monospaced for SAP" w:hAnsi="Arial monospaced for SAP"/>
+          <w:color w:val="A8D08D" w:themeColor="accent6" w:themeTint="99"/>
+          <w:sz w:val="16"/>
+          <w:szCs w:val="16"/>
+          <w:lang w:val="en-US"/>
+        </w:rPr>
+        <w:t>n_clusters</w:t>
+      </w:r>
+      <w:proofErr w:type="spellEnd"/>
+      <w:r>
+        <w:rPr>
+          <w:rFonts w:ascii="Arial monospaced for SAP" w:hAnsi="Arial monospaced for SAP"/>
+          <w:color w:val="A8D08D" w:themeColor="accent6" w:themeTint="99"/>
+          <w:sz w:val="16"/>
+          <w:szCs w:val="16"/>
+          <w:lang w:val="en-US"/>
+        </w:rPr>
+        <w:t xml:space="preserve"> = 89 | silhouette score is 0.6144718888012429)</w:t>
       </w:r>
     </w:p>
     <w:p>
@@ -14401,7 +16260,51 @@
           <w:szCs w:val="16"/>
           <w:lang w:val="en-US"/>
         </w:rPr>
-        <w:t>Total time = 0:09:15.077126 | Calculation time= 0:00:09.337510 | For n_clusters = 100 | silhouette score is 0.6544412866824009)</w:t>
+        <w:t xml:space="preserve">Total time = 0:09:15.077126 | Calculation time= 0:00:09.337510 | </w:t>
+      </w:r>
+      <w:proofErr w:type="gramStart"/>
+      <w:r>
+        <w:rPr>
+          <w:rFonts w:ascii="Arial monospaced for SAP" w:hAnsi="Arial monospaced for SAP"/>
+          <w:color w:val="A8D08D" w:themeColor="accent6" w:themeTint="99"/>
+          <w:sz w:val="16"/>
+          <w:szCs w:val="16"/>
+          <w:lang w:val="en-US"/>
+        </w:rPr>
+        <w:t>For</w:t>
+      </w:r>
+      <w:proofErr w:type="gramEnd"/>
+      <w:r>
+        <w:rPr>
+          <w:rFonts w:ascii="Arial monospaced for SAP" w:hAnsi="Arial monospaced for SAP"/>
+          <w:color w:val="A8D08D" w:themeColor="accent6" w:themeTint="99"/>
+          <w:sz w:val="16"/>
+          <w:szCs w:val="16"/>
+          <w:lang w:val="en-US"/>
+        </w:rPr>
+        <w:t xml:space="preserve"> </w:t>
+      </w:r>
+      <w:proofErr w:type="spellStart"/>
+      <w:r>
+        <w:rPr>
+          <w:rFonts w:ascii="Arial monospaced for SAP" w:hAnsi="Arial monospaced for SAP"/>
+          <w:color w:val="A8D08D" w:themeColor="accent6" w:themeTint="99"/>
+          <w:sz w:val="16"/>
+          <w:szCs w:val="16"/>
+          <w:lang w:val="en-US"/>
+        </w:rPr>
+        <w:t>n_clusters</w:t>
+      </w:r>
+      <w:proofErr w:type="spellEnd"/>
+      <w:r>
+        <w:rPr>
+          <w:rFonts w:ascii="Arial monospaced for SAP" w:hAnsi="Arial monospaced for SAP"/>
+          <w:color w:val="A8D08D" w:themeColor="accent6" w:themeTint="99"/>
+          <w:sz w:val="16"/>
+          <w:szCs w:val="16"/>
+          <w:lang w:val="en-US"/>
+        </w:rPr>
+        <w:t xml:space="preserve"> = 100 | silhouette score is 0.6544412866824009)</w:t>
       </w:r>
     </w:p>
     <w:p>
@@ -14429,7 +16332,51 @@
           <w:szCs w:val="16"/>
           <w:lang w:val="en-US"/>
         </w:rPr>
-        <w:t>Total time = 0:09:24.651828 | Calculation time= 0:00:09.573768 | For n_clusters = 101 | silhouette score is 0.6280913862214829)</w:t>
+        <w:t xml:space="preserve">Total time = 0:09:24.651828 | Calculation time= 0:00:09.573768 | </w:t>
+      </w:r>
+      <w:proofErr w:type="gramStart"/>
+      <w:r>
+        <w:rPr>
+          <w:rFonts w:ascii="Arial monospaced for SAP" w:hAnsi="Arial monospaced for SAP"/>
+          <w:color w:val="A8D08D" w:themeColor="accent6" w:themeTint="99"/>
+          <w:sz w:val="16"/>
+          <w:szCs w:val="16"/>
+          <w:lang w:val="en-US"/>
+        </w:rPr>
+        <w:t>For</w:t>
+      </w:r>
+      <w:proofErr w:type="gramEnd"/>
+      <w:r>
+        <w:rPr>
+          <w:rFonts w:ascii="Arial monospaced for SAP" w:hAnsi="Arial monospaced for SAP"/>
+          <w:color w:val="A8D08D" w:themeColor="accent6" w:themeTint="99"/>
+          <w:sz w:val="16"/>
+          <w:szCs w:val="16"/>
+          <w:lang w:val="en-US"/>
+        </w:rPr>
+        <w:t xml:space="preserve"> </w:t>
+      </w:r>
+      <w:proofErr w:type="spellStart"/>
+      <w:r>
+        <w:rPr>
+          <w:rFonts w:ascii="Arial monospaced for SAP" w:hAnsi="Arial monospaced for SAP"/>
+          <w:color w:val="A8D08D" w:themeColor="accent6" w:themeTint="99"/>
+          <w:sz w:val="16"/>
+          <w:szCs w:val="16"/>
+          <w:lang w:val="en-US"/>
+        </w:rPr>
+        <w:t>n_clusters</w:t>
+      </w:r>
+      <w:proofErr w:type="spellEnd"/>
+      <w:r>
+        <w:rPr>
+          <w:rFonts w:ascii="Arial monospaced for SAP" w:hAnsi="Arial monospaced for SAP"/>
+          <w:color w:val="A8D08D" w:themeColor="accent6" w:themeTint="99"/>
+          <w:sz w:val="16"/>
+          <w:szCs w:val="16"/>
+          <w:lang w:val="en-US"/>
+        </w:rPr>
+        <w:t xml:space="preserve"> = 101 | silhouette score is 0.6280913862214829)</w:t>
       </w:r>
     </w:p>
     <w:p>
@@ -14468,7 +16415,7 @@
           <w:lang w:val="en-US"/>
         </w:rPr>
       </w:pPr>
-      <w:bookmarkStart w:id="20" w:name="_Toc51228282"/>
+      <w:bookmarkStart w:id="20" w:name="_Toc51391301"/>
       <w:r>
         <w:rPr>
           <w:lang w:val="en-US"/>
@@ -14509,15 +16456,20 @@
           <w:b/>
           <w:lang w:val="en-US"/>
         </w:rPr>
-        <w:t xml:space="preserve"> by cluster size</w:t>
-      </w:r>
-    </w:p>
-    <w:p>
-      <w:pPr>
+        <w:t xml:space="preserve"> by </w:t>
+      </w:r>
+      <w:r>
+        <w:rPr>
+          <w:b/>
+          <w:lang w:val="en-US"/>
+        </w:rPr>
+        <w:t>number of cluster</w:t>
+      </w:r>
+    </w:p>
+    <w:p>
+      <w:pPr>
+        <w:keepNext/>
         <w:jc w:val="left"/>
-        <w:rPr>
-          <w:lang w:val="en-US"/>
-        </w:rPr>
       </w:pPr>
       <w:r>
         <w:rPr>
@@ -14569,6 +16521,26 @@
     </w:p>
     <w:p>
       <w:pPr>
+        <w:pStyle w:val="Caption"/>
+        <w:jc w:val="center"/>
+      </w:pPr>
+      <w:r>
+        <w:t xml:space="preserve">Figure </w:t>
+      </w:r>
+      <w:fldSimple w:instr=" SEQ Figure \* ARABIC ">
+        <w:r>
+          <w:rPr>
+            <w:noProof/>
+          </w:rPr>
+          <w:t>3</w:t>
+        </w:r>
+      </w:fldSimple>
+      <w:r>
+        <w:t>: Silhouette Score by Number of Cluster</w:t>
+      </w:r>
+    </w:p>
+    <w:p>
+      <w:pPr>
         <w:rPr>
           <w:lang w:val="en-US"/>
         </w:rPr>
@@ -14597,11 +16569,19 @@
         </w:rPr>
         <w:t xml:space="preserve">by cluster size </w:t>
       </w:r>
-      <w:r>
-        <w:rPr>
-          <w:lang w:val="en-US"/>
-        </w:rPr>
-        <w:t xml:space="preserve">It gives an idea </w:t>
+      <w:proofErr w:type="gramStart"/>
+      <w:r>
+        <w:rPr>
+          <w:lang w:val="en-US"/>
+        </w:rPr>
+        <w:t>It</w:t>
+      </w:r>
+      <w:proofErr w:type="gramEnd"/>
+      <w:r>
+        <w:rPr>
+          <w:lang w:val="en-US"/>
+        </w:rPr>
+        <w:t xml:space="preserve"> gives an idea </w:t>
       </w:r>
       <w:r>
         <w:rPr>
@@ -14635,14 +16615,30 @@
           <w:lang w:val="en-US"/>
         </w:rPr>
       </w:pPr>
+      <w:proofErr w:type="gramStart"/>
       <w:r>
         <w:rPr>
           <w:b/>
           <w:lang w:val="en-US"/>
         </w:rPr>
         <w:lastRenderedPageBreak/>
-        <w:t>PCA by cluster size.</w:t>
-      </w:r>
+        <w:t xml:space="preserve">PCA by </w:t>
+      </w:r>
+      <w:r>
+        <w:rPr>
+          <w:b/>
+          <w:lang w:val="en-US"/>
+        </w:rPr>
+        <w:t>number of cluster</w:t>
+      </w:r>
+      <w:r>
+        <w:rPr>
+          <w:b/>
+          <w:lang w:val="en-US"/>
+        </w:rPr>
+        <w:t>.</w:t>
+      </w:r>
+      <w:proofErr w:type="gramEnd"/>
     </w:p>
     <w:tbl>
       <w:tblPr>
@@ -14659,21 +16655,19 @@
         <w:tblLook w:val="04A0" w:firstRow="1" w:lastRow="0" w:firstColumn="1" w:lastColumn="0" w:noHBand="0" w:noVBand="1"/>
       </w:tblPr>
       <w:tblGrid>
-        <w:gridCol w:w="4314"/>
+        <w:gridCol w:w="4331"/>
         <w:gridCol w:w="221"/>
-        <w:gridCol w:w="4423"/>
+        <w:gridCol w:w="4406"/>
       </w:tblGrid>
       <w:tr>
         <w:tc>
           <w:tcPr>
-            <w:tcW w:w="4181" w:type="dxa"/>
+            <w:tcW w:w="4331" w:type="dxa"/>
           </w:tcPr>
           <w:p>
             <w:pPr>
+              <w:keepNext/>
               <w:ind w:firstLine="0"/>
-              <w:rPr>
-                <w:lang w:val="en-US"/>
-              </w:rPr>
             </w:pPr>
             <w:r>
               <w:rPr>
@@ -14723,6 +16717,61 @@
               </w:drawing>
             </w:r>
           </w:p>
+          <w:p>
+            <w:pPr>
+              <w:pStyle w:val="Caption"/>
+              <w:jc w:val="center"/>
+            </w:pPr>
+            <w:r>
+              <w:rPr>
+                <w:rFonts w:ascii="Times New Roman" w:hAnsi="Times New Roman"/>
+              </w:rPr>
+              <w:t xml:space="preserve">Figure </w:t>
+            </w:r>
+            <w:r>
+              <w:rPr>
+                <w:rFonts w:ascii="Times New Roman" w:hAnsi="Times New Roman"/>
+              </w:rPr>
+              <w:fldChar w:fldCharType="begin"/>
+            </w:r>
+            <w:r>
+              <w:rPr>
+                <w:rFonts w:ascii="Times New Roman" w:hAnsi="Times New Roman"/>
+              </w:rPr>
+              <w:instrText xml:space="preserve"> SEQ Figure \* ARABIC </w:instrText>
+            </w:r>
+            <w:r>
+              <w:rPr>
+                <w:rFonts w:ascii="Times New Roman" w:hAnsi="Times New Roman"/>
+              </w:rPr>
+              <w:fldChar w:fldCharType="separate"/>
+            </w:r>
+            <w:r>
+              <w:rPr>
+                <w:rFonts w:ascii="Times New Roman" w:hAnsi="Times New Roman"/>
+                <w:noProof/>
+              </w:rPr>
+              <w:t>4</w:t>
+            </w:r>
+            <w:r>
+              <w:rPr>
+                <w:rFonts w:ascii="Times New Roman" w:hAnsi="Times New Roman"/>
+              </w:rPr>
+              <w:fldChar w:fldCharType="end"/>
+            </w:r>
+            <w:r>
+              <w:rPr>
+                <w:rFonts w:ascii="Times New Roman" w:hAnsi="Times New Roman"/>
+              </w:rPr>
+              <w:t>: w</w:t>
+            </w:r>
+            <w:r>
+              <w:rPr>
+                <w:rFonts w:ascii="Times New Roman" w:hAnsi="Times New Roman"/>
+              </w:rPr>
+              <w:t>ith 2 clusters</w:t>
+            </w:r>
+          </w:p>
         </w:tc>
         <w:tc>
           <w:tcPr>
@@ -14739,14 +16788,12 @@
         </w:tc>
         <w:tc>
           <w:tcPr>
-            <w:tcW w:w="4335" w:type="dxa"/>
+            <w:tcW w:w="4406" w:type="dxa"/>
           </w:tcPr>
           <w:p>
             <w:pPr>
+              <w:keepNext/>
               <w:ind w:firstLine="0"/>
-              <w:rPr>
-                <w:lang w:val="en-US"/>
-              </w:rPr>
             </w:pPr>
             <w:r>
               <w:rPr>
@@ -14773,10 +16820,77 @@
                   <v:path o:extrusionok="f" gradientshapeok="t" o:connecttype="rect"/>
                   <o:lock v:ext="edit" aspectratio="t"/>
                 </v:shapetype>
-                <v:shape id="_x0000_i1025" type="#_x0000_t75" style="width:232.65pt;height:174.1pt">
+                <v:shape id="_x0000_i1025" type="#_x0000_t75" style="width:224.6pt;height:168.2pt">
                   <v:imagedata r:id="rId16" o:title="PCA__featuresize252_6"/>
                 </v:shape>
               </w:pict>
+            </w:r>
+          </w:p>
+          <w:p>
+            <w:pPr>
+              <w:pStyle w:val="Caption"/>
+              <w:jc w:val="center"/>
+            </w:pPr>
+            <w:r>
+              <w:rPr>
+                <w:rFonts w:ascii="Times New Roman" w:hAnsi="Times New Roman"/>
+              </w:rPr>
+              <w:t xml:space="preserve">Figure </w:t>
+            </w:r>
+            <w:r>
+              <w:rPr>
+                <w:rFonts w:ascii="Times New Roman" w:hAnsi="Times New Roman"/>
+              </w:rPr>
+              <w:fldChar w:fldCharType="begin"/>
+            </w:r>
+            <w:r>
+              <w:rPr>
+                <w:rFonts w:ascii="Times New Roman" w:hAnsi="Times New Roman"/>
+              </w:rPr>
+              <w:instrText xml:space="preserve"> SEQ Figure \* ARABIC </w:instrText>
+            </w:r>
+            <w:r>
+              <w:rPr>
+                <w:rFonts w:ascii="Times New Roman" w:hAnsi="Times New Roman"/>
+              </w:rPr>
+              <w:fldChar w:fldCharType="separate"/>
+            </w:r>
+            <w:r>
+              <w:rPr>
+                <w:rFonts w:ascii="Times New Roman" w:hAnsi="Times New Roman"/>
+                <w:noProof/>
+              </w:rPr>
+              <w:t>5</w:t>
+            </w:r>
+            <w:r>
+              <w:rPr>
+                <w:rFonts w:ascii="Times New Roman" w:hAnsi="Times New Roman"/>
+              </w:rPr>
+              <w:fldChar w:fldCharType="end"/>
+            </w:r>
+            <w:r>
+              <w:rPr>
+                <w:rFonts w:ascii="Times New Roman" w:hAnsi="Times New Roman"/>
+              </w:rPr>
+              <w:t>: w</w:t>
+            </w:r>
+            <w:r>
+              <w:rPr>
+                <w:rFonts w:ascii="Times New Roman" w:hAnsi="Times New Roman"/>
+              </w:rPr>
+              <w:t xml:space="preserve">ith </w:t>
+            </w:r>
+            <w:r>
+              <w:rPr>
+                <w:rFonts w:ascii="Times New Roman" w:hAnsi="Times New Roman"/>
+              </w:rPr>
+              <w:t>6</w:t>
+            </w:r>
+            <w:r>
+              <w:rPr>
+                <w:rFonts w:ascii="Times New Roman" w:hAnsi="Times New Roman"/>
+              </w:rPr>
+              <w:t xml:space="preserve"> clusters</w:t>
             </w:r>
           </w:p>
         </w:tc>
@@ -14784,23 +16898,100 @@
       <w:tr>
         <w:tc>
           <w:tcPr>
-            <w:tcW w:w="4181" w:type="dxa"/>
+            <w:tcW w:w="4331" w:type="dxa"/>
           </w:tcPr>
           <w:p>
             <w:pPr>
+              <w:keepNext/>
               <w:ind w:firstLine="0"/>
               <w:jc w:val="center"/>
-              <w:rPr>
-                <w:rFonts w:ascii="Times New Roman" w:eastAsia="Times New Roman" w:hAnsi="Times New Roman"/>
-                <w:lang w:val="en-US"/>
-              </w:rPr>
             </w:pPr>
             <w:r>
               <w:rPr>
                 <w:rFonts w:ascii="Times New Roman" w:eastAsia="Times New Roman" w:hAnsi="Times New Roman"/>
                 <w:lang w:val="en-US"/>
               </w:rPr>
-              <w:t>cluster size 2</w:t>
+              <w:pict w14:anchorId="0E3A5B89">
+                <v:shape id="_x0000_i1026" type="#_x0000_t75" style="width:226.75pt;height:170.35pt">
+                  <v:imagedata r:id="rId17" o:title="PCA__featuresize252_10"/>
+                </v:shape>
+              </w:pict>
+            </w:r>
+          </w:p>
+          <w:p>
+            <w:pPr>
+              <w:pStyle w:val="Caption"/>
+              <w:jc w:val="center"/>
+              <w:rPr>
+                <w:rFonts w:ascii="Times New Roman" w:eastAsia="Times New Roman" w:hAnsi="Times New Roman"/>
+              </w:rPr>
+            </w:pPr>
+            <w:r>
+              <w:rPr>
+                <w:rFonts w:ascii="Times New Roman" w:hAnsi="Times New Roman"/>
+              </w:rPr>
+              <w:t xml:space="preserve">Figure </w:t>
+            </w:r>
+            <w:r>
+              <w:rPr>
+                <w:rFonts w:ascii="Times New Roman" w:hAnsi="Times New Roman"/>
+              </w:rPr>
+              <w:fldChar w:fldCharType="begin"/>
+            </w:r>
+            <w:r>
+              <w:rPr>
+                <w:rFonts w:ascii="Times New Roman" w:hAnsi="Times New Roman"/>
+              </w:rPr>
+              <w:instrText xml:space="preserve"> SEQ Figure \* ARABIC </w:instrText>
+            </w:r>
+            <w:r>
+              <w:rPr>
+                <w:rFonts w:ascii="Times New Roman" w:hAnsi="Times New Roman"/>
+              </w:rPr>
+              <w:fldChar w:fldCharType="separate"/>
+            </w:r>
+            <w:r>
+              <w:rPr>
+                <w:rFonts w:ascii="Times New Roman" w:hAnsi="Times New Roman"/>
+                <w:noProof/>
+              </w:rPr>
+              <w:t>6</w:t>
+            </w:r>
+            <w:r>
+              <w:rPr>
+                <w:rFonts w:ascii="Times New Roman" w:hAnsi="Times New Roman"/>
+              </w:rPr>
+              <w:fldChar w:fldCharType="end"/>
+            </w:r>
+            <w:r>
+              <w:rPr>
+                <w:rFonts w:ascii="Times New Roman" w:hAnsi="Times New Roman"/>
+              </w:rPr>
+              <w:t xml:space="preserve">: </w:t>
+            </w:r>
+            <w:r>
+              <w:rPr>
+                <w:rFonts w:ascii="Times New Roman" w:hAnsi="Times New Roman"/>
+              </w:rPr>
+              <w:t>w</w:t>
+            </w:r>
+            <w:r>
+              <w:rPr>
+                <w:rFonts w:ascii="Times New Roman" w:hAnsi="Times New Roman"/>
+              </w:rPr>
+              <w:t xml:space="preserve">ith </w:t>
+            </w:r>
+            <w:r>
+              <w:rPr>
+                <w:rFonts w:ascii="Times New Roman" w:hAnsi="Times New Roman"/>
+              </w:rPr>
+              <w:t>10</w:t>
+            </w:r>
+            <w:r>
+              <w:rPr>
+                <w:rFonts w:ascii="Times New Roman" w:hAnsi="Times New Roman"/>
+              </w:rPr>
+              <w:t xml:space="preserve"> clusters</w:t>
             </w:r>
           </w:p>
         </w:tc>
@@ -14821,23 +17012,100 @@
         </w:tc>
         <w:tc>
           <w:tcPr>
-            <w:tcW w:w="4335" w:type="dxa"/>
+            <w:tcW w:w="4406" w:type="dxa"/>
           </w:tcPr>
           <w:p>
             <w:pPr>
+              <w:keepNext/>
               <w:ind w:firstLine="0"/>
               <w:jc w:val="center"/>
-              <w:rPr>
-                <w:rFonts w:ascii="Times New Roman" w:eastAsia="Times New Roman" w:hAnsi="Times New Roman"/>
-                <w:lang w:val="en-US"/>
-              </w:rPr>
             </w:pPr>
             <w:r>
               <w:rPr>
                 <w:rFonts w:ascii="Times New Roman" w:eastAsia="Times New Roman" w:hAnsi="Times New Roman"/>
                 <w:lang w:val="en-US"/>
               </w:rPr>
-              <w:t>cluster size 6</w:t>
+              <w:pict w14:anchorId="0CE50DCD">
+                <v:shape id="_x0000_i1027" type="#_x0000_t75" style="width:231.05pt;height:172.5pt">
+                  <v:imagedata r:id="rId18" o:title="PCA__featuresize252_14"/>
+                </v:shape>
+              </w:pict>
+            </w:r>
+          </w:p>
+          <w:p>
+            <w:pPr>
+              <w:pStyle w:val="Caption"/>
+              <w:jc w:val="center"/>
+              <w:rPr>
+                <w:rFonts w:ascii="Times New Roman" w:eastAsia="Times New Roman" w:hAnsi="Times New Roman"/>
+              </w:rPr>
+            </w:pPr>
+            <w:r>
+              <w:rPr>
+                <w:rFonts w:ascii="Times New Roman" w:hAnsi="Times New Roman"/>
+              </w:rPr>
+              <w:t xml:space="preserve">Figure </w:t>
+            </w:r>
+            <w:r>
+              <w:rPr>
+                <w:rFonts w:ascii="Times New Roman" w:hAnsi="Times New Roman"/>
+              </w:rPr>
+              <w:fldChar w:fldCharType="begin"/>
+            </w:r>
+            <w:r>
+              <w:rPr>
+                <w:rFonts w:ascii="Times New Roman" w:hAnsi="Times New Roman"/>
+              </w:rPr>
+              <w:instrText xml:space="preserve"> SEQ Figure \* ARABIC </w:instrText>
+            </w:r>
+            <w:r>
+              <w:rPr>
+                <w:rFonts w:ascii="Times New Roman" w:hAnsi="Times New Roman"/>
+              </w:rPr>
+              <w:fldChar w:fldCharType="separate"/>
+            </w:r>
+            <w:r>
+              <w:rPr>
+                <w:rFonts w:ascii="Times New Roman" w:hAnsi="Times New Roman"/>
+                <w:noProof/>
+              </w:rPr>
+              <w:t>7</w:t>
+            </w:r>
+            <w:r>
+              <w:rPr>
+                <w:rFonts w:ascii="Times New Roman" w:hAnsi="Times New Roman"/>
+              </w:rPr>
+              <w:fldChar w:fldCharType="end"/>
+            </w:r>
+            <w:r>
+              <w:rPr>
+                <w:rFonts w:ascii="Times New Roman" w:hAnsi="Times New Roman"/>
+              </w:rPr>
+              <w:t xml:space="preserve">: </w:t>
+            </w:r>
+            <w:r>
+              <w:rPr>
+                <w:rFonts w:ascii="Times New Roman" w:hAnsi="Times New Roman"/>
+              </w:rPr>
+              <w:t>w</w:t>
+            </w:r>
+            <w:r>
+              <w:rPr>
+                <w:rFonts w:ascii="Times New Roman" w:hAnsi="Times New Roman"/>
+              </w:rPr>
+              <w:t xml:space="preserve">ith </w:t>
+            </w:r>
+            <w:r>
+              <w:rPr>
+                <w:rFonts w:ascii="Times New Roman" w:hAnsi="Times New Roman"/>
+              </w:rPr>
+              <w:t>14</w:t>
+            </w:r>
+            <w:r>
+              <w:rPr>
+                <w:rFonts w:ascii="Times New Roman" w:hAnsi="Times New Roman"/>
+              </w:rPr>
+              <w:t xml:space="preserve"> clusters</w:t>
             </w:r>
           </w:p>
         </w:tc>
@@ -14845,7 +17113,7 @@
       <w:tr>
         <w:tc>
           <w:tcPr>
-            <w:tcW w:w="4181" w:type="dxa"/>
+            <w:tcW w:w="4331" w:type="dxa"/>
           </w:tcPr>
           <w:p>
             <w:pPr>
@@ -14871,7 +17139,7 @@
         </w:tc>
         <w:tc>
           <w:tcPr>
-            <w:tcW w:w="4335" w:type="dxa"/>
+            <w:tcW w:w="4406" w:type="dxa"/>
           </w:tcPr>
           <w:p>
             <w:pPr>
@@ -14886,7 +17154,7 @@
       <w:tr>
         <w:tc>
           <w:tcPr>
-            <w:tcW w:w="4181" w:type="dxa"/>
+            <w:tcW w:w="4331" w:type="dxa"/>
           </w:tcPr>
           <w:p>
             <w:pPr>
@@ -14895,17 +17163,6 @@
                 <w:lang w:val="en-US"/>
               </w:rPr>
             </w:pPr>
-            <w:r>
-              <w:rPr>
-                <w:rFonts w:ascii="Times New Roman" w:eastAsia="Times New Roman" w:hAnsi="Times New Roman"/>
-                <w:lang w:val="en-US"/>
-              </w:rPr>
-              <w:pict w14:anchorId="4C32BFCB">
-                <v:shape id="_x0000_i1026" type="#_x0000_t75" style="width:226.75pt;height:170.35pt">
-                  <v:imagedata r:id="rId17" o:title="PCA__featuresize252_10"/>
-                </v:shape>
-              </w:pict>
-            </w:r>
           </w:p>
         </w:tc>
         <w:tc>
@@ -14923,7 +17180,7 @@
         </w:tc>
         <w:tc>
           <w:tcPr>
-            <w:tcW w:w="4335" w:type="dxa"/>
+            <w:tcW w:w="4406" w:type="dxa"/>
           </w:tcPr>
           <w:p>
             <w:pPr>
@@ -14932,24 +17189,13 @@
                 <w:lang w:val="en-US"/>
               </w:rPr>
             </w:pPr>
-            <w:r>
-              <w:rPr>
-                <w:rFonts w:ascii="Times New Roman" w:eastAsia="Times New Roman" w:hAnsi="Times New Roman"/>
-                <w:lang w:val="en-US"/>
-              </w:rPr>
-              <w:pict w14:anchorId="145BE0EA">
-                <v:shape id="_x0000_i1027" type="#_x0000_t75" style="width:231.05pt;height:172.5pt">
-                  <v:imagedata r:id="rId18" o:title="PCA__featuresize252_14"/>
-                </v:shape>
-              </w:pict>
-            </w:r>
           </w:p>
         </w:tc>
       </w:tr>
       <w:tr>
         <w:tc>
           <w:tcPr>
-            <w:tcW w:w="4181" w:type="dxa"/>
+            <w:tcW w:w="4331" w:type="dxa"/>
           </w:tcPr>
           <w:p>
             <w:pPr>
@@ -14960,13 +17206,6 @@
                 <w:lang w:val="en-US"/>
               </w:rPr>
             </w:pPr>
-            <w:r>
-              <w:rPr>
-                <w:rFonts w:ascii="Times New Roman" w:eastAsia="Times New Roman" w:hAnsi="Times New Roman"/>
-                <w:lang w:val="en-US"/>
-              </w:rPr>
-              <w:t>cluster size 10</w:t>
-            </w:r>
           </w:p>
         </w:tc>
         <w:tc>
@@ -14984,7 +17223,7 @@
         </w:tc>
         <w:tc>
           <w:tcPr>
-            <w:tcW w:w="4335" w:type="dxa"/>
+            <w:tcW w:w="4406" w:type="dxa"/>
           </w:tcPr>
           <w:p>
             <w:pPr>
@@ -14994,12 +17233,6 @@
                 <w:lang w:val="en-US"/>
               </w:rPr>
             </w:pPr>
-            <w:r>
-              <w:rPr>
-                <w:lang w:val="en-US"/>
-              </w:rPr>
-              <w:t>cluster size 14</w:t>
-            </w:r>
           </w:p>
         </w:tc>
       </w:tr>
@@ -15057,7 +17290,19 @@
         <w:rPr>
           <w:lang w:val="en-US"/>
         </w:rPr>
-        <w:t>in 2 main groups. Increasing cluster sizes only create customer groups with few outlier customers.</w:t>
+        <w:t xml:space="preserve">in </w:t>
+      </w:r>
+      <w:r>
+        <w:rPr>
+          <w:lang w:val="en-US"/>
+        </w:rPr>
+        <w:t xml:space="preserve">two </w:t>
+      </w:r>
+      <w:r>
+        <w:rPr>
+          <w:lang w:val="en-US"/>
+        </w:rPr>
+        <w:t>main groups. Increasing cluster sizes only create customer groups with few outlier customers.</w:t>
       </w:r>
       <w:bookmarkEnd w:id="21"/>
       <w:r>
@@ -15076,110 +17321,573 @@
     </w:p>
     <w:p>
       <w:pPr>
-        <w:rPr>
-          <w:lang w:val="en-US"/>
-        </w:rPr>
-      </w:pPr>
-      <w:r>
-        <w:rPr>
-          <w:lang w:val="en-US"/>
-        </w:rPr>
+        <w:keepNext/>
+      </w:pPr>
+      <w:r>
+        <w:rPr>
+          <w:noProof/>
+          <w:lang w:val="en-US" w:eastAsia="en-US"/>
+        </w:rPr>
+        <w:drawing>
+          <wp:inline distT="0" distB="0" distL="0" distR="0" wp14:anchorId="55BC9CB0" wp14:editId="07CFC956">
+            <wp:extent cx="4658400" cy="1987200"/>
+            <wp:effectExtent l="0" t="0" r="8890" b="0"/>
+            <wp:docPr id="4" name="Picture 4"/>
+            <wp:cNvGraphicFramePr>
+              <a:graphicFrameLocks xmlns:a="http://schemas.openxmlformats.org/drawingml/2006/main" noChangeAspect="1"/>
+            </wp:cNvGraphicFramePr>
+            <a:graphic xmlns:a="http://schemas.openxmlformats.org/drawingml/2006/main">
+              <a:graphicData uri="http://schemas.openxmlformats.org/drawingml/2006/picture">
+                <pic:pic xmlns:pic="http://schemas.openxmlformats.org/drawingml/2006/picture">
+                  <pic:nvPicPr>
+                    <pic:cNvPr id="0" name="Picture 14"/>
+                    <pic:cNvPicPr>
+                      <a:picLocks noChangeAspect="1" noChangeArrowheads="1"/>
+                    </pic:cNvPicPr>
+                  </pic:nvPicPr>
+                  <pic:blipFill>
+                    <a:blip r:embed="rId19">
+                      <a:extLst>
+                        <a:ext uri="{28A0092B-C50C-407E-A947-70E740481C1C}">
+                          <a14:useLocalDpi xmlns:a14="http://schemas.microsoft.com/office/drawing/2010/main" val="0"/>
+                        </a:ext>
+                      </a:extLst>
+                    </a:blip>
+                    <a:srcRect/>
+                    <a:stretch>
+                      <a:fillRect/>
+                    </a:stretch>
+                  </pic:blipFill>
+                  <pic:spPr bwMode="auto">
+                    <a:xfrm>
+                      <a:off x="0" y="0"/>
+                      <a:ext cx="4658400" cy="1987200"/>
+                    </a:xfrm>
+                    <a:prstGeom prst="rect">
+                      <a:avLst/>
+                    </a:prstGeom>
+                    <a:noFill/>
+                    <a:ln>
+                      <a:noFill/>
+                    </a:ln>
+                  </pic:spPr>
+                </pic:pic>
+              </a:graphicData>
+            </a:graphic>
+          </wp:inline>
+        </w:drawing>
+      </w:r>
+    </w:p>
+    <w:p>
+      <w:pPr>
+        <w:pStyle w:val="Caption"/>
+        <w:jc w:val="center"/>
+      </w:pPr>
+      <w:r>
+        <w:t xml:space="preserve">Figure </w:t>
+      </w:r>
+      <w:fldSimple w:instr=" SEQ Figure \* ARABIC ">
+        <w:r>
+          <w:rPr>
+            <w:noProof/>
+          </w:rPr>
+          <w:t>8</w:t>
+        </w:r>
+      </w:fldSimple>
+      <w:r>
+        <w:t>: Number</w:t>
+      </w:r>
+      <w:r>
+        <w:t xml:space="preserve"> o</w:t>
+      </w:r>
+      <w:r>
+        <w:t>f Customers by Cluster</w:t>
+      </w:r>
+      <w:r>
+        <w:t xml:space="preserve"> (3)</w:t>
+      </w:r>
+    </w:p>
+    <w:p>
+      <w:pPr>
+        <w:rPr>
+          <w:lang w:val="en-US"/>
+        </w:rPr>
+      </w:pPr>
+    </w:p>
+    <w:p>
+      <w:pPr>
+        <w:keepNext/>
+      </w:pPr>
+      <w:r>
+        <w:rPr>
+          <w:noProof/>
+          <w:lang w:val="en-US" w:eastAsia="en-US"/>
+        </w:rPr>
+        <w:drawing>
+          <wp:inline distT="0" distB="0" distL="0" distR="0" wp14:anchorId="42003A4F" wp14:editId="496B9E91">
+            <wp:extent cx="4626000" cy="1972800"/>
+            <wp:effectExtent l="0" t="0" r="3175" b="8890"/>
+            <wp:docPr id="5" name="Picture 5"/>
+            <wp:cNvGraphicFramePr>
+              <a:graphicFrameLocks xmlns:a="http://schemas.openxmlformats.org/drawingml/2006/main" noChangeAspect="1"/>
+            </wp:cNvGraphicFramePr>
+            <a:graphic xmlns:a="http://schemas.openxmlformats.org/drawingml/2006/main">
+              <a:graphicData uri="http://schemas.openxmlformats.org/drawingml/2006/picture">
+                <pic:pic xmlns:pic="http://schemas.openxmlformats.org/drawingml/2006/picture">
+                  <pic:nvPicPr>
+                    <pic:cNvPr id="0" name="Picture 15"/>
+                    <pic:cNvPicPr>
+                      <a:picLocks noChangeAspect="1" noChangeArrowheads="1"/>
+                    </pic:cNvPicPr>
+                  </pic:nvPicPr>
+                  <pic:blipFill>
+                    <a:blip r:embed="rId20">
+                      <a:extLst>
+                        <a:ext uri="{28A0092B-C50C-407E-A947-70E740481C1C}">
+                          <a14:useLocalDpi xmlns:a14="http://schemas.microsoft.com/office/drawing/2010/main" val="0"/>
+                        </a:ext>
+                      </a:extLst>
+                    </a:blip>
+                    <a:srcRect/>
+                    <a:stretch>
+                      <a:fillRect/>
+                    </a:stretch>
+                  </pic:blipFill>
+                  <pic:spPr bwMode="auto">
+                    <a:xfrm>
+                      <a:off x="0" y="0"/>
+                      <a:ext cx="4626000" cy="1972800"/>
+                    </a:xfrm>
+                    <a:prstGeom prst="rect">
+                      <a:avLst/>
+                    </a:prstGeom>
+                    <a:noFill/>
+                    <a:ln>
+                      <a:noFill/>
+                    </a:ln>
+                  </pic:spPr>
+                </pic:pic>
+              </a:graphicData>
+            </a:graphic>
+          </wp:inline>
+        </w:drawing>
+      </w:r>
+    </w:p>
+    <w:p>
+      <w:pPr>
+        <w:pStyle w:val="Caption"/>
+        <w:jc w:val="center"/>
+      </w:pPr>
+      <w:r>
+        <w:t xml:space="preserve">Figure </w:t>
+      </w:r>
+      <w:fldSimple w:instr=" SEQ Figure \* ARABIC ">
+        <w:r>
+          <w:rPr>
+            <w:noProof/>
+          </w:rPr>
+          <w:t>9</w:t>
+        </w:r>
+      </w:fldSimple>
+      <w:r>
+        <w:t xml:space="preserve">: </w:t>
+      </w:r>
+      <w:r>
+        <w:t>Number o</w:t>
+      </w:r>
+      <w:r>
+        <w:t>f Customers by Cluster</w:t>
+      </w:r>
+      <w:r>
+        <w:t xml:space="preserve"> (17)</w:t>
+      </w:r>
+    </w:p>
+    <w:p>
+      <w:pPr>
+        <w:rPr>
+          <w:lang w:val="en-US"/>
+        </w:rPr>
+      </w:pPr>
+    </w:p>
+    <w:p>
+      <w:pPr>
+        <w:keepNext/>
+      </w:pPr>
+      <w:r>
+        <w:rPr>
+          <w:noProof/>
+          <w:lang w:val="en-US" w:eastAsia="en-US"/>
+        </w:rPr>
+        <w:drawing>
+          <wp:inline distT="0" distB="0" distL="0" distR="0" wp14:anchorId="4DA6BB85" wp14:editId="40AEEE9A">
+            <wp:extent cx="4626000" cy="1972800"/>
+            <wp:effectExtent l="0" t="0" r="3175" b="8890"/>
+            <wp:docPr id="3" name="Picture 3"/>
+            <wp:cNvGraphicFramePr>
+              <a:graphicFrameLocks xmlns:a="http://schemas.openxmlformats.org/drawingml/2006/main" noChangeAspect="1"/>
+            </wp:cNvGraphicFramePr>
+            <a:graphic xmlns:a="http://schemas.openxmlformats.org/drawingml/2006/main">
+              <a:graphicData uri="http://schemas.openxmlformats.org/drawingml/2006/picture">
+                <pic:pic xmlns:pic="http://schemas.openxmlformats.org/drawingml/2006/picture">
+                  <pic:nvPicPr>
+                    <pic:cNvPr id="0" name="Picture 13"/>
+                    <pic:cNvPicPr>
+                      <a:picLocks noChangeAspect="1" noChangeArrowheads="1"/>
+                    </pic:cNvPicPr>
+                  </pic:nvPicPr>
+                  <pic:blipFill>
+                    <a:blip r:embed="rId21">
+                      <a:extLst>
+                        <a:ext uri="{28A0092B-C50C-407E-A947-70E740481C1C}">
+                          <a14:useLocalDpi xmlns:a14="http://schemas.microsoft.com/office/drawing/2010/main" val="0"/>
+                        </a:ext>
+                      </a:extLst>
+                    </a:blip>
+                    <a:srcRect/>
+                    <a:stretch>
+                      <a:fillRect/>
+                    </a:stretch>
+                  </pic:blipFill>
+                  <pic:spPr bwMode="auto">
+                    <a:xfrm>
+                      <a:off x="0" y="0"/>
+                      <a:ext cx="4626000" cy="1972800"/>
+                    </a:xfrm>
+                    <a:prstGeom prst="rect">
+                      <a:avLst/>
+                    </a:prstGeom>
+                    <a:noFill/>
+                    <a:ln>
+                      <a:noFill/>
+                    </a:ln>
+                  </pic:spPr>
+                </pic:pic>
+              </a:graphicData>
+            </a:graphic>
+          </wp:inline>
+        </w:drawing>
+      </w:r>
+    </w:p>
+    <w:p>
+      <w:pPr>
+        <w:pStyle w:val="Caption"/>
+        <w:jc w:val="center"/>
+      </w:pPr>
+      <w:r>
+        <w:t xml:space="preserve">Figure </w:t>
+      </w:r>
+      <w:fldSimple w:instr=" SEQ Figure \* ARABIC ">
+        <w:r>
+          <w:rPr>
+            <w:noProof/>
+          </w:rPr>
+          <w:t>10</w:t>
+        </w:r>
+      </w:fldSimple>
+      <w:r>
+        <w:t>: Number o</w:t>
+      </w:r>
+      <w:r>
+        <w:t>f Customers by Cluster</w:t>
+      </w:r>
+      <w:r>
+        <w:t xml:space="preserve"> (40)</w:t>
+      </w:r>
+    </w:p>
+    <w:p>
+      <w:pPr>
+        <w:rPr>
+          <w:lang w:val="en-US"/>
+        </w:rPr>
+      </w:pPr>
+      <w:r>
+        <w:rPr>
+          <w:lang w:val="en-US"/>
+        </w:rPr>
+        <w:lastRenderedPageBreak/>
         <w:t xml:space="preserve">These outlier customers can be ignored or can be analyze manually to understand </w:t>
       </w:r>
-      <w:r>
-        <w:rPr>
-          <w:lang w:val="en-US"/>
-        </w:rPr>
-        <w:t>why they differ so much from the general distribution</w:t>
-      </w:r>
-      <w:r>
-        <w:rPr>
-          <w:lang w:val="en-US"/>
-        </w:rPr>
-        <w:t>. This can be also a new way of marketing strategy. Because if there are some customers with that purchase behavior they there can be more. Also there should be some reason for them; maybe they don’t know the product (leads marketing) or it is not suitable (leads new products) or it’s price (leads new suppliers)</w:t>
-      </w:r>
-    </w:p>
-    <w:p>
-      <w:pPr>
-        <w:rPr>
-          <w:lang w:val="en-US"/>
-        </w:rPr>
-      </w:pPr>
-    </w:p>
-    <w:p>
-      <w:pPr>
-        <w:rPr>
-          <w:lang w:val="en-US"/>
-        </w:rPr>
-      </w:pPr>
-      <w:r>
-        <w:rPr>
-          <w:lang w:val="en-US"/>
-        </w:rPr>
-        <w:t xml:space="preserve">Also if we are planning to make a new marketing strategy it is more </w:t>
-      </w:r>
-      <w:r>
-        <w:rPr>
-          <w:lang w:val="en-US"/>
-        </w:rPr>
-        <w:t>effective</w:t>
-      </w:r>
-      <w:r>
-        <w:rPr>
-          <w:lang w:val="en-US"/>
-        </w:rPr>
-        <w:t xml:space="preserve"> to </w:t>
-      </w:r>
-      <w:r>
-        <w:rPr>
-          <w:lang w:val="en-US"/>
-        </w:rPr>
-        <w:t>do</w:t>
-      </w:r>
-      <w:r>
-        <w:rPr>
-          <w:lang w:val="en-US"/>
-        </w:rPr>
-        <w:t xml:space="preserve"> it on our </w:t>
-      </w:r>
-      <w:r>
-        <w:rPr>
-          <w:lang w:val="en-US"/>
-        </w:rPr>
-        <w:t xml:space="preserve">large </w:t>
-      </w:r>
-      <w:r>
-        <w:rPr>
-          <w:lang w:val="en-US"/>
-        </w:rPr>
-        <w:t>customer segments.</w:t>
-      </w:r>
-    </w:p>
-    <w:p>
-      <w:pPr>
-        <w:rPr>
-          <w:lang w:val="en-US"/>
-        </w:rPr>
-      </w:pPr>
-    </w:p>
-    <w:p>
-      <w:pPr>
-        <w:rPr>
-          <w:lang w:val="en-US"/>
-        </w:rPr>
-      </w:pPr>
-      <w:r>
-        <w:rPr>
-          <w:lang w:val="en-US"/>
-        </w:rPr>
-        <w:t>What can be done after</w:t>
-      </w:r>
-      <w:r>
-        <w:rPr>
+      <w:proofErr w:type="gramStart"/>
+      <w:r>
+        <w:rPr>
+          <w:lang w:val="en-US"/>
+        </w:rPr>
+        <w:t>why</w:t>
+      </w:r>
+      <w:proofErr w:type="gramEnd"/>
+      <w:r>
+        <w:rPr>
+          <w:lang w:val="en-US"/>
+        </w:rPr>
+        <w:t xml:space="preserve"> they differ so much from the general distribution</w:t>
+      </w:r>
+      <w:r>
+        <w:rPr>
+          <w:lang w:val="en-US"/>
+        </w:rPr>
+        <w:t xml:space="preserve">. This can be also a new way of marketing strategy. Because if there are some customers with that purchase behavior they there can be more. Also there should be some reason for them; maybe they don’t know the product (leads marketing) or it is not suitable (leads new products) or </w:t>
+      </w:r>
+      <w:proofErr w:type="gramStart"/>
+      <w:r>
+        <w:rPr>
+          <w:lang w:val="en-US"/>
+        </w:rPr>
+        <w:t>it’s</w:t>
+      </w:r>
+      <w:proofErr w:type="gramEnd"/>
+      <w:r>
+        <w:rPr>
+          <w:lang w:val="en-US"/>
+        </w:rPr>
+        <w:t xml:space="preserve"> price (leads new suppliers)</w:t>
+      </w:r>
+    </w:p>
+    <w:p>
+      <w:pPr>
+        <w:rPr>
+          <w:lang w:val="en-US"/>
+        </w:rPr>
+      </w:pPr>
+    </w:p>
+    <w:p>
+      <w:pPr>
+        <w:rPr>
+          <w:lang w:val="en-US"/>
+        </w:rPr>
+      </w:pPr>
+      <w:r>
+        <w:rPr>
+          <w:lang w:val="en-US"/>
+        </w:rPr>
+        <w:t xml:space="preserve">Our example business strategy depends on two different customer segments, </w:t>
+      </w:r>
+    </w:p>
+    <w:p>
+      <w:pPr>
+        <w:pStyle w:val="ListParagraph"/>
+        <w:numPr>
+          <w:ilvl w:val="1"/>
+          <w:numId w:val="25"/>
+        </w:numPr>
+        <w:spacing w:line="360" w:lineRule="auto"/>
+      </w:pPr>
+      <w:r>
+        <w:rPr>
+          <w:rFonts w:ascii="Times New Roman" w:eastAsia="Times New Roman" w:hAnsi="Times New Roman"/>
+          <w:sz w:val="24"/>
+          <w:szCs w:val="24"/>
+          <w:lang w:eastAsia="tr-TR"/>
+        </w:rPr>
+        <w:t>Producers; which they are differ from each</w:t>
+      </w:r>
+      <w:r>
+        <w:rPr>
+          <w:rFonts w:ascii="Times New Roman" w:eastAsia="Times New Roman" w:hAnsi="Times New Roman"/>
+          <w:sz w:val="24"/>
+          <w:szCs w:val="24"/>
+          <w:lang w:eastAsia="tr-TR"/>
+        </w:rPr>
+        <w:t xml:space="preserve"> other by their production area</w:t>
+      </w:r>
+    </w:p>
+    <w:p>
+      <w:pPr>
+        <w:pStyle w:val="ListParagraph"/>
+        <w:numPr>
+          <w:ilvl w:val="1"/>
+          <w:numId w:val="25"/>
+        </w:numPr>
+        <w:spacing w:line="360" w:lineRule="auto"/>
+        <w:rPr>
+          <w:rFonts w:ascii="Times New Roman" w:eastAsia="Times New Roman" w:hAnsi="Times New Roman"/>
+          <w:sz w:val="24"/>
+          <w:szCs w:val="24"/>
+          <w:lang w:eastAsia="tr-TR"/>
+        </w:rPr>
+      </w:pPr>
+      <w:r>
+        <w:rPr>
+          <w:rFonts w:ascii="Times New Roman" w:eastAsia="Times New Roman" w:hAnsi="Times New Roman"/>
+          <w:sz w:val="24"/>
+          <w:szCs w:val="24"/>
+          <w:lang w:eastAsia="tr-TR"/>
+        </w:rPr>
+        <w:t>Distributors; which purchase all kind of pro</w:t>
+      </w:r>
+      <w:r>
+        <w:rPr>
+          <w:rFonts w:ascii="Times New Roman" w:eastAsia="Times New Roman" w:hAnsi="Times New Roman"/>
+          <w:sz w:val="24"/>
+          <w:szCs w:val="24"/>
+          <w:lang w:eastAsia="tr-TR"/>
+        </w:rPr>
+        <w:t>ducts to sell smaller producers</w:t>
+      </w:r>
+      <w:r>
+        <w:rPr>
+          <w:rFonts w:ascii="Times New Roman" w:eastAsia="Times New Roman" w:hAnsi="Times New Roman"/>
+          <w:sz w:val="24"/>
+          <w:szCs w:val="24"/>
+          <w:lang w:eastAsia="tr-TR"/>
+        </w:rPr>
+        <w:t xml:space="preserve"> </w:t>
+      </w:r>
+    </w:p>
+    <w:p>
+      <w:pPr>
+        <w:ind w:firstLine="0"/>
+      </w:pPr>
+      <w:r>
+        <w:t>Which is covers current results, Distributors are few in number but their turnover is high</w:t>
+      </w:r>
+      <w:r>
+        <w:t xml:space="preserve">, Producers are </w:t>
+      </w:r>
+      <w:r>
+        <w:t>numerous and their turnover varies according to their size.</w:t>
+      </w:r>
+    </w:p>
+    <w:p>
+      <w:pPr>
+        <w:ind w:firstLine="0"/>
+      </w:pPr>
+    </w:p>
+    <w:p>
+      <w:pPr>
+        <w:rPr>
+          <w:lang w:val="en-US"/>
+        </w:rPr>
+      </w:pPr>
+      <w:r>
+        <w:rPr>
+          <w:lang w:val="en-US"/>
+        </w:rPr>
+        <w:t xml:space="preserve">While distributors differ only according to their size, the sub-segments of the manufacturers vary according to the types of furniture they make. For example, those who produce Kitchen Furniture may be our first sub-segment, while those who produce wardrobes may be the second, but those who produce both may be our third segment. </w:t>
+      </w:r>
+    </w:p>
+    <w:p>
+      <w:pPr>
+        <w:rPr>
+          <w:lang w:val="en-US"/>
+        </w:rPr>
+      </w:pPr>
+    </w:p>
+    <w:p>
+      <w:pPr>
+        <w:rPr>
+          <w:b/>
+          <w:lang w:val="en-US"/>
+        </w:rPr>
+      </w:pPr>
+      <w:r>
+        <w:rPr>
+          <w:b/>
+          <w:lang w:val="en-US"/>
+        </w:rPr>
+        <w:t>What could be the benefit of this study?</w:t>
+      </w:r>
+    </w:p>
+    <w:p>
+      <w:pPr>
+        <w:rPr>
+          <w:lang w:val="en-US"/>
+        </w:rPr>
+      </w:pPr>
+      <w:r>
+        <w:rPr>
+          <w:lang w:val="en-US"/>
+        </w:rPr>
+        <w:t>The potential in relatively small customers can be recognized and a sales strategy applied to similar custo</w:t>
+      </w:r>
+      <w:r>
+        <w:rPr>
+          <w:lang w:val="en-US"/>
+        </w:rPr>
+        <w:t xml:space="preserve">mers can be applied to them. This will potentially </w:t>
+      </w:r>
+      <w:proofErr w:type="gramStart"/>
+      <w:r>
+        <w:rPr>
+          <w:lang w:val="en-US"/>
+        </w:rPr>
+        <w:t xml:space="preserve">increase </w:t>
+      </w:r>
+      <w:r>
+        <w:rPr>
+          <w:lang w:val="en-US"/>
+        </w:rPr>
+        <w:t xml:space="preserve"> amount</w:t>
+      </w:r>
+      <w:proofErr w:type="gramEnd"/>
+      <w:r>
+        <w:rPr>
+          <w:lang w:val="en-US"/>
+        </w:rPr>
+        <w:t xml:space="preserve"> of sales made to </w:t>
+      </w:r>
+      <w:r>
+        <w:rPr>
+          <w:lang w:val="en-US"/>
+        </w:rPr>
+        <w:t>that</w:t>
+      </w:r>
+      <w:r>
+        <w:rPr>
+          <w:lang w:val="en-US"/>
+        </w:rPr>
+        <w:t>.</w:t>
+      </w:r>
+    </w:p>
+    <w:p>
+      <w:pPr>
+        <w:rPr>
+          <w:lang w:val="en-US"/>
+        </w:rPr>
+      </w:pPr>
+      <w:r>
+        <w:rPr>
+          <w:lang w:val="en-US"/>
+        </w:rPr>
+        <w:t>By investigating product differences within the group, customers who do not buy common product groups can be offered sales opportunities by offering these product groups.</w:t>
+      </w:r>
+    </w:p>
+    <w:p>
+      <w:pPr>
+        <w:rPr>
+          <w:lang w:val="en-US"/>
+        </w:rPr>
+      </w:pPr>
+    </w:p>
+    <w:p>
+      <w:pPr>
+        <w:rPr>
+          <w:b/>
+          <w:lang w:val="en-US"/>
+        </w:rPr>
+      </w:pPr>
+      <w:r>
+        <w:rPr>
+          <w:b/>
+          <w:lang w:val="en-US"/>
+        </w:rPr>
+        <w:t xml:space="preserve">What can be done </w:t>
+      </w:r>
+      <w:proofErr w:type="gramStart"/>
+      <w:r>
+        <w:rPr>
+          <w:b/>
+          <w:lang w:val="en-US"/>
+        </w:rPr>
+        <w:t>after</w:t>
+      </w:r>
+      <w:r>
+        <w:rPr>
+          <w:b/>
           <w:lang w:val="en-US"/>
         </w:rPr>
         <w:t>;</w:t>
       </w:r>
+      <w:proofErr w:type="gramEnd"/>
     </w:p>
     <w:p>
       <w:pPr>
@@ -15319,7 +18027,7 @@
           <w:lang w:val="en-US"/>
         </w:rPr>
       </w:pPr>
-      <w:bookmarkStart w:id="22" w:name="_Toc51228283"/>
+      <w:bookmarkStart w:id="22" w:name="_Toc51391302"/>
       <w:r>
         <w:rPr>
           <w:lang w:val="en-US"/>
@@ -15366,7 +18074,7 @@
           <w:lang w:val="en-US"/>
         </w:rPr>
       </w:pPr>
-      <w:hyperlink r:id="rId19" w:history="1">
+      <w:hyperlink r:id="rId22" w:history="1">
         <w:r>
           <w:rPr>
             <w:rStyle w:val="Hyperlink"/>
@@ -15405,7 +18113,7 @@
         </w:rPr>
         <w:br w:type="page"/>
       </w:r>
-      <w:bookmarkStart w:id="23" w:name="_Toc51228284"/>
+      <w:bookmarkStart w:id="23" w:name="_Toc51391303"/>
       <w:r>
         <w:rPr>
           <w:lang w:val="en-US"/>
@@ -15432,7 +18140,7 @@
         </w:rPr>
         <w:t xml:space="preserve">[1] </w:t>
       </w:r>
-      <w:hyperlink r:id="rId20" w:history="1">
+      <w:hyperlink r:id="rId23" w:history="1">
         <w:r>
           <w:rPr>
             <w:lang w:val="en-US"/>
@@ -15465,7 +18173,7 @@
         </w:rPr>
         <w:t xml:space="preserve">[2] </w:t>
       </w:r>
-      <w:hyperlink r:id="rId21" w:history="1">
+      <w:hyperlink r:id="rId24" w:history="1">
         <w:r>
           <w:rPr>
             <w:rFonts w:eastAsia="Calibri"/>
@@ -15492,7 +18200,7 @@
         </w:rPr>
         <w:t xml:space="preserve">[3] </w:t>
       </w:r>
-      <w:hyperlink r:id="rId22" w:anchor=":~:text=The%20clusters%20that%20result%20assist,their%20wants%2C%20needs%20and%20preferences.&amp;text=Rather%2C%20the%20data%20itself%20reveals,within%20the%20population%20of%20customers" w:history="1">
+      <w:hyperlink r:id="rId25" w:anchor=":~:text=The%20clusters%20that%20result%20assist,their%20wants%2C%20needs%20and%20preferences.&amp;text=Rather%2C%20the%20data%20itself%20reveals,within%20the%20population%20of%20customers" w:history="1">
         <w:r>
           <w:rPr>
             <w:lang w:val="en-US"/>
@@ -15532,7 +18240,7 @@
         </w:rPr>
         <w:t xml:space="preserve"> </w:t>
       </w:r>
-      <w:hyperlink r:id="rId23" w:history="1">
+      <w:hyperlink r:id="rId26" w:history="1">
         <w:r>
           <w:rPr>
             <w:lang w:val="en-US"/>
@@ -15565,7 +18273,7 @@
         </w:rPr>
         <w:t xml:space="preserve"> </w:t>
       </w:r>
-      <w:hyperlink r:id="rId24" w:history="1">
+      <w:hyperlink r:id="rId27" w:history="1">
         <w:r>
           <w:rPr>
             <w:lang w:val="en-US"/>
@@ -15597,7 +18305,7 @@
         </w:rPr>
         <w:t xml:space="preserve"> </w:t>
       </w:r>
-      <w:hyperlink r:id="rId25" w:history="1">
+      <w:hyperlink r:id="rId28" w:history="1">
         <w:r>
           <w:rPr>
             <w:lang w:val="en-US"/>
@@ -15704,7 +18412,7 @@
       </w:pPr>
     </w:p>
     <w:sectPr>
-      <w:footerReference w:type="default" r:id="rId26"/>
+      <w:footerReference w:type="default" r:id="rId29"/>
       <w:pgSz w:w="11906" w:h="16838"/>
       <w:pgMar w:top="1440" w:right="1440" w:bottom="1440" w:left="1440" w:header="709" w:footer="709" w:gutter="284"/>
       <w:pgNumType w:start="1"/>
@@ -15774,7 +18482,7 @@
         <w:rStyle w:val="PageNumber"/>
         <w:noProof/>
       </w:rPr>
-      <w:t>viii</w:t>
+      <w:t>ix</w:t>
     </w:r>
     <w:r>
       <w:rPr>
@@ -17284,7 +19992,7 @@
   <w:abstractNum w:abstractNumId="12">
     <w:nsid w:val="2E250FDA"/>
     <w:multiLevelType w:val="hybridMultilevel"/>
-    <w:tmpl w:val="22625F18"/>
+    <w:tmpl w:val="31EA4ABA"/>
     <w:lvl w:ilvl="0" w:tplc="04090001">
       <w:start w:val="1"/>
       <w:numFmt w:val="bullet"/>
@@ -17309,7 +20017,7 @@
         <w:rFonts w:ascii="Courier New" w:hAnsi="Courier New" w:cs="Courier New" w:hint="default"/>
       </w:rPr>
     </w:lvl>
-    <w:lvl w:ilvl="2" w:tplc="04090005" w:tentative="1">
+    <w:lvl w:ilvl="2" w:tplc="04090005">
       <w:start w:val="1"/>
       <w:numFmt w:val="bullet"/>
       <w:lvlText w:val=""/>
@@ -21304,7 +24012,7 @@
 </file>
 
 <file path=customXml/itemProps1.xml><?xml version="1.0" encoding="utf-8"?>
-<ds:datastoreItem xmlns:ds="http://schemas.openxmlformats.org/officeDocument/2006/customXml" ds:itemID="{D54E4982-BDC1-4BFA-B6D9-6E44DDBBCD2E}">
+<ds:datastoreItem xmlns:ds="http://schemas.openxmlformats.org/officeDocument/2006/customXml" ds:itemID="{9FB126E0-227F-4535-97C1-CE68ED0F70C2}">
   <ds:schemaRefs>
     <ds:schemaRef ds:uri="http://schemas.openxmlformats.org/officeDocument/2006/bibliography"/>
   </ds:schemaRefs>

--- a/Capstone Project  Ömer Kara.docx
+++ b/Capstone Project  Ömer Kara.docx
@@ -1592,7 +1592,7 @@
               </wp:anchor>
             </w:drawing>
           </mc:Choice>
-          <mc:Fallback xmlns:w16se="http://schemas.microsoft.com/office/word/2015/wordml/symex" xmlns:w16="http://schemas.microsoft.com/office/word/2018/wordml" xmlns:w16cid="http://schemas.microsoft.com/office/word/2016/wordml/cid" xmlns:w16cex="http://schemas.microsoft.com/office/word/2018/wordml/cex" xmlns:w15="http://schemas.microsoft.com/office/word/2012/wordml" xmlns:am3d="http://schemas.microsoft.com/office/drawing/2017/model3d" xmlns:aink="http://schemas.microsoft.com/office/drawing/2016/ink" xmlns:cx8="http://schemas.microsoft.com/office/drawing/2016/5/14/chartex" xmlns:cx7="http://schemas.microsoft.com/office/drawing/2016/5/13/chartex" xmlns:cx6="http://schemas.microsoft.com/office/drawing/2016/5/12/chartex" xmlns:cx5="http://schemas.microsoft.com/office/drawing/2016/5/11/chartex" xmlns:cx4="http://schemas.microsoft.com/office/drawing/2016/5/10/chartex" xmlns:cx3="http://schemas.microsoft.com/office/drawing/2016/5/9/chartex" xmlns:cx2="http://schemas.microsoft.com/office/drawing/2015/10/21/chartex" xmlns:cx1="http://schemas.microsoft.com/office/drawing/2015/9/8/chartex" xmlns:cx="http://schemas.microsoft.com/office/drawing/2014/chartex">
+          <mc:Fallback xmlns:cx="http://schemas.microsoft.com/office/drawing/2014/chartex" xmlns:cx1="http://schemas.microsoft.com/office/drawing/2015/9/8/chartex" xmlns:cx2="http://schemas.microsoft.com/office/drawing/2015/10/21/chartex" xmlns:cx3="http://schemas.microsoft.com/office/drawing/2016/5/9/chartex" xmlns:cx4="http://schemas.microsoft.com/office/drawing/2016/5/10/chartex" xmlns:cx5="http://schemas.microsoft.com/office/drawing/2016/5/11/chartex" xmlns:cx6="http://schemas.microsoft.com/office/drawing/2016/5/12/chartex" xmlns:cx7="http://schemas.microsoft.com/office/drawing/2016/5/13/chartex" xmlns:cx8="http://schemas.microsoft.com/office/drawing/2016/5/14/chartex" xmlns:aink="http://schemas.microsoft.com/office/drawing/2016/ink" xmlns:am3d="http://schemas.microsoft.com/office/drawing/2017/model3d" xmlns:w15="http://schemas.microsoft.com/office/word/2012/wordml" xmlns:w16cex="http://schemas.microsoft.com/office/word/2018/wordml/cex" xmlns:w16cid="http://schemas.microsoft.com/office/word/2016/wordml/cid" xmlns:w16="http://schemas.microsoft.com/office/word/2018/wordml" xmlns:w16se="http://schemas.microsoft.com/office/word/2015/wordml/symex">
             <w:pict>
               <v:line id="Line 2" o:spid="_x0000_s1025" style="mso-height-percent:0;mso-height-relative:page;mso-width-percent:0;mso-width-relative:page;mso-wrap-distance-bottom:0;mso-wrap-distance-left:9pt;mso-wrap-distance-right:9pt;mso-wrap-distance-top:0;mso-wrap-style:square;position:absolute;visibility:visible;z-index:251659264" from="36pt,13.3pt" to="414pt,13.3pt" strokeweight="1.5pt">
                 <v:fill o:detectmouseclick="t"/>
@@ -2318,8 +2318,6 @@
         </w:rPr>
         <w:t>8</w:t>
       </w:r>
-      <w:bookmarkStart w:id="3" w:name="_GoBack"/>
-      <w:bookmarkEnd w:id="3"/>
       <w:r>
         <w:rPr>
           <w:lang w:val="en-US"/>
@@ -3904,7 +3902,7 @@
           <w:lang w:val="en-US"/>
         </w:rPr>
       </w:pPr>
-      <w:bookmarkStart w:id="4" w:name="_Toc51566459"/>
+      <w:bookmarkStart w:id="3" w:name="_Toc51566459"/>
       <w:r>
         <w:rPr>
           <w:lang w:val="en-US"/>
@@ -3912,15 +3910,15 @@
         <w:lastRenderedPageBreak/>
         <w:t>INTRODUCTION</w:t>
       </w:r>
-      <w:bookmarkEnd w:id="4"/>
-    </w:p>
-    <w:p>
-      <w:pPr>
-        <w:rPr>
-          <w:lang w:val="en-US"/>
-        </w:rPr>
-      </w:pPr>
-      <w:bookmarkStart w:id="5" w:name="_Hlk45188421"/>
+      <w:bookmarkEnd w:id="3"/>
+    </w:p>
+    <w:p>
+      <w:pPr>
+        <w:rPr>
+          <w:lang w:val="en-US"/>
+        </w:rPr>
+      </w:pPr>
+      <w:bookmarkStart w:id="4" w:name="_Hlk45188421"/>
       <w:r>
         <w:rPr>
           <w:lang w:val="en-US"/>
@@ -4032,7 +4030,19 @@
         <w:rPr>
           <w:lang w:val="en-US"/>
         </w:rPr>
-        <w:t>The goal of Cluster Analysis is to accurately segment customers to achieve more effective customer marketing through customization. The frequently used method of cluster analysis is a mathematical algorithm known as k-mean cluster analysis and sometimes called scientific segmentation. The resulting clusters help better customer modeling and predictive analytics, and are also used to target customers with personalized offers and incentives based on their wants, needs and preferences.</w:t>
+        <w:t>The goal of Cluster Analysis is to accurately segment customers to achieve more effective customer marketing through customization. The frequently used method of cluster analysis is a</w:t>
+      </w:r>
+      <w:r>
+        <w:rPr>
+          <w:lang w:val="en-US"/>
+        </w:rPr>
+        <w:t>n</w:t>
+      </w:r>
+      <w:r>
+        <w:rPr>
+          <w:lang w:val="en-US"/>
+        </w:rPr>
+        <w:t xml:space="preserve"> algorithm known as k-mean cluster analysis. Customer samples naturally emerge from the customers.</w:t>
       </w:r>
       <w:r>
         <w:rPr>
@@ -4041,42 +4051,15 @@
         </w:rPr>
         <w:t xml:space="preserve"> </w:t>
       </w:r>
-    </w:p>
-    <w:p>
-      <w:pPr>
-        <w:rPr>
-          <w:lang w:val="en-US"/>
-        </w:rPr>
-      </w:pPr>
-    </w:p>
-    <w:p>
-      <w:pPr>
-        <w:rPr>
-          <w:lang w:val="en-US"/>
-        </w:rPr>
-      </w:pPr>
-      <w:r>
-        <w:rPr>
-          <w:lang w:val="en-US"/>
-        </w:rPr>
-        <w:t>The data itself is not based on any rules or sub-limits. Customer samples naturally emerge from the customers.</w:t>
-      </w:r>
       <w:r>
         <w:rPr>
           <w:b/>
           <w:lang w:val="en-US"/>
         </w:rPr>
-        <w:t xml:space="preserve"> </w:t>
-      </w:r>
-      <w:r>
-        <w:rPr>
-          <w:b/>
-          <w:lang w:val="en-US"/>
-        </w:rPr>
         <w:t>[3]</w:t>
       </w:r>
     </w:p>
-    <w:bookmarkEnd w:id="5"/>
+    <w:bookmarkEnd w:id="4"/>
     <w:p>
       <w:pPr>
         <w:ind w:firstLine="0"/>
@@ -4107,7 +4090,7 @@
         </w:rPr>
         <w:br w:type="page"/>
       </w:r>
-      <w:bookmarkStart w:id="6" w:name="_Toc51566460"/>
+      <w:bookmarkStart w:id="5" w:name="_Toc51566460"/>
       <w:r>
         <w:rPr>
           <w:lang w:val="en-US"/>
@@ -4115,53 +4098,53 @@
         <w:lastRenderedPageBreak/>
         <w:t>LITERATURE REVIEW ON CLUSTERING</w:t>
       </w:r>
+      <w:bookmarkEnd w:id="5"/>
+    </w:p>
+    <w:p>
+      <w:pPr>
+        <w:pStyle w:val="Heading2"/>
+        <w:rPr>
+          <w:lang w:val="en-US"/>
+        </w:rPr>
+      </w:pPr>
+      <w:bookmarkStart w:id="6" w:name="_Toc51566461"/>
+      <w:r>
+        <w:rPr>
+          <w:lang w:val="en-US"/>
+        </w:rPr>
+        <w:t xml:space="preserve">What is </w:t>
+      </w:r>
+      <w:r>
+        <w:rPr>
+          <w:lang w:val="en-US"/>
+        </w:rPr>
+        <w:t>K</w:t>
+      </w:r>
+      <w:r>
+        <w:rPr>
+          <w:lang w:val="en-US"/>
+        </w:rPr>
+        <w:t>M</w:t>
+      </w:r>
+      <w:r>
+        <w:rPr>
+          <w:lang w:val="en-US"/>
+        </w:rPr>
+        <w:t>eans</w:t>
+      </w:r>
+      <w:r>
+        <w:rPr>
+          <w:lang w:val="en-US"/>
+        </w:rPr>
+        <w:t xml:space="preserve"> Algorithm</w:t>
+      </w:r>
+      <w:r>
+        <w:rPr>
+          <w:lang w:val="en-US"/>
+        </w:rPr>
+        <w:t>?</w:t>
+      </w:r>
       <w:bookmarkEnd w:id="6"/>
-    </w:p>
-    <w:p>
-      <w:pPr>
-        <w:pStyle w:val="Heading2"/>
-        <w:rPr>
-          <w:lang w:val="en-US"/>
-        </w:rPr>
-      </w:pPr>
-      <w:bookmarkStart w:id="7" w:name="_Toc51566461"/>
-      <w:r>
-        <w:rPr>
-          <w:lang w:val="en-US"/>
-        </w:rPr>
-        <w:t xml:space="preserve">What is </w:t>
-      </w:r>
-      <w:r>
-        <w:rPr>
-          <w:lang w:val="en-US"/>
-        </w:rPr>
-        <w:t>K</w:t>
-      </w:r>
-      <w:r>
-        <w:rPr>
-          <w:lang w:val="en-US"/>
-        </w:rPr>
-        <w:t>M</w:t>
-      </w:r>
-      <w:r>
-        <w:rPr>
-          <w:lang w:val="en-US"/>
-        </w:rPr>
-        <w:t>eans</w:t>
-      </w:r>
-      <w:r>
-        <w:rPr>
-          <w:lang w:val="en-US"/>
-        </w:rPr>
-        <w:t xml:space="preserve"> Algorithm</w:t>
-      </w:r>
-      <w:r>
-        <w:rPr>
-          <w:lang w:val="en-US"/>
-        </w:rPr>
-        <w:t>?</w:t>
-      </w:r>
-      <w:bookmarkEnd w:id="7"/>
     </w:p>
     <w:p>
       <w:pPr>
@@ -4254,7 +4237,7 @@
           <w:lang w:val="en-US"/>
         </w:rPr>
       </w:pPr>
-      <w:bookmarkStart w:id="8" w:name="_Toc51566462"/>
+      <w:bookmarkStart w:id="7" w:name="_Toc51566462"/>
       <w:r>
         <w:rPr>
           <w:lang w:val="en-US"/>
@@ -4286,7 +4269,7 @@
         </w:rPr>
         <w:t>?</w:t>
       </w:r>
-      <w:bookmarkEnd w:id="8"/>
+      <w:bookmarkEnd w:id="7"/>
     </w:p>
     <w:p>
       <w:pPr>
@@ -4395,14 +4378,14 @@
           <w:lang w:val="en-US"/>
         </w:rPr>
       </w:pPr>
-      <w:bookmarkStart w:id="9" w:name="_Toc51566463"/>
+      <w:bookmarkStart w:id="8" w:name="_Toc51566463"/>
       <w:r>
         <w:rPr>
           <w:lang w:val="en-US"/>
         </w:rPr>
         <w:t>What is Elbow Method?</w:t>
       </w:r>
-      <w:bookmarkEnd w:id="9"/>
+      <w:bookmarkEnd w:id="8"/>
     </w:p>
     <w:p>
       <w:pPr>
@@ -4541,24 +4524,14 @@
       <w:r>
         <w:t xml:space="preserve">Figure </w:t>
       </w:r>
-      <w:r>
-        <w:fldChar w:fldCharType="begin"/>
-      </w:r>
-      <w:r>
-        <w:instrText xml:space="preserve"> SEQ Figure \* ARABIC </w:instrText>
-      </w:r>
-      <w:r>
-        <w:fldChar w:fldCharType="separate"/>
-      </w:r>
-      <w:r>
-        <w:rPr>
-          <w:noProof/>
-        </w:rPr>
-        <w:t>1</w:t>
-      </w:r>
-      <w:r>
-        <w:fldChar w:fldCharType="end"/>
-      </w:r>
+      <w:fldSimple w:instr=" SEQ Figure \* ARABIC ">
+        <w:r>
+          <w:rPr>
+            <w:noProof/>
+          </w:rPr>
+          <w:t>1</w:t>
+        </w:r>
+      </w:fldSimple>
       <w:r>
         <w:t>: Example Elbow Score Graph</w:t>
       </w:r>
@@ -4591,7 +4564,7 @@
           <w:lang w:val="en-US"/>
         </w:rPr>
       </w:pPr>
-      <w:bookmarkStart w:id="10" w:name="_Toc51566464"/>
+      <w:bookmarkStart w:id="9" w:name="_Toc51566464"/>
       <w:r>
         <w:rPr>
           <w:lang w:val="en-US"/>
@@ -4659,20 +4632,40 @@
         </w:rPr>
         <w:t>?</w:t>
       </w:r>
+      <w:bookmarkEnd w:id="9"/>
+    </w:p>
+    <w:p>
+      <w:pPr>
+        <w:jc w:val="left"/>
+        <w:rPr>
+          <w:lang w:val="en-US"/>
+        </w:rPr>
+      </w:pPr>
+      <w:r>
+        <w:rPr>
+          <w:lang w:val="en-US"/>
+        </w:rPr>
+        <w:t xml:space="preserve">Principal Component Analysis is a </w:t>
+      </w:r>
+      <w:r>
+        <w:rPr>
+          <w:lang w:val="en-US"/>
+        </w:rPr>
+        <w:t xml:space="preserve">method </w:t>
+      </w:r>
+      <w:r>
+        <w:rPr>
+          <w:lang w:val="en-US"/>
+        </w:rPr>
+        <w:t xml:space="preserve"> </w:t>
+      </w:r>
+      <w:bookmarkStart w:id="10" w:name="_GoBack"/>
       <w:bookmarkEnd w:id="10"/>
-    </w:p>
-    <w:p>
-      <w:pPr>
-        <w:jc w:val="left"/>
-        <w:rPr>
-          <w:lang w:val="en-US"/>
-        </w:rPr>
-      </w:pPr>
-      <w:r>
-        <w:rPr>
-          <w:lang w:val="en-US"/>
-        </w:rPr>
-        <w:t>Principal Component Analysis is a useful statistical technique used in the fields of recognition, classification and image compression. It is a technique whose main purpose is to keep the data set with the highest variance in high dimensional data, but to provide dimension reduction while doing this. By finding general features in multi-dimensional data, it enables to reduce the number of dimensions and compress the data. Certain features will be lost with size reduction; but the intention is that these lost traits contain little information about the population. This method combines highly correlated variables to create a smaller set of artificial variables called “principal components” that make up the most variation in the data.</w:t>
+      <w:r>
+        <w:rPr>
+          <w:lang w:val="en-US"/>
+        </w:rPr>
+        <w:t>to keep the data set with the highest variance in high dimensional data, but to provide dimension reduction while doing this. By finding general features in multi-dimensional data, it enables to reduce the number of dimensions and compress the data. Certain features will be lost with size reduction; but the intention is that these lost traits contain little information about the population. This method combines highly correlated variables to create a smaller set of artificial variables called “principal components” that make up the most variation in the data.</w:t>
       </w:r>
     </w:p>
     <w:p>
@@ -5113,24 +5106,14 @@
       <w:r>
         <w:t xml:space="preserve">Figure </w:t>
       </w:r>
-      <w:r>
-        <w:fldChar w:fldCharType="begin"/>
-      </w:r>
-      <w:r>
-        <w:instrText xml:space="preserve"> SEQ Figure \* ARABIC </w:instrText>
-      </w:r>
-      <w:r>
-        <w:fldChar w:fldCharType="separate"/>
-      </w:r>
-      <w:r>
-        <w:rPr>
-          <w:noProof/>
-        </w:rPr>
-        <w:t>2</w:t>
-      </w:r>
-      <w:r>
-        <w:fldChar w:fldCharType="end"/>
-      </w:r>
+      <w:fldSimple w:instr=" SEQ Figure \* ARABIC ">
+        <w:r>
+          <w:rPr>
+            <w:noProof/>
+          </w:rPr>
+          <w:t>2</w:t>
+        </w:r>
+      </w:fldSimple>
       <w:r>
         <w:t xml:space="preserve">: </w:t>
       </w:r>
@@ -5217,24 +5200,14 @@
       <w:r>
         <w:t xml:space="preserve">Figure </w:t>
       </w:r>
-      <w:r>
-        <w:fldChar w:fldCharType="begin"/>
-      </w:r>
-      <w:r>
-        <w:instrText xml:space="preserve"> SEQ Figure \* ARABIC </w:instrText>
-      </w:r>
-      <w:r>
-        <w:fldChar w:fldCharType="separate"/>
-      </w:r>
-      <w:r>
-        <w:rPr>
-          <w:noProof/>
-        </w:rPr>
-        <w:t>3</w:t>
-      </w:r>
-      <w:r>
-        <w:fldChar w:fldCharType="end"/>
-      </w:r>
+      <w:fldSimple w:instr=" SEQ Figure \* ARABIC ">
+        <w:r>
+          <w:rPr>
+            <w:noProof/>
+          </w:rPr>
+          <w:t>3</w:t>
+        </w:r>
+      </w:fldSimple>
       <w:r>
         <w:t>: Data Set Information</w:t>
       </w:r>
@@ -5380,24 +5353,14 @@
       <w:r>
         <w:t xml:space="preserve">Figure </w:t>
       </w:r>
-      <w:r>
-        <w:fldChar w:fldCharType="begin"/>
-      </w:r>
-      <w:r>
-        <w:instrText xml:space="preserve"> SEQ Figure \* ARABIC </w:instrText>
-      </w:r>
-      <w:r>
-        <w:fldChar w:fldCharType="separate"/>
-      </w:r>
-      <w:r>
-        <w:rPr>
-          <w:noProof/>
-        </w:rPr>
-        <w:t>4</w:t>
-      </w:r>
-      <w:r>
-        <w:fldChar w:fldCharType="end"/>
-      </w:r>
+      <w:fldSimple w:instr=" SEQ Figure \* ARABIC ">
+        <w:r>
+          <w:rPr>
+            <w:noProof/>
+          </w:rPr>
+          <w:t>4</w:t>
+        </w:r>
+      </w:fldSimple>
       <w:r>
         <w:t>: Customer Quantity by Customer Groups</w:t>
       </w:r>
@@ -5672,24 +5635,14 @@
       <w:r>
         <w:t xml:space="preserve">Figure </w:t>
       </w:r>
-      <w:r>
-        <w:fldChar w:fldCharType="begin"/>
-      </w:r>
-      <w:r>
-        <w:instrText xml:space="preserve"> SEQ Figure \* ARABIC </w:instrText>
-      </w:r>
-      <w:r>
-        <w:fldChar w:fldCharType="separate"/>
-      </w:r>
-      <w:r>
-        <w:rPr>
-          <w:noProof/>
-        </w:rPr>
-        <w:t>5</w:t>
-      </w:r>
-      <w:r>
-        <w:fldChar w:fldCharType="end"/>
-      </w:r>
+      <w:fldSimple w:instr=" SEQ Figure \* ARABIC ">
+        <w:r>
+          <w:rPr>
+            <w:noProof/>
+          </w:rPr>
+          <w:t>5</w:t>
+        </w:r>
+      </w:fldSimple>
       <w:r>
         <w:t xml:space="preserve">: </w:t>
       </w:r>
@@ -5799,24 +5752,14 @@
       <w:r>
         <w:t xml:space="preserve">Figure </w:t>
       </w:r>
-      <w:r>
-        <w:fldChar w:fldCharType="begin"/>
-      </w:r>
-      <w:r>
-        <w:instrText xml:space="preserve"> SEQ Figure \* ARABIC </w:instrText>
-      </w:r>
-      <w:r>
-        <w:fldChar w:fldCharType="separate"/>
-      </w:r>
-      <w:r>
-        <w:rPr>
-          <w:noProof/>
-        </w:rPr>
-        <w:t>6</w:t>
-      </w:r>
-      <w:r>
-        <w:fldChar w:fldCharType="end"/>
-      </w:r>
+      <w:fldSimple w:instr=" SEQ Figure \* ARABIC ">
+        <w:r>
+          <w:rPr>
+            <w:noProof/>
+          </w:rPr>
+          <w:t>6</w:t>
+        </w:r>
+      </w:fldSimple>
       <w:r>
         <w:t>: Count of Product Groups by Count</w:t>
       </w:r>
@@ -6514,24 +6457,14 @@
       <w:r>
         <w:t xml:space="preserve">Figure </w:t>
       </w:r>
-      <w:r>
-        <w:fldChar w:fldCharType="begin"/>
-      </w:r>
-      <w:r>
-        <w:instrText xml:space="preserve"> SEQ Figure \* ARABIC </w:instrText>
-      </w:r>
-      <w:r>
-        <w:fldChar w:fldCharType="separate"/>
-      </w:r>
-      <w:r>
-        <w:rPr>
-          <w:noProof/>
-        </w:rPr>
-        <w:t>7</w:t>
-      </w:r>
-      <w:r>
-        <w:fldChar w:fldCharType="end"/>
-      </w:r>
+      <w:fldSimple w:instr=" SEQ Figure \* ARABIC ">
+        <w:r>
+          <w:rPr>
+            <w:noProof/>
+          </w:rPr>
+          <w:t>7</w:t>
+        </w:r>
+      </w:fldSimple>
       <w:r>
         <w:t>: Silhouette score with cosine distance metric</w:t>
       </w:r>
@@ -6605,24 +6538,14 @@
       <w:r>
         <w:t xml:space="preserve">Figure </w:t>
       </w:r>
-      <w:r>
-        <w:fldChar w:fldCharType="begin"/>
-      </w:r>
-      <w:r>
-        <w:instrText xml:space="preserve"> SEQ Figure \* ARABIC </w:instrText>
-      </w:r>
-      <w:r>
-        <w:fldChar w:fldCharType="separate"/>
-      </w:r>
-      <w:r>
-        <w:rPr>
-          <w:noProof/>
-        </w:rPr>
-        <w:t>8</w:t>
-      </w:r>
-      <w:r>
-        <w:fldChar w:fldCharType="end"/>
-      </w:r>
+      <w:fldSimple w:instr=" SEQ Figure \* ARABIC ">
+        <w:r>
+          <w:rPr>
+            <w:noProof/>
+          </w:rPr>
+          <w:t>8</w:t>
+        </w:r>
+      </w:fldSimple>
       <w:r>
         <w:t xml:space="preserve">: </w:t>
       </w:r>
@@ -6713,24 +6636,14 @@
       <w:r>
         <w:t xml:space="preserve">Figure </w:t>
       </w:r>
-      <w:r>
-        <w:fldChar w:fldCharType="begin"/>
-      </w:r>
-      <w:r>
-        <w:instrText xml:space="preserve"> SEQ Figure \* ARABIC </w:instrText>
-      </w:r>
-      <w:r>
-        <w:fldChar w:fldCharType="separate"/>
-      </w:r>
-      <w:r>
-        <w:rPr>
-          <w:noProof/>
-        </w:rPr>
-        <w:t>9</w:t>
-      </w:r>
-      <w:r>
-        <w:fldChar w:fldCharType="end"/>
-      </w:r>
+      <w:fldSimple w:instr=" SEQ Figure \* ARABIC ">
+        <w:r>
+          <w:rPr>
+            <w:noProof/>
+          </w:rPr>
+          <w:t>9</w:t>
+        </w:r>
+      </w:fldSimple>
       <w:r>
         <w:t>: Silhouette score with l1</w:t>
       </w:r>
@@ -6809,24 +6722,14 @@
       <w:r>
         <w:t xml:space="preserve">Figure </w:t>
       </w:r>
-      <w:r>
-        <w:fldChar w:fldCharType="begin"/>
-      </w:r>
-      <w:r>
-        <w:instrText xml:space="preserve"> SEQ Figure \* ARABIC </w:instrText>
-      </w:r>
-      <w:r>
-        <w:fldChar w:fldCharType="separate"/>
-      </w:r>
-      <w:r>
-        <w:rPr>
-          <w:noProof/>
-        </w:rPr>
-        <w:t>10</w:t>
-      </w:r>
-      <w:r>
-        <w:fldChar w:fldCharType="end"/>
-      </w:r>
+      <w:fldSimple w:instr=" SEQ Figure \* ARABIC ">
+        <w:r>
+          <w:rPr>
+            <w:noProof/>
+          </w:rPr>
+          <w:t>10</w:t>
+        </w:r>
+      </w:fldSimple>
       <w:r>
         <w:t>: Silhouette score with l2</w:t>
       </w:r>
@@ -6915,24 +6818,14 @@
       <w:r>
         <w:t xml:space="preserve">Figure </w:t>
       </w:r>
-      <w:r>
-        <w:fldChar w:fldCharType="begin"/>
-      </w:r>
-      <w:r>
-        <w:instrText xml:space="preserve"> SEQ Figure \* ARABIC </w:instrText>
-      </w:r>
-      <w:r>
-        <w:fldChar w:fldCharType="separate"/>
-      </w:r>
-      <w:r>
-        <w:rPr>
-          <w:noProof/>
-        </w:rPr>
-        <w:t>11</w:t>
-      </w:r>
-      <w:r>
-        <w:fldChar w:fldCharType="end"/>
-      </w:r>
+      <w:fldSimple w:instr=" SEQ Figure \* ARABIC ">
+        <w:r>
+          <w:rPr>
+            <w:noProof/>
+          </w:rPr>
+          <w:t>11</w:t>
+        </w:r>
+      </w:fldSimple>
       <w:r>
         <w:t>: Elbow Graph</w:t>
       </w:r>
@@ -7074,24 +6967,14 @@
       <w:r>
         <w:t xml:space="preserve">Figure </w:t>
       </w:r>
-      <w:r>
-        <w:fldChar w:fldCharType="begin"/>
-      </w:r>
-      <w:r>
-        <w:instrText xml:space="preserve"> SEQ Figure \* ARABIC </w:instrText>
-      </w:r>
-      <w:r>
-        <w:fldChar w:fldCharType="separate"/>
-      </w:r>
-      <w:r>
-        <w:rPr>
-          <w:noProof/>
-        </w:rPr>
-        <w:t>12</w:t>
-      </w:r>
-      <w:r>
-        <w:fldChar w:fldCharType="end"/>
-      </w:r>
+      <w:fldSimple w:instr=" SEQ Figure \* ARABIC ">
+        <w:r>
+          <w:rPr>
+            <w:noProof/>
+          </w:rPr>
+          <w:t>12</w:t>
+        </w:r>
+      </w:fldSimple>
       <w:r>
         <w:t>: PCA for 2 Clusters</w:t>
       </w:r>
@@ -7207,24 +7090,14 @@
       <w:r>
         <w:t xml:space="preserve">Figure </w:t>
       </w:r>
-      <w:r>
-        <w:fldChar w:fldCharType="begin"/>
-      </w:r>
-      <w:r>
-        <w:instrText xml:space="preserve"> SEQ Figure \* ARABIC </w:instrText>
-      </w:r>
-      <w:r>
-        <w:fldChar w:fldCharType="separate"/>
-      </w:r>
-      <w:r>
-        <w:rPr>
-          <w:noProof/>
-        </w:rPr>
-        <w:t>13</w:t>
-      </w:r>
-      <w:r>
-        <w:fldChar w:fldCharType="end"/>
-      </w:r>
+      <w:fldSimple w:instr=" SEQ Figure \* ARABIC ">
+        <w:r>
+          <w:rPr>
+            <w:noProof/>
+          </w:rPr>
+          <w:t>13</w:t>
+        </w:r>
+      </w:fldSimple>
       <w:r>
         <w:t>: Cluster Distributions</w:t>
       </w:r>
@@ -7343,24 +7216,14 @@
       <w:r>
         <w:t xml:space="preserve">Figure </w:t>
       </w:r>
-      <w:r>
-        <w:fldChar w:fldCharType="begin"/>
-      </w:r>
-      <w:r>
-        <w:instrText xml:space="preserve"> SEQ Figure \* ARABIC </w:instrText>
-      </w:r>
-      <w:r>
-        <w:fldChar w:fldCharType="separate"/>
-      </w:r>
-      <w:r>
-        <w:rPr>
-          <w:noProof/>
-        </w:rPr>
-        <w:t>14</w:t>
-      </w:r>
-      <w:r>
-        <w:fldChar w:fldCharType="end"/>
-      </w:r>
+      <w:fldSimple w:instr=" SEQ Figure \* ARABIC ">
+        <w:r>
+          <w:rPr>
+            <w:noProof/>
+          </w:rPr>
+          <w:t>14</w:t>
+        </w:r>
+      </w:fldSimple>
       <w:r>
         <w:t>: PCA for 6 Clusters</w:t>
       </w:r>
@@ -7462,21 +7325,11 @@
       <w:r>
         <w:t xml:space="preserve">Figure </w:t>
       </w:r>
-      <w:r>
-        <w:fldChar w:fldCharType="begin"/>
-      </w:r>
-      <w:r>
-        <w:instrText xml:space="preserve"> SEQ Figure \* ARABIC </w:instrText>
-      </w:r>
-      <w:r>
-        <w:fldChar w:fldCharType="separate"/>
-      </w:r>
-      <w:r>
-        <w:t>15</w:t>
-      </w:r>
-      <w:r>
-        <w:fldChar w:fldCharType="end"/>
-      </w:r>
+      <w:fldSimple w:instr=" SEQ Figure \* ARABIC ">
+        <w:r>
+          <w:t>15</w:t>
+        </w:r>
+      </w:fldSimple>
       <w:r>
         <w:t>: Cluster Distributions for 6</w:t>
       </w:r>
@@ -7577,24 +7430,14 @@
       <w:r>
         <w:t xml:space="preserve">Figure </w:t>
       </w:r>
-      <w:r>
-        <w:fldChar w:fldCharType="begin"/>
-      </w:r>
-      <w:r>
-        <w:instrText xml:space="preserve"> SEQ Figure \* ARABIC </w:instrText>
-      </w:r>
-      <w:r>
-        <w:fldChar w:fldCharType="separate"/>
-      </w:r>
-      <w:r>
-        <w:rPr>
-          <w:noProof/>
-        </w:rPr>
-        <w:t>16</w:t>
-      </w:r>
-      <w:r>
-        <w:fldChar w:fldCharType="end"/>
-      </w:r>
+      <w:fldSimple w:instr=" SEQ Figure \* ARABIC ">
+        <w:r>
+          <w:rPr>
+            <w:noProof/>
+          </w:rPr>
+          <w:t>16</w:t>
+        </w:r>
+      </w:fldSimple>
       <w:r>
         <w:t>: PCA for 20 Clusters</w:t>
       </w:r>
@@ -7669,24 +7512,14 @@
       <w:r>
         <w:t xml:space="preserve">Figure </w:t>
       </w:r>
-      <w:r>
-        <w:fldChar w:fldCharType="begin"/>
-      </w:r>
-      <w:r>
-        <w:instrText xml:space="preserve"> SEQ Figure \* ARABIC </w:instrText>
-      </w:r>
-      <w:r>
-        <w:fldChar w:fldCharType="separate"/>
-      </w:r>
-      <w:r>
-        <w:rPr>
-          <w:noProof/>
-        </w:rPr>
-        <w:t>17</w:t>
-      </w:r>
-      <w:r>
-        <w:fldChar w:fldCharType="end"/>
-      </w:r>
+      <w:fldSimple w:instr=" SEQ Figure \* ARABIC ">
+        <w:r>
+          <w:rPr>
+            <w:noProof/>
+          </w:rPr>
+          <w:t>17</w:t>
+        </w:r>
+      </w:fldSimple>
       <w:r>
         <w:t>: Cluster Distributions for 20 Clusters</w:t>
       </w:r>
@@ -7778,24 +7611,14 @@
       <w:r>
         <w:t xml:space="preserve">Figure </w:t>
       </w:r>
-      <w:r>
-        <w:fldChar w:fldCharType="begin"/>
-      </w:r>
-      <w:r>
-        <w:instrText xml:space="preserve"> SEQ Figure \* ARABIC </w:instrText>
-      </w:r>
-      <w:r>
-        <w:fldChar w:fldCharType="separate"/>
-      </w:r>
-      <w:r>
-        <w:rPr>
-          <w:noProof/>
-        </w:rPr>
-        <w:t>18</w:t>
-      </w:r>
-      <w:r>
-        <w:fldChar w:fldCharType="end"/>
-      </w:r>
+      <w:fldSimple w:instr=" SEQ Figure \* ARABIC ">
+        <w:r>
+          <w:rPr>
+            <w:noProof/>
+          </w:rPr>
+          <w:t>18</w:t>
+        </w:r>
+      </w:fldSimple>
       <w:r>
         <w:t xml:space="preserve">: </w:t>
       </w:r>
@@ -7879,24 +7702,14 @@
       <w:r>
         <w:t xml:space="preserve">Figure </w:t>
       </w:r>
-      <w:r>
-        <w:fldChar w:fldCharType="begin"/>
-      </w:r>
-      <w:r>
-        <w:instrText xml:space="preserve"> SEQ Figure \* ARABIC </w:instrText>
-      </w:r>
-      <w:r>
-        <w:fldChar w:fldCharType="separate"/>
-      </w:r>
-      <w:r>
-        <w:rPr>
-          <w:noProof/>
-        </w:rPr>
-        <w:t>19</w:t>
-      </w:r>
-      <w:r>
-        <w:fldChar w:fldCharType="end"/>
-      </w:r>
+      <w:fldSimple w:instr=" SEQ Figure \* ARABIC ">
+        <w:r>
+          <w:rPr>
+            <w:noProof/>
+          </w:rPr>
+          <w:t>19</w:t>
+        </w:r>
+      </w:fldSimple>
       <w:r>
         <w:t>: Cluster Distributions for 10</w:t>
       </w:r>
@@ -7979,19 +7792,7 @@
         <w:rPr>
           <w:lang w:val="en-US"/>
         </w:rPr>
-        <w:t xml:space="preserve">These outlier customers can be ignored or can be analyze manually to understand why they differ so much from the general distribution. This can be also a new way of marketing strategy. Because if there are some customers with that purchase behavior they there can be more. Also there should be some reason for them; maybe they don’t know the product (leads marketing) or it is not suitable (leads new products) or </w:t>
-      </w:r>
-      <w:r>
-        <w:rPr>
-          <w:lang w:val="en-US"/>
-        </w:rPr>
-        <w:t>its</w:t>
-      </w:r>
-      <w:r>
-        <w:rPr>
-          <w:lang w:val="en-US"/>
-        </w:rPr>
-        <w:t xml:space="preserve"> price (leads new suppliers)</w:t>
+        <w:t>These outlier customers can be ignored or can be analyze manually to understand why they differ so much from the general distribution. This can be also a new way of marketing strategy. Because if there are some customers with that purchase behavior they there can be more. Also there should be some reason for them; maybe they don’t know the product (leads marketing) or it is not suitable (leads new products) or its price (leads new suppliers)</w:t>
       </w:r>
     </w:p>
     <w:p>
@@ -8423,24 +8224,14 @@
       <w:r>
         <w:t xml:space="preserve">Figure </w:t>
       </w:r>
-      <w:r>
-        <w:fldChar w:fldCharType="begin"/>
-      </w:r>
-      <w:r>
-        <w:instrText xml:space="preserve"> SEQ Figure \* ARABIC </w:instrText>
-      </w:r>
-      <w:r>
-        <w:fldChar w:fldCharType="separate"/>
-      </w:r>
-      <w:r>
-        <w:rPr>
-          <w:noProof/>
-        </w:rPr>
-        <w:t>20</w:t>
-      </w:r>
-      <w:r>
-        <w:fldChar w:fldCharType="end"/>
-      </w:r>
+      <w:fldSimple w:instr=" SEQ Figure \* ARABIC ">
+        <w:r>
+          <w:rPr>
+            <w:noProof/>
+          </w:rPr>
+          <w:t>20</w:t>
+        </w:r>
+      </w:fldSimple>
       <w:r>
         <w:t>: Number of Customers by Group x 6 Clusters</w:t>
       </w:r>
@@ -8500,24 +8291,14 @@
       <w:r>
         <w:t xml:space="preserve">Figure </w:t>
       </w:r>
-      <w:r>
-        <w:fldChar w:fldCharType="begin"/>
-      </w:r>
-      <w:r>
-        <w:instrText xml:space="preserve"> SEQ Figure \* ARABIC </w:instrText>
-      </w:r>
-      <w:r>
-        <w:fldChar w:fldCharType="separate"/>
-      </w:r>
-      <w:r>
-        <w:rPr>
-          <w:noProof/>
-        </w:rPr>
-        <w:t>21</w:t>
-      </w:r>
-      <w:r>
-        <w:fldChar w:fldCharType="end"/>
-      </w:r>
+      <w:fldSimple w:instr=" SEQ Figure \* ARABIC ">
+        <w:r>
+          <w:rPr>
+            <w:noProof/>
+          </w:rPr>
+          <w:t>21</w:t>
+        </w:r>
+      </w:fldSimple>
       <w:r>
         <w:t>: Number of Customers by Group x 20</w:t>
       </w:r>
@@ -8559,13 +8340,7 @@
         <w:rPr>
           <w:lang w:val="en-US"/>
         </w:rPr>
-        <w:t xml:space="preserve"> of customer sets. </w:t>
-      </w:r>
-      <w:r>
-        <w:rPr>
-          <w:lang w:val="en-US"/>
-        </w:rPr>
-        <w:t>The results needs to be examined deeper or maybe more smaller customer sets but there are too many product groups that this company have but it seems they don't have enough sales transactions to helps us separate the customer behaviors.</w:t>
+        <w:t xml:space="preserve"> of customer sets. The results needs to be examined deeper or maybe more smaller customer sets but there are too many product groups that this company have but it seems they don't have enough sales transactions to helps us separate the customer behaviors.</w:t>
       </w:r>
     </w:p>
     <w:p>
@@ -9175,7 +8950,7 @@
         <w:rStyle w:val="PageNumber"/>
         <w:noProof/>
       </w:rPr>
-      <w:t>18</w:t>
+      <w:t>4</w:t>
     </w:r>
     <w:r>
       <w:rPr>
@@ -14640,7 +14415,7 @@
   <a:extraClrSchemeLst/>
   <a:extLst>
     <a:ext uri="{05A4C25C-085E-4340-85A3-A5531E510DB2}">
-      <thm15:themeFamily xmlns:thm15="http://schemas.microsoft.com/office/thememl/2012/main" xmlns="" name="Office Theme" id="{62F939B6-93AF-4DB8-9C6B-D6C7DFDC589F}" vid="{4A3C46E8-61CC-4603-A589-7422A47A8E4A}"/>
+      <thm15:themeFamily xmlns="" xmlns:thm15="http://schemas.microsoft.com/office/thememl/2012/main" name="Office Theme" id="{62F939B6-93AF-4DB8-9C6B-D6C7DFDC589F}" vid="{4A3C46E8-61CC-4603-A589-7422A47A8E4A}"/>
     </a:ext>
   </a:extLst>
 </a:theme>
@@ -14651,7 +14426,7 @@
 </file>
 
 <file path=customXml/itemProps1.xml><?xml version="1.0" encoding="utf-8"?>
-<ds:datastoreItem xmlns:ds="http://schemas.openxmlformats.org/officeDocument/2006/customXml" ds:itemID="{E612A11A-C3F7-4005-BE5E-3780E06E7789}">
+<ds:datastoreItem xmlns:ds="http://schemas.openxmlformats.org/officeDocument/2006/customXml" ds:itemID="{7199503E-0D28-4649-9E85-EA54A2BD9515}">
   <ds:schemaRefs>
     <ds:schemaRef ds:uri="http://schemas.openxmlformats.org/officeDocument/2006/bibliography"/>
   </ds:schemaRefs>
